--- a/Diseño Web/Tema 1/Proyecto/Guía de estilos.docx
+++ b/Diseño Web/Tema 1/Proyecto/Guía de estilos.docx
@@ -138,11 +138,9 @@
       <w:r>
         <w:t>Imagen y tamaño/</w:t>
       </w:r>
-      <w:proofErr w:type="spellStart"/>
-      <w:r>
-        <w:t>resolucion</w:t>
-      </w:r>
-      <w:proofErr w:type="spellEnd"/>
+      <w:r>
+        <w:t>resolución</w:t>
+      </w:r>
     </w:p>
     <w:p>
       <w:pPr>
@@ -192,9 +190,270 @@
         <w:t>Estructura</w:t>
       </w:r>
     </w:p>
-    <w:p>
+    <w:p/>
+    <w:p>
+      <w:r>
+        <w:br w:type="page"/>
+      </w:r>
+    </w:p>
+    <w:p>
+      <w:pPr>
+        <w:pStyle w:val="Prrafodelista"/>
+        <w:numPr>
+          <w:ilvl w:val="0"/>
+          <w:numId w:val="3"/>
+        </w:numPr>
+      </w:pPr>
+      <w:r>
+        <w:lastRenderedPageBreak/>
+        <w:t xml:space="preserve">Colores </w:t>
+      </w:r>
+    </w:p>
+    <w:p>
+      <w:pPr>
+        <w:pStyle w:val="Prrafodelista"/>
+        <w:numPr>
+          <w:ilvl w:val="0"/>
+          <w:numId w:val="7"/>
+        </w:numPr>
+      </w:pPr>
+      <w:r>
+        <w:t>Cabecera</w:t>
+      </w:r>
+    </w:p>
+    <w:p>
+      <w:pPr>
+        <w:pStyle w:val="Prrafodelista"/>
+        <w:numPr>
+          <w:ilvl w:val="0"/>
+          <w:numId w:val="7"/>
+        </w:numPr>
+      </w:pPr>
+      <w:r>
+        <w:t xml:space="preserve">Cuerpo </w:t>
+      </w:r>
+    </w:p>
+    <w:p>
+      <w:pPr>
+        <w:pStyle w:val="Prrafodelista"/>
+        <w:numPr>
+          <w:ilvl w:val="0"/>
+          <w:numId w:val="7"/>
+        </w:numPr>
+      </w:pPr>
+      <w:r>
+        <w:t>Pie de pagina</w:t>
+      </w:r>
+    </w:p>
+    <w:p>
+      <w:pPr>
+        <w:ind w:left="720"/>
+      </w:pPr>
+      <w:r>
+        <w:t>Color: #</w:t>
+      </w:r>
+      <w:r>
+        <w:t xml:space="preserve"> 1d5953</w:t>
+      </w:r>
+      <w:r>
+        <w:t xml:space="preserve">  </w:t>
+      </w:r>
       <w:bookmarkStart w:id="0" w:name="_GoBack"/>
       <w:bookmarkEnd w:id="0"/>
+    </w:p>
+    <w:p>
+      <w:pPr>
+        <w:pStyle w:val="Prrafodelista"/>
+        <w:numPr>
+          <w:ilvl w:val="0"/>
+          <w:numId w:val="3"/>
+        </w:numPr>
+      </w:pPr>
+      <w:r>
+        <w:t xml:space="preserve">Fuentes </w:t>
+      </w:r>
+    </w:p>
+    <w:p>
+      <w:pPr>
+        <w:pStyle w:val="Prrafodelista"/>
+        <w:numPr>
+          <w:ilvl w:val="0"/>
+          <w:numId w:val="4"/>
+        </w:numPr>
+        <w:ind w:left="567" w:hanging="207"/>
+      </w:pPr>
+      <w:r>
+        <w:t>Cabecera</w:t>
+      </w:r>
+    </w:p>
+    <w:p>
+      <w:pPr>
+        <w:ind w:left="567" w:firstLine="141"/>
+      </w:pPr>
+      <w:r>
+        <w:t xml:space="preserve">Tipo: Open Sans </w:t>
+      </w:r>
+    </w:p>
+    <w:p>
+      <w:pPr>
+        <w:ind w:left="567" w:firstLine="141"/>
+      </w:pPr>
+      <w:r>
+        <w:t xml:space="preserve">Tamaño: </w:t>
+      </w:r>
+      <w:r>
+        <w:t>48</w:t>
+      </w:r>
+      <w:r>
+        <w:t xml:space="preserve"> pts.</w:t>
+      </w:r>
+    </w:p>
+    <w:p>
+      <w:pPr>
+        <w:ind w:left="567" w:firstLine="141"/>
+      </w:pPr>
+      <w:r>
+        <w:t xml:space="preserve">Color: Negro </w:t>
+      </w:r>
+    </w:p>
+    <w:p>
+      <w:pPr>
+        <w:pStyle w:val="Prrafodelista"/>
+        <w:numPr>
+          <w:ilvl w:val="0"/>
+          <w:numId w:val="4"/>
+        </w:numPr>
+        <w:ind w:left="567" w:hanging="207"/>
+      </w:pPr>
+      <w:r>
+        <w:t xml:space="preserve">Menú navegación </w:t>
+      </w:r>
+    </w:p>
+    <w:p>
+      <w:pPr>
+        <w:ind w:left="567" w:firstLine="141"/>
+      </w:pPr>
+      <w:r>
+        <w:t xml:space="preserve">Tipo: Open Sans </w:t>
+      </w:r>
+    </w:p>
+    <w:p>
+      <w:pPr>
+        <w:ind w:left="567" w:firstLine="141"/>
+      </w:pPr>
+      <w:r>
+        <w:t xml:space="preserve">Tamaño: </w:t>
+      </w:r>
+      <w:r>
+        <w:t>48</w:t>
+      </w:r>
+      <w:r>
+        <w:t xml:space="preserve"> pts.</w:t>
+      </w:r>
+    </w:p>
+    <w:p>
+      <w:pPr>
+        <w:ind w:left="567" w:firstLine="141"/>
+      </w:pPr>
+      <w:r>
+        <w:t xml:space="preserve">Color: Negro </w:t>
+      </w:r>
+    </w:p>
+    <w:p>
+      <w:pPr>
+        <w:pStyle w:val="Prrafodelista"/>
+        <w:numPr>
+          <w:ilvl w:val="0"/>
+          <w:numId w:val="4"/>
+        </w:numPr>
+        <w:ind w:left="567" w:hanging="207"/>
+      </w:pPr>
+      <w:r>
+        <w:t>Cuerpo</w:t>
+      </w:r>
+    </w:p>
+    <w:p>
+      <w:pPr>
+        <w:ind w:left="567" w:firstLine="141"/>
+      </w:pPr>
+      <w:r>
+        <w:t xml:space="preserve">Tipo: Open Sans </w:t>
+      </w:r>
+    </w:p>
+    <w:p>
+      <w:pPr>
+        <w:ind w:left="567" w:firstLine="141"/>
+      </w:pPr>
+      <w:r>
+        <w:t xml:space="preserve">Tamaño: </w:t>
+      </w:r>
+      <w:r>
+        <w:t>48</w:t>
+      </w:r>
+      <w:r>
+        <w:t xml:space="preserve"> pts.</w:t>
+      </w:r>
+    </w:p>
+    <w:p>
+      <w:pPr>
+        <w:ind w:left="567" w:firstLine="141"/>
+      </w:pPr>
+      <w:r>
+        <w:t xml:space="preserve">Color: Negro </w:t>
+      </w:r>
+    </w:p>
+    <w:p>
+      <w:pPr>
+        <w:pStyle w:val="Prrafodelista"/>
+        <w:numPr>
+          <w:ilvl w:val="0"/>
+          <w:numId w:val="4"/>
+        </w:numPr>
+        <w:ind w:left="567" w:hanging="207"/>
+      </w:pPr>
+      <w:r>
+        <w:t>Pie de pagina</w:t>
+      </w:r>
+    </w:p>
+    <w:p>
+      <w:pPr>
+        <w:ind w:left="567" w:firstLine="141"/>
+      </w:pPr>
+      <w:r>
+        <w:t xml:space="preserve">Tipo: Open Sans </w:t>
+      </w:r>
+    </w:p>
+    <w:p>
+      <w:pPr>
+        <w:ind w:left="567" w:firstLine="141"/>
+      </w:pPr>
+      <w:r>
+        <w:t xml:space="preserve">Tamaño: </w:t>
+      </w:r>
+      <w:r>
+        <w:t>48</w:t>
+      </w:r>
+      <w:r>
+        <w:t xml:space="preserve"> pts.</w:t>
+      </w:r>
+    </w:p>
+    <w:p>
+      <w:pPr>
+        <w:ind w:left="567" w:firstLine="141"/>
+      </w:pPr>
+      <w:r>
+        <w:t xml:space="preserve">Color: Negro </w:t>
+      </w:r>
+    </w:p>
+    <w:p>
+      <w:pPr>
+        <w:ind w:left="567" w:firstLine="141"/>
+      </w:pPr>
+    </w:p>
+    <w:p>
+      <w:pPr>
+        <w:ind w:left="708"/>
+      </w:pPr>
     </w:p>
     <w:sectPr>
       <w:pgSz w:w="11906" w:h="16838"/>
@@ -209,6 +468,523 @@
 <file path=word/numbering.xml><?xml version="1.0" encoding="utf-8"?>
 <w:numbering xmlns:wpc="http://schemas.microsoft.com/office/word/2010/wordprocessingCanvas" xmlns:cx="http://schemas.microsoft.com/office/drawing/2014/chartex" xmlns:mc="http://schemas.openxmlformats.org/markup-compatibility/2006" xmlns:o="urn:schemas-microsoft-com:office:office" xmlns:r="http://schemas.openxmlformats.org/officeDocument/2006/relationships" xmlns:m="http://schemas.openxmlformats.org/officeDocument/2006/math" xmlns:v="urn:schemas-microsoft-com:vml" xmlns:wp14="http://schemas.microsoft.com/office/word/2010/wordprocessingDrawing" xmlns:wp="http://schemas.openxmlformats.org/drawingml/2006/wordprocessingDrawing" xmlns:w10="urn:schemas-microsoft-com:office:word" xmlns:w="http://schemas.openxmlformats.org/wordprocessingml/2006/main" xmlns:w14="http://schemas.microsoft.com/office/word/2010/wordml" xmlns:w15="http://schemas.microsoft.com/office/word/2012/wordml" xmlns:w16se="http://schemas.microsoft.com/office/word/2015/wordml/symex" xmlns:wpg="http://schemas.microsoft.com/office/word/2010/wordprocessingGroup" xmlns:wpi="http://schemas.microsoft.com/office/word/2010/wordprocessingInk" xmlns:wne="http://schemas.microsoft.com/office/word/2006/wordml" xmlns:wps="http://schemas.microsoft.com/office/word/2010/wordprocessingShape" mc:Ignorable="w14 w15 w16se wp14">
   <w:abstractNum w:abstractNumId="0" w15:restartNumberingAfterBreak="0">
+    <w:nsid w:val="217C483E"/>
+    <w:multiLevelType w:val="hybridMultilevel"/>
+    <w:tmpl w:val="E3782E8C"/>
+    <w:lvl w:ilvl="0" w:tplc="EF80BD70">
+      <w:start w:val="1"/>
+      <w:numFmt w:val="bullet"/>
+      <w:lvlText w:val="-"/>
+      <w:lvlJc w:val="left"/>
+      <w:pPr>
+        <w:ind w:left="720" w:hanging="360"/>
+      </w:pPr>
+      <w:rPr>
+        <w:rFonts w:ascii="Calibri" w:eastAsiaTheme="minorHAnsi" w:hAnsi="Calibri" w:cs="Calibri" w:hint="default"/>
+      </w:rPr>
+    </w:lvl>
+    <w:lvl w:ilvl="1" w:tplc="0C0A0003" w:tentative="1">
+      <w:start w:val="1"/>
+      <w:numFmt w:val="bullet"/>
+      <w:lvlText w:val="o"/>
+      <w:lvlJc w:val="left"/>
+      <w:pPr>
+        <w:ind w:left="1440" w:hanging="360"/>
+      </w:pPr>
+      <w:rPr>
+        <w:rFonts w:ascii="Courier New" w:hAnsi="Courier New" w:cs="Courier New" w:hint="default"/>
+      </w:rPr>
+    </w:lvl>
+    <w:lvl w:ilvl="2" w:tplc="0C0A0005" w:tentative="1">
+      <w:start w:val="1"/>
+      <w:numFmt w:val="bullet"/>
+      <w:lvlText w:val=""/>
+      <w:lvlJc w:val="left"/>
+      <w:pPr>
+        <w:ind w:left="2160" w:hanging="360"/>
+      </w:pPr>
+      <w:rPr>
+        <w:rFonts w:ascii="Wingdings" w:hAnsi="Wingdings" w:hint="default"/>
+      </w:rPr>
+    </w:lvl>
+    <w:lvl w:ilvl="3" w:tplc="0C0A0001" w:tentative="1">
+      <w:start w:val="1"/>
+      <w:numFmt w:val="bullet"/>
+      <w:lvlText w:val=""/>
+      <w:lvlJc w:val="left"/>
+      <w:pPr>
+        <w:ind w:left="2880" w:hanging="360"/>
+      </w:pPr>
+      <w:rPr>
+        <w:rFonts w:ascii="Symbol" w:hAnsi="Symbol" w:hint="default"/>
+      </w:rPr>
+    </w:lvl>
+    <w:lvl w:ilvl="4" w:tplc="0C0A0003" w:tentative="1">
+      <w:start w:val="1"/>
+      <w:numFmt w:val="bullet"/>
+      <w:lvlText w:val="o"/>
+      <w:lvlJc w:val="left"/>
+      <w:pPr>
+        <w:ind w:left="3600" w:hanging="360"/>
+      </w:pPr>
+      <w:rPr>
+        <w:rFonts w:ascii="Courier New" w:hAnsi="Courier New" w:cs="Courier New" w:hint="default"/>
+      </w:rPr>
+    </w:lvl>
+    <w:lvl w:ilvl="5" w:tplc="0C0A0005" w:tentative="1">
+      <w:start w:val="1"/>
+      <w:numFmt w:val="bullet"/>
+      <w:lvlText w:val=""/>
+      <w:lvlJc w:val="left"/>
+      <w:pPr>
+        <w:ind w:left="4320" w:hanging="360"/>
+      </w:pPr>
+      <w:rPr>
+        <w:rFonts w:ascii="Wingdings" w:hAnsi="Wingdings" w:hint="default"/>
+      </w:rPr>
+    </w:lvl>
+    <w:lvl w:ilvl="6" w:tplc="0C0A0001" w:tentative="1">
+      <w:start w:val="1"/>
+      <w:numFmt w:val="bullet"/>
+      <w:lvlText w:val=""/>
+      <w:lvlJc w:val="left"/>
+      <w:pPr>
+        <w:ind w:left="5040" w:hanging="360"/>
+      </w:pPr>
+      <w:rPr>
+        <w:rFonts w:ascii="Symbol" w:hAnsi="Symbol" w:hint="default"/>
+      </w:rPr>
+    </w:lvl>
+    <w:lvl w:ilvl="7" w:tplc="0C0A0003" w:tentative="1">
+      <w:start w:val="1"/>
+      <w:numFmt w:val="bullet"/>
+      <w:lvlText w:val="o"/>
+      <w:lvlJc w:val="left"/>
+      <w:pPr>
+        <w:ind w:left="5760" w:hanging="360"/>
+      </w:pPr>
+      <w:rPr>
+        <w:rFonts w:ascii="Courier New" w:hAnsi="Courier New" w:cs="Courier New" w:hint="default"/>
+      </w:rPr>
+    </w:lvl>
+    <w:lvl w:ilvl="8" w:tplc="0C0A0005" w:tentative="1">
+      <w:start w:val="1"/>
+      <w:numFmt w:val="bullet"/>
+      <w:lvlText w:val=""/>
+      <w:lvlJc w:val="left"/>
+      <w:pPr>
+        <w:ind w:left="6480" w:hanging="360"/>
+      </w:pPr>
+      <w:rPr>
+        <w:rFonts w:ascii="Wingdings" w:hAnsi="Wingdings" w:hint="default"/>
+      </w:rPr>
+    </w:lvl>
+  </w:abstractNum>
+  <w:abstractNum w:abstractNumId="1" w15:restartNumberingAfterBreak="0">
+    <w:nsid w:val="3AED5B1D"/>
+    <w:multiLevelType w:val="hybridMultilevel"/>
+    <w:tmpl w:val="01A2253E"/>
+    <w:lvl w:ilvl="0" w:tplc="53DECE3A">
+      <w:start w:val="1"/>
+      <w:numFmt w:val="bullet"/>
+      <w:lvlText w:val=""/>
+      <w:lvlJc w:val="left"/>
+      <w:pPr>
+        <w:ind w:left="720" w:hanging="360"/>
+      </w:pPr>
+      <w:rPr>
+        <w:rFonts w:ascii="Wingdings" w:eastAsiaTheme="minorHAnsi" w:hAnsi="Wingdings" w:cstheme="minorBidi" w:hint="default"/>
+      </w:rPr>
+    </w:lvl>
+    <w:lvl w:ilvl="1" w:tplc="0C0A0003" w:tentative="1">
+      <w:start w:val="1"/>
+      <w:numFmt w:val="bullet"/>
+      <w:lvlText w:val="o"/>
+      <w:lvlJc w:val="left"/>
+      <w:pPr>
+        <w:ind w:left="1440" w:hanging="360"/>
+      </w:pPr>
+      <w:rPr>
+        <w:rFonts w:ascii="Courier New" w:hAnsi="Courier New" w:cs="Courier New" w:hint="default"/>
+      </w:rPr>
+    </w:lvl>
+    <w:lvl w:ilvl="2" w:tplc="0C0A0005" w:tentative="1">
+      <w:start w:val="1"/>
+      <w:numFmt w:val="bullet"/>
+      <w:lvlText w:val=""/>
+      <w:lvlJc w:val="left"/>
+      <w:pPr>
+        <w:ind w:left="2160" w:hanging="360"/>
+      </w:pPr>
+      <w:rPr>
+        <w:rFonts w:ascii="Wingdings" w:hAnsi="Wingdings" w:hint="default"/>
+      </w:rPr>
+    </w:lvl>
+    <w:lvl w:ilvl="3" w:tplc="0C0A0001" w:tentative="1">
+      <w:start w:val="1"/>
+      <w:numFmt w:val="bullet"/>
+      <w:lvlText w:val=""/>
+      <w:lvlJc w:val="left"/>
+      <w:pPr>
+        <w:ind w:left="2880" w:hanging="360"/>
+      </w:pPr>
+      <w:rPr>
+        <w:rFonts w:ascii="Symbol" w:hAnsi="Symbol" w:hint="default"/>
+      </w:rPr>
+    </w:lvl>
+    <w:lvl w:ilvl="4" w:tplc="0C0A0003" w:tentative="1">
+      <w:start w:val="1"/>
+      <w:numFmt w:val="bullet"/>
+      <w:lvlText w:val="o"/>
+      <w:lvlJc w:val="left"/>
+      <w:pPr>
+        <w:ind w:left="3600" w:hanging="360"/>
+      </w:pPr>
+      <w:rPr>
+        <w:rFonts w:ascii="Courier New" w:hAnsi="Courier New" w:cs="Courier New" w:hint="default"/>
+      </w:rPr>
+    </w:lvl>
+    <w:lvl w:ilvl="5" w:tplc="0C0A0005" w:tentative="1">
+      <w:start w:val="1"/>
+      <w:numFmt w:val="bullet"/>
+      <w:lvlText w:val=""/>
+      <w:lvlJc w:val="left"/>
+      <w:pPr>
+        <w:ind w:left="4320" w:hanging="360"/>
+      </w:pPr>
+      <w:rPr>
+        <w:rFonts w:ascii="Wingdings" w:hAnsi="Wingdings" w:hint="default"/>
+      </w:rPr>
+    </w:lvl>
+    <w:lvl w:ilvl="6" w:tplc="0C0A0001" w:tentative="1">
+      <w:start w:val="1"/>
+      <w:numFmt w:val="bullet"/>
+      <w:lvlText w:val=""/>
+      <w:lvlJc w:val="left"/>
+      <w:pPr>
+        <w:ind w:left="5040" w:hanging="360"/>
+      </w:pPr>
+      <w:rPr>
+        <w:rFonts w:ascii="Symbol" w:hAnsi="Symbol" w:hint="default"/>
+      </w:rPr>
+    </w:lvl>
+    <w:lvl w:ilvl="7" w:tplc="0C0A0003" w:tentative="1">
+      <w:start w:val="1"/>
+      <w:numFmt w:val="bullet"/>
+      <w:lvlText w:val="o"/>
+      <w:lvlJc w:val="left"/>
+      <w:pPr>
+        <w:ind w:left="5760" w:hanging="360"/>
+      </w:pPr>
+      <w:rPr>
+        <w:rFonts w:ascii="Courier New" w:hAnsi="Courier New" w:cs="Courier New" w:hint="default"/>
+      </w:rPr>
+    </w:lvl>
+    <w:lvl w:ilvl="8" w:tplc="0C0A0005" w:tentative="1">
+      <w:start w:val="1"/>
+      <w:numFmt w:val="bullet"/>
+      <w:lvlText w:val=""/>
+      <w:lvlJc w:val="left"/>
+      <w:pPr>
+        <w:ind w:left="6480" w:hanging="360"/>
+      </w:pPr>
+      <w:rPr>
+        <w:rFonts w:ascii="Wingdings" w:hAnsi="Wingdings" w:hint="default"/>
+      </w:rPr>
+    </w:lvl>
+  </w:abstractNum>
+  <w:abstractNum w:abstractNumId="2" w15:restartNumberingAfterBreak="0">
+    <w:nsid w:val="45662305"/>
+    <w:multiLevelType w:val="hybridMultilevel"/>
+    <w:tmpl w:val="10668370"/>
+    <w:lvl w:ilvl="0" w:tplc="0C0A000F">
+      <w:start w:val="1"/>
+      <w:numFmt w:val="decimal"/>
+      <w:lvlText w:val="%1."/>
+      <w:lvlJc w:val="left"/>
+      <w:pPr>
+        <w:ind w:left="360" w:hanging="360"/>
+      </w:pPr>
+      <w:rPr>
+        <w:rFonts w:hint="default"/>
+      </w:rPr>
+    </w:lvl>
+    <w:lvl w:ilvl="1" w:tplc="0C0A0019" w:tentative="1">
+      <w:start w:val="1"/>
+      <w:numFmt w:val="lowerLetter"/>
+      <w:lvlText w:val="%2."/>
+      <w:lvlJc w:val="left"/>
+      <w:pPr>
+        <w:ind w:left="1080" w:hanging="360"/>
+      </w:pPr>
+    </w:lvl>
+    <w:lvl w:ilvl="2" w:tplc="0C0A001B" w:tentative="1">
+      <w:start w:val="1"/>
+      <w:numFmt w:val="lowerRoman"/>
+      <w:lvlText w:val="%3."/>
+      <w:lvlJc w:val="right"/>
+      <w:pPr>
+        <w:ind w:left="1800" w:hanging="180"/>
+      </w:pPr>
+    </w:lvl>
+    <w:lvl w:ilvl="3" w:tplc="0C0A000F" w:tentative="1">
+      <w:start w:val="1"/>
+      <w:numFmt w:val="decimal"/>
+      <w:lvlText w:val="%4."/>
+      <w:lvlJc w:val="left"/>
+      <w:pPr>
+        <w:ind w:left="2520" w:hanging="360"/>
+      </w:pPr>
+    </w:lvl>
+    <w:lvl w:ilvl="4" w:tplc="0C0A0019" w:tentative="1">
+      <w:start w:val="1"/>
+      <w:numFmt w:val="lowerLetter"/>
+      <w:lvlText w:val="%5."/>
+      <w:lvlJc w:val="left"/>
+      <w:pPr>
+        <w:ind w:left="3240" w:hanging="360"/>
+      </w:pPr>
+    </w:lvl>
+    <w:lvl w:ilvl="5" w:tplc="0C0A001B" w:tentative="1">
+      <w:start w:val="1"/>
+      <w:numFmt w:val="lowerRoman"/>
+      <w:lvlText w:val="%6."/>
+      <w:lvlJc w:val="right"/>
+      <w:pPr>
+        <w:ind w:left="3960" w:hanging="180"/>
+      </w:pPr>
+    </w:lvl>
+    <w:lvl w:ilvl="6" w:tplc="0C0A000F" w:tentative="1">
+      <w:start w:val="1"/>
+      <w:numFmt w:val="decimal"/>
+      <w:lvlText w:val="%7."/>
+      <w:lvlJc w:val="left"/>
+      <w:pPr>
+        <w:ind w:left="4680" w:hanging="360"/>
+      </w:pPr>
+    </w:lvl>
+    <w:lvl w:ilvl="7" w:tplc="0C0A0019" w:tentative="1">
+      <w:start w:val="1"/>
+      <w:numFmt w:val="lowerLetter"/>
+      <w:lvlText w:val="%8."/>
+      <w:lvlJc w:val="left"/>
+      <w:pPr>
+        <w:ind w:left="5400" w:hanging="360"/>
+      </w:pPr>
+    </w:lvl>
+    <w:lvl w:ilvl="8" w:tplc="0C0A001B" w:tentative="1">
+      <w:start w:val="1"/>
+      <w:numFmt w:val="lowerRoman"/>
+      <w:lvlText w:val="%9."/>
+      <w:lvlJc w:val="right"/>
+      <w:pPr>
+        <w:ind w:left="6120" w:hanging="180"/>
+      </w:pPr>
+    </w:lvl>
+  </w:abstractNum>
+  <w:abstractNum w:abstractNumId="3" w15:restartNumberingAfterBreak="0">
+    <w:nsid w:val="67EC241D"/>
+    <w:multiLevelType w:val="hybridMultilevel"/>
+    <w:tmpl w:val="34146FAC"/>
+    <w:lvl w:ilvl="0" w:tplc="DCD20758">
+      <w:start w:val="1"/>
+      <w:numFmt w:val="bullet"/>
+      <w:lvlText w:val="-"/>
+      <w:lvlJc w:val="left"/>
+      <w:pPr>
+        <w:ind w:left="720" w:hanging="360"/>
+      </w:pPr>
+      <w:rPr>
+        <w:rFonts w:ascii="Calibri" w:eastAsiaTheme="minorHAnsi" w:hAnsi="Calibri" w:cs="Calibri" w:hint="default"/>
+      </w:rPr>
+    </w:lvl>
+    <w:lvl w:ilvl="1" w:tplc="0C0A0003">
+      <w:start w:val="1"/>
+      <w:numFmt w:val="bullet"/>
+      <w:lvlText w:val="o"/>
+      <w:lvlJc w:val="left"/>
+      <w:pPr>
+        <w:ind w:left="1440" w:hanging="360"/>
+      </w:pPr>
+      <w:rPr>
+        <w:rFonts w:ascii="Courier New" w:hAnsi="Courier New" w:cs="Courier New" w:hint="default"/>
+      </w:rPr>
+    </w:lvl>
+    <w:lvl w:ilvl="2" w:tplc="0C0A0005" w:tentative="1">
+      <w:start w:val="1"/>
+      <w:numFmt w:val="bullet"/>
+      <w:lvlText w:val=""/>
+      <w:lvlJc w:val="left"/>
+      <w:pPr>
+        <w:ind w:left="2160" w:hanging="360"/>
+      </w:pPr>
+      <w:rPr>
+        <w:rFonts w:ascii="Wingdings" w:hAnsi="Wingdings" w:hint="default"/>
+      </w:rPr>
+    </w:lvl>
+    <w:lvl w:ilvl="3" w:tplc="0C0A0001" w:tentative="1">
+      <w:start w:val="1"/>
+      <w:numFmt w:val="bullet"/>
+      <w:lvlText w:val=""/>
+      <w:lvlJc w:val="left"/>
+      <w:pPr>
+        <w:ind w:left="2880" w:hanging="360"/>
+      </w:pPr>
+      <w:rPr>
+        <w:rFonts w:ascii="Symbol" w:hAnsi="Symbol" w:hint="default"/>
+      </w:rPr>
+    </w:lvl>
+    <w:lvl w:ilvl="4" w:tplc="0C0A0003" w:tentative="1">
+      <w:start w:val="1"/>
+      <w:numFmt w:val="bullet"/>
+      <w:lvlText w:val="o"/>
+      <w:lvlJc w:val="left"/>
+      <w:pPr>
+        <w:ind w:left="3600" w:hanging="360"/>
+      </w:pPr>
+      <w:rPr>
+        <w:rFonts w:ascii="Courier New" w:hAnsi="Courier New" w:cs="Courier New" w:hint="default"/>
+      </w:rPr>
+    </w:lvl>
+    <w:lvl w:ilvl="5" w:tplc="0C0A0005" w:tentative="1">
+      <w:start w:val="1"/>
+      <w:numFmt w:val="bullet"/>
+      <w:lvlText w:val=""/>
+      <w:lvlJc w:val="left"/>
+      <w:pPr>
+        <w:ind w:left="4320" w:hanging="360"/>
+      </w:pPr>
+      <w:rPr>
+        <w:rFonts w:ascii="Wingdings" w:hAnsi="Wingdings" w:hint="default"/>
+      </w:rPr>
+    </w:lvl>
+    <w:lvl w:ilvl="6" w:tplc="0C0A0001" w:tentative="1">
+      <w:start w:val="1"/>
+      <w:numFmt w:val="bullet"/>
+      <w:lvlText w:val=""/>
+      <w:lvlJc w:val="left"/>
+      <w:pPr>
+        <w:ind w:left="5040" w:hanging="360"/>
+      </w:pPr>
+      <w:rPr>
+        <w:rFonts w:ascii="Symbol" w:hAnsi="Symbol" w:hint="default"/>
+      </w:rPr>
+    </w:lvl>
+    <w:lvl w:ilvl="7" w:tplc="0C0A0003" w:tentative="1">
+      <w:start w:val="1"/>
+      <w:numFmt w:val="bullet"/>
+      <w:lvlText w:val="o"/>
+      <w:lvlJc w:val="left"/>
+      <w:pPr>
+        <w:ind w:left="5760" w:hanging="360"/>
+      </w:pPr>
+      <w:rPr>
+        <w:rFonts w:ascii="Courier New" w:hAnsi="Courier New" w:cs="Courier New" w:hint="default"/>
+      </w:rPr>
+    </w:lvl>
+    <w:lvl w:ilvl="8" w:tplc="0C0A0005" w:tentative="1">
+      <w:start w:val="1"/>
+      <w:numFmt w:val="bullet"/>
+      <w:lvlText w:val=""/>
+      <w:lvlJc w:val="left"/>
+      <w:pPr>
+        <w:ind w:left="6480" w:hanging="360"/>
+      </w:pPr>
+      <w:rPr>
+        <w:rFonts w:ascii="Wingdings" w:hAnsi="Wingdings" w:hint="default"/>
+      </w:rPr>
+    </w:lvl>
+  </w:abstractNum>
+  <w:abstractNum w:abstractNumId="4" w15:restartNumberingAfterBreak="0">
+    <w:nsid w:val="6A3F3AFD"/>
+    <w:multiLevelType w:val="hybridMultilevel"/>
+    <w:tmpl w:val="0BBA3DBE"/>
+    <w:lvl w:ilvl="0" w:tplc="0C0A000F">
+      <w:start w:val="1"/>
+      <w:numFmt w:val="decimal"/>
+      <w:lvlText w:val="%1."/>
+      <w:lvlJc w:val="left"/>
+      <w:pPr>
+        <w:ind w:left="720" w:hanging="360"/>
+      </w:pPr>
+      <w:rPr>
+        <w:rFonts w:hint="default"/>
+      </w:rPr>
+    </w:lvl>
+    <w:lvl w:ilvl="1" w:tplc="0C0A0019" w:tentative="1">
+      <w:start w:val="1"/>
+      <w:numFmt w:val="lowerLetter"/>
+      <w:lvlText w:val="%2."/>
+      <w:lvlJc w:val="left"/>
+      <w:pPr>
+        <w:ind w:left="1440" w:hanging="360"/>
+      </w:pPr>
+    </w:lvl>
+    <w:lvl w:ilvl="2" w:tplc="0C0A001B" w:tentative="1">
+      <w:start w:val="1"/>
+      <w:numFmt w:val="lowerRoman"/>
+      <w:lvlText w:val="%3."/>
+      <w:lvlJc w:val="right"/>
+      <w:pPr>
+        <w:ind w:left="2160" w:hanging="180"/>
+      </w:pPr>
+    </w:lvl>
+    <w:lvl w:ilvl="3" w:tplc="0C0A000F" w:tentative="1">
+      <w:start w:val="1"/>
+      <w:numFmt w:val="decimal"/>
+      <w:lvlText w:val="%4."/>
+      <w:lvlJc w:val="left"/>
+      <w:pPr>
+        <w:ind w:left="2880" w:hanging="360"/>
+      </w:pPr>
+    </w:lvl>
+    <w:lvl w:ilvl="4" w:tplc="0C0A0019" w:tentative="1">
+      <w:start w:val="1"/>
+      <w:numFmt w:val="lowerLetter"/>
+      <w:lvlText w:val="%5."/>
+      <w:lvlJc w:val="left"/>
+      <w:pPr>
+        <w:ind w:left="3600" w:hanging="360"/>
+      </w:pPr>
+    </w:lvl>
+    <w:lvl w:ilvl="5" w:tplc="0C0A001B" w:tentative="1">
+      <w:start w:val="1"/>
+      <w:numFmt w:val="lowerRoman"/>
+      <w:lvlText w:val="%6."/>
+      <w:lvlJc w:val="right"/>
+      <w:pPr>
+        <w:ind w:left="4320" w:hanging="180"/>
+      </w:pPr>
+    </w:lvl>
+    <w:lvl w:ilvl="6" w:tplc="0C0A000F" w:tentative="1">
+      <w:start w:val="1"/>
+      <w:numFmt w:val="decimal"/>
+      <w:lvlText w:val="%7."/>
+      <w:lvlJc w:val="left"/>
+      <w:pPr>
+        <w:ind w:left="5040" w:hanging="360"/>
+      </w:pPr>
+    </w:lvl>
+    <w:lvl w:ilvl="7" w:tplc="0C0A0019" w:tentative="1">
+      <w:start w:val="1"/>
+      <w:numFmt w:val="lowerLetter"/>
+      <w:lvlText w:val="%8."/>
+      <w:lvlJc w:val="left"/>
+      <w:pPr>
+        <w:ind w:left="5760" w:hanging="360"/>
+      </w:pPr>
+    </w:lvl>
+    <w:lvl w:ilvl="8" w:tplc="0C0A001B" w:tentative="1">
+      <w:start w:val="1"/>
+      <w:numFmt w:val="lowerRoman"/>
+      <w:lvlText w:val="%9."/>
+      <w:lvlJc w:val="right"/>
+      <w:pPr>
+        <w:ind w:left="6480" w:hanging="180"/>
+      </w:pPr>
+    </w:lvl>
+  </w:abstractNum>
+  <w:abstractNum w:abstractNumId="5" w15:restartNumberingAfterBreak="0">
     <w:nsid w:val="6F696C29"/>
     <w:multiLevelType w:val="hybridMultilevel"/>
     <w:tmpl w:val="D85840EA"/>
@@ -297,8 +1073,139 @@
       </w:pPr>
     </w:lvl>
   </w:abstractNum>
+  <w:abstractNum w:abstractNumId="6" w15:restartNumberingAfterBreak="0">
+    <w:nsid w:val="713020C0"/>
+    <w:multiLevelType w:val="hybridMultilevel"/>
+    <w:tmpl w:val="3B0A5886"/>
+    <w:lvl w:ilvl="0" w:tplc="CFBCD468">
+      <w:start w:val="1"/>
+      <w:numFmt w:val="bullet"/>
+      <w:lvlText w:val=""/>
+      <w:lvlJc w:val="left"/>
+      <w:pPr>
+        <w:ind w:left="1068" w:hanging="360"/>
+      </w:pPr>
+      <w:rPr>
+        <w:rFonts w:ascii="Wingdings" w:eastAsiaTheme="minorHAnsi" w:hAnsi="Wingdings" w:cstheme="minorBidi" w:hint="default"/>
+      </w:rPr>
+    </w:lvl>
+    <w:lvl w:ilvl="1" w:tplc="0C0A0003" w:tentative="1">
+      <w:start w:val="1"/>
+      <w:numFmt w:val="bullet"/>
+      <w:lvlText w:val="o"/>
+      <w:lvlJc w:val="left"/>
+      <w:pPr>
+        <w:ind w:left="1788" w:hanging="360"/>
+      </w:pPr>
+      <w:rPr>
+        <w:rFonts w:ascii="Courier New" w:hAnsi="Courier New" w:cs="Courier New" w:hint="default"/>
+      </w:rPr>
+    </w:lvl>
+    <w:lvl w:ilvl="2" w:tplc="0C0A0005" w:tentative="1">
+      <w:start w:val="1"/>
+      <w:numFmt w:val="bullet"/>
+      <w:lvlText w:val=""/>
+      <w:lvlJc w:val="left"/>
+      <w:pPr>
+        <w:ind w:left="2508" w:hanging="360"/>
+      </w:pPr>
+      <w:rPr>
+        <w:rFonts w:ascii="Wingdings" w:hAnsi="Wingdings" w:hint="default"/>
+      </w:rPr>
+    </w:lvl>
+    <w:lvl w:ilvl="3" w:tplc="0C0A0001" w:tentative="1">
+      <w:start w:val="1"/>
+      <w:numFmt w:val="bullet"/>
+      <w:lvlText w:val=""/>
+      <w:lvlJc w:val="left"/>
+      <w:pPr>
+        <w:ind w:left="3228" w:hanging="360"/>
+      </w:pPr>
+      <w:rPr>
+        <w:rFonts w:ascii="Symbol" w:hAnsi="Symbol" w:hint="default"/>
+      </w:rPr>
+    </w:lvl>
+    <w:lvl w:ilvl="4" w:tplc="0C0A0003" w:tentative="1">
+      <w:start w:val="1"/>
+      <w:numFmt w:val="bullet"/>
+      <w:lvlText w:val="o"/>
+      <w:lvlJc w:val="left"/>
+      <w:pPr>
+        <w:ind w:left="3948" w:hanging="360"/>
+      </w:pPr>
+      <w:rPr>
+        <w:rFonts w:ascii="Courier New" w:hAnsi="Courier New" w:cs="Courier New" w:hint="default"/>
+      </w:rPr>
+    </w:lvl>
+    <w:lvl w:ilvl="5" w:tplc="0C0A0005" w:tentative="1">
+      <w:start w:val="1"/>
+      <w:numFmt w:val="bullet"/>
+      <w:lvlText w:val=""/>
+      <w:lvlJc w:val="left"/>
+      <w:pPr>
+        <w:ind w:left="4668" w:hanging="360"/>
+      </w:pPr>
+      <w:rPr>
+        <w:rFonts w:ascii="Wingdings" w:hAnsi="Wingdings" w:hint="default"/>
+      </w:rPr>
+    </w:lvl>
+    <w:lvl w:ilvl="6" w:tplc="0C0A0001" w:tentative="1">
+      <w:start w:val="1"/>
+      <w:numFmt w:val="bullet"/>
+      <w:lvlText w:val=""/>
+      <w:lvlJc w:val="left"/>
+      <w:pPr>
+        <w:ind w:left="5388" w:hanging="360"/>
+      </w:pPr>
+      <w:rPr>
+        <w:rFonts w:ascii="Symbol" w:hAnsi="Symbol" w:hint="default"/>
+      </w:rPr>
+    </w:lvl>
+    <w:lvl w:ilvl="7" w:tplc="0C0A0003" w:tentative="1">
+      <w:start w:val="1"/>
+      <w:numFmt w:val="bullet"/>
+      <w:lvlText w:val="o"/>
+      <w:lvlJc w:val="left"/>
+      <w:pPr>
+        <w:ind w:left="6108" w:hanging="360"/>
+      </w:pPr>
+      <w:rPr>
+        <w:rFonts w:ascii="Courier New" w:hAnsi="Courier New" w:cs="Courier New" w:hint="default"/>
+      </w:rPr>
+    </w:lvl>
+    <w:lvl w:ilvl="8" w:tplc="0C0A0005" w:tentative="1">
+      <w:start w:val="1"/>
+      <w:numFmt w:val="bullet"/>
+      <w:lvlText w:val=""/>
+      <w:lvlJc w:val="left"/>
+      <w:pPr>
+        <w:ind w:left="6828" w:hanging="360"/>
+      </w:pPr>
+      <w:rPr>
+        <w:rFonts w:ascii="Wingdings" w:hAnsi="Wingdings" w:hint="default"/>
+      </w:rPr>
+    </w:lvl>
+  </w:abstractNum>
   <w:num w:numId="1">
+    <w:abstractNumId w:val="5"/>
+  </w:num>
+  <w:num w:numId="2">
+    <w:abstractNumId w:val="4"/>
+  </w:num>
+  <w:num w:numId="3">
+    <w:abstractNumId w:val="2"/>
+  </w:num>
+  <w:num w:numId="4">
     <w:abstractNumId w:val="0"/>
+  </w:num>
+  <w:num w:numId="5">
+    <w:abstractNumId w:val="6"/>
+  </w:num>
+  <w:num w:numId="6">
+    <w:abstractNumId w:val="1"/>
+  </w:num>
+  <w:num w:numId="7">
+    <w:abstractNumId w:val="3"/>
   </w:num>
 </w:numbering>
 </file>

--- a/Diseño Web/Tema 1/Proyecto/Guía de estilos.docx
+++ b/Diseño Web/Tema 1/Proyecto/Guía de estilos.docx
@@ -1,9 +1,136 @@
 
 <file path=word/document.xml><?xml version="1.0" encoding="utf-8"?>
-<w:document xmlns:wpc="http://schemas.microsoft.com/office/word/2010/wordprocessingCanvas" xmlns:cx="http://schemas.microsoft.com/office/drawing/2014/chartex" xmlns:mc="http://schemas.openxmlformats.org/markup-compatibility/2006" xmlns:o="urn:schemas-microsoft-com:office:office" xmlns:r="http://schemas.openxmlformats.org/officeDocument/2006/relationships" xmlns:m="http://schemas.openxmlformats.org/officeDocument/2006/math" xmlns:v="urn:schemas-microsoft-com:vml" xmlns:wp14="http://schemas.microsoft.com/office/word/2010/wordprocessingDrawing" xmlns:wp="http://schemas.openxmlformats.org/drawingml/2006/wordprocessingDrawing" xmlns:w10="urn:schemas-microsoft-com:office:word" xmlns:w="http://schemas.openxmlformats.org/wordprocessingml/2006/main" xmlns:w14="http://schemas.microsoft.com/office/word/2010/wordml" xmlns:w15="http://schemas.microsoft.com/office/word/2012/wordml" xmlns:w16se="http://schemas.microsoft.com/office/word/2015/wordml/symex" xmlns:wpg="http://schemas.microsoft.com/office/word/2010/wordprocessingGroup" xmlns:wpi="http://schemas.microsoft.com/office/word/2010/wordprocessingInk" xmlns:wne="http://schemas.microsoft.com/office/word/2006/wordml" xmlns:wps="http://schemas.microsoft.com/office/word/2010/wordprocessingShape" mc:Ignorable="w14 w15 w16se wp14">
+<w:document xmlns:wpc="http://schemas.microsoft.com/office/word/2010/wordprocessingCanvas" xmlns:cx="http://schemas.microsoft.com/office/drawing/2014/chartex" xmlns:cx1="http://schemas.microsoft.com/office/drawing/2015/9/8/chartex" xmlns:cx2="http://schemas.microsoft.com/office/drawing/2015/10/21/chartex" xmlns:cx3="http://schemas.microsoft.com/office/drawing/2016/5/9/chartex" xmlns:cx4="http://schemas.microsoft.com/office/drawing/2016/5/10/chartex" xmlns:cx5="http://schemas.microsoft.com/office/drawing/2016/5/11/chartex" xmlns:cx6="http://schemas.microsoft.com/office/drawing/2016/5/12/chartex" xmlns:cx7="http://schemas.microsoft.com/office/drawing/2016/5/13/chartex" xmlns:cx8="http://schemas.microsoft.com/office/drawing/2016/5/14/chartex" xmlns:mc="http://schemas.openxmlformats.org/markup-compatibility/2006" xmlns:aink="http://schemas.microsoft.com/office/drawing/2016/ink" xmlns:am3d="http://schemas.microsoft.com/office/drawing/2017/model3d" xmlns:o="urn:schemas-microsoft-com:office:office" xmlns:oel="http://schemas.microsoft.com/office/2019/extlst" xmlns:r="http://schemas.openxmlformats.org/officeDocument/2006/relationships" xmlns:m="http://schemas.openxmlformats.org/officeDocument/2006/math" xmlns:v="urn:schemas-microsoft-com:vml" xmlns:wp14="http://schemas.microsoft.com/office/word/2010/wordprocessingDrawing" xmlns:wp="http://schemas.openxmlformats.org/drawingml/2006/wordprocessingDrawing" xmlns:w10="urn:schemas-microsoft-com:office:word" xmlns:w="http://schemas.openxmlformats.org/wordprocessingml/2006/main" xmlns:w14="http://schemas.microsoft.com/office/word/2010/wordml" xmlns:w15="http://schemas.microsoft.com/office/word/2012/wordml" xmlns:w16cex="http://schemas.microsoft.com/office/word/2018/wordml/cex" xmlns:w16cid="http://schemas.microsoft.com/office/word/2016/wordml/cid" xmlns:w16="http://schemas.microsoft.com/office/word/2018/wordml" xmlns:w16sdtdh="http://schemas.microsoft.com/office/word/2020/wordml/sdtdatahash" xmlns:w16se="http://schemas.microsoft.com/office/word/2015/wordml/symex" xmlns:wpg="http://schemas.microsoft.com/office/word/2010/wordprocessingGroup" xmlns:wpi="http://schemas.microsoft.com/office/word/2010/wordprocessingInk" xmlns:wne="http://schemas.microsoft.com/office/word/2006/wordml" xmlns:wps="http://schemas.microsoft.com/office/word/2010/wordprocessingShape" mc:Ignorable="w14 w15 w16se w16cid w16 w16cex w16sdtdh wp14">
   <w:body>
     <w:p>
-      <w:r>
+      <w:pPr>
+        <w:rPr>
+          <w:rFonts w:ascii="Abadi" w:hAnsi="Abadi"/>
+        </w:rPr>
+      </w:pPr>
+    </w:p>
+    <w:p>
+      <w:pPr>
+        <w:jc w:val="center"/>
+        <w:rPr>
+          <w:rFonts w:ascii="Congenial" w:hAnsi="Congenial"/>
+          <w:sz w:val="40"/>
+          <w:szCs w:val="40"/>
+        </w:rPr>
+      </w:pPr>
+      <w:r>
+        <w:rPr>
+          <w:rFonts w:ascii="Congenial" w:hAnsi="Congenial"/>
+          <w:sz w:val="40"/>
+          <w:szCs w:val="40"/>
+        </w:rPr>
+        <w:t>Proyecto 1: Pagina WEB</w:t>
+      </w:r>
+    </w:p>
+    <w:p>
+      <w:pPr>
+        <w:rPr>
+          <w:rFonts w:ascii="Abadi" w:hAnsi="Abadi"/>
+        </w:rPr>
+      </w:pPr>
+      <w:r>
+        <w:rPr>
+          <w:rFonts w:ascii="Abadi" w:hAnsi="Abadi"/>
+          <w:noProof/>
+        </w:rPr>
+        <w:drawing>
+          <wp:anchor distT="0" distB="0" distL="114300" distR="114300" simplePos="0" relativeHeight="251702272" behindDoc="0" locked="0" layoutInCell="1" allowOverlap="1" wp14:anchorId="16A7EBE3" wp14:editId="471A43FF">
+            <wp:simplePos x="0" y="0"/>
+            <wp:positionH relativeFrom="page">
+              <wp:align>left</wp:align>
+            </wp:positionH>
+            <wp:positionV relativeFrom="paragraph">
+              <wp:posOffset>347124</wp:posOffset>
+            </wp:positionV>
+            <wp:extent cx="10693400" cy="4231640"/>
+            <wp:effectExtent l="0" t="0" r="0" b="0"/>
+            <wp:wrapSquare wrapText="bothSides"/>
+            <wp:docPr id="198" name="Imagen 198" descr="Pantalla de computadora con letras&#10;&#10;Descripción generada automáticamente con confianza media"/>
+            <wp:cNvGraphicFramePr>
+              <a:graphicFrameLocks xmlns:a="http://schemas.openxmlformats.org/drawingml/2006/main" noChangeAspect="1"/>
+            </wp:cNvGraphicFramePr>
+            <a:graphic xmlns:a="http://schemas.openxmlformats.org/drawingml/2006/main">
+              <a:graphicData uri="http://schemas.openxmlformats.org/drawingml/2006/picture">
+                <pic:pic xmlns:pic="http://schemas.openxmlformats.org/drawingml/2006/picture">
+                  <pic:nvPicPr>
+                    <pic:cNvPr id="198" name="Imagen 198" descr="Pantalla de computadora con letras&#10;&#10;Descripción generada automáticamente con confianza media"/>
+                    <pic:cNvPicPr/>
+                  </pic:nvPicPr>
+                  <pic:blipFill>
+                    <a:blip r:embed="rId5">
+                      <a:extLst>
+                        <a:ext uri="{28A0092B-C50C-407E-A947-70E740481C1C}">
+                          <a14:useLocalDpi xmlns:a14="http://schemas.microsoft.com/office/drawing/2010/main" val="0"/>
+                        </a:ext>
+                      </a:extLst>
+                    </a:blip>
+                    <a:stretch>
+                      <a:fillRect/>
+                    </a:stretch>
+                  </pic:blipFill>
+                  <pic:spPr>
+                    <a:xfrm>
+                      <a:off x="0" y="0"/>
+                      <a:ext cx="10693400" cy="4231640"/>
+                    </a:xfrm>
+                    <a:prstGeom prst="rect">
+                      <a:avLst/>
+                    </a:prstGeom>
+                  </pic:spPr>
+                </pic:pic>
+              </a:graphicData>
+            </a:graphic>
+            <wp14:sizeRelH relativeFrom="margin">
+              <wp14:pctWidth>0</wp14:pctWidth>
+            </wp14:sizeRelH>
+            <wp14:sizeRelV relativeFrom="margin">
+              <wp14:pctHeight>0</wp14:pctHeight>
+            </wp14:sizeRelV>
+          </wp:anchor>
+        </w:drawing>
+      </w:r>
+    </w:p>
+    <w:p>
+      <w:pPr>
+        <w:rPr>
+          <w:rFonts w:ascii="Abadi" w:hAnsi="Abadi"/>
+        </w:rPr>
+        <w:sectPr>
+          <w:pgSz w:w="16838" w:h="11906" w:orient="landscape"/>
+          <w:pgMar w:top="1701" w:right="1418" w:bottom="1701" w:left="1418" w:header="709" w:footer="709" w:gutter="0"/>
+          <w:cols w:space="708"/>
+          <w:docGrid w:linePitch="360"/>
+        </w:sectPr>
+      </w:pPr>
+      <w:r>
+        <w:rPr>
+          <w:rFonts w:ascii="Abadi" w:hAnsi="Abadi"/>
+        </w:rPr>
+        <w:br w:type="page"/>
+      </w:r>
+    </w:p>
+    <w:p>
+      <w:pPr>
+        <w:rPr>
+          <w:rFonts w:ascii="Abadi" w:hAnsi="Abadi"/>
+        </w:rPr>
+      </w:pPr>
+    </w:p>
+    <w:p>
+      <w:pPr>
+        <w:rPr>
+          <w:rFonts w:ascii="Abadi" w:hAnsi="Abadi"/>
+        </w:rPr>
+      </w:pPr>
+      <w:r>
+        <w:rPr>
+          <w:rFonts w:ascii="Abadi" w:hAnsi="Abadi"/>
+        </w:rPr>
         <w:t>Guía de estilos</w:t>
       </w:r>
     </w:p>
@@ -14,8 +141,14 @@
           <w:ilvl w:val="0"/>
           <w:numId w:val="1"/>
         </w:numPr>
-      </w:pPr>
-      <w:r>
+        <w:rPr>
+          <w:rFonts w:ascii="Abadi" w:hAnsi="Abadi"/>
+        </w:rPr>
+      </w:pPr>
+      <w:r>
+        <w:rPr>
+          <w:rFonts w:ascii="Abadi" w:hAnsi="Abadi"/>
+        </w:rPr>
         <w:t xml:space="preserve">Colores </w:t>
       </w:r>
     </w:p>
@@ -26,8 +159,14 @@
           <w:ilvl w:val="0"/>
           <w:numId w:val="1"/>
         </w:numPr>
-      </w:pPr>
-      <w:r>
+        <w:rPr>
+          <w:rFonts w:ascii="Abadi" w:hAnsi="Abadi"/>
+        </w:rPr>
+      </w:pPr>
+      <w:r>
+        <w:rPr>
+          <w:rFonts w:ascii="Abadi" w:hAnsi="Abadi"/>
+        </w:rPr>
         <w:t>Fuentes</w:t>
       </w:r>
     </w:p>
@@ -38,8 +177,14 @@
           <w:ilvl w:val="1"/>
           <w:numId w:val="1"/>
         </w:numPr>
-      </w:pPr>
-      <w:r>
+        <w:rPr>
+          <w:rFonts w:ascii="Abadi" w:hAnsi="Abadi"/>
+        </w:rPr>
+      </w:pPr>
+      <w:r>
+        <w:rPr>
+          <w:rFonts w:ascii="Abadi" w:hAnsi="Abadi"/>
+        </w:rPr>
         <w:t>Cabecera</w:t>
       </w:r>
     </w:p>
@@ -50,8 +195,14 @@
           <w:ilvl w:val="1"/>
           <w:numId w:val="1"/>
         </w:numPr>
-      </w:pPr>
-      <w:r>
+        <w:rPr>
+          <w:rFonts w:ascii="Abadi" w:hAnsi="Abadi"/>
+        </w:rPr>
+      </w:pPr>
+      <w:r>
+        <w:rPr>
+          <w:rFonts w:ascii="Abadi" w:hAnsi="Abadi"/>
+        </w:rPr>
         <w:t>Menú navegación</w:t>
       </w:r>
     </w:p>
@@ -62,8 +213,14 @@
           <w:ilvl w:val="1"/>
           <w:numId w:val="1"/>
         </w:numPr>
-      </w:pPr>
-      <w:r>
+        <w:rPr>
+          <w:rFonts w:ascii="Abadi" w:hAnsi="Abadi"/>
+        </w:rPr>
+      </w:pPr>
+      <w:r>
+        <w:rPr>
+          <w:rFonts w:ascii="Abadi" w:hAnsi="Abadi"/>
+        </w:rPr>
         <w:t>Cuerpo</w:t>
       </w:r>
     </w:p>
@@ -74,8 +231,14 @@
           <w:ilvl w:val="1"/>
           <w:numId w:val="1"/>
         </w:numPr>
-      </w:pPr>
-      <w:r>
+        <w:rPr>
+          <w:rFonts w:ascii="Abadi" w:hAnsi="Abadi"/>
+        </w:rPr>
+      </w:pPr>
+      <w:r>
+        <w:rPr>
+          <w:rFonts w:ascii="Abadi" w:hAnsi="Abadi"/>
+        </w:rPr>
         <w:t>Pie de pagina</w:t>
       </w:r>
     </w:p>
@@ -86,8 +249,14 @@
           <w:ilvl w:val="1"/>
           <w:numId w:val="1"/>
         </w:numPr>
-      </w:pPr>
-      <w:r>
+        <w:rPr>
+          <w:rFonts w:ascii="Abadi" w:hAnsi="Abadi"/>
+        </w:rPr>
+      </w:pPr>
+      <w:r>
+        <w:rPr>
+          <w:rFonts w:ascii="Abadi" w:hAnsi="Abadi"/>
+        </w:rPr>
         <w:t>Color</w:t>
       </w:r>
     </w:p>
@@ -98,8 +267,14 @@
           <w:ilvl w:val="1"/>
           <w:numId w:val="1"/>
         </w:numPr>
-      </w:pPr>
-      <w:r>
+        <w:rPr>
+          <w:rFonts w:ascii="Abadi" w:hAnsi="Abadi"/>
+        </w:rPr>
+      </w:pPr>
+      <w:r>
+        <w:rPr>
+          <w:rFonts w:ascii="Abadi" w:hAnsi="Abadi"/>
+        </w:rPr>
         <w:t>Tamaño</w:t>
       </w:r>
     </w:p>
@@ -110,8 +285,14 @@
           <w:ilvl w:val="1"/>
           <w:numId w:val="1"/>
         </w:numPr>
-      </w:pPr>
-      <w:r>
+        <w:rPr>
+          <w:rFonts w:ascii="Abadi" w:hAnsi="Abadi"/>
+        </w:rPr>
+      </w:pPr>
+      <w:r>
+        <w:rPr>
+          <w:rFonts w:ascii="Abadi" w:hAnsi="Abadi"/>
+        </w:rPr>
         <w:t>Tipo/nombre</w:t>
       </w:r>
     </w:p>
@@ -122,8 +303,14 @@
           <w:ilvl w:val="0"/>
           <w:numId w:val="1"/>
         </w:numPr>
-      </w:pPr>
-      <w:r>
+        <w:rPr>
+          <w:rFonts w:ascii="Abadi" w:hAnsi="Abadi"/>
+        </w:rPr>
+      </w:pPr>
+      <w:r>
+        <w:rPr>
+          <w:rFonts w:ascii="Abadi" w:hAnsi="Abadi"/>
+        </w:rPr>
         <w:t>Imágenes y logos</w:t>
       </w:r>
     </w:p>
@@ -134,11 +321,20 @@
           <w:ilvl w:val="1"/>
           <w:numId w:val="1"/>
         </w:numPr>
-      </w:pPr>
-      <w:r>
+        <w:rPr>
+          <w:rFonts w:ascii="Abadi" w:hAnsi="Abadi"/>
+        </w:rPr>
+      </w:pPr>
+      <w:r>
+        <w:rPr>
+          <w:rFonts w:ascii="Abadi" w:hAnsi="Abadi"/>
+        </w:rPr>
         <w:t>Imagen y tamaño/</w:t>
       </w:r>
       <w:r>
+        <w:rPr>
+          <w:rFonts w:ascii="Abadi" w:hAnsi="Abadi"/>
+        </w:rPr>
         <w:t>resolución</w:t>
       </w:r>
     </w:p>
@@ -149,8 +345,14 @@
           <w:ilvl w:val="0"/>
           <w:numId w:val="1"/>
         </w:numPr>
-      </w:pPr>
-      <w:r>
+        <w:rPr>
+          <w:rFonts w:ascii="Abadi" w:hAnsi="Abadi"/>
+        </w:rPr>
+      </w:pPr>
+      <w:r>
+        <w:rPr>
+          <w:rFonts w:ascii="Abadi" w:hAnsi="Abadi"/>
+        </w:rPr>
         <w:t>Iconos</w:t>
       </w:r>
     </w:p>
@@ -161,8 +363,14 @@
           <w:ilvl w:val="1"/>
           <w:numId w:val="1"/>
         </w:numPr>
-      </w:pPr>
-      <w:r>
+        <w:rPr>
+          <w:rFonts w:ascii="Abadi" w:hAnsi="Abadi"/>
+        </w:rPr>
+      </w:pPr>
+      <w:r>
+        <w:rPr>
+          <w:rFonts w:ascii="Abadi" w:hAnsi="Abadi"/>
+        </w:rPr>
         <w:t>Imagen del icono</w:t>
       </w:r>
     </w:p>
@@ -173,8 +381,14 @@
           <w:ilvl w:val="1"/>
           <w:numId w:val="1"/>
         </w:numPr>
-      </w:pPr>
-      <w:r>
+        <w:rPr>
+          <w:rFonts w:ascii="Abadi" w:hAnsi="Abadi"/>
+        </w:rPr>
+      </w:pPr>
+      <w:r>
+        <w:rPr>
+          <w:rFonts w:ascii="Abadi" w:hAnsi="Abadi"/>
+        </w:rPr>
         <w:t xml:space="preserve">Tamaño </w:t>
       </w:r>
     </w:p>
@@ -185,14 +399,34 @@
           <w:ilvl w:val="0"/>
           <w:numId w:val="1"/>
         </w:numPr>
-      </w:pPr>
-      <w:r>
+        <w:rPr>
+          <w:rFonts w:ascii="Abadi" w:hAnsi="Abadi"/>
+        </w:rPr>
+      </w:pPr>
+      <w:r>
+        <w:rPr>
+          <w:rFonts w:ascii="Abadi" w:hAnsi="Abadi"/>
+        </w:rPr>
         <w:t>Estructura</w:t>
       </w:r>
     </w:p>
-    <w:p/>
-    <w:p>
-      <w:r>
+    <w:p>
+      <w:pPr>
+        <w:rPr>
+          <w:rFonts w:ascii="Abadi" w:hAnsi="Abadi"/>
+        </w:rPr>
+      </w:pPr>
+    </w:p>
+    <w:p>
+      <w:pPr>
+        <w:rPr>
+          <w:rFonts w:ascii="Abadi" w:hAnsi="Abadi"/>
+        </w:rPr>
+      </w:pPr>
+      <w:r>
+        <w:rPr>
+          <w:rFonts w:ascii="Abadi" w:hAnsi="Abadi"/>
+        </w:rPr>
         <w:br w:type="page"/>
       </w:r>
     </w:p>
@@ -203,8 +437,21 @@
           <w:ilvl w:val="0"/>
           <w:numId w:val="3"/>
         </w:numPr>
-      </w:pPr>
-      <w:r>
+        <w:pBdr>
+          <w:bottom w:val="single" w:sz="12" w:space="1" w:color="auto"/>
+        </w:pBdr>
+        <w:rPr>
+          <w:rFonts w:ascii="Abadi" w:hAnsi="Abadi"/>
+          <w:sz w:val="24"/>
+          <w:szCs w:val="24"/>
+        </w:rPr>
+      </w:pPr>
+      <w:r>
+        <w:rPr>
+          <w:rFonts w:ascii="Abadi" w:hAnsi="Abadi"/>
+          <w:sz w:val="24"/>
+          <w:szCs w:val="24"/>
+        </w:rPr>
         <w:lastRenderedPageBreak/>
         <w:t xml:space="preserve">Colores </w:t>
       </w:r>
@@ -216,10 +463,203 @@
           <w:ilvl w:val="0"/>
           <w:numId w:val="7"/>
         </w:numPr>
-      </w:pPr>
-      <w:r>
+        <w:rPr>
+          <w:rFonts w:ascii="Abadi" w:hAnsi="Abadi"/>
+          <w:sz w:val="24"/>
+          <w:szCs w:val="24"/>
+        </w:rPr>
+      </w:pPr>
+      <w:r>
+        <w:rPr>
+          <w:rFonts w:ascii="Abadi" w:hAnsi="Abadi"/>
+          <w:sz w:val="24"/>
+          <w:szCs w:val="24"/>
+        </w:rPr>
         <w:t>Cabecera</w:t>
       </w:r>
+    </w:p>
+    <w:p>
+      <w:pPr>
+        <w:jc w:val="center"/>
+        <w:rPr>
+          <w:rFonts w:ascii="Abadi" w:hAnsi="Abadi"/>
+          <w:sz w:val="24"/>
+          <w:szCs w:val="24"/>
+        </w:rPr>
+      </w:pPr>
+      <w:r>
+        <w:rPr>
+          <w:rFonts w:ascii="Abadi" w:hAnsi="Abadi"/>
+          <w:sz w:val="24"/>
+          <w:szCs w:val="24"/>
+        </w:rPr>
+        <w:t>Fondo</w:t>
+      </w:r>
+    </w:p>
+    <w:p>
+      <w:pPr>
+        <w:jc w:val="center"/>
+        <w:rPr>
+          <w:rFonts w:ascii="Abadi" w:hAnsi="Abadi"/>
+          <w:sz w:val="24"/>
+          <w:szCs w:val="24"/>
+        </w:rPr>
+      </w:pPr>
+      <w:r>
+        <w:rPr>
+          <w:rFonts w:ascii="Abadi" w:hAnsi="Abadi"/>
+          <w:noProof/>
+          <w:sz w:val="24"/>
+          <w:szCs w:val="24"/>
+        </w:rPr>
+        <w:drawing>
+          <wp:inline distT="0" distB="0" distL="0" distR="0" wp14:anchorId="112A196E" wp14:editId="171E54C6">
+            <wp:extent cx="1524000" cy="1219199"/>
+            <wp:effectExtent l="0" t="0" r="0" b="635"/>
+            <wp:docPr id="4" name="Imagen 4" descr="Interfaz de usuario gráfica, Aplicación&#10;&#10;Descripción generada automáticamente"/>
+            <wp:cNvGraphicFramePr>
+              <a:graphicFrameLocks xmlns:a="http://schemas.openxmlformats.org/drawingml/2006/main" noChangeAspect="1"/>
+            </wp:cNvGraphicFramePr>
+            <a:graphic xmlns:a="http://schemas.openxmlformats.org/drawingml/2006/main">
+              <a:graphicData uri="http://schemas.openxmlformats.org/drawingml/2006/picture">
+                <pic:pic xmlns:pic="http://schemas.openxmlformats.org/drawingml/2006/picture">
+                  <pic:nvPicPr>
+                    <pic:cNvPr id="1" name="Imagen 1" descr="Interfaz de usuario gráfica, Aplicación&#10;&#10;Descripción generada automáticamente"/>
+                    <pic:cNvPicPr/>
+                  </pic:nvPicPr>
+                  <pic:blipFill rotWithShape="1">
+                    <a:blip r:embed="rId6">
+                      <a:extLst>
+                        <a:ext uri="{28A0092B-C50C-407E-A947-70E740481C1C}">
+                          <a14:useLocalDpi xmlns:a14="http://schemas.microsoft.com/office/drawing/2010/main" val="0"/>
+                        </a:ext>
+                      </a:extLst>
+                    </a:blip>
+                    <a:srcRect t="3031"/>
+                    <a:stretch/>
+                  </pic:blipFill>
+                  <pic:spPr bwMode="auto">
+                    <a:xfrm>
+                      <a:off x="0" y="0"/>
+                      <a:ext cx="1524000" cy="1219199"/>
+                    </a:xfrm>
+                    <a:prstGeom prst="rect">
+                      <a:avLst/>
+                    </a:prstGeom>
+                    <a:ln>
+                      <a:noFill/>
+                    </a:ln>
+                    <a:extLst>
+                      <a:ext uri="{53640926-AAD7-44D8-BBD7-CCE9431645EC}">
+                        <a14:shadowObscured xmlns:a14="http://schemas.microsoft.com/office/drawing/2010/main"/>
+                      </a:ext>
+                    </a:extLst>
+                  </pic:spPr>
+                </pic:pic>
+              </a:graphicData>
+            </a:graphic>
+          </wp:inline>
+        </w:drawing>
+      </w:r>
+    </w:p>
+    <w:p>
+      <w:pPr>
+        <w:ind w:left="720"/>
+        <w:jc w:val="center"/>
+        <w:rPr>
+          <w:rFonts w:ascii="Abadi" w:hAnsi="Abadi"/>
+          <w:sz w:val="24"/>
+          <w:szCs w:val="24"/>
+        </w:rPr>
+      </w:pPr>
+    </w:p>
+    <w:p>
+      <w:pPr>
+        <w:jc w:val="center"/>
+        <w:rPr>
+          <w:rFonts w:ascii="Abadi" w:hAnsi="Abadi"/>
+          <w:sz w:val="24"/>
+          <w:szCs w:val="24"/>
+        </w:rPr>
+      </w:pPr>
+      <w:r>
+        <w:rPr>
+          <w:rFonts w:ascii="Abadi" w:hAnsi="Abadi"/>
+          <w:sz w:val="24"/>
+          <w:szCs w:val="24"/>
+        </w:rPr>
+        <w:t>Letras</w:t>
+      </w:r>
+    </w:p>
+    <w:p>
+      <w:pPr>
+        <w:jc w:val="center"/>
+        <w:rPr>
+          <w:rFonts w:ascii="Abadi" w:hAnsi="Abadi"/>
+          <w:sz w:val="24"/>
+          <w:szCs w:val="24"/>
+        </w:rPr>
+      </w:pPr>
+      <w:r>
+        <w:rPr>
+          <w:rFonts w:ascii="Abadi" w:hAnsi="Abadi"/>
+          <w:noProof/>
+          <w:sz w:val="24"/>
+          <w:szCs w:val="24"/>
+        </w:rPr>
+        <w:drawing>
+          <wp:inline distT="0" distB="0" distL="0" distR="0" wp14:anchorId="58171B50" wp14:editId="1F090569">
+            <wp:extent cx="1524213" cy="1086002"/>
+            <wp:effectExtent l="0" t="0" r="0" b="0"/>
+            <wp:docPr id="5" name="Imagen 5" descr="Interfaz de usuario gráfica, Aplicación&#10;&#10;Descripción generada automáticamente"/>
+            <wp:cNvGraphicFramePr>
+              <a:graphicFrameLocks xmlns:a="http://schemas.openxmlformats.org/drawingml/2006/main" noChangeAspect="1"/>
+            </wp:cNvGraphicFramePr>
+            <a:graphic xmlns:a="http://schemas.openxmlformats.org/drawingml/2006/main">
+              <a:graphicData uri="http://schemas.openxmlformats.org/drawingml/2006/picture">
+                <pic:pic xmlns:pic="http://schemas.openxmlformats.org/drawingml/2006/picture">
+                  <pic:nvPicPr>
+                    <pic:cNvPr id="5" name="Imagen 5" descr="Interfaz de usuario gráfica, Aplicación&#10;&#10;Descripción generada automáticamente"/>
+                    <pic:cNvPicPr/>
+                  </pic:nvPicPr>
+                  <pic:blipFill>
+                    <a:blip r:embed="rId7">
+                      <a:extLst>
+                        <a:ext uri="{28A0092B-C50C-407E-A947-70E740481C1C}">
+                          <a14:useLocalDpi xmlns:a14="http://schemas.microsoft.com/office/drawing/2010/main" val="0"/>
+                        </a:ext>
+                      </a:extLst>
+                    </a:blip>
+                    <a:stretch>
+                      <a:fillRect/>
+                    </a:stretch>
+                  </pic:blipFill>
+                  <pic:spPr>
+                    <a:xfrm>
+                      <a:off x="0" y="0"/>
+                      <a:ext cx="1524213" cy="1086002"/>
+                    </a:xfrm>
+                    <a:prstGeom prst="rect">
+                      <a:avLst/>
+                    </a:prstGeom>
+                  </pic:spPr>
+                </pic:pic>
+              </a:graphicData>
+            </a:graphic>
+          </wp:inline>
+        </w:drawing>
+      </w:r>
+    </w:p>
+    <w:p>
+      <w:pPr>
+        <w:ind w:left="720"/>
+        <w:jc w:val="center"/>
+        <w:rPr>
+          <w:rFonts w:ascii="Abadi" w:hAnsi="Abadi"/>
+          <w:sz w:val="24"/>
+          <w:szCs w:val="24"/>
+        </w:rPr>
+      </w:pPr>
     </w:p>
     <w:p>
       <w:pPr>
@@ -228,10 +668,346 @@
           <w:ilvl w:val="0"/>
           <w:numId w:val="7"/>
         </w:numPr>
-      </w:pPr>
-      <w:r>
-        <w:t xml:space="preserve">Cuerpo </w:t>
-      </w:r>
+        <w:rPr>
+          <w:rFonts w:ascii="Abadi" w:hAnsi="Abadi"/>
+          <w:sz w:val="24"/>
+          <w:szCs w:val="24"/>
+        </w:rPr>
+      </w:pPr>
+      <w:r>
+        <w:rPr>
+          <w:rFonts w:ascii="Abadi" w:hAnsi="Abadi"/>
+          <w:sz w:val="24"/>
+          <w:szCs w:val="24"/>
+        </w:rPr>
+        <w:t xml:space="preserve">Menú de Navegación </w:t>
+      </w:r>
+    </w:p>
+    <w:p>
+      <w:pPr>
+        <w:jc w:val="center"/>
+        <w:rPr>
+          <w:rFonts w:ascii="Abadi" w:hAnsi="Abadi"/>
+          <w:sz w:val="24"/>
+          <w:szCs w:val="24"/>
+        </w:rPr>
+      </w:pPr>
+      <w:r>
+        <w:rPr>
+          <w:rFonts w:ascii="Abadi" w:hAnsi="Abadi"/>
+          <w:sz w:val="24"/>
+          <w:szCs w:val="24"/>
+        </w:rPr>
+        <w:t>Fondo</w:t>
+      </w:r>
+    </w:p>
+    <w:p>
+      <w:pPr>
+        <w:jc w:val="center"/>
+        <w:rPr>
+          <w:rFonts w:ascii="Abadi" w:hAnsi="Abadi"/>
+          <w:sz w:val="24"/>
+          <w:szCs w:val="24"/>
+        </w:rPr>
+      </w:pPr>
+      <w:r>
+        <w:rPr>
+          <w:rFonts w:ascii="Abadi" w:hAnsi="Abadi"/>
+          <w:noProof/>
+          <w:sz w:val="24"/>
+          <w:szCs w:val="24"/>
+        </w:rPr>
+        <w:drawing>
+          <wp:inline distT="0" distB="0" distL="0" distR="0" wp14:anchorId="33214B00" wp14:editId="1F46FD45">
+            <wp:extent cx="1524000" cy="1219199"/>
+            <wp:effectExtent l="0" t="0" r="0" b="635"/>
+            <wp:docPr id="3" name="Imagen 3" descr="Interfaz de usuario gráfica, Aplicación&#10;&#10;Descripción generada automáticamente"/>
+            <wp:cNvGraphicFramePr>
+              <a:graphicFrameLocks xmlns:a="http://schemas.openxmlformats.org/drawingml/2006/main" noChangeAspect="1"/>
+            </wp:cNvGraphicFramePr>
+            <a:graphic xmlns:a="http://schemas.openxmlformats.org/drawingml/2006/main">
+              <a:graphicData uri="http://schemas.openxmlformats.org/drawingml/2006/picture">
+                <pic:pic xmlns:pic="http://schemas.openxmlformats.org/drawingml/2006/picture">
+                  <pic:nvPicPr>
+                    <pic:cNvPr id="1" name="Imagen 1" descr="Interfaz de usuario gráfica, Aplicación&#10;&#10;Descripción generada automáticamente"/>
+                    <pic:cNvPicPr/>
+                  </pic:nvPicPr>
+                  <pic:blipFill rotWithShape="1">
+                    <a:blip r:embed="rId6">
+                      <a:extLst>
+                        <a:ext uri="{28A0092B-C50C-407E-A947-70E740481C1C}">
+                          <a14:useLocalDpi xmlns:a14="http://schemas.microsoft.com/office/drawing/2010/main" val="0"/>
+                        </a:ext>
+                      </a:extLst>
+                    </a:blip>
+                    <a:srcRect t="3031"/>
+                    <a:stretch/>
+                  </pic:blipFill>
+                  <pic:spPr bwMode="auto">
+                    <a:xfrm>
+                      <a:off x="0" y="0"/>
+                      <a:ext cx="1524000" cy="1219199"/>
+                    </a:xfrm>
+                    <a:prstGeom prst="rect">
+                      <a:avLst/>
+                    </a:prstGeom>
+                    <a:ln>
+                      <a:noFill/>
+                    </a:ln>
+                    <a:extLst>
+                      <a:ext uri="{53640926-AAD7-44D8-BBD7-CCE9431645EC}">
+                        <a14:shadowObscured xmlns:a14="http://schemas.microsoft.com/office/drawing/2010/main"/>
+                      </a:ext>
+                    </a:extLst>
+                  </pic:spPr>
+                </pic:pic>
+              </a:graphicData>
+            </a:graphic>
+          </wp:inline>
+        </w:drawing>
+      </w:r>
+    </w:p>
+    <w:p>
+      <w:pPr>
+        <w:jc w:val="center"/>
+        <w:rPr>
+          <w:rFonts w:ascii="Abadi" w:hAnsi="Abadi"/>
+          <w:sz w:val="24"/>
+          <w:szCs w:val="24"/>
+        </w:rPr>
+      </w:pPr>
+      <w:r>
+        <w:rPr>
+          <w:rFonts w:ascii="Abadi" w:hAnsi="Abadi"/>
+          <w:sz w:val="24"/>
+          <w:szCs w:val="24"/>
+        </w:rPr>
+        <w:t>Letras</w:t>
+      </w:r>
+    </w:p>
+    <w:p>
+      <w:pPr>
+        <w:jc w:val="center"/>
+        <w:rPr>
+          <w:rFonts w:ascii="Abadi" w:hAnsi="Abadi"/>
+          <w:sz w:val="24"/>
+          <w:szCs w:val="24"/>
+        </w:rPr>
+      </w:pPr>
+      <w:r>
+        <w:rPr>
+          <w:rFonts w:ascii="Abadi" w:hAnsi="Abadi"/>
+          <w:noProof/>
+          <w:sz w:val="24"/>
+          <w:szCs w:val="24"/>
+        </w:rPr>
+        <w:drawing>
+          <wp:inline distT="0" distB="0" distL="0" distR="0" wp14:anchorId="0E893918" wp14:editId="415FFEB9">
+            <wp:extent cx="1524213" cy="1086002"/>
+            <wp:effectExtent l="0" t="0" r="0" b="0"/>
+            <wp:docPr id="6" name="Imagen 6" descr="Interfaz de usuario gráfica, Aplicación&#10;&#10;Descripción generada automáticamente"/>
+            <wp:cNvGraphicFramePr>
+              <a:graphicFrameLocks xmlns:a="http://schemas.openxmlformats.org/drawingml/2006/main" noChangeAspect="1"/>
+            </wp:cNvGraphicFramePr>
+            <a:graphic xmlns:a="http://schemas.openxmlformats.org/drawingml/2006/main">
+              <a:graphicData uri="http://schemas.openxmlformats.org/drawingml/2006/picture">
+                <pic:pic xmlns:pic="http://schemas.openxmlformats.org/drawingml/2006/picture">
+                  <pic:nvPicPr>
+                    <pic:cNvPr id="5" name="Imagen 5" descr="Interfaz de usuario gráfica, Aplicación&#10;&#10;Descripción generada automáticamente"/>
+                    <pic:cNvPicPr/>
+                  </pic:nvPicPr>
+                  <pic:blipFill>
+                    <a:blip r:embed="rId7">
+                      <a:extLst>
+                        <a:ext uri="{28A0092B-C50C-407E-A947-70E740481C1C}">
+                          <a14:useLocalDpi xmlns:a14="http://schemas.microsoft.com/office/drawing/2010/main" val="0"/>
+                        </a:ext>
+                      </a:extLst>
+                    </a:blip>
+                    <a:stretch>
+                      <a:fillRect/>
+                    </a:stretch>
+                  </pic:blipFill>
+                  <pic:spPr>
+                    <a:xfrm>
+                      <a:off x="0" y="0"/>
+                      <a:ext cx="1524213" cy="1086002"/>
+                    </a:xfrm>
+                    <a:prstGeom prst="rect">
+                      <a:avLst/>
+                    </a:prstGeom>
+                  </pic:spPr>
+                </pic:pic>
+              </a:graphicData>
+            </a:graphic>
+          </wp:inline>
+        </w:drawing>
+      </w:r>
+    </w:p>
+    <w:p>
+      <w:pPr>
+        <w:jc w:val="center"/>
+        <w:rPr>
+          <w:rFonts w:ascii="Abadi" w:hAnsi="Abadi"/>
+          <w:sz w:val="24"/>
+          <w:szCs w:val="24"/>
+        </w:rPr>
+      </w:pPr>
+      <w:r>
+        <w:rPr>
+          <w:rFonts w:ascii="Abadi" w:hAnsi="Abadi"/>
+          <w:sz w:val="24"/>
+          <w:szCs w:val="24"/>
+        </w:rPr>
+        <w:t>Borde</w:t>
+      </w:r>
+    </w:p>
+    <w:p>
+      <w:pPr>
+        <w:jc w:val="center"/>
+        <w:rPr>
+          <w:rFonts w:ascii="Abadi" w:hAnsi="Abadi"/>
+          <w:sz w:val="24"/>
+          <w:szCs w:val="24"/>
+        </w:rPr>
+      </w:pPr>
+      <w:r>
+        <w:rPr>
+          <w:rFonts w:ascii="Abadi" w:hAnsi="Abadi"/>
+          <w:noProof/>
+          <w:sz w:val="24"/>
+          <w:szCs w:val="24"/>
+        </w:rPr>
+        <w:lastRenderedPageBreak/>
+        <w:drawing>
+          <wp:inline distT="0" distB="0" distL="0" distR="0" wp14:anchorId="3BF352B0" wp14:editId="563D05DC">
+            <wp:extent cx="1533739" cy="1267002"/>
+            <wp:effectExtent l="0" t="0" r="9525" b="9525"/>
+            <wp:docPr id="7" name="Imagen 7" descr="Interfaz de usuario gráfica&#10;&#10;Descripción generada automáticamente con confianza media"/>
+            <wp:cNvGraphicFramePr>
+              <a:graphicFrameLocks xmlns:a="http://schemas.openxmlformats.org/drawingml/2006/main" noChangeAspect="1"/>
+            </wp:cNvGraphicFramePr>
+            <a:graphic xmlns:a="http://schemas.openxmlformats.org/drawingml/2006/main">
+              <a:graphicData uri="http://schemas.openxmlformats.org/drawingml/2006/picture">
+                <pic:pic xmlns:pic="http://schemas.openxmlformats.org/drawingml/2006/picture">
+                  <pic:nvPicPr>
+                    <pic:cNvPr id="7" name="Imagen 7" descr="Interfaz de usuario gráfica&#10;&#10;Descripción generada automáticamente con confianza media"/>
+                    <pic:cNvPicPr/>
+                  </pic:nvPicPr>
+                  <pic:blipFill>
+                    <a:blip r:embed="rId8">
+                      <a:extLst>
+                        <a:ext uri="{28A0092B-C50C-407E-A947-70E740481C1C}">
+                          <a14:useLocalDpi xmlns:a14="http://schemas.microsoft.com/office/drawing/2010/main" val="0"/>
+                        </a:ext>
+                      </a:extLst>
+                    </a:blip>
+                    <a:stretch>
+                      <a:fillRect/>
+                    </a:stretch>
+                  </pic:blipFill>
+                  <pic:spPr>
+                    <a:xfrm>
+                      <a:off x="0" y="0"/>
+                      <a:ext cx="1533739" cy="1267002"/>
+                    </a:xfrm>
+                    <a:prstGeom prst="rect">
+                      <a:avLst/>
+                    </a:prstGeom>
+                  </pic:spPr>
+                </pic:pic>
+              </a:graphicData>
+            </a:graphic>
+          </wp:inline>
+        </w:drawing>
+      </w:r>
+    </w:p>
+    <w:p>
+      <w:pPr>
+        <w:jc w:val="center"/>
+        <w:rPr>
+          <w:rFonts w:ascii="Abadi" w:hAnsi="Abadi"/>
+          <w:sz w:val="24"/>
+          <w:szCs w:val="24"/>
+        </w:rPr>
+      </w:pPr>
+      <w:r>
+        <w:rPr>
+          <w:rFonts w:ascii="Abadi" w:hAnsi="Abadi"/>
+          <w:sz w:val="24"/>
+          <w:szCs w:val="24"/>
+        </w:rPr>
+        <w:t>Sombra</w:t>
+      </w:r>
+    </w:p>
+    <w:p>
+      <w:pPr>
+        <w:jc w:val="center"/>
+        <w:rPr>
+          <w:rFonts w:ascii="Abadi" w:hAnsi="Abadi"/>
+          <w:sz w:val="24"/>
+          <w:szCs w:val="24"/>
+        </w:rPr>
+      </w:pPr>
+      <w:r>
+        <w:rPr>
+          <w:rFonts w:ascii="Abadi" w:hAnsi="Abadi"/>
+          <w:noProof/>
+          <w:sz w:val="24"/>
+          <w:szCs w:val="24"/>
+        </w:rPr>
+        <w:drawing>
+          <wp:inline distT="0" distB="0" distL="0" distR="0" wp14:anchorId="0D205C10" wp14:editId="5EB9AE6A">
+            <wp:extent cx="1533739" cy="1267002"/>
+            <wp:effectExtent l="0" t="0" r="9525" b="9525"/>
+            <wp:docPr id="8" name="Imagen 8" descr="Interfaz de usuario gráfica&#10;&#10;Descripción generada automáticamente con confianza media"/>
+            <wp:cNvGraphicFramePr>
+              <a:graphicFrameLocks xmlns:a="http://schemas.openxmlformats.org/drawingml/2006/main" noChangeAspect="1"/>
+            </wp:cNvGraphicFramePr>
+            <a:graphic xmlns:a="http://schemas.openxmlformats.org/drawingml/2006/main">
+              <a:graphicData uri="http://schemas.openxmlformats.org/drawingml/2006/picture">
+                <pic:pic xmlns:pic="http://schemas.openxmlformats.org/drawingml/2006/picture">
+                  <pic:nvPicPr>
+                    <pic:cNvPr id="8" name="Imagen 8" descr="Interfaz de usuario gráfica&#10;&#10;Descripción generada automáticamente con confianza media"/>
+                    <pic:cNvPicPr/>
+                  </pic:nvPicPr>
+                  <pic:blipFill>
+                    <a:blip r:embed="rId8">
+                      <a:extLst>
+                        <a:ext uri="{28A0092B-C50C-407E-A947-70E740481C1C}">
+                          <a14:useLocalDpi xmlns:a14="http://schemas.microsoft.com/office/drawing/2010/main" val="0"/>
+                        </a:ext>
+                      </a:extLst>
+                    </a:blip>
+                    <a:stretch>
+                      <a:fillRect/>
+                    </a:stretch>
+                  </pic:blipFill>
+                  <pic:spPr>
+                    <a:xfrm>
+                      <a:off x="0" y="0"/>
+                      <a:ext cx="1533739" cy="1267002"/>
+                    </a:xfrm>
+                    <a:prstGeom prst="rect">
+                      <a:avLst/>
+                    </a:prstGeom>
+                  </pic:spPr>
+                </pic:pic>
+              </a:graphicData>
+            </a:graphic>
+          </wp:inline>
+        </w:drawing>
+      </w:r>
+    </w:p>
+    <w:p>
+      <w:pPr>
+        <w:ind w:left="720"/>
+        <w:rPr>
+          <w:rFonts w:ascii="Abadi" w:hAnsi="Abadi"/>
+          <w:sz w:val="24"/>
+          <w:szCs w:val="24"/>
+        </w:rPr>
+      </w:pPr>
     </w:p>
     <w:p>
       <w:pPr>
@@ -240,26 +1016,996 @@
           <w:ilvl w:val="0"/>
           <w:numId w:val="7"/>
         </w:numPr>
-      </w:pPr>
-      <w:r>
+        <w:rPr>
+          <w:rFonts w:ascii="Abadi" w:hAnsi="Abadi"/>
+          <w:sz w:val="24"/>
+          <w:szCs w:val="24"/>
+        </w:rPr>
+      </w:pPr>
+      <w:r>
+        <w:rPr>
+          <w:rFonts w:ascii="Abadi" w:hAnsi="Abadi"/>
+          <w:sz w:val="24"/>
+          <w:szCs w:val="24"/>
+        </w:rPr>
+        <w:t xml:space="preserve">Cuerpo </w:t>
+      </w:r>
+    </w:p>
+    <w:p>
+      <w:pPr>
+        <w:jc w:val="center"/>
+        <w:rPr>
+          <w:rFonts w:ascii="Abadi" w:hAnsi="Abadi"/>
+          <w:sz w:val="24"/>
+          <w:szCs w:val="24"/>
+        </w:rPr>
+      </w:pPr>
+      <w:r>
+        <w:rPr>
+          <w:rFonts w:ascii="Abadi" w:hAnsi="Abadi"/>
+          <w:sz w:val="24"/>
+          <w:szCs w:val="24"/>
+        </w:rPr>
+        <w:t>Fondo</w:t>
+      </w:r>
+    </w:p>
+    <w:p>
+      <w:pPr>
+        <w:jc w:val="center"/>
+        <w:rPr>
+          <w:rFonts w:ascii="Abadi" w:hAnsi="Abadi"/>
+          <w:sz w:val="24"/>
+          <w:szCs w:val="24"/>
+        </w:rPr>
+      </w:pPr>
+      <w:r>
+        <w:rPr>
+          <w:rFonts w:ascii="Abadi" w:hAnsi="Abadi"/>
+          <w:sz w:val="24"/>
+          <w:szCs w:val="24"/>
+        </w:rPr>
+        <w:t>(Foto con degradado)</w:t>
+      </w:r>
+    </w:p>
+    <w:p>
+      <w:pPr>
+        <w:jc w:val="center"/>
+        <w:rPr>
+          <w:rFonts w:ascii="Abadi" w:hAnsi="Abadi"/>
+          <w:sz w:val="24"/>
+          <w:szCs w:val="24"/>
+        </w:rPr>
+      </w:pPr>
+      <w:r>
+        <w:rPr>
+          <w:rFonts w:ascii="Abadi" w:hAnsi="Abadi"/>
+          <w:noProof/>
+          <w:sz w:val="24"/>
+          <w:szCs w:val="24"/>
+        </w:rPr>
+        <w:drawing>
+          <wp:inline distT="0" distB="0" distL="0" distR="0" wp14:anchorId="4DA2C1CE" wp14:editId="241814A1">
+            <wp:extent cx="1232929" cy="1876507"/>
+            <wp:effectExtent l="0" t="0" r="5715" b="0"/>
+            <wp:docPr id="12" name="Imagen 12" descr="Patrón de fondo&#10;&#10;Descripción generada automáticamente"/>
+            <wp:cNvGraphicFramePr>
+              <a:graphicFrameLocks xmlns:a="http://schemas.openxmlformats.org/drawingml/2006/main" noChangeAspect="1"/>
+            </wp:cNvGraphicFramePr>
+            <a:graphic xmlns:a="http://schemas.openxmlformats.org/drawingml/2006/main">
+              <a:graphicData uri="http://schemas.openxmlformats.org/drawingml/2006/picture">
+                <pic:pic xmlns:pic="http://schemas.openxmlformats.org/drawingml/2006/picture">
+                  <pic:nvPicPr>
+                    <pic:cNvPr id="9" name="Imagen 9" descr="Patrón de fondo&#10;&#10;Descripción generada automáticamente"/>
+                    <pic:cNvPicPr/>
+                  </pic:nvPicPr>
+                  <pic:blipFill rotWithShape="1">
+                    <a:blip r:embed="rId9" cstate="print">
+                      <a:extLst>
+                        <a:ext uri="{28A0092B-C50C-407E-A947-70E740481C1C}">
+                          <a14:useLocalDpi xmlns:a14="http://schemas.microsoft.com/office/drawing/2010/main" val="0"/>
+                        </a:ext>
+                      </a:extLst>
+                    </a:blip>
+                    <a:srcRect l="-1060" t="-1" r="1" b="-167"/>
+                    <a:stretch/>
+                  </pic:blipFill>
+                  <pic:spPr bwMode="auto">
+                    <a:xfrm>
+                      <a:off x="0" y="0"/>
+                      <a:ext cx="1243501" cy="1892598"/>
+                    </a:xfrm>
+                    <a:prstGeom prst="rect">
+                      <a:avLst/>
+                    </a:prstGeom>
+                    <a:ln>
+                      <a:noFill/>
+                    </a:ln>
+                    <a:extLst>
+                      <a:ext uri="{53640926-AAD7-44D8-BBD7-CCE9431645EC}">
+                        <a14:shadowObscured xmlns:a14="http://schemas.microsoft.com/office/drawing/2010/main"/>
+                      </a:ext>
+                    </a:extLst>
+                  </pic:spPr>
+                </pic:pic>
+              </a:graphicData>
+            </a:graphic>
+          </wp:inline>
+        </w:drawing>
+      </w:r>
+    </w:p>
+    <w:p>
+      <w:pPr>
+        <w:jc w:val="center"/>
+        <w:rPr>
+          <w:rFonts w:ascii="Abadi" w:hAnsi="Abadi"/>
+          <w:sz w:val="24"/>
+          <w:szCs w:val="24"/>
+        </w:rPr>
+      </w:pPr>
+      <w:r>
+        <w:rPr>
+          <w:rFonts w:ascii="Abadi" w:hAnsi="Abadi"/>
+          <w:sz w:val="24"/>
+          <w:szCs w:val="24"/>
+        </w:rPr>
+        <w:t>Colores</w:t>
+      </w:r>
+    </w:p>
+    <w:p>
+      <w:pPr>
+        <w:jc w:val="center"/>
+        <w:rPr>
+          <w:rFonts w:ascii="Abadi" w:hAnsi="Abadi"/>
+          <w:sz w:val="24"/>
+          <w:szCs w:val="24"/>
+        </w:rPr>
+      </w:pPr>
+      <w:r>
+        <w:rPr>
+          <w:rFonts w:ascii="Abadi" w:hAnsi="Abadi"/>
+          <w:noProof/>
+          <w:sz w:val="24"/>
+          <w:szCs w:val="24"/>
+        </w:rPr>
+        <w:drawing>
+          <wp:inline distT="0" distB="0" distL="0" distR="0" wp14:anchorId="6BF2E9D7" wp14:editId="5AFDDD8B">
+            <wp:extent cx="1342390" cy="2219325"/>
+            <wp:effectExtent l="0" t="0" r="0" b="9525"/>
+            <wp:docPr id="9" name="Imagen 9" descr="Patrón de fondo&#10;&#10;Descripción generada automáticamente"/>
+            <wp:cNvGraphicFramePr>
+              <a:graphicFrameLocks xmlns:a="http://schemas.openxmlformats.org/drawingml/2006/main" noChangeAspect="1"/>
+            </wp:cNvGraphicFramePr>
+            <a:graphic xmlns:a="http://schemas.openxmlformats.org/drawingml/2006/main">
+              <a:graphicData uri="http://schemas.openxmlformats.org/drawingml/2006/picture">
+                <pic:pic xmlns:pic="http://schemas.openxmlformats.org/drawingml/2006/picture">
+                  <pic:nvPicPr>
+                    <pic:cNvPr id="9" name="Imagen 9" descr="Patrón de fondo&#10;&#10;Descripción generada automáticamente"/>
+                    <pic:cNvPicPr/>
+                  </pic:nvPicPr>
+                  <pic:blipFill rotWithShape="1">
+                    <a:blip r:embed="rId10" cstate="print">
+                      <a:extLst>
+                        <a:ext uri="{28A0092B-C50C-407E-A947-70E740481C1C}">
+                          <a14:useLocalDpi xmlns:a14="http://schemas.microsoft.com/office/drawing/2010/main" val="0"/>
+                        </a:ext>
+                      </a:extLst>
+                    </a:blip>
+                    <a:srcRect l="75141" t="-1" b="73236"/>
+                    <a:stretch/>
+                  </pic:blipFill>
+                  <pic:spPr bwMode="auto">
+                    <a:xfrm>
+                      <a:off x="0" y="0"/>
+                      <a:ext cx="1342390" cy="2219325"/>
+                    </a:xfrm>
+                    <a:prstGeom prst="rect">
+                      <a:avLst/>
+                    </a:prstGeom>
+                    <a:ln>
+                      <a:noFill/>
+                    </a:ln>
+                    <a:extLst>
+                      <a:ext uri="{53640926-AAD7-44D8-BBD7-CCE9431645EC}">
+                        <a14:shadowObscured xmlns:a14="http://schemas.microsoft.com/office/drawing/2010/main"/>
+                      </a:ext>
+                    </a:extLst>
+                  </pic:spPr>
+                </pic:pic>
+              </a:graphicData>
+            </a:graphic>
+          </wp:inline>
+        </w:drawing>
+      </w:r>
+      <w:r>
+        <w:rPr>
+          <w:rFonts w:ascii="Abadi" w:hAnsi="Abadi"/>
+          <w:noProof/>
+          <w:sz w:val="24"/>
+          <w:szCs w:val="24"/>
+        </w:rPr>
+        <w:drawing>
+          <wp:inline distT="0" distB="0" distL="0" distR="0" wp14:anchorId="36D2B49D" wp14:editId="125C5422">
+            <wp:extent cx="1342390" cy="2228850"/>
+            <wp:effectExtent l="0" t="0" r="0" b="0"/>
+            <wp:docPr id="10" name="Imagen 10" descr="Patrón de fondo&#10;&#10;Descripción generada automáticamente"/>
+            <wp:cNvGraphicFramePr>
+              <a:graphicFrameLocks xmlns:a="http://schemas.openxmlformats.org/drawingml/2006/main" noChangeAspect="1"/>
+            </wp:cNvGraphicFramePr>
+            <a:graphic xmlns:a="http://schemas.openxmlformats.org/drawingml/2006/main">
+              <a:graphicData uri="http://schemas.openxmlformats.org/drawingml/2006/picture">
+                <pic:pic xmlns:pic="http://schemas.openxmlformats.org/drawingml/2006/picture">
+                  <pic:nvPicPr>
+                    <pic:cNvPr id="9" name="Imagen 9" descr="Patrón de fondo&#10;&#10;Descripción generada automáticamente"/>
+                    <pic:cNvPicPr/>
+                  </pic:nvPicPr>
+                  <pic:blipFill rotWithShape="1">
+                    <a:blip r:embed="rId11" cstate="print">
+                      <a:extLst>
+                        <a:ext uri="{28A0092B-C50C-407E-A947-70E740481C1C}">
+                          <a14:useLocalDpi xmlns:a14="http://schemas.microsoft.com/office/drawing/2010/main" val="0"/>
+                        </a:ext>
+                      </a:extLst>
+                    </a:blip>
+                    <a:srcRect l="75141" t="30899" b="42221"/>
+                    <a:stretch/>
+                  </pic:blipFill>
+                  <pic:spPr bwMode="auto">
+                    <a:xfrm>
+                      <a:off x="0" y="0"/>
+                      <a:ext cx="1342390" cy="2228850"/>
+                    </a:xfrm>
+                    <a:prstGeom prst="rect">
+                      <a:avLst/>
+                    </a:prstGeom>
+                    <a:ln>
+                      <a:noFill/>
+                    </a:ln>
+                    <a:extLst>
+                      <a:ext uri="{53640926-AAD7-44D8-BBD7-CCE9431645EC}">
+                        <a14:shadowObscured xmlns:a14="http://schemas.microsoft.com/office/drawing/2010/main"/>
+                      </a:ext>
+                    </a:extLst>
+                  </pic:spPr>
+                </pic:pic>
+              </a:graphicData>
+            </a:graphic>
+          </wp:inline>
+        </w:drawing>
+      </w:r>
+      <w:r>
+        <w:rPr>
+          <w:rFonts w:ascii="Abadi" w:hAnsi="Abadi"/>
+          <w:noProof/>
+          <w:sz w:val="24"/>
+          <w:szCs w:val="24"/>
+        </w:rPr>
+        <w:drawing>
+          <wp:inline distT="0" distB="0" distL="0" distR="0" wp14:anchorId="6E0826F6" wp14:editId="55F6F521">
+            <wp:extent cx="1342390" cy="2228850"/>
+            <wp:effectExtent l="0" t="0" r="0" b="0"/>
+            <wp:docPr id="11" name="Imagen 11" descr="Patrón de fondo&#10;&#10;Descripción generada automáticamente"/>
+            <wp:cNvGraphicFramePr>
+              <a:graphicFrameLocks xmlns:a="http://schemas.openxmlformats.org/drawingml/2006/main" noChangeAspect="1"/>
+            </wp:cNvGraphicFramePr>
+            <a:graphic xmlns:a="http://schemas.openxmlformats.org/drawingml/2006/main">
+              <a:graphicData uri="http://schemas.openxmlformats.org/drawingml/2006/picture">
+                <pic:pic xmlns:pic="http://schemas.openxmlformats.org/drawingml/2006/picture">
+                  <pic:nvPicPr>
+                    <pic:cNvPr id="9" name="Imagen 9" descr="Patrón de fondo&#10;&#10;Descripción generada automáticamente"/>
+                    <pic:cNvPicPr/>
+                  </pic:nvPicPr>
+                  <pic:blipFill rotWithShape="1">
+                    <a:blip r:embed="rId10" cstate="print">
+                      <a:extLst>
+                        <a:ext uri="{28A0092B-C50C-407E-A947-70E740481C1C}">
+                          <a14:useLocalDpi xmlns:a14="http://schemas.microsoft.com/office/drawing/2010/main" val="0"/>
+                        </a:ext>
+                      </a:extLst>
+                    </a:blip>
+                    <a:srcRect l="75141" t="53644" b="19475"/>
+                    <a:stretch/>
+                  </pic:blipFill>
+                  <pic:spPr bwMode="auto">
+                    <a:xfrm>
+                      <a:off x="0" y="0"/>
+                      <a:ext cx="1342390" cy="2228850"/>
+                    </a:xfrm>
+                    <a:prstGeom prst="rect">
+                      <a:avLst/>
+                    </a:prstGeom>
+                    <a:ln>
+                      <a:noFill/>
+                    </a:ln>
+                    <a:extLst>
+                      <a:ext uri="{53640926-AAD7-44D8-BBD7-CCE9431645EC}">
+                        <a14:shadowObscured xmlns:a14="http://schemas.microsoft.com/office/drawing/2010/main"/>
+                      </a:ext>
+                    </a:extLst>
+                  </pic:spPr>
+                </pic:pic>
+              </a:graphicData>
+            </a:graphic>
+          </wp:inline>
+        </w:drawing>
+      </w:r>
+    </w:p>
+    <w:p>
+      <w:pPr>
+        <w:jc w:val="center"/>
+        <w:rPr>
+          <w:rFonts w:ascii="Abadi" w:hAnsi="Abadi"/>
+          <w:sz w:val="24"/>
+          <w:szCs w:val="24"/>
+        </w:rPr>
+      </w:pPr>
+      <w:r>
+        <w:rPr>
+          <w:rFonts w:ascii="Abadi" w:hAnsi="Abadi"/>
+          <w:sz w:val="24"/>
+          <w:szCs w:val="24"/>
+        </w:rPr>
+        <w:lastRenderedPageBreak/>
+        <w:t>Letras</w:t>
+      </w:r>
+    </w:p>
+    <w:p>
+      <w:pPr>
+        <w:jc w:val="center"/>
+        <w:rPr>
+          <w:rFonts w:ascii="Abadi" w:hAnsi="Abadi"/>
+          <w:sz w:val="24"/>
+          <w:szCs w:val="24"/>
+        </w:rPr>
+      </w:pPr>
+      <w:r>
+        <w:rPr>
+          <w:rFonts w:ascii="Abadi" w:hAnsi="Abadi"/>
+          <w:noProof/>
+          <w:sz w:val="24"/>
+          <w:szCs w:val="24"/>
+        </w:rPr>
+        <w:drawing>
+          <wp:inline distT="0" distB="0" distL="0" distR="0" wp14:anchorId="217CEB3C" wp14:editId="30A8ABB0">
+            <wp:extent cx="1552792" cy="1219370"/>
+            <wp:effectExtent l="0" t="0" r="9525" b="0"/>
+            <wp:docPr id="14" name="Imagen 14" descr="Interfaz de usuario gráfica, Aplicación, Chat o mensaje de texto&#10;&#10;Descripción generada automáticamente"/>
+            <wp:cNvGraphicFramePr>
+              <a:graphicFrameLocks xmlns:a="http://schemas.openxmlformats.org/drawingml/2006/main" noChangeAspect="1"/>
+            </wp:cNvGraphicFramePr>
+            <a:graphic xmlns:a="http://schemas.openxmlformats.org/drawingml/2006/main">
+              <a:graphicData uri="http://schemas.openxmlformats.org/drawingml/2006/picture">
+                <pic:pic xmlns:pic="http://schemas.openxmlformats.org/drawingml/2006/picture">
+                  <pic:nvPicPr>
+                    <pic:cNvPr id="14" name="Imagen 14" descr="Interfaz de usuario gráfica, Aplicación, Chat o mensaje de texto&#10;&#10;Descripción generada automáticamente"/>
+                    <pic:cNvPicPr/>
+                  </pic:nvPicPr>
+                  <pic:blipFill>
+                    <a:blip r:embed="rId12">
+                      <a:extLst>
+                        <a:ext uri="{28A0092B-C50C-407E-A947-70E740481C1C}">
+                          <a14:useLocalDpi xmlns:a14="http://schemas.microsoft.com/office/drawing/2010/main" val="0"/>
+                        </a:ext>
+                      </a:extLst>
+                    </a:blip>
+                    <a:stretch>
+                      <a:fillRect/>
+                    </a:stretch>
+                  </pic:blipFill>
+                  <pic:spPr>
+                    <a:xfrm>
+                      <a:off x="0" y="0"/>
+                      <a:ext cx="1552792" cy="1219370"/>
+                    </a:xfrm>
+                    <a:prstGeom prst="rect">
+                      <a:avLst/>
+                    </a:prstGeom>
+                  </pic:spPr>
+                </pic:pic>
+              </a:graphicData>
+            </a:graphic>
+          </wp:inline>
+        </w:drawing>
+      </w:r>
+      <w:r>
+        <w:rPr>
+          <w:rFonts w:ascii="Abadi" w:hAnsi="Abadi"/>
+          <w:noProof/>
+          <w:sz w:val="24"/>
+          <w:szCs w:val="24"/>
+        </w:rPr>
+        <w:drawing>
+          <wp:inline distT="0" distB="0" distL="0" distR="0" wp14:anchorId="6FA6D047" wp14:editId="726E3E75">
+            <wp:extent cx="1524213" cy="1086002"/>
+            <wp:effectExtent l="0" t="0" r="0" b="0"/>
+            <wp:docPr id="15" name="Imagen 15" descr="Interfaz de usuario gráfica, Aplicación&#10;&#10;Descripción generada automáticamente"/>
+            <wp:cNvGraphicFramePr>
+              <a:graphicFrameLocks xmlns:a="http://schemas.openxmlformats.org/drawingml/2006/main" noChangeAspect="1"/>
+            </wp:cNvGraphicFramePr>
+            <a:graphic xmlns:a="http://schemas.openxmlformats.org/drawingml/2006/main">
+              <a:graphicData uri="http://schemas.openxmlformats.org/drawingml/2006/picture">
+                <pic:pic xmlns:pic="http://schemas.openxmlformats.org/drawingml/2006/picture">
+                  <pic:nvPicPr>
+                    <pic:cNvPr id="15" name="Imagen 15" descr="Interfaz de usuario gráfica, Aplicación&#10;&#10;Descripción generada automáticamente"/>
+                    <pic:cNvPicPr/>
+                  </pic:nvPicPr>
+                  <pic:blipFill>
+                    <a:blip r:embed="rId7">
+                      <a:extLst>
+                        <a:ext uri="{28A0092B-C50C-407E-A947-70E740481C1C}">
+                          <a14:useLocalDpi xmlns:a14="http://schemas.microsoft.com/office/drawing/2010/main" val="0"/>
+                        </a:ext>
+                      </a:extLst>
+                    </a:blip>
+                    <a:stretch>
+                      <a:fillRect/>
+                    </a:stretch>
+                  </pic:blipFill>
+                  <pic:spPr>
+                    <a:xfrm>
+                      <a:off x="0" y="0"/>
+                      <a:ext cx="1524213" cy="1086002"/>
+                    </a:xfrm>
+                    <a:prstGeom prst="rect">
+                      <a:avLst/>
+                    </a:prstGeom>
+                  </pic:spPr>
+                </pic:pic>
+              </a:graphicData>
+            </a:graphic>
+          </wp:inline>
+        </w:drawing>
+      </w:r>
+    </w:p>
+    <w:p>
+      <w:pPr>
+        <w:pStyle w:val="Prrafodelista"/>
+        <w:numPr>
+          <w:ilvl w:val="0"/>
+          <w:numId w:val="7"/>
+        </w:numPr>
+        <w:rPr>
+          <w:rFonts w:ascii="Abadi" w:hAnsi="Abadi"/>
+          <w:sz w:val="24"/>
+          <w:szCs w:val="24"/>
+        </w:rPr>
+      </w:pPr>
+      <w:r>
+        <w:rPr>
+          <w:rFonts w:ascii="Abadi" w:hAnsi="Abadi"/>
+          <w:sz w:val="24"/>
+          <w:szCs w:val="24"/>
+        </w:rPr>
+        <w:t>Botones</w:t>
+      </w:r>
+    </w:p>
+    <w:p>
+      <w:pPr>
+        <w:jc w:val="center"/>
+        <w:rPr>
+          <w:rFonts w:ascii="Abadi" w:hAnsi="Abadi"/>
+          <w:sz w:val="24"/>
+          <w:szCs w:val="24"/>
+        </w:rPr>
+      </w:pPr>
+      <w:r>
+        <w:rPr>
+          <w:rFonts w:ascii="Abadi" w:hAnsi="Abadi"/>
+          <w:sz w:val="24"/>
+          <w:szCs w:val="24"/>
+        </w:rPr>
+        <w:t>Fondo</w:t>
+      </w:r>
+    </w:p>
+    <w:p>
+      <w:pPr>
+        <w:jc w:val="center"/>
+        <w:rPr>
+          <w:rFonts w:ascii="Abadi" w:hAnsi="Abadi"/>
+          <w:sz w:val="24"/>
+          <w:szCs w:val="24"/>
+        </w:rPr>
+      </w:pPr>
+      <w:r>
+        <w:rPr>
+          <w:rFonts w:ascii="Abadi" w:hAnsi="Abadi"/>
+          <w:noProof/>
+          <w:sz w:val="24"/>
+          <w:szCs w:val="24"/>
+        </w:rPr>
+        <w:drawing>
+          <wp:inline distT="0" distB="0" distL="0" distR="0" wp14:anchorId="0B1CBB19" wp14:editId="06E576E6">
+            <wp:extent cx="1524213" cy="1257475"/>
+            <wp:effectExtent l="0" t="0" r="0" b="0"/>
+            <wp:docPr id="16" name="Imagen 16" descr="Interfaz de usuario gráfica, Aplicación&#10;&#10;Descripción generada automáticamente"/>
+            <wp:cNvGraphicFramePr>
+              <a:graphicFrameLocks xmlns:a="http://schemas.openxmlformats.org/drawingml/2006/main" noChangeAspect="1"/>
+            </wp:cNvGraphicFramePr>
+            <a:graphic xmlns:a="http://schemas.openxmlformats.org/drawingml/2006/main">
+              <a:graphicData uri="http://schemas.openxmlformats.org/drawingml/2006/picture">
+                <pic:pic xmlns:pic="http://schemas.openxmlformats.org/drawingml/2006/picture">
+                  <pic:nvPicPr>
+                    <pic:cNvPr id="16" name="Imagen 16" descr="Interfaz de usuario gráfica, Aplicación&#10;&#10;Descripción generada automáticamente"/>
+                    <pic:cNvPicPr/>
+                  </pic:nvPicPr>
+                  <pic:blipFill>
+                    <a:blip r:embed="rId6">
+                      <a:extLst>
+                        <a:ext uri="{28A0092B-C50C-407E-A947-70E740481C1C}">
+                          <a14:useLocalDpi xmlns:a14="http://schemas.microsoft.com/office/drawing/2010/main" val="0"/>
+                        </a:ext>
+                      </a:extLst>
+                    </a:blip>
+                    <a:stretch>
+                      <a:fillRect/>
+                    </a:stretch>
+                  </pic:blipFill>
+                  <pic:spPr>
+                    <a:xfrm>
+                      <a:off x="0" y="0"/>
+                      <a:ext cx="1524213" cy="1257475"/>
+                    </a:xfrm>
+                    <a:prstGeom prst="rect">
+                      <a:avLst/>
+                    </a:prstGeom>
+                  </pic:spPr>
+                </pic:pic>
+              </a:graphicData>
+            </a:graphic>
+          </wp:inline>
+        </w:drawing>
+      </w:r>
+    </w:p>
+    <w:p>
+      <w:pPr>
+        <w:jc w:val="center"/>
+        <w:rPr>
+          <w:rFonts w:ascii="Abadi" w:hAnsi="Abadi"/>
+          <w:sz w:val="24"/>
+          <w:szCs w:val="24"/>
+        </w:rPr>
+      </w:pPr>
+      <w:proofErr w:type="spellStart"/>
+      <w:r>
+        <w:rPr>
+          <w:rFonts w:ascii="Abadi" w:hAnsi="Abadi"/>
+          <w:sz w:val="24"/>
+          <w:szCs w:val="24"/>
+        </w:rPr>
+        <w:t>Fondo:Hover</w:t>
+      </w:r>
+      <w:proofErr w:type="spellEnd"/>
+    </w:p>
+    <w:p>
+      <w:pPr>
+        <w:jc w:val="center"/>
+        <w:rPr>
+          <w:rFonts w:ascii="Abadi" w:hAnsi="Abadi"/>
+          <w:sz w:val="24"/>
+          <w:szCs w:val="24"/>
+        </w:rPr>
+      </w:pPr>
+      <w:r>
+        <w:rPr>
+          <w:rFonts w:ascii="Abadi" w:hAnsi="Abadi"/>
+          <w:noProof/>
+          <w:sz w:val="24"/>
+          <w:szCs w:val="24"/>
+        </w:rPr>
+        <w:drawing>
+          <wp:inline distT="0" distB="0" distL="0" distR="0" wp14:anchorId="47B312C0" wp14:editId="5FE3616C">
+            <wp:extent cx="1533739" cy="1267002"/>
+            <wp:effectExtent l="0" t="0" r="9525" b="9525"/>
+            <wp:docPr id="17" name="Imagen 17" descr="Interfaz de usuario gráfica&#10;&#10;Descripción generada automáticamente con confianza media"/>
+            <wp:cNvGraphicFramePr>
+              <a:graphicFrameLocks xmlns:a="http://schemas.openxmlformats.org/drawingml/2006/main" noChangeAspect="1"/>
+            </wp:cNvGraphicFramePr>
+            <a:graphic xmlns:a="http://schemas.openxmlformats.org/drawingml/2006/main">
+              <a:graphicData uri="http://schemas.openxmlformats.org/drawingml/2006/picture">
+                <pic:pic xmlns:pic="http://schemas.openxmlformats.org/drawingml/2006/picture">
+                  <pic:nvPicPr>
+                    <pic:cNvPr id="17" name="Imagen 17" descr="Interfaz de usuario gráfica&#10;&#10;Descripción generada automáticamente con confianza media"/>
+                    <pic:cNvPicPr/>
+                  </pic:nvPicPr>
+                  <pic:blipFill>
+                    <a:blip r:embed="rId8">
+                      <a:extLst>
+                        <a:ext uri="{28A0092B-C50C-407E-A947-70E740481C1C}">
+                          <a14:useLocalDpi xmlns:a14="http://schemas.microsoft.com/office/drawing/2010/main" val="0"/>
+                        </a:ext>
+                      </a:extLst>
+                    </a:blip>
+                    <a:stretch>
+                      <a:fillRect/>
+                    </a:stretch>
+                  </pic:blipFill>
+                  <pic:spPr>
+                    <a:xfrm>
+                      <a:off x="0" y="0"/>
+                      <a:ext cx="1533739" cy="1267002"/>
+                    </a:xfrm>
+                    <a:prstGeom prst="rect">
+                      <a:avLst/>
+                    </a:prstGeom>
+                  </pic:spPr>
+                </pic:pic>
+              </a:graphicData>
+            </a:graphic>
+          </wp:inline>
+        </w:drawing>
+      </w:r>
+    </w:p>
+    <w:p>
+      <w:pPr>
+        <w:jc w:val="center"/>
+        <w:rPr>
+          <w:rFonts w:ascii="Abadi" w:hAnsi="Abadi"/>
+          <w:sz w:val="24"/>
+          <w:szCs w:val="24"/>
+        </w:rPr>
+      </w:pPr>
+      <w:proofErr w:type="spellStart"/>
+      <w:r>
+        <w:rPr>
+          <w:rFonts w:ascii="Abadi" w:hAnsi="Abadi"/>
+          <w:sz w:val="24"/>
+          <w:szCs w:val="24"/>
+        </w:rPr>
+        <w:t>Letra:Hover</w:t>
+      </w:r>
+      <w:proofErr w:type="spellEnd"/>
+    </w:p>
+    <w:p>
+      <w:pPr>
+        <w:jc w:val="center"/>
+        <w:rPr>
+          <w:rFonts w:ascii="Abadi" w:hAnsi="Abadi"/>
+          <w:sz w:val="24"/>
+          <w:szCs w:val="24"/>
+        </w:rPr>
+      </w:pPr>
+      <w:r>
+        <w:rPr>
+          <w:rFonts w:ascii="Abadi" w:hAnsi="Abadi"/>
+          <w:noProof/>
+          <w:sz w:val="24"/>
+          <w:szCs w:val="24"/>
+        </w:rPr>
+        <w:drawing>
+          <wp:inline distT="0" distB="0" distL="0" distR="0" wp14:anchorId="26A98C98" wp14:editId="3759BF90">
+            <wp:extent cx="1524213" cy="1086002"/>
+            <wp:effectExtent l="0" t="0" r="0" b="0"/>
+            <wp:docPr id="18" name="Imagen 18" descr="Interfaz de usuario gráfica, Aplicación&#10;&#10;Descripción generada automáticamente"/>
+            <wp:cNvGraphicFramePr>
+              <a:graphicFrameLocks xmlns:a="http://schemas.openxmlformats.org/drawingml/2006/main" noChangeAspect="1"/>
+            </wp:cNvGraphicFramePr>
+            <a:graphic xmlns:a="http://schemas.openxmlformats.org/drawingml/2006/main">
+              <a:graphicData uri="http://schemas.openxmlformats.org/drawingml/2006/picture">
+                <pic:pic xmlns:pic="http://schemas.openxmlformats.org/drawingml/2006/picture">
+                  <pic:nvPicPr>
+                    <pic:cNvPr id="18" name="Imagen 18" descr="Interfaz de usuario gráfica, Aplicación&#10;&#10;Descripción generada automáticamente"/>
+                    <pic:cNvPicPr/>
+                  </pic:nvPicPr>
+                  <pic:blipFill>
+                    <a:blip r:embed="rId7">
+                      <a:extLst>
+                        <a:ext uri="{28A0092B-C50C-407E-A947-70E740481C1C}">
+                          <a14:useLocalDpi xmlns:a14="http://schemas.microsoft.com/office/drawing/2010/main" val="0"/>
+                        </a:ext>
+                      </a:extLst>
+                    </a:blip>
+                    <a:stretch>
+                      <a:fillRect/>
+                    </a:stretch>
+                  </pic:blipFill>
+                  <pic:spPr>
+                    <a:xfrm>
+                      <a:off x="0" y="0"/>
+                      <a:ext cx="1524213" cy="1086002"/>
+                    </a:xfrm>
+                    <a:prstGeom prst="rect">
+                      <a:avLst/>
+                    </a:prstGeom>
+                  </pic:spPr>
+                </pic:pic>
+              </a:graphicData>
+            </a:graphic>
+          </wp:inline>
+        </w:drawing>
+      </w:r>
+    </w:p>
+    <w:p>
+      <w:pPr>
+        <w:rPr>
+          <w:rFonts w:ascii="Abadi" w:hAnsi="Abadi"/>
+          <w:sz w:val="24"/>
+          <w:szCs w:val="24"/>
+        </w:rPr>
+      </w:pPr>
+    </w:p>
+    <w:p>
+      <w:pPr>
+        <w:pStyle w:val="Prrafodelista"/>
+        <w:numPr>
+          <w:ilvl w:val="0"/>
+          <w:numId w:val="7"/>
+        </w:numPr>
+        <w:rPr>
+          <w:rFonts w:ascii="Abadi" w:hAnsi="Abadi"/>
+          <w:sz w:val="24"/>
+          <w:szCs w:val="24"/>
+        </w:rPr>
+      </w:pPr>
+      <w:r>
+        <w:rPr>
+          <w:rFonts w:ascii="Abadi" w:hAnsi="Abadi"/>
+          <w:sz w:val="24"/>
+          <w:szCs w:val="24"/>
+        </w:rPr>
         <w:t>Pie de pagina</w:t>
       </w:r>
     </w:p>
     <w:p>
       <w:pPr>
-        <w:ind w:left="720"/>
-      </w:pPr>
-      <w:r>
-        <w:t>Color: #</w:t>
-      </w:r>
-      <w:r>
-        <w:t xml:space="preserve"> 1d5953</w:t>
-      </w:r>
-      <w:r>
-        <w:t xml:space="preserve">  </w:t>
-      </w:r>
-      <w:bookmarkStart w:id="0" w:name="_GoBack"/>
-      <w:bookmarkEnd w:id="0"/>
+        <w:jc w:val="center"/>
+        <w:rPr>
+          <w:rFonts w:ascii="Abadi" w:hAnsi="Abadi"/>
+          <w:sz w:val="24"/>
+          <w:szCs w:val="24"/>
+          <w:lang w:val="en-GB"/>
+        </w:rPr>
+      </w:pPr>
+      <w:r>
+        <w:rPr>
+          <w:rFonts w:ascii="Abadi" w:hAnsi="Abadi"/>
+          <w:sz w:val="24"/>
+          <w:szCs w:val="24"/>
+          <w:lang w:val="en-GB"/>
+        </w:rPr>
+        <w:t>Fondo</w:t>
+      </w:r>
+    </w:p>
+    <w:p>
+      <w:pPr>
+        <w:jc w:val="center"/>
+        <w:rPr>
+          <w:rFonts w:ascii="Abadi" w:hAnsi="Abadi"/>
+          <w:sz w:val="24"/>
+          <w:szCs w:val="24"/>
+        </w:rPr>
+      </w:pPr>
+      <w:r>
+        <w:rPr>
+          <w:rFonts w:ascii="Abadi" w:hAnsi="Abadi"/>
+          <w:noProof/>
+          <w:sz w:val="24"/>
+          <w:szCs w:val="24"/>
+        </w:rPr>
+        <w:drawing>
+          <wp:inline distT="0" distB="0" distL="0" distR="0" wp14:anchorId="26159751" wp14:editId="58D4F827">
+            <wp:extent cx="1552792" cy="1219370"/>
+            <wp:effectExtent l="0" t="0" r="9525" b="0"/>
+            <wp:docPr id="20" name="Imagen 20" descr="Interfaz de usuario gráfica, Aplicación, Chat o mensaje de texto&#10;&#10;Descripción generada automáticamente"/>
+            <wp:cNvGraphicFramePr>
+              <a:graphicFrameLocks xmlns:a="http://schemas.openxmlformats.org/drawingml/2006/main" noChangeAspect="1"/>
+            </wp:cNvGraphicFramePr>
+            <a:graphic xmlns:a="http://schemas.openxmlformats.org/drawingml/2006/main">
+              <a:graphicData uri="http://schemas.openxmlformats.org/drawingml/2006/picture">
+                <pic:pic xmlns:pic="http://schemas.openxmlformats.org/drawingml/2006/picture">
+                  <pic:nvPicPr>
+                    <pic:cNvPr id="20" name="Imagen 20" descr="Interfaz de usuario gráfica, Aplicación, Chat o mensaje de texto&#10;&#10;Descripción generada automáticamente"/>
+                    <pic:cNvPicPr/>
+                  </pic:nvPicPr>
+                  <pic:blipFill>
+                    <a:blip r:embed="rId12">
+                      <a:extLst>
+                        <a:ext uri="{28A0092B-C50C-407E-A947-70E740481C1C}">
+                          <a14:useLocalDpi xmlns:a14="http://schemas.microsoft.com/office/drawing/2010/main" val="0"/>
+                        </a:ext>
+                      </a:extLst>
+                    </a:blip>
+                    <a:stretch>
+                      <a:fillRect/>
+                    </a:stretch>
+                  </pic:blipFill>
+                  <pic:spPr>
+                    <a:xfrm>
+                      <a:off x="0" y="0"/>
+                      <a:ext cx="1552792" cy="1219370"/>
+                    </a:xfrm>
+                    <a:prstGeom prst="rect">
+                      <a:avLst/>
+                    </a:prstGeom>
+                  </pic:spPr>
+                </pic:pic>
+              </a:graphicData>
+            </a:graphic>
+          </wp:inline>
+        </w:drawing>
+      </w:r>
+    </w:p>
+    <w:p>
+      <w:pPr>
+        <w:jc w:val="center"/>
+        <w:rPr>
+          <w:rFonts w:ascii="Abadi" w:hAnsi="Abadi"/>
+          <w:sz w:val="24"/>
+          <w:szCs w:val="24"/>
+        </w:rPr>
+      </w:pPr>
+      <w:r>
+        <w:rPr>
+          <w:rFonts w:ascii="Abadi" w:hAnsi="Abadi"/>
+          <w:sz w:val="24"/>
+          <w:szCs w:val="24"/>
+        </w:rPr>
+        <w:lastRenderedPageBreak/>
+        <w:t>Letras</w:t>
+      </w:r>
+    </w:p>
+    <w:p>
+      <w:pPr>
+        <w:jc w:val="center"/>
+        <w:rPr>
+          <w:rFonts w:ascii="Abadi" w:hAnsi="Abadi"/>
+          <w:sz w:val="24"/>
+          <w:szCs w:val="24"/>
+        </w:rPr>
+      </w:pPr>
+      <w:r>
+        <w:rPr>
+          <w:rFonts w:ascii="Abadi" w:hAnsi="Abadi"/>
+          <w:noProof/>
+          <w:sz w:val="24"/>
+          <w:szCs w:val="24"/>
+        </w:rPr>
+        <w:drawing>
+          <wp:inline distT="0" distB="0" distL="0" distR="0" wp14:anchorId="5CE5A541" wp14:editId="269BECC7">
+            <wp:extent cx="1524213" cy="1219370"/>
+            <wp:effectExtent l="0" t="0" r="0" b="0"/>
+            <wp:docPr id="23" name="Imagen 23" descr="Interfaz de usuario gráfica, Aplicación&#10;&#10;Descripción generada automáticamente"/>
+            <wp:cNvGraphicFramePr>
+              <a:graphicFrameLocks xmlns:a="http://schemas.openxmlformats.org/drawingml/2006/main" noChangeAspect="1"/>
+            </wp:cNvGraphicFramePr>
+            <a:graphic xmlns:a="http://schemas.openxmlformats.org/drawingml/2006/main">
+              <a:graphicData uri="http://schemas.openxmlformats.org/drawingml/2006/picture">
+                <pic:pic xmlns:pic="http://schemas.openxmlformats.org/drawingml/2006/picture">
+                  <pic:nvPicPr>
+                    <pic:cNvPr id="23" name="Imagen 23" descr="Interfaz de usuario gráfica, Aplicación&#10;&#10;Descripción generada automáticamente"/>
+                    <pic:cNvPicPr/>
+                  </pic:nvPicPr>
+                  <pic:blipFill>
+                    <a:blip r:embed="rId13">
+                      <a:extLst>
+                        <a:ext uri="{28A0092B-C50C-407E-A947-70E740481C1C}">
+                          <a14:useLocalDpi xmlns:a14="http://schemas.microsoft.com/office/drawing/2010/main" val="0"/>
+                        </a:ext>
+                      </a:extLst>
+                    </a:blip>
+                    <a:stretch>
+                      <a:fillRect/>
+                    </a:stretch>
+                  </pic:blipFill>
+                  <pic:spPr>
+                    <a:xfrm>
+                      <a:off x="0" y="0"/>
+                      <a:ext cx="1524213" cy="1219370"/>
+                    </a:xfrm>
+                    <a:prstGeom prst="rect">
+                      <a:avLst/>
+                    </a:prstGeom>
+                  </pic:spPr>
+                </pic:pic>
+              </a:graphicData>
+            </a:graphic>
+          </wp:inline>
+        </w:drawing>
+      </w:r>
+    </w:p>
+    <w:p>
+      <w:pPr>
+        <w:jc w:val="center"/>
+        <w:rPr>
+          <w:rFonts w:ascii="Abadi" w:hAnsi="Abadi"/>
+          <w:sz w:val="24"/>
+          <w:szCs w:val="24"/>
+        </w:rPr>
+      </w:pPr>
+      <w:proofErr w:type="spellStart"/>
+      <w:r>
+        <w:rPr>
+          <w:rFonts w:ascii="Abadi" w:hAnsi="Abadi"/>
+          <w:sz w:val="24"/>
+          <w:szCs w:val="24"/>
+        </w:rPr>
+        <w:t>Letras:Hover</w:t>
+      </w:r>
+      <w:proofErr w:type="spellEnd"/>
+    </w:p>
+    <w:p>
+      <w:pPr>
+        <w:jc w:val="center"/>
+        <w:rPr>
+          <w:rFonts w:ascii="Abadi" w:hAnsi="Abadi"/>
+          <w:sz w:val="24"/>
+          <w:szCs w:val="24"/>
+        </w:rPr>
+      </w:pPr>
+      <w:r>
+        <w:rPr>
+          <w:rFonts w:ascii="Abadi" w:hAnsi="Abadi"/>
+          <w:noProof/>
+          <w:sz w:val="24"/>
+          <w:szCs w:val="24"/>
+        </w:rPr>
+        <w:drawing>
+          <wp:inline distT="0" distB="0" distL="0" distR="0" wp14:anchorId="4CEF9F00" wp14:editId="24C5DC0A">
+            <wp:extent cx="1524213" cy="1086002"/>
+            <wp:effectExtent l="0" t="0" r="0" b="0"/>
+            <wp:docPr id="25" name="Imagen 25" descr="Interfaz de usuario gráfica, Aplicación&#10;&#10;Descripción generada automáticamente"/>
+            <wp:cNvGraphicFramePr>
+              <a:graphicFrameLocks xmlns:a="http://schemas.openxmlformats.org/drawingml/2006/main" noChangeAspect="1"/>
+            </wp:cNvGraphicFramePr>
+            <a:graphic xmlns:a="http://schemas.openxmlformats.org/drawingml/2006/main">
+              <a:graphicData uri="http://schemas.openxmlformats.org/drawingml/2006/picture">
+                <pic:pic xmlns:pic="http://schemas.openxmlformats.org/drawingml/2006/picture">
+                  <pic:nvPicPr>
+                    <pic:cNvPr id="22" name="Imagen 22" descr="Interfaz de usuario gráfica, Aplicación&#10;&#10;Descripción generada automáticamente"/>
+                    <pic:cNvPicPr/>
+                  </pic:nvPicPr>
+                  <pic:blipFill>
+                    <a:blip r:embed="rId7">
+                      <a:extLst>
+                        <a:ext uri="{28A0092B-C50C-407E-A947-70E740481C1C}">
+                          <a14:useLocalDpi xmlns:a14="http://schemas.microsoft.com/office/drawing/2010/main" val="0"/>
+                        </a:ext>
+                      </a:extLst>
+                    </a:blip>
+                    <a:stretch>
+                      <a:fillRect/>
+                    </a:stretch>
+                  </pic:blipFill>
+                  <pic:spPr>
+                    <a:xfrm>
+                      <a:off x="0" y="0"/>
+                      <a:ext cx="1524213" cy="1086002"/>
+                    </a:xfrm>
+                    <a:prstGeom prst="rect">
+                      <a:avLst/>
+                    </a:prstGeom>
+                  </pic:spPr>
+                </pic:pic>
+              </a:graphicData>
+            </a:graphic>
+          </wp:inline>
+        </w:drawing>
+      </w:r>
+    </w:p>
+    <w:p>
+      <w:pPr>
+        <w:rPr>
+          <w:rFonts w:ascii="Abadi" w:hAnsi="Abadi"/>
+          <w:sz w:val="24"/>
+          <w:szCs w:val="24"/>
+        </w:rPr>
+      </w:pPr>
+      <w:r>
+        <w:rPr>
+          <w:rFonts w:ascii="Abadi" w:hAnsi="Abadi"/>
+          <w:sz w:val="24"/>
+          <w:szCs w:val="24"/>
+        </w:rPr>
+        <w:br w:type="page"/>
+      </w:r>
+    </w:p>
+    <w:p>
+      <w:pPr>
+        <w:jc w:val="center"/>
+        <w:rPr>
+          <w:rFonts w:ascii="Abadi" w:hAnsi="Abadi"/>
+          <w:sz w:val="24"/>
+          <w:szCs w:val="24"/>
+        </w:rPr>
+      </w:pPr>
     </w:p>
     <w:p>
       <w:pPr>
@@ -268,9 +2014,78 @@
           <w:ilvl w:val="0"/>
           <w:numId w:val="3"/>
         </w:numPr>
-      </w:pPr>
-      <w:r>
+        <w:pBdr>
+          <w:bottom w:val="single" w:sz="12" w:space="1" w:color="auto"/>
+        </w:pBdr>
+        <w:rPr>
+          <w:rFonts w:ascii="Abadi" w:hAnsi="Abadi"/>
+          <w:sz w:val="24"/>
+          <w:szCs w:val="24"/>
+        </w:rPr>
+      </w:pPr>
+      <w:r>
+        <w:rPr>
+          <w:rFonts w:ascii="Abadi" w:hAnsi="Abadi"/>
+          <w:sz w:val="24"/>
+          <w:szCs w:val="24"/>
+        </w:rPr>
         <w:t xml:space="preserve">Fuentes </w:t>
+      </w:r>
+    </w:p>
+    <w:p>
+      <w:pPr>
+        <w:rPr>
+          <w:rFonts w:ascii="Abadi" w:hAnsi="Abadi"/>
+          <w:sz w:val="24"/>
+          <w:szCs w:val="24"/>
+          <w:lang w:val="en-GB"/>
+        </w:rPr>
+      </w:pPr>
+      <w:r>
+        <w:rPr>
+          <w:rFonts w:ascii="Abadi" w:hAnsi="Abadi"/>
+          <w:sz w:val="24"/>
+          <w:szCs w:val="24"/>
+          <w:lang w:val="en-GB"/>
+        </w:rPr>
+        <w:t>font-family: 'Josefin Sans', sans-</w:t>
+      </w:r>
+      <w:r>
+        <w:rPr>
+          <w:rFonts w:ascii="Abadi" w:hAnsi="Abadi"/>
+          <w:sz w:val="24"/>
+          <w:szCs w:val="24"/>
+          <w:lang w:val="en-GB"/>
+        </w:rPr>
+        <w:t>serif.</w:t>
+      </w:r>
+    </w:p>
+    <w:p>
+      <w:pPr>
+        <w:rPr>
+          <w:rFonts w:ascii="Abadi" w:hAnsi="Abadi"/>
+          <w:sz w:val="24"/>
+          <w:szCs w:val="24"/>
+          <w:lang w:val="en-GB"/>
+        </w:rPr>
+      </w:pPr>
+      <w:r>
+        <w:rPr>
+          <w:rFonts w:ascii="Abadi" w:hAnsi="Abadi"/>
+          <w:sz w:val="24"/>
+          <w:szCs w:val="24"/>
+          <w:lang w:val="en-GB"/>
+        </w:rPr>
+        <w:t>font-family: 'Poppins', sans-</w:t>
+      </w:r>
+      <w:r>
+        <w:rPr>
+          <w:rFonts w:ascii="Abadi" w:hAnsi="Abadi"/>
+          <w:sz w:val="24"/>
+          <w:szCs w:val="24"/>
+          <w:lang w:val="en-GB"/>
+        </w:rPr>
+        <w:t>serif.</w:t>
       </w:r>
     </w:p>
     <w:p>
@@ -281,40 +2096,158 @@
           <w:numId w:val="4"/>
         </w:numPr>
         <w:ind w:left="567" w:hanging="207"/>
-      </w:pPr>
-      <w:r>
+        <w:rPr>
+          <w:rFonts w:ascii="Abadi" w:hAnsi="Abadi"/>
+          <w:sz w:val="24"/>
+          <w:szCs w:val="24"/>
+        </w:rPr>
+      </w:pPr>
+      <w:r>
+        <w:rPr>
+          <w:rFonts w:ascii="Abadi" w:hAnsi="Abadi"/>
+          <w:sz w:val="24"/>
+          <w:szCs w:val="24"/>
+        </w:rPr>
         <w:t>Cabecera</w:t>
       </w:r>
     </w:p>
     <w:p>
       <w:pPr>
+        <w:ind w:firstLine="708"/>
+        <w:rPr>
+          <w:rFonts w:ascii="Abadi" w:hAnsi="Abadi"/>
+          <w:sz w:val="24"/>
+          <w:szCs w:val="24"/>
+        </w:rPr>
+      </w:pPr>
+      <w:r>
+        <w:rPr>
+          <w:rFonts w:ascii="Abadi" w:hAnsi="Abadi"/>
+          <w:sz w:val="24"/>
+          <w:szCs w:val="24"/>
+        </w:rPr>
+        <w:t>Tipo</w:t>
+      </w:r>
+      <w:r>
+        <w:rPr>
+          <w:rFonts w:ascii="Abadi" w:hAnsi="Abadi"/>
+          <w:sz w:val="24"/>
+          <w:szCs w:val="24"/>
+        </w:rPr>
+        <w:t xml:space="preserve">:  </w:t>
+      </w:r>
+      <w:r>
+        <w:rPr>
+          <w:rFonts w:ascii="Abadi" w:hAnsi="Abadi"/>
+          <w:sz w:val="24"/>
+          <w:szCs w:val="24"/>
+        </w:rPr>
+        <w:t>'Poppins', sans-serif;</w:t>
+      </w:r>
+    </w:p>
+    <w:p>
+      <w:pPr>
         <w:ind w:left="567" w:firstLine="141"/>
-      </w:pPr>
-      <w:r>
-        <w:t xml:space="preserve">Tipo: Open Sans </w:t>
+        <w:rPr>
+          <w:rFonts w:ascii="Abadi" w:hAnsi="Abadi"/>
+          <w:sz w:val="24"/>
+          <w:szCs w:val="24"/>
+        </w:rPr>
+      </w:pPr>
+      <w:r>
+        <w:rPr>
+          <w:rFonts w:ascii="Abadi" w:hAnsi="Abadi"/>
+          <w:sz w:val="24"/>
+          <w:szCs w:val="24"/>
+        </w:rPr>
+        <w:t xml:space="preserve">Tamaño: </w:t>
       </w:r>
     </w:p>
     <w:p>
       <w:pPr>
         <w:ind w:left="567" w:firstLine="141"/>
-      </w:pPr>
-      <w:r>
-        <w:t xml:space="preserve">Tamaño: </w:t>
-      </w:r>
-      <w:r>
-        <w:t>48</w:t>
-      </w:r>
-      <w:r>
-        <w:t xml:space="preserve"> pts.</w:t>
+        <w:rPr>
+          <w:rFonts w:ascii="Abadi" w:hAnsi="Abadi"/>
+          <w:sz w:val="24"/>
+          <w:szCs w:val="24"/>
+        </w:rPr>
+      </w:pPr>
+      <w:r>
+        <w:rPr>
+          <w:rFonts w:ascii="Abadi" w:hAnsi="Abadi"/>
+          <w:sz w:val="24"/>
+          <w:szCs w:val="24"/>
+        </w:rPr>
+        <w:t>Color:</w:t>
+      </w:r>
+      <w:r>
+        <w:rPr>
+          <w:rFonts w:ascii="Abadi" w:hAnsi="Abadi"/>
+          <w:sz w:val="24"/>
+          <w:szCs w:val="24"/>
+        </w:rPr>
+        <w:tab/>
+      </w:r>
+      <w:r>
+        <w:rPr>
+          <w:rFonts w:ascii="Abadi" w:hAnsi="Abadi"/>
+          <w:noProof/>
+          <w:sz w:val="24"/>
+          <w:szCs w:val="24"/>
+        </w:rPr>
+        <w:drawing>
+          <wp:inline distT="0" distB="0" distL="0" distR="0" wp14:anchorId="7E121950" wp14:editId="1761FF50">
+            <wp:extent cx="1524213" cy="1086002"/>
+            <wp:effectExtent l="0" t="0" r="0" b="0"/>
+            <wp:docPr id="26" name="Imagen 26" descr="Interfaz de usuario gráfica, Aplicación&#10;&#10;Descripción generada automáticamente"/>
+            <wp:cNvGraphicFramePr>
+              <a:graphicFrameLocks xmlns:a="http://schemas.openxmlformats.org/drawingml/2006/main" noChangeAspect="1"/>
+            </wp:cNvGraphicFramePr>
+            <a:graphic xmlns:a="http://schemas.openxmlformats.org/drawingml/2006/main">
+              <a:graphicData uri="http://schemas.openxmlformats.org/drawingml/2006/picture">
+                <pic:pic xmlns:pic="http://schemas.openxmlformats.org/drawingml/2006/picture">
+                  <pic:nvPicPr>
+                    <pic:cNvPr id="5" name="Imagen 5" descr="Interfaz de usuario gráfica, Aplicación&#10;&#10;Descripción generada automáticamente"/>
+                    <pic:cNvPicPr/>
+                  </pic:nvPicPr>
+                  <pic:blipFill>
+                    <a:blip r:embed="rId7">
+                      <a:extLst>
+                        <a:ext uri="{28A0092B-C50C-407E-A947-70E740481C1C}">
+                          <a14:useLocalDpi xmlns:a14="http://schemas.microsoft.com/office/drawing/2010/main" val="0"/>
+                        </a:ext>
+                      </a:extLst>
+                    </a:blip>
+                    <a:stretch>
+                      <a:fillRect/>
+                    </a:stretch>
+                  </pic:blipFill>
+                  <pic:spPr>
+                    <a:xfrm>
+                      <a:off x="0" y="0"/>
+                      <a:ext cx="1524213" cy="1086002"/>
+                    </a:xfrm>
+                    <a:prstGeom prst="rect">
+                      <a:avLst/>
+                    </a:prstGeom>
+                  </pic:spPr>
+                </pic:pic>
+              </a:graphicData>
+            </a:graphic>
+          </wp:inline>
+        </w:drawing>
       </w:r>
     </w:p>
     <w:p>
       <w:pPr>
         <w:ind w:left="567" w:firstLine="141"/>
-      </w:pPr>
-      <w:r>
-        <w:t xml:space="preserve">Color: Negro </w:t>
-      </w:r>
+        <w:jc w:val="center"/>
+        <w:rPr>
+          <w:rFonts w:ascii="Abadi" w:hAnsi="Abadi"/>
+          <w:sz w:val="24"/>
+          <w:szCs w:val="24"/>
+        </w:rPr>
+      </w:pPr>
     </w:p>
     <w:p>
       <w:pPr>
@@ -324,39 +2257,180 @@
           <w:numId w:val="4"/>
         </w:numPr>
         <w:ind w:left="567" w:hanging="207"/>
-      </w:pPr>
-      <w:r>
+        <w:rPr>
+          <w:rFonts w:ascii="Abadi" w:hAnsi="Abadi"/>
+          <w:sz w:val="24"/>
+          <w:szCs w:val="24"/>
+        </w:rPr>
+      </w:pPr>
+      <w:r>
+        <w:rPr>
+          <w:rFonts w:ascii="Abadi" w:hAnsi="Abadi"/>
+          <w:sz w:val="24"/>
+          <w:szCs w:val="24"/>
+        </w:rPr>
         <w:t xml:space="preserve">Menú navegación </w:t>
       </w:r>
     </w:p>
     <w:p>
       <w:pPr>
         <w:ind w:left="567" w:firstLine="141"/>
-      </w:pPr>
-      <w:r>
-        <w:t xml:space="preserve">Tipo: Open Sans </w:t>
+        <w:rPr>
+          <w:rFonts w:ascii="Abadi" w:hAnsi="Abadi"/>
+          <w:sz w:val="24"/>
+          <w:szCs w:val="24"/>
+        </w:rPr>
+      </w:pPr>
+      <w:r>
+        <w:rPr>
+          <w:rFonts w:ascii="Abadi" w:hAnsi="Abadi"/>
+          <w:sz w:val="24"/>
+          <w:szCs w:val="24"/>
+        </w:rPr>
+        <w:t>Tipo:</w:t>
+      </w:r>
+      <w:r>
+        <w:rPr>
+          <w:rFonts w:ascii="Abadi" w:hAnsi="Abadi"/>
+          <w:sz w:val="24"/>
+          <w:szCs w:val="24"/>
+        </w:rPr>
+        <w:t xml:space="preserve"> </w:t>
+      </w:r>
+      <w:r>
+        <w:rPr>
+          <w:rFonts w:ascii="Abadi" w:hAnsi="Abadi"/>
+          <w:sz w:val="24"/>
+          <w:szCs w:val="24"/>
+        </w:rPr>
+        <w:t>'Poppins', sans-serif;</w:t>
       </w:r>
     </w:p>
     <w:p>
       <w:pPr>
         <w:ind w:left="567" w:firstLine="141"/>
-      </w:pPr>
-      <w:r>
+        <w:rPr>
+          <w:rFonts w:ascii="Abadi" w:hAnsi="Abadi"/>
+          <w:sz w:val="24"/>
+          <w:szCs w:val="24"/>
+        </w:rPr>
+      </w:pPr>
+      <w:r>
+        <w:rPr>
+          <w:rFonts w:ascii="Abadi" w:hAnsi="Abadi"/>
+          <w:sz w:val="24"/>
+          <w:szCs w:val="24"/>
+        </w:rPr>
         <w:t xml:space="preserve">Tamaño: </w:t>
       </w:r>
       <w:r>
-        <w:t>48</w:t>
-      </w:r>
-      <w:r>
-        <w:t xml:space="preserve"> pts.</w:t>
+        <w:rPr>
+          <w:rFonts w:ascii="Abadi" w:hAnsi="Abadi"/>
+          <w:sz w:val="24"/>
+          <w:szCs w:val="24"/>
+        </w:rPr>
+        <w:t>20 px</w:t>
+      </w:r>
+    </w:p>
+    <w:p>
+      <w:pPr>
+        <w:ind w:left="1275" w:firstLine="141"/>
+        <w:rPr>
+          <w:rFonts w:ascii="Abadi" w:hAnsi="Abadi"/>
+          <w:sz w:val="24"/>
+          <w:szCs w:val="24"/>
+        </w:rPr>
+      </w:pPr>
+      <w:r>
+        <w:rPr>
+          <w:rFonts w:ascii="Abadi" w:hAnsi="Abadi"/>
+          <w:sz w:val="24"/>
+          <w:szCs w:val="24"/>
+        </w:rPr>
+        <w:t>Cuando la página es menor a 1200px : 1</w:t>
+      </w:r>
+      <w:r>
+        <w:rPr>
+          <w:rFonts w:ascii="Abadi" w:hAnsi="Abadi"/>
+          <w:sz w:val="24"/>
+          <w:szCs w:val="24"/>
+        </w:rPr>
+        <w:t>0</w:t>
+      </w:r>
+      <w:r>
+        <w:rPr>
+          <w:rFonts w:ascii="Abadi" w:hAnsi="Abadi"/>
+          <w:sz w:val="24"/>
+          <w:szCs w:val="24"/>
+        </w:rPr>
+        <w:t>px</w:t>
       </w:r>
     </w:p>
     <w:p>
       <w:pPr>
         <w:ind w:left="567" w:firstLine="141"/>
-      </w:pPr>
-      <w:r>
-        <w:t xml:space="preserve">Color: Negro </w:t>
+        <w:rPr>
+          <w:rFonts w:ascii="Abadi" w:hAnsi="Abadi"/>
+          <w:sz w:val="24"/>
+          <w:szCs w:val="24"/>
+        </w:rPr>
+      </w:pPr>
+      <w:r>
+        <w:rPr>
+          <w:rFonts w:ascii="Abadi" w:hAnsi="Abadi"/>
+          <w:sz w:val="24"/>
+          <w:szCs w:val="24"/>
+        </w:rPr>
+        <w:t xml:space="preserve">Color: </w:t>
+      </w:r>
+      <w:r>
+        <w:rPr>
+          <w:rFonts w:ascii="Abadi" w:hAnsi="Abadi"/>
+          <w:noProof/>
+          <w:sz w:val="24"/>
+          <w:szCs w:val="24"/>
+        </w:rPr>
+        <w:drawing>
+          <wp:inline distT="0" distB="0" distL="0" distR="0" wp14:anchorId="5920F05F" wp14:editId="5FB24D78">
+            <wp:extent cx="1524213" cy="1086002"/>
+            <wp:effectExtent l="0" t="0" r="0" b="0"/>
+            <wp:docPr id="27" name="Imagen 27" descr="Interfaz de usuario gráfica, Aplicación&#10;&#10;Descripción generada automáticamente"/>
+            <wp:cNvGraphicFramePr>
+              <a:graphicFrameLocks xmlns:a="http://schemas.openxmlformats.org/drawingml/2006/main" noChangeAspect="1"/>
+            </wp:cNvGraphicFramePr>
+            <a:graphic xmlns:a="http://schemas.openxmlformats.org/drawingml/2006/main">
+              <a:graphicData uri="http://schemas.openxmlformats.org/drawingml/2006/picture">
+                <pic:pic xmlns:pic="http://schemas.openxmlformats.org/drawingml/2006/picture">
+                  <pic:nvPicPr>
+                    <pic:cNvPr id="5" name="Imagen 5" descr="Interfaz de usuario gráfica, Aplicación&#10;&#10;Descripción generada automáticamente"/>
+                    <pic:cNvPicPr/>
+                  </pic:nvPicPr>
+                  <pic:blipFill>
+                    <a:blip r:embed="rId7">
+                      <a:extLst>
+                        <a:ext uri="{28A0092B-C50C-407E-A947-70E740481C1C}">
+                          <a14:useLocalDpi xmlns:a14="http://schemas.microsoft.com/office/drawing/2010/main" val="0"/>
+                        </a:ext>
+                      </a:extLst>
+                    </a:blip>
+                    <a:stretch>
+                      <a:fillRect/>
+                    </a:stretch>
+                  </pic:blipFill>
+                  <pic:spPr>
+                    <a:xfrm>
+                      <a:off x="0" y="0"/>
+                      <a:ext cx="1524213" cy="1086002"/>
+                    </a:xfrm>
+                    <a:prstGeom prst="rect">
+                      <a:avLst/>
+                    </a:prstGeom>
+                  </pic:spPr>
+                </pic:pic>
+              </a:graphicData>
+            </a:graphic>
+          </wp:inline>
+        </w:drawing>
       </w:r>
     </w:p>
     <w:p>
@@ -367,39 +2441,148 @@
           <w:numId w:val="4"/>
         </w:numPr>
         <w:ind w:left="567" w:hanging="207"/>
-      </w:pPr>
-      <w:r>
-        <w:t>Cuerpo</w:t>
+        <w:rPr>
+          <w:rFonts w:ascii="Abadi" w:hAnsi="Abadi"/>
+          <w:sz w:val="24"/>
+          <w:szCs w:val="24"/>
+        </w:rPr>
+      </w:pPr>
+      <w:r>
+        <w:rPr>
+          <w:rFonts w:ascii="Abadi" w:hAnsi="Abadi"/>
+          <w:sz w:val="24"/>
+          <w:szCs w:val="24"/>
+        </w:rPr>
+        <w:t>Títulos</w:t>
       </w:r>
     </w:p>
     <w:p>
       <w:pPr>
         <w:ind w:left="567" w:firstLine="141"/>
-      </w:pPr>
-      <w:r>
-        <w:t xml:space="preserve">Tipo: Open Sans </w:t>
+        <w:rPr>
+          <w:rFonts w:ascii="Abadi" w:hAnsi="Abadi"/>
+          <w:sz w:val="24"/>
+          <w:szCs w:val="24"/>
+        </w:rPr>
+      </w:pPr>
+      <w:r>
+        <w:rPr>
+          <w:rFonts w:ascii="Abadi" w:hAnsi="Abadi"/>
+          <w:sz w:val="24"/>
+          <w:szCs w:val="24"/>
+        </w:rPr>
+        <w:t>Tipo:  '</w:t>
+      </w:r>
+      <w:proofErr w:type="spellStart"/>
+      <w:r>
+        <w:rPr>
+          <w:rFonts w:ascii="Abadi" w:hAnsi="Abadi"/>
+          <w:sz w:val="24"/>
+          <w:szCs w:val="24"/>
+        </w:rPr>
+        <w:t>Josefin</w:t>
+      </w:r>
+      <w:proofErr w:type="spellEnd"/>
+      <w:r>
+        <w:rPr>
+          <w:rFonts w:ascii="Abadi" w:hAnsi="Abadi"/>
+          <w:sz w:val="24"/>
+          <w:szCs w:val="24"/>
+        </w:rPr>
+        <w:t xml:space="preserve"> Sans', sans-serif;</w:t>
       </w:r>
     </w:p>
     <w:p>
       <w:pPr>
         <w:ind w:left="567" w:firstLine="141"/>
-      </w:pPr>
-      <w:r>
+        <w:rPr>
+          <w:rFonts w:ascii="Abadi" w:hAnsi="Abadi"/>
+          <w:sz w:val="24"/>
+          <w:szCs w:val="24"/>
+        </w:rPr>
+      </w:pPr>
+      <w:r>
+        <w:rPr>
+          <w:rFonts w:ascii="Abadi" w:hAnsi="Abadi"/>
+          <w:sz w:val="24"/>
+          <w:szCs w:val="24"/>
+        </w:rPr>
         <w:t xml:space="preserve">Tamaño: </w:t>
       </w:r>
       <w:r>
-        <w:t>48</w:t>
-      </w:r>
-      <w:r>
-        <w:t xml:space="preserve"> pts.</w:t>
+        <w:rPr>
+          <w:rFonts w:ascii="Abadi" w:hAnsi="Abadi"/>
+          <w:sz w:val="24"/>
+          <w:szCs w:val="24"/>
+        </w:rPr>
+        <w:t>20px</w:t>
       </w:r>
     </w:p>
     <w:p>
       <w:pPr>
         <w:ind w:left="567" w:firstLine="141"/>
-      </w:pPr>
-      <w:r>
-        <w:t xml:space="preserve">Color: Negro </w:t>
+        <w:rPr>
+          <w:rFonts w:ascii="Abadi" w:hAnsi="Abadi"/>
+          <w:sz w:val="24"/>
+          <w:szCs w:val="24"/>
+        </w:rPr>
+      </w:pPr>
+      <w:r>
+        <w:rPr>
+          <w:rFonts w:ascii="Abadi" w:hAnsi="Abadi"/>
+          <w:sz w:val="24"/>
+          <w:szCs w:val="24"/>
+        </w:rPr>
+        <w:t xml:space="preserve">Color: </w:t>
+      </w:r>
+      <w:r>
+        <w:rPr>
+          <w:rFonts w:ascii="Abadi" w:hAnsi="Abadi"/>
+          <w:noProof/>
+          <w:sz w:val="24"/>
+          <w:szCs w:val="24"/>
+        </w:rPr>
+        <w:drawing>
+          <wp:inline distT="0" distB="0" distL="0" distR="0" wp14:anchorId="778888CA" wp14:editId="39F0DD9D">
+            <wp:extent cx="1552792" cy="1219370"/>
+            <wp:effectExtent l="0" t="0" r="9525" b="0"/>
+            <wp:docPr id="28" name="Imagen 28" descr="Interfaz de usuario gráfica, Aplicación, Chat o mensaje de texto&#10;&#10;Descripción generada automáticamente"/>
+            <wp:cNvGraphicFramePr>
+              <a:graphicFrameLocks xmlns:a="http://schemas.openxmlformats.org/drawingml/2006/main" noChangeAspect="1"/>
+            </wp:cNvGraphicFramePr>
+            <a:graphic xmlns:a="http://schemas.openxmlformats.org/drawingml/2006/main">
+              <a:graphicData uri="http://schemas.openxmlformats.org/drawingml/2006/picture">
+                <pic:pic xmlns:pic="http://schemas.openxmlformats.org/drawingml/2006/picture">
+                  <pic:nvPicPr>
+                    <pic:cNvPr id="28" name="Imagen 28" descr="Interfaz de usuario gráfica, Aplicación, Chat o mensaje de texto&#10;&#10;Descripción generada automáticamente"/>
+                    <pic:cNvPicPr/>
+                  </pic:nvPicPr>
+                  <pic:blipFill>
+                    <a:blip r:embed="rId12">
+                      <a:extLst>
+                        <a:ext uri="{28A0092B-C50C-407E-A947-70E740481C1C}">
+                          <a14:useLocalDpi xmlns:a14="http://schemas.microsoft.com/office/drawing/2010/main" val="0"/>
+                        </a:ext>
+                      </a:extLst>
+                    </a:blip>
+                    <a:stretch>
+                      <a:fillRect/>
+                    </a:stretch>
+                  </pic:blipFill>
+                  <pic:spPr>
+                    <a:xfrm>
+                      <a:off x="0" y="0"/>
+                      <a:ext cx="1552792" cy="1219370"/>
+                    </a:xfrm>
+                    <a:prstGeom prst="rect">
+                      <a:avLst/>
+                    </a:prstGeom>
+                  </pic:spPr>
+                </pic:pic>
+              </a:graphicData>
+            </a:graphic>
+          </wp:inline>
+        </w:drawing>
       </w:r>
     </w:p>
     <w:p>
@@ -410,54 +2593,4254 @@
           <w:numId w:val="4"/>
         </w:numPr>
         <w:ind w:left="567" w:hanging="207"/>
-      </w:pPr>
-      <w:r>
+        <w:rPr>
+          <w:rFonts w:ascii="Abadi" w:hAnsi="Abadi"/>
+          <w:sz w:val="24"/>
+          <w:szCs w:val="24"/>
+        </w:rPr>
+      </w:pPr>
+      <w:r>
+        <w:rPr>
+          <w:rFonts w:ascii="Abadi" w:hAnsi="Abadi"/>
+          <w:sz w:val="24"/>
+          <w:szCs w:val="24"/>
+        </w:rPr>
+        <w:t>Cuerpo</w:t>
+      </w:r>
+    </w:p>
+    <w:p>
+      <w:pPr>
+        <w:ind w:left="567" w:firstLine="141"/>
+        <w:rPr>
+          <w:rFonts w:ascii="Abadi" w:hAnsi="Abadi"/>
+          <w:sz w:val="24"/>
+          <w:szCs w:val="24"/>
+        </w:rPr>
+      </w:pPr>
+      <w:r>
+        <w:rPr>
+          <w:rFonts w:ascii="Abadi" w:hAnsi="Abadi"/>
+          <w:sz w:val="24"/>
+          <w:szCs w:val="24"/>
+        </w:rPr>
+        <w:t xml:space="preserve">Tipo:  </w:t>
+      </w:r>
+      <w:r>
+        <w:rPr>
+          <w:rFonts w:ascii="Abadi" w:hAnsi="Abadi"/>
+          <w:sz w:val="24"/>
+          <w:szCs w:val="24"/>
+        </w:rPr>
+        <w:t>'Poppins', sans-serif;</w:t>
+      </w:r>
+    </w:p>
+    <w:p>
+      <w:pPr>
+        <w:ind w:left="567" w:firstLine="141"/>
+        <w:rPr>
+          <w:rFonts w:ascii="Abadi" w:hAnsi="Abadi"/>
+          <w:sz w:val="24"/>
+          <w:szCs w:val="24"/>
+        </w:rPr>
+      </w:pPr>
+      <w:r>
+        <w:rPr>
+          <w:rFonts w:ascii="Abadi" w:hAnsi="Abadi"/>
+          <w:sz w:val="24"/>
+          <w:szCs w:val="24"/>
+        </w:rPr>
+        <w:lastRenderedPageBreak/>
+        <w:t xml:space="preserve">Tamaño: </w:t>
+      </w:r>
+    </w:p>
+    <w:p>
+      <w:pPr>
+        <w:ind w:left="567" w:firstLine="141"/>
+        <w:rPr>
+          <w:rFonts w:ascii="Abadi" w:hAnsi="Abadi"/>
+          <w:sz w:val="24"/>
+          <w:szCs w:val="24"/>
+        </w:rPr>
+      </w:pPr>
+      <w:r>
+        <w:rPr>
+          <w:rFonts w:ascii="Abadi" w:hAnsi="Abadi"/>
+          <w:sz w:val="24"/>
+          <w:szCs w:val="24"/>
+        </w:rPr>
+        <w:t xml:space="preserve">Color: </w:t>
+      </w:r>
+      <w:r>
+        <w:rPr>
+          <w:rFonts w:ascii="Abadi" w:hAnsi="Abadi"/>
+          <w:sz w:val="24"/>
+          <w:szCs w:val="24"/>
+        </w:rPr>
+        <w:t xml:space="preserve">:  </w:t>
+      </w:r>
+      <w:r>
+        <w:rPr>
+          <w:rFonts w:ascii="Abadi" w:hAnsi="Abadi"/>
+          <w:noProof/>
+          <w:sz w:val="24"/>
+          <w:szCs w:val="24"/>
+        </w:rPr>
+        <w:drawing>
+          <wp:inline distT="0" distB="0" distL="0" distR="0" wp14:anchorId="766B191A" wp14:editId="05AF048B">
+            <wp:extent cx="1552792" cy="1219370"/>
+            <wp:effectExtent l="0" t="0" r="9525" b="0"/>
+            <wp:docPr id="29" name="Imagen 29" descr="Interfaz de usuario gráfica, Aplicación, Chat o mensaje de texto&#10;&#10;Descripción generada automáticamente"/>
+            <wp:cNvGraphicFramePr>
+              <a:graphicFrameLocks xmlns:a="http://schemas.openxmlformats.org/drawingml/2006/main" noChangeAspect="1"/>
+            </wp:cNvGraphicFramePr>
+            <a:graphic xmlns:a="http://schemas.openxmlformats.org/drawingml/2006/main">
+              <a:graphicData uri="http://schemas.openxmlformats.org/drawingml/2006/picture">
+                <pic:pic xmlns:pic="http://schemas.openxmlformats.org/drawingml/2006/picture">
+                  <pic:nvPicPr>
+                    <pic:cNvPr id="28" name="Imagen 28" descr="Interfaz de usuario gráfica, Aplicación, Chat o mensaje de texto&#10;&#10;Descripción generada automáticamente"/>
+                    <pic:cNvPicPr/>
+                  </pic:nvPicPr>
+                  <pic:blipFill>
+                    <a:blip r:embed="rId12">
+                      <a:extLst>
+                        <a:ext uri="{28A0092B-C50C-407E-A947-70E740481C1C}">
+                          <a14:useLocalDpi xmlns:a14="http://schemas.microsoft.com/office/drawing/2010/main" val="0"/>
+                        </a:ext>
+                      </a:extLst>
+                    </a:blip>
+                    <a:stretch>
+                      <a:fillRect/>
+                    </a:stretch>
+                  </pic:blipFill>
+                  <pic:spPr>
+                    <a:xfrm>
+                      <a:off x="0" y="0"/>
+                      <a:ext cx="1552792" cy="1219370"/>
+                    </a:xfrm>
+                    <a:prstGeom prst="rect">
+                      <a:avLst/>
+                    </a:prstGeom>
+                  </pic:spPr>
+                </pic:pic>
+              </a:graphicData>
+            </a:graphic>
+          </wp:inline>
+        </w:drawing>
+      </w:r>
+    </w:p>
+    <w:p>
+      <w:pPr>
+        <w:pStyle w:val="Prrafodelista"/>
+        <w:numPr>
+          <w:ilvl w:val="0"/>
+          <w:numId w:val="4"/>
+        </w:numPr>
+        <w:ind w:left="567" w:hanging="207"/>
+        <w:rPr>
+          <w:rFonts w:ascii="Abadi" w:hAnsi="Abadi"/>
+          <w:sz w:val="24"/>
+          <w:szCs w:val="24"/>
+        </w:rPr>
+      </w:pPr>
+      <w:r>
+        <w:rPr>
+          <w:rFonts w:ascii="Abadi" w:hAnsi="Abadi"/>
+          <w:sz w:val="24"/>
+          <w:szCs w:val="24"/>
+        </w:rPr>
         <w:t>Pie de pagina</w:t>
       </w:r>
     </w:p>
     <w:p>
       <w:pPr>
         <w:ind w:left="567" w:firstLine="141"/>
-      </w:pPr>
-      <w:r>
-        <w:t xml:space="preserve">Tipo: Open Sans </w:t>
+        <w:rPr>
+          <w:rFonts w:ascii="Abadi" w:hAnsi="Abadi"/>
+          <w:sz w:val="24"/>
+          <w:szCs w:val="24"/>
+        </w:rPr>
+      </w:pPr>
+      <w:r>
+        <w:rPr>
+          <w:rFonts w:ascii="Abadi" w:hAnsi="Abadi"/>
+          <w:sz w:val="24"/>
+          <w:szCs w:val="24"/>
+        </w:rPr>
+        <w:t xml:space="preserve">Tipo:  </w:t>
+      </w:r>
+      <w:r>
+        <w:rPr>
+          <w:rFonts w:ascii="Abadi" w:hAnsi="Abadi"/>
+          <w:sz w:val="24"/>
+          <w:szCs w:val="24"/>
+        </w:rPr>
+        <w:t>'Poppins', sans-serif;</w:t>
       </w:r>
     </w:p>
     <w:p>
       <w:pPr>
         <w:ind w:left="567" w:firstLine="141"/>
-      </w:pPr>
-      <w:r>
+        <w:rPr>
+          <w:rFonts w:ascii="Abadi" w:hAnsi="Abadi"/>
+          <w:sz w:val="24"/>
+          <w:szCs w:val="24"/>
+        </w:rPr>
+      </w:pPr>
+      <w:r>
+        <w:rPr>
+          <w:rFonts w:ascii="Abadi" w:hAnsi="Abadi"/>
+          <w:sz w:val="24"/>
+          <w:szCs w:val="24"/>
+        </w:rPr>
         <w:t xml:space="preserve">Tamaño: </w:t>
       </w:r>
       <w:r>
-        <w:t>48</w:t>
-      </w:r>
-      <w:r>
-        <w:t xml:space="preserve"> pts.</w:t>
+        <w:rPr>
+          <w:rFonts w:ascii="Abadi" w:hAnsi="Abadi"/>
+          <w:sz w:val="24"/>
+          <w:szCs w:val="24"/>
+        </w:rPr>
+        <w:t>18px</w:t>
       </w:r>
     </w:p>
     <w:p>
       <w:pPr>
         <w:ind w:left="567" w:firstLine="141"/>
-      </w:pPr>
-      <w:r>
-        <w:t xml:space="preserve">Color: Negro </w:t>
+        <w:rPr>
+          <w:rFonts w:ascii="Abadi" w:hAnsi="Abadi"/>
+          <w:sz w:val="24"/>
+          <w:szCs w:val="24"/>
+        </w:rPr>
+      </w:pPr>
+      <w:r>
+        <w:rPr>
+          <w:rFonts w:ascii="Abadi" w:hAnsi="Abadi"/>
+          <w:sz w:val="24"/>
+          <w:szCs w:val="24"/>
+        </w:rPr>
+        <w:tab/>
+        <w:t>Marca de copyright: 13px</w:t>
       </w:r>
     </w:p>
     <w:p>
       <w:pPr>
         <w:ind w:left="567" w:firstLine="141"/>
-      </w:pPr>
+        <w:rPr>
+          <w:rFonts w:ascii="Abadi" w:hAnsi="Abadi"/>
+          <w:sz w:val="24"/>
+          <w:szCs w:val="24"/>
+        </w:rPr>
+      </w:pPr>
+      <w:r>
+        <w:rPr>
+          <w:rFonts w:ascii="Abadi" w:hAnsi="Abadi"/>
+          <w:sz w:val="24"/>
+          <w:szCs w:val="24"/>
+        </w:rPr>
+        <w:t xml:space="preserve">Color: </w:t>
+      </w:r>
+      <w:r>
+        <w:rPr>
+          <w:rFonts w:ascii="Abadi" w:hAnsi="Abadi"/>
+          <w:noProof/>
+        </w:rPr>
+        <w:drawing>
+          <wp:inline distT="0" distB="0" distL="0" distR="0" wp14:anchorId="20E249B2" wp14:editId="2E270598">
+            <wp:extent cx="1524213" cy="1219370"/>
+            <wp:effectExtent l="0" t="0" r="0" b="0"/>
+            <wp:docPr id="31" name="Imagen 31" descr="Interfaz de usuario gráfica, Aplicación&#10;&#10;Descripción generada automáticamente"/>
+            <wp:cNvGraphicFramePr>
+              <a:graphicFrameLocks xmlns:a="http://schemas.openxmlformats.org/drawingml/2006/main" noChangeAspect="1"/>
+            </wp:cNvGraphicFramePr>
+            <a:graphic xmlns:a="http://schemas.openxmlformats.org/drawingml/2006/main">
+              <a:graphicData uri="http://schemas.openxmlformats.org/drawingml/2006/picture">
+                <pic:pic xmlns:pic="http://schemas.openxmlformats.org/drawingml/2006/picture">
+                  <pic:nvPicPr>
+                    <pic:cNvPr id="31" name="Imagen 31" descr="Interfaz de usuario gráfica, Aplicación&#10;&#10;Descripción generada automáticamente"/>
+                    <pic:cNvPicPr/>
+                  </pic:nvPicPr>
+                  <pic:blipFill>
+                    <a:blip r:embed="rId13">
+                      <a:extLst>
+                        <a:ext uri="{28A0092B-C50C-407E-A947-70E740481C1C}">
+                          <a14:useLocalDpi xmlns:a14="http://schemas.microsoft.com/office/drawing/2010/main" val="0"/>
+                        </a:ext>
+                      </a:extLst>
+                    </a:blip>
+                    <a:stretch>
+                      <a:fillRect/>
+                    </a:stretch>
+                  </pic:blipFill>
+                  <pic:spPr>
+                    <a:xfrm>
+                      <a:off x="0" y="0"/>
+                      <a:ext cx="1524213" cy="1219370"/>
+                    </a:xfrm>
+                    <a:prstGeom prst="rect">
+                      <a:avLst/>
+                    </a:prstGeom>
+                  </pic:spPr>
+                </pic:pic>
+              </a:graphicData>
+            </a:graphic>
+          </wp:inline>
+        </w:drawing>
+      </w:r>
+      <w:r>
+        <w:rPr>
+          <w:rFonts w:ascii="Abadi" w:hAnsi="Abadi"/>
+          <w:noProof/>
+        </w:rPr>
+        <w:drawing>
+          <wp:inline distT="0" distB="0" distL="0" distR="0" wp14:anchorId="3CF9E46F" wp14:editId="4F09C050">
+            <wp:extent cx="1524213" cy="1086002"/>
+            <wp:effectExtent l="0" t="0" r="0" b="0"/>
+            <wp:docPr id="32" name="Imagen 32" descr="Interfaz de usuario gráfica, Aplicación&#10;&#10;Descripción generada automáticamente"/>
+            <wp:cNvGraphicFramePr>
+              <a:graphicFrameLocks xmlns:a="http://schemas.openxmlformats.org/drawingml/2006/main" noChangeAspect="1"/>
+            </wp:cNvGraphicFramePr>
+            <a:graphic xmlns:a="http://schemas.openxmlformats.org/drawingml/2006/main">
+              <a:graphicData uri="http://schemas.openxmlformats.org/drawingml/2006/picture">
+                <pic:pic xmlns:pic="http://schemas.openxmlformats.org/drawingml/2006/picture">
+                  <pic:nvPicPr>
+                    <pic:cNvPr id="32" name="Imagen 32" descr="Interfaz de usuario gráfica, Aplicación&#10;&#10;Descripción generada automáticamente"/>
+                    <pic:cNvPicPr/>
+                  </pic:nvPicPr>
+                  <pic:blipFill>
+                    <a:blip r:embed="rId7">
+                      <a:extLst>
+                        <a:ext uri="{28A0092B-C50C-407E-A947-70E740481C1C}">
+                          <a14:useLocalDpi xmlns:a14="http://schemas.microsoft.com/office/drawing/2010/main" val="0"/>
+                        </a:ext>
+                      </a:extLst>
+                    </a:blip>
+                    <a:stretch>
+                      <a:fillRect/>
+                    </a:stretch>
+                  </pic:blipFill>
+                  <pic:spPr>
+                    <a:xfrm>
+                      <a:off x="0" y="0"/>
+                      <a:ext cx="1524213" cy="1086002"/>
+                    </a:xfrm>
+                    <a:prstGeom prst="rect">
+                      <a:avLst/>
+                    </a:prstGeom>
+                  </pic:spPr>
+                </pic:pic>
+              </a:graphicData>
+            </a:graphic>
+          </wp:inline>
+        </w:drawing>
+      </w:r>
+    </w:p>
+    <w:p>
+      <w:pPr>
+        <w:rPr>
+          <w:rFonts w:ascii="Abadi" w:hAnsi="Abadi"/>
+          <w:sz w:val="24"/>
+          <w:szCs w:val="24"/>
+        </w:rPr>
+      </w:pPr>
+      <w:r>
+        <w:rPr>
+          <w:rFonts w:ascii="Abadi" w:hAnsi="Abadi"/>
+          <w:sz w:val="24"/>
+          <w:szCs w:val="24"/>
+        </w:rPr>
+        <w:br w:type="page"/>
+      </w:r>
+    </w:p>
+    <w:p>
+      <w:pPr>
+        <w:pStyle w:val="Prrafodelista"/>
+        <w:numPr>
+          <w:ilvl w:val="0"/>
+          <w:numId w:val="3"/>
+        </w:numPr>
+        <w:pBdr>
+          <w:bottom w:val="single" w:sz="12" w:space="1" w:color="auto"/>
+        </w:pBdr>
+        <w:rPr>
+          <w:rFonts w:ascii="Abadi" w:hAnsi="Abadi"/>
+          <w:sz w:val="24"/>
+          <w:szCs w:val="24"/>
+        </w:rPr>
+      </w:pPr>
+      <w:r>
+        <w:rPr>
+          <w:rFonts w:ascii="Abadi" w:hAnsi="Abadi"/>
+          <w:sz w:val="24"/>
+          <w:szCs w:val="24"/>
+        </w:rPr>
+        <w:lastRenderedPageBreak/>
+        <w:t>Imágenes</w:t>
+      </w:r>
+    </w:p>
+    <w:p>
+      <w:pPr>
+        <w:rPr>
+          <w:rFonts w:ascii="Abadi" w:hAnsi="Abadi"/>
+        </w:rPr>
+      </w:pPr>
+      <w:r>
+        <w:rPr>
+          <w:rFonts w:ascii="Abadi" w:hAnsi="Abadi"/>
+          <w:noProof/>
+        </w:rPr>
+        <mc:AlternateContent>
+          <mc:Choice Requires="wps">
+            <w:drawing>
+              <wp:anchor distT="45720" distB="45720" distL="114300" distR="114300" simplePos="0" relativeHeight="251665408" behindDoc="0" locked="0" layoutInCell="1" allowOverlap="1" wp14:anchorId="439F9D87" wp14:editId="6D29A5C3">
+                <wp:simplePos x="0" y="0"/>
+                <wp:positionH relativeFrom="margin">
+                  <wp:align>right</wp:align>
+                </wp:positionH>
+                <wp:positionV relativeFrom="paragraph">
+                  <wp:posOffset>315429</wp:posOffset>
+                </wp:positionV>
+                <wp:extent cx="2360930" cy="1404620"/>
+                <wp:effectExtent l="0" t="0" r="11430" b="14605"/>
+                <wp:wrapSquare wrapText="bothSides"/>
+                <wp:docPr id="39" name="Cuadro de texto 2"/>
+                <wp:cNvGraphicFramePr>
+                  <a:graphicFrameLocks xmlns:a="http://schemas.openxmlformats.org/drawingml/2006/main"/>
+                </wp:cNvGraphicFramePr>
+                <a:graphic xmlns:a="http://schemas.openxmlformats.org/drawingml/2006/main">
+                  <a:graphicData uri="http://schemas.microsoft.com/office/word/2010/wordprocessingShape">
+                    <wps:wsp>
+                      <wps:cNvSpPr txBox="1">
+                        <a:spLocks noChangeArrowheads="1"/>
+                      </wps:cNvSpPr>
+                      <wps:spPr bwMode="auto">
+                        <a:xfrm>
+                          <a:off x="0" y="0"/>
+                          <a:ext cx="2360930" cy="1404620"/>
+                        </a:xfrm>
+                        <a:prstGeom prst="rect">
+                          <a:avLst/>
+                        </a:prstGeom>
+                        <a:solidFill>
+                          <a:srgbClr val="FFFFFF"/>
+                        </a:solidFill>
+                        <a:ln w="9525">
+                          <a:solidFill>
+                            <a:srgbClr val="000000"/>
+                          </a:solidFill>
+                          <a:miter lim="800000"/>
+                          <a:headEnd/>
+                          <a:tailEnd/>
+                        </a:ln>
+                      </wps:spPr>
+                      <wps:txbx>
+                        <w:txbxContent>
+                          <w:p>
+                            <w:pPr>
+                              <w:rPr>
+                                <w:rFonts w:ascii="Abadi" w:hAnsi="Abadi"/>
+                              </w:rPr>
+                            </w:pPr>
+                            <w:r>
+                              <w:rPr>
+                                <w:rFonts w:ascii="Abadi" w:hAnsi="Abadi"/>
+                              </w:rPr>
+                              <w:t>Logo</w:t>
+                            </w:r>
+                          </w:p>
+                          <w:p>
+                            <w:pPr>
+                              <w:rPr>
+                                <w:rFonts w:ascii="Abadi" w:hAnsi="Abadi"/>
+                              </w:rPr>
+                            </w:pPr>
+                            <w:r>
+                              <w:rPr>
+                                <w:rFonts w:ascii="Abadi" w:hAnsi="Abadi"/>
+                              </w:rPr>
+                              <w:t xml:space="preserve">Tamaño: </w:t>
+                            </w:r>
+                            <w:r>
+                              <w:rPr>
+                                <w:rFonts w:ascii="Abadi" w:hAnsi="Abadi"/>
+                              </w:rPr>
+                              <w:t>552</w:t>
+                            </w:r>
+                            <w:r>
+                              <w:rPr>
+                                <w:rFonts w:ascii="Abadi" w:hAnsi="Abadi"/>
+                              </w:rPr>
+                              <w:t xml:space="preserve"> x</w:t>
+                            </w:r>
+                            <w:r>
+                              <w:rPr>
+                                <w:rFonts w:ascii="Abadi" w:hAnsi="Abadi"/>
+                              </w:rPr>
+                              <w:t xml:space="preserve"> 543</w:t>
+                            </w:r>
+                            <w:r>
+                              <w:rPr>
+                                <w:rFonts w:ascii="Abadi" w:hAnsi="Abadi"/>
+                              </w:rPr>
+                              <w:t xml:space="preserve"> pixeles</w:t>
+                            </w:r>
+                          </w:p>
+                        </w:txbxContent>
+                      </wps:txbx>
+                      <wps:bodyPr rot="0" vert="horz" wrap="square" lIns="91440" tIns="45720" rIns="91440" bIns="45720" anchor="t" anchorCtr="0">
+                        <a:spAutoFit/>
+                      </wps:bodyPr>
+                    </wps:wsp>
+                  </a:graphicData>
+                </a:graphic>
+                <wp14:sizeRelH relativeFrom="margin">
+                  <wp14:pctWidth>40000</wp14:pctWidth>
+                </wp14:sizeRelH>
+                <wp14:sizeRelV relativeFrom="margin">
+                  <wp14:pctHeight>20000</wp14:pctHeight>
+                </wp14:sizeRelV>
+              </wp:anchor>
+            </w:drawing>
+          </mc:Choice>
+          <mc:Fallback>
+            <w:pict>
+              <v:shapetype w14:anchorId="439F9D87" id="_x0000_t202" coordsize="21600,21600" o:spt="202" path="m,l,21600r21600,l21600,xe">
+                <v:stroke joinstyle="miter"/>
+                <v:path gradientshapeok="t" o:connecttype="rect"/>
+              </v:shapetype>
+              <v:shape id="Cuadro de texto 2" o:spid="_x0000_s1026" type="#_x0000_t202" style="position:absolute;margin-left:134.7pt;margin-top:24.85pt;width:185.9pt;height:110.6pt;z-index:251665408;visibility:visible;mso-wrap-style:square;mso-width-percent:400;mso-height-percent:200;mso-wrap-distance-left:9pt;mso-wrap-distance-top:3.6pt;mso-wrap-distance-right:9pt;mso-wrap-distance-bottom:3.6pt;mso-position-horizontal:right;mso-position-horizontal-relative:margin;mso-position-vertical:absolute;mso-position-vertical-relative:text;mso-width-percent:400;mso-height-percent:200;mso-width-relative:margin;mso-height-relative:margin;v-text-anchor:top" o:gfxdata="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">
+                <v:textbox style="mso-fit-shape-to-text:t">
+                  <w:txbxContent>
+                    <w:p>
+                      <w:pPr>
+                        <w:rPr>
+                          <w:rFonts w:ascii="Abadi" w:hAnsi="Abadi"/>
+                        </w:rPr>
+                      </w:pPr>
+                      <w:r>
+                        <w:rPr>
+                          <w:rFonts w:ascii="Abadi" w:hAnsi="Abadi"/>
+                        </w:rPr>
+                        <w:t>Logo</w:t>
+                      </w:r>
+                    </w:p>
+                    <w:p>
+                      <w:pPr>
+                        <w:rPr>
+                          <w:rFonts w:ascii="Abadi" w:hAnsi="Abadi"/>
+                        </w:rPr>
+                      </w:pPr>
+                      <w:r>
+                        <w:rPr>
+                          <w:rFonts w:ascii="Abadi" w:hAnsi="Abadi"/>
+                        </w:rPr>
+                        <w:t xml:space="preserve">Tamaño: </w:t>
+                      </w:r>
+                      <w:r>
+                        <w:rPr>
+                          <w:rFonts w:ascii="Abadi" w:hAnsi="Abadi"/>
+                        </w:rPr>
+                        <w:t>552</w:t>
+                      </w:r>
+                      <w:r>
+                        <w:rPr>
+                          <w:rFonts w:ascii="Abadi" w:hAnsi="Abadi"/>
+                        </w:rPr>
+                        <w:t xml:space="preserve"> x</w:t>
+                      </w:r>
+                      <w:r>
+                        <w:rPr>
+                          <w:rFonts w:ascii="Abadi" w:hAnsi="Abadi"/>
+                        </w:rPr>
+                        <w:t xml:space="preserve"> 543</w:t>
+                      </w:r>
+                      <w:r>
+                        <w:rPr>
+                          <w:rFonts w:ascii="Abadi" w:hAnsi="Abadi"/>
+                        </w:rPr>
+                        <w:t xml:space="preserve"> pixeles</w:t>
+                      </w:r>
+                    </w:p>
+                  </w:txbxContent>
+                </v:textbox>
+                <w10:wrap type="square" anchorx="margin"/>
+              </v:shape>
+            </w:pict>
+          </mc:Fallback>
+        </mc:AlternateContent>
+      </w:r>
+      <w:r>
+        <w:rPr>
+          <w:rFonts w:ascii="Abadi" w:hAnsi="Abadi"/>
+          <w:noProof/>
+        </w:rPr>
+        <w:drawing>
+          <wp:inline distT="0" distB="0" distL="0" distR="0" wp14:anchorId="5D7541B7" wp14:editId="7749C7BC">
+            <wp:extent cx="1520218" cy="1523023"/>
+            <wp:effectExtent l="0" t="0" r="0" b="1270"/>
+            <wp:docPr id="38" name="Imagen 38" descr="Logotipo, Icono&#10;&#10;Descripción generada automáticamente"/>
+            <wp:cNvGraphicFramePr>
+              <a:graphicFrameLocks xmlns:a="http://schemas.openxmlformats.org/drawingml/2006/main" noChangeAspect="1"/>
+            </wp:cNvGraphicFramePr>
+            <a:graphic xmlns:a="http://schemas.openxmlformats.org/drawingml/2006/main">
+              <a:graphicData uri="http://schemas.openxmlformats.org/drawingml/2006/picture">
+                <pic:pic xmlns:pic="http://schemas.openxmlformats.org/drawingml/2006/picture">
+                  <pic:nvPicPr>
+                    <pic:cNvPr id="38" name="Imagen 38" descr="Logotipo, Icono&#10;&#10;Descripción generada automáticamente"/>
+                    <pic:cNvPicPr/>
+                  </pic:nvPicPr>
+                  <pic:blipFill>
+                    <a:blip r:embed="rId14" cstate="print">
+                      <a:duotone>
+                        <a:prstClr val="black"/>
+                        <a:schemeClr val="tx2">
+                          <a:tint val="45000"/>
+                          <a:satMod val="400000"/>
+                        </a:schemeClr>
+                      </a:duotone>
+                      <a:extLst>
+                        <a:ext uri="{28A0092B-C50C-407E-A947-70E740481C1C}">
+                          <a14:useLocalDpi xmlns:a14="http://schemas.microsoft.com/office/drawing/2010/main" val="0"/>
+                        </a:ext>
+                      </a:extLst>
+                    </a:blip>
+                    <a:stretch>
+                      <a:fillRect/>
+                    </a:stretch>
+                  </pic:blipFill>
+                  <pic:spPr>
+                    <a:xfrm>
+                      <a:off x="0" y="0"/>
+                      <a:ext cx="1520218" cy="1523023"/>
+                    </a:xfrm>
+                    <a:prstGeom prst="rect">
+                      <a:avLst/>
+                    </a:prstGeom>
+                  </pic:spPr>
+                </pic:pic>
+              </a:graphicData>
+            </a:graphic>
+          </wp:inline>
+        </w:drawing>
+      </w:r>
+    </w:p>
+    <w:p>
+      <w:pPr>
+        <w:rPr>
+          <w:rFonts w:ascii="Abadi" w:hAnsi="Abadi"/>
+        </w:rPr>
+      </w:pPr>
+    </w:p>
+    <w:p>
+      <w:pPr>
+        <w:rPr>
+          <w:rFonts w:ascii="Abadi" w:hAnsi="Abadi"/>
+        </w:rPr>
+      </w:pPr>
+      <w:r>
+        <w:rPr>
+          <w:rFonts w:ascii="Abadi" w:hAnsi="Abadi"/>
+          <w:noProof/>
+        </w:rPr>
+        <mc:AlternateContent>
+          <mc:Choice Requires="wps">
+            <w:drawing>
+              <wp:anchor distT="45720" distB="45720" distL="114300" distR="114300" simplePos="0" relativeHeight="251667456" behindDoc="0" locked="0" layoutInCell="1" allowOverlap="1" wp14:anchorId="6E5020E0" wp14:editId="6646FC2F">
+                <wp:simplePos x="0" y="0"/>
+                <wp:positionH relativeFrom="margin">
+                  <wp:align>right</wp:align>
+                </wp:positionH>
+                <wp:positionV relativeFrom="paragraph">
+                  <wp:posOffset>703469</wp:posOffset>
+                </wp:positionV>
+                <wp:extent cx="2360930" cy="1404620"/>
+                <wp:effectExtent l="0" t="0" r="11430" b="13970"/>
+                <wp:wrapSquare wrapText="bothSides"/>
+                <wp:docPr id="41" name="Cuadro de texto 2"/>
+                <wp:cNvGraphicFramePr>
+                  <a:graphicFrameLocks xmlns:a="http://schemas.openxmlformats.org/drawingml/2006/main"/>
+                </wp:cNvGraphicFramePr>
+                <a:graphic xmlns:a="http://schemas.openxmlformats.org/drawingml/2006/main">
+                  <a:graphicData uri="http://schemas.microsoft.com/office/word/2010/wordprocessingShape">
+                    <wps:wsp>
+                      <wps:cNvSpPr txBox="1">
+                        <a:spLocks noChangeArrowheads="1"/>
+                      </wps:cNvSpPr>
+                      <wps:spPr bwMode="auto">
+                        <a:xfrm>
+                          <a:off x="0" y="0"/>
+                          <a:ext cx="2360930" cy="1404620"/>
+                        </a:xfrm>
+                        <a:prstGeom prst="rect">
+                          <a:avLst/>
+                        </a:prstGeom>
+                        <a:solidFill>
+                          <a:srgbClr val="FFFFFF"/>
+                        </a:solidFill>
+                        <a:ln w="9525">
+                          <a:solidFill>
+                            <a:srgbClr val="000000"/>
+                          </a:solidFill>
+                          <a:miter lim="800000"/>
+                          <a:headEnd/>
+                          <a:tailEnd/>
+                        </a:ln>
+                      </wps:spPr>
+                      <wps:txbx>
+                        <w:txbxContent>
+                          <w:p>
+                            <w:pPr>
+                              <w:rPr>
+                                <w:rFonts w:ascii="Abadi" w:hAnsi="Abadi"/>
+                              </w:rPr>
+                            </w:pPr>
+                            <w:r>
+                              <w:rPr>
+                                <w:rFonts w:ascii="Abadi" w:hAnsi="Abadi"/>
+                              </w:rPr>
+                              <w:t xml:space="preserve">Fondo del </w:t>
+                            </w:r>
+                            <w:proofErr w:type="spellStart"/>
+                            <w:r>
+                              <w:rPr>
+                                <w:rFonts w:ascii="Abadi" w:hAnsi="Abadi"/>
+                              </w:rPr>
+                              <w:t>Body</w:t>
+                            </w:r>
+                            <w:proofErr w:type="spellEnd"/>
+                          </w:p>
+                          <w:p>
+                            <w:pPr>
+                              <w:rPr>
+                                <w:rFonts w:ascii="Abadi" w:hAnsi="Abadi"/>
+                              </w:rPr>
+                            </w:pPr>
+                            <w:r>
+                              <w:rPr>
+                                <w:rFonts w:ascii="Abadi" w:hAnsi="Abadi"/>
+                              </w:rPr>
+                              <w:t xml:space="preserve">Tamaño: </w:t>
+                            </w:r>
+                            <w:r>
+                              <w:rPr>
+                                <w:rFonts w:ascii="Abadi" w:hAnsi="Abadi"/>
+                              </w:rPr>
+                              <w:t>2000</w:t>
+                            </w:r>
+                            <w:r>
+                              <w:rPr>
+                                <w:rFonts w:ascii="Abadi" w:hAnsi="Abadi"/>
+                              </w:rPr>
+                              <w:t xml:space="preserve"> x </w:t>
+                            </w:r>
+                            <w:r>
+                              <w:rPr>
+                                <w:rFonts w:ascii="Abadi" w:hAnsi="Abadi"/>
+                              </w:rPr>
+                              <w:t>3071</w:t>
+                            </w:r>
+                            <w:r>
+                              <w:rPr>
+                                <w:rFonts w:ascii="Abadi" w:hAnsi="Abadi"/>
+                              </w:rPr>
+                              <w:t xml:space="preserve"> pixeles</w:t>
+                            </w:r>
+                          </w:p>
+                        </w:txbxContent>
+                      </wps:txbx>
+                      <wps:bodyPr rot="0" vert="horz" wrap="square" lIns="91440" tIns="45720" rIns="91440" bIns="45720" anchor="t" anchorCtr="0">
+                        <a:spAutoFit/>
+                      </wps:bodyPr>
+                    </wps:wsp>
+                  </a:graphicData>
+                </a:graphic>
+                <wp14:sizeRelH relativeFrom="margin">
+                  <wp14:pctWidth>40000</wp14:pctWidth>
+                </wp14:sizeRelH>
+                <wp14:sizeRelV relativeFrom="margin">
+                  <wp14:pctHeight>20000</wp14:pctHeight>
+                </wp14:sizeRelV>
+              </wp:anchor>
+            </w:drawing>
+          </mc:Choice>
+          <mc:Fallback>
+            <w:pict>
+              <v:shape w14:anchorId="6E5020E0" id="_x0000_s1027" type="#_x0000_t202" style="position:absolute;margin-left:134.7pt;margin-top:55.4pt;width:185.9pt;height:110.6pt;z-index:251667456;visibility:visible;mso-wrap-style:square;mso-width-percent:400;mso-height-percent:200;mso-wrap-distance-left:9pt;mso-wrap-distance-top:3.6pt;mso-wrap-distance-right:9pt;mso-wrap-distance-bottom:3.6pt;mso-position-horizontal:right;mso-position-horizontal-relative:margin;mso-position-vertical:absolute;mso-position-vertical-relative:text;mso-width-percent:400;mso-height-percent:200;mso-width-relative:margin;mso-height-relative:margin;v-text-anchor:top" o:gfxdata="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">
+                <v:textbox style="mso-fit-shape-to-text:t">
+                  <w:txbxContent>
+                    <w:p>
+                      <w:pPr>
+                        <w:rPr>
+                          <w:rFonts w:ascii="Abadi" w:hAnsi="Abadi"/>
+                        </w:rPr>
+                      </w:pPr>
+                      <w:r>
+                        <w:rPr>
+                          <w:rFonts w:ascii="Abadi" w:hAnsi="Abadi"/>
+                        </w:rPr>
+                        <w:t xml:space="preserve">Fondo del </w:t>
+                      </w:r>
+                      <w:proofErr w:type="spellStart"/>
+                      <w:r>
+                        <w:rPr>
+                          <w:rFonts w:ascii="Abadi" w:hAnsi="Abadi"/>
+                        </w:rPr>
+                        <w:t>Body</w:t>
+                      </w:r>
+                      <w:proofErr w:type="spellEnd"/>
+                    </w:p>
+                    <w:p>
+                      <w:pPr>
+                        <w:rPr>
+                          <w:rFonts w:ascii="Abadi" w:hAnsi="Abadi"/>
+                        </w:rPr>
+                      </w:pPr>
+                      <w:r>
+                        <w:rPr>
+                          <w:rFonts w:ascii="Abadi" w:hAnsi="Abadi"/>
+                        </w:rPr>
+                        <w:t xml:space="preserve">Tamaño: </w:t>
+                      </w:r>
+                      <w:r>
+                        <w:rPr>
+                          <w:rFonts w:ascii="Abadi" w:hAnsi="Abadi"/>
+                        </w:rPr>
+                        <w:t>2000</w:t>
+                      </w:r>
+                      <w:r>
+                        <w:rPr>
+                          <w:rFonts w:ascii="Abadi" w:hAnsi="Abadi"/>
+                        </w:rPr>
+                        <w:t xml:space="preserve"> x </w:t>
+                      </w:r>
+                      <w:r>
+                        <w:rPr>
+                          <w:rFonts w:ascii="Abadi" w:hAnsi="Abadi"/>
+                        </w:rPr>
+                        <w:t>3071</w:t>
+                      </w:r>
+                      <w:r>
+                        <w:rPr>
+                          <w:rFonts w:ascii="Abadi" w:hAnsi="Abadi"/>
+                        </w:rPr>
+                        <w:t xml:space="preserve"> pixeles</w:t>
+                      </w:r>
+                    </w:p>
+                  </w:txbxContent>
+                </v:textbox>
+                <w10:wrap type="square" anchorx="margin"/>
+              </v:shape>
+            </w:pict>
+          </mc:Fallback>
+        </mc:AlternateContent>
+      </w:r>
+      <w:r>
+        <w:rPr>
+          <w:rFonts w:ascii="Abadi" w:hAnsi="Abadi"/>
+          <w:noProof/>
+        </w:rPr>
+        <w:drawing>
+          <wp:inline distT="0" distB="0" distL="0" distR="0" wp14:anchorId="3A8F2BA4" wp14:editId="6BA3ADAE">
+            <wp:extent cx="1590261" cy="2441866"/>
+            <wp:effectExtent l="0" t="0" r="0" b="0"/>
+            <wp:docPr id="40" name="Imagen 40" descr="Patrón de fondo&#10;&#10;Descripción generada automáticamente"/>
+            <wp:cNvGraphicFramePr>
+              <a:graphicFrameLocks xmlns:a="http://schemas.openxmlformats.org/drawingml/2006/main" noChangeAspect="1"/>
+            </wp:cNvGraphicFramePr>
+            <a:graphic xmlns:a="http://schemas.openxmlformats.org/drawingml/2006/main">
+              <a:graphicData uri="http://schemas.openxmlformats.org/drawingml/2006/picture">
+                <pic:pic xmlns:pic="http://schemas.openxmlformats.org/drawingml/2006/picture">
+                  <pic:nvPicPr>
+                    <pic:cNvPr id="40" name="Imagen 40" descr="Patrón de fondo&#10;&#10;Descripción generada automáticamente"/>
+                    <pic:cNvPicPr/>
+                  </pic:nvPicPr>
+                  <pic:blipFill>
+                    <a:blip r:embed="rId15" cstate="print">
+                      <a:extLst>
+                        <a:ext uri="{28A0092B-C50C-407E-A947-70E740481C1C}">
+                          <a14:useLocalDpi xmlns:a14="http://schemas.microsoft.com/office/drawing/2010/main" val="0"/>
+                        </a:ext>
+                      </a:extLst>
+                    </a:blip>
+                    <a:stretch>
+                      <a:fillRect/>
+                    </a:stretch>
+                  </pic:blipFill>
+                  <pic:spPr>
+                    <a:xfrm>
+                      <a:off x="0" y="0"/>
+                      <a:ext cx="1607808" cy="2468810"/>
+                    </a:xfrm>
+                    <a:prstGeom prst="rect">
+                      <a:avLst/>
+                    </a:prstGeom>
+                  </pic:spPr>
+                </pic:pic>
+              </a:graphicData>
+            </a:graphic>
+          </wp:inline>
+        </w:drawing>
+      </w:r>
+    </w:p>
+    <w:p>
+      <w:pPr>
+        <w:rPr>
+          <w:rFonts w:ascii="Abadi" w:hAnsi="Abadi"/>
+        </w:rPr>
+      </w:pPr>
+      <w:r>
+        <w:rPr>
+          <w:rFonts w:ascii="Abadi" w:hAnsi="Abadi"/>
+          <w:noProof/>
+        </w:rPr>
+        <w:drawing>
+          <wp:anchor distT="0" distB="0" distL="114300" distR="114300" simplePos="0" relativeHeight="251668480" behindDoc="0" locked="0" layoutInCell="1" allowOverlap="1" wp14:anchorId="5B001A0F" wp14:editId="124BE1E1">
+            <wp:simplePos x="0" y="0"/>
+            <wp:positionH relativeFrom="margin">
+              <wp:align>left</wp:align>
+            </wp:positionH>
+            <wp:positionV relativeFrom="paragraph">
+              <wp:posOffset>7454</wp:posOffset>
+            </wp:positionV>
+            <wp:extent cx="1975108" cy="978410"/>
+            <wp:effectExtent l="0" t="0" r="6350" b="0"/>
+            <wp:wrapSquare wrapText="bothSides"/>
+            <wp:docPr id="42" name="Imagen 42" descr="Imagen que contiene persona, hombre, sostener, viendo&#10;&#10;Descripción generada automáticamente"/>
+            <wp:cNvGraphicFramePr>
+              <a:graphicFrameLocks xmlns:a="http://schemas.openxmlformats.org/drawingml/2006/main" noChangeAspect="1"/>
+            </wp:cNvGraphicFramePr>
+            <a:graphic xmlns:a="http://schemas.openxmlformats.org/drawingml/2006/main">
+              <a:graphicData uri="http://schemas.openxmlformats.org/drawingml/2006/picture">
+                <pic:pic xmlns:pic="http://schemas.openxmlformats.org/drawingml/2006/picture">
+                  <pic:nvPicPr>
+                    <pic:cNvPr id="42" name="Imagen 42" descr="Imagen que contiene persona, hombre, sostener, viendo&#10;&#10;Descripción generada automáticamente"/>
+                    <pic:cNvPicPr/>
+                  </pic:nvPicPr>
+                  <pic:blipFill>
+                    <a:blip r:embed="rId16" cstate="print">
+                      <a:extLst>
+                        <a:ext uri="{28A0092B-C50C-407E-A947-70E740481C1C}">
+                          <a14:useLocalDpi xmlns:a14="http://schemas.microsoft.com/office/drawing/2010/main" val="0"/>
+                        </a:ext>
+                      </a:extLst>
+                    </a:blip>
+                    <a:stretch>
+                      <a:fillRect/>
+                    </a:stretch>
+                  </pic:blipFill>
+                  <pic:spPr>
+                    <a:xfrm>
+                      <a:off x="0" y="0"/>
+                      <a:ext cx="1975108" cy="978410"/>
+                    </a:xfrm>
+                    <a:prstGeom prst="rect">
+                      <a:avLst/>
+                    </a:prstGeom>
+                  </pic:spPr>
+                </pic:pic>
+              </a:graphicData>
+            </a:graphic>
+          </wp:anchor>
+        </w:drawing>
+      </w:r>
+    </w:p>
+    <w:p>
+      <w:pPr>
+        <w:rPr>
+          <w:rFonts w:ascii="Abadi" w:hAnsi="Abadi"/>
+        </w:rPr>
+      </w:pPr>
+    </w:p>
+    <w:p>
+      <w:pPr>
+        <w:rPr>
+          <w:rFonts w:ascii="Abadi" w:hAnsi="Abadi"/>
+        </w:rPr>
+      </w:pPr>
+    </w:p>
+    <w:p>
+      <w:pPr>
+        <w:rPr>
+          <w:rFonts w:ascii="Abadi" w:hAnsi="Abadi"/>
+        </w:rPr>
+      </w:pPr>
+      <w:r>
+        <w:rPr>
+          <w:rFonts w:ascii="Abadi" w:hAnsi="Abadi"/>
+          <w:noProof/>
+        </w:rPr>
+        <w:drawing>
+          <wp:anchor distT="0" distB="0" distL="114300" distR="114300" simplePos="0" relativeHeight="251670528" behindDoc="0" locked="0" layoutInCell="1" allowOverlap="1" wp14:anchorId="27BCD1F4" wp14:editId="1D7F7DE0">
+            <wp:simplePos x="0" y="0"/>
+            <wp:positionH relativeFrom="margin">
+              <wp:align>left</wp:align>
+            </wp:positionH>
+            <wp:positionV relativeFrom="paragraph">
+              <wp:posOffset>192350</wp:posOffset>
+            </wp:positionV>
+            <wp:extent cx="1979295" cy="998855"/>
+            <wp:effectExtent l="0" t="0" r="1905" b="0"/>
+            <wp:wrapSquare wrapText="bothSides"/>
+            <wp:docPr id="44" name="Imagen 44" descr="Una pantalla de una computadora&#10;&#10;Descripción generada automáticamente con confianza media"/>
+            <wp:cNvGraphicFramePr>
+              <a:graphicFrameLocks xmlns:a="http://schemas.openxmlformats.org/drawingml/2006/main" noChangeAspect="1"/>
+            </wp:cNvGraphicFramePr>
+            <a:graphic xmlns:a="http://schemas.openxmlformats.org/drawingml/2006/main">
+              <a:graphicData uri="http://schemas.openxmlformats.org/drawingml/2006/picture">
+                <pic:pic xmlns:pic="http://schemas.openxmlformats.org/drawingml/2006/picture">
+                  <pic:nvPicPr>
+                    <pic:cNvPr id="44" name="Imagen 44" descr="Una pantalla de una computadora&#10;&#10;Descripción generada automáticamente con confianza media"/>
+                    <pic:cNvPicPr/>
+                  </pic:nvPicPr>
+                  <pic:blipFill>
+                    <a:blip r:embed="rId17" cstate="print">
+                      <a:extLst>
+                        <a:ext uri="{28A0092B-C50C-407E-A947-70E740481C1C}">
+                          <a14:useLocalDpi xmlns:a14="http://schemas.microsoft.com/office/drawing/2010/main" val="0"/>
+                        </a:ext>
+                      </a:extLst>
+                    </a:blip>
+                    <a:stretch>
+                      <a:fillRect/>
+                    </a:stretch>
+                  </pic:blipFill>
+                  <pic:spPr>
+                    <a:xfrm>
+                      <a:off x="0" y="0"/>
+                      <a:ext cx="1979295" cy="998855"/>
+                    </a:xfrm>
+                    <a:prstGeom prst="rect">
+                      <a:avLst/>
+                    </a:prstGeom>
+                  </pic:spPr>
+                </pic:pic>
+              </a:graphicData>
+            </a:graphic>
+          </wp:anchor>
+        </w:drawing>
+      </w:r>
+    </w:p>
+    <w:p>
+      <w:pPr>
+        <w:rPr>
+          <w:rFonts w:ascii="Abadi" w:hAnsi="Abadi"/>
+        </w:rPr>
+      </w:pPr>
+      <w:r>
+        <w:rPr>
+          <w:rFonts w:ascii="Abadi" w:hAnsi="Abadi"/>
+          <w:noProof/>
+        </w:rPr>
+        <mc:AlternateContent>
+          <mc:Choice Requires="wps">
+            <w:drawing>
+              <wp:anchor distT="45720" distB="45720" distL="114300" distR="114300" simplePos="0" relativeHeight="251672576" behindDoc="0" locked="0" layoutInCell="1" allowOverlap="1" wp14:anchorId="511E3919" wp14:editId="58215FCE">
+                <wp:simplePos x="0" y="0"/>
+                <wp:positionH relativeFrom="margin">
+                  <wp:align>right</wp:align>
+                </wp:positionH>
+                <wp:positionV relativeFrom="paragraph">
+                  <wp:posOffset>9746</wp:posOffset>
+                </wp:positionV>
+                <wp:extent cx="2360930" cy="1404620"/>
+                <wp:effectExtent l="0" t="0" r="11430" b="13970"/>
+                <wp:wrapSquare wrapText="bothSides"/>
+                <wp:docPr id="45" name="Cuadro de texto 2"/>
+                <wp:cNvGraphicFramePr>
+                  <a:graphicFrameLocks xmlns:a="http://schemas.openxmlformats.org/drawingml/2006/main"/>
+                </wp:cNvGraphicFramePr>
+                <a:graphic xmlns:a="http://schemas.openxmlformats.org/drawingml/2006/main">
+                  <a:graphicData uri="http://schemas.microsoft.com/office/word/2010/wordprocessingShape">
+                    <wps:wsp>
+                      <wps:cNvSpPr txBox="1">
+                        <a:spLocks noChangeArrowheads="1"/>
+                      </wps:cNvSpPr>
+                      <wps:spPr bwMode="auto">
+                        <a:xfrm>
+                          <a:off x="0" y="0"/>
+                          <a:ext cx="2360930" cy="1404620"/>
+                        </a:xfrm>
+                        <a:prstGeom prst="rect">
+                          <a:avLst/>
+                        </a:prstGeom>
+                        <a:solidFill>
+                          <a:srgbClr val="FFFFFF"/>
+                        </a:solidFill>
+                        <a:ln w="9525">
+                          <a:solidFill>
+                            <a:srgbClr val="000000"/>
+                          </a:solidFill>
+                          <a:miter lim="800000"/>
+                          <a:headEnd/>
+                          <a:tailEnd/>
+                        </a:ln>
+                      </wps:spPr>
+                      <wps:txbx>
+                        <w:txbxContent>
+                          <w:p>
+                            <w:pPr>
+                              <w:rPr>
+                                <w:rFonts w:ascii="Abadi" w:hAnsi="Abadi"/>
+                              </w:rPr>
+                            </w:pPr>
+                            <w:r>
+                              <w:rPr>
+                                <w:rFonts w:ascii="Abadi" w:hAnsi="Abadi"/>
+                              </w:rPr>
+                              <w:t>Imágenes FP</w:t>
+                            </w:r>
+                          </w:p>
+                          <w:p>
+                            <w:pPr>
+                              <w:rPr>
+                                <w:rFonts w:ascii="Abadi" w:hAnsi="Abadi"/>
+                              </w:rPr>
+                            </w:pPr>
+                            <w:r>
+                              <w:rPr>
+                                <w:rFonts w:ascii="Abadi" w:hAnsi="Abadi"/>
+                              </w:rPr>
+                              <w:t xml:space="preserve">Tamaño: </w:t>
+                            </w:r>
+                            <w:r>
+                              <w:rPr>
+                                <w:rFonts w:ascii="Abadi" w:hAnsi="Abadi"/>
+                              </w:rPr>
+                              <w:t>641</w:t>
+                            </w:r>
+                            <w:r>
+                              <w:rPr>
+                                <w:rFonts w:ascii="Abadi" w:hAnsi="Abadi"/>
+                              </w:rPr>
+                              <w:t xml:space="preserve"> x </w:t>
+                            </w:r>
+                            <w:r>
+                              <w:rPr>
+                                <w:rFonts w:ascii="Abadi" w:hAnsi="Abadi"/>
+                              </w:rPr>
+                              <w:t>321</w:t>
+                            </w:r>
+                            <w:r>
+                              <w:rPr>
+                                <w:rFonts w:ascii="Abadi" w:hAnsi="Abadi"/>
+                              </w:rPr>
+                              <w:t xml:space="preserve"> pixeles</w:t>
+                            </w:r>
+                          </w:p>
+                        </w:txbxContent>
+                      </wps:txbx>
+                      <wps:bodyPr rot="0" vert="horz" wrap="square" lIns="91440" tIns="45720" rIns="91440" bIns="45720" anchor="t" anchorCtr="0">
+                        <a:spAutoFit/>
+                      </wps:bodyPr>
+                    </wps:wsp>
+                  </a:graphicData>
+                </a:graphic>
+                <wp14:sizeRelH relativeFrom="margin">
+                  <wp14:pctWidth>40000</wp14:pctWidth>
+                </wp14:sizeRelH>
+                <wp14:sizeRelV relativeFrom="margin">
+                  <wp14:pctHeight>20000</wp14:pctHeight>
+                </wp14:sizeRelV>
+              </wp:anchor>
+            </w:drawing>
+          </mc:Choice>
+          <mc:Fallback>
+            <w:pict>
+              <v:shape w14:anchorId="511E3919" id="_x0000_s1028" type="#_x0000_t202" style="position:absolute;margin-left:134.7pt;margin-top:.75pt;width:185.9pt;height:110.6pt;z-index:251672576;visibility:visible;mso-wrap-style:square;mso-width-percent:400;mso-height-percent:200;mso-wrap-distance-left:9pt;mso-wrap-distance-top:3.6pt;mso-wrap-distance-right:9pt;mso-wrap-distance-bottom:3.6pt;mso-position-horizontal:right;mso-position-horizontal-relative:margin;mso-position-vertical:absolute;mso-position-vertical-relative:text;mso-width-percent:400;mso-height-percent:200;mso-width-relative:margin;mso-height-relative:margin;v-text-anchor:top" o:gfxdata="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">
+                <v:textbox style="mso-fit-shape-to-text:t">
+                  <w:txbxContent>
+                    <w:p>
+                      <w:pPr>
+                        <w:rPr>
+                          <w:rFonts w:ascii="Abadi" w:hAnsi="Abadi"/>
+                        </w:rPr>
+                      </w:pPr>
+                      <w:r>
+                        <w:rPr>
+                          <w:rFonts w:ascii="Abadi" w:hAnsi="Abadi"/>
+                        </w:rPr>
+                        <w:t>Imágenes FP</w:t>
+                      </w:r>
+                    </w:p>
+                    <w:p>
+                      <w:pPr>
+                        <w:rPr>
+                          <w:rFonts w:ascii="Abadi" w:hAnsi="Abadi"/>
+                        </w:rPr>
+                      </w:pPr>
+                      <w:r>
+                        <w:rPr>
+                          <w:rFonts w:ascii="Abadi" w:hAnsi="Abadi"/>
+                        </w:rPr>
+                        <w:t xml:space="preserve">Tamaño: </w:t>
+                      </w:r>
+                      <w:r>
+                        <w:rPr>
+                          <w:rFonts w:ascii="Abadi" w:hAnsi="Abadi"/>
+                        </w:rPr>
+                        <w:t>641</w:t>
+                      </w:r>
+                      <w:r>
+                        <w:rPr>
+                          <w:rFonts w:ascii="Abadi" w:hAnsi="Abadi"/>
+                        </w:rPr>
+                        <w:t xml:space="preserve"> x </w:t>
+                      </w:r>
+                      <w:r>
+                        <w:rPr>
+                          <w:rFonts w:ascii="Abadi" w:hAnsi="Abadi"/>
+                        </w:rPr>
+                        <w:t>321</w:t>
+                      </w:r>
+                      <w:r>
+                        <w:rPr>
+                          <w:rFonts w:ascii="Abadi" w:hAnsi="Abadi"/>
+                        </w:rPr>
+                        <w:t xml:space="preserve"> pixeles</w:t>
+                      </w:r>
+                    </w:p>
+                  </w:txbxContent>
+                </v:textbox>
+                <w10:wrap type="square" anchorx="margin"/>
+              </v:shape>
+            </w:pict>
+          </mc:Fallback>
+        </mc:AlternateContent>
+      </w:r>
+    </w:p>
+    <w:p>
+      <w:pPr>
+        <w:rPr>
+          <w:rFonts w:ascii="Abadi" w:hAnsi="Abadi"/>
+        </w:rPr>
+      </w:pPr>
+    </w:p>
+    <w:p>
+      <w:pPr>
+        <w:rPr>
+          <w:rFonts w:ascii="Abadi" w:hAnsi="Abadi"/>
+        </w:rPr>
+      </w:pPr>
+    </w:p>
+    <w:p>
+      <w:pPr>
+        <w:rPr>
+          <w:rFonts w:ascii="Abadi" w:hAnsi="Abadi"/>
+        </w:rPr>
+      </w:pPr>
+      <w:r>
+        <w:rPr>
+          <w:rFonts w:ascii="Abadi" w:hAnsi="Abadi"/>
+          <w:noProof/>
+        </w:rPr>
+        <w:drawing>
+          <wp:anchor distT="0" distB="0" distL="114300" distR="114300" simplePos="0" relativeHeight="251669504" behindDoc="0" locked="0" layoutInCell="1" allowOverlap="1" wp14:anchorId="69880751" wp14:editId="73CE3739">
+            <wp:simplePos x="0" y="0"/>
+            <wp:positionH relativeFrom="margin">
+              <wp:align>left</wp:align>
+            </wp:positionH>
+            <wp:positionV relativeFrom="paragraph">
+              <wp:posOffset>116261</wp:posOffset>
+            </wp:positionV>
+            <wp:extent cx="1974215" cy="977900"/>
+            <wp:effectExtent l="0" t="0" r="6985" b="0"/>
+            <wp:wrapSquare wrapText="bothSides"/>
+            <wp:docPr id="43" name="Imagen 43" descr="Interfaz de usuario gráfica&#10;&#10;Descripción generada automáticamente"/>
+            <wp:cNvGraphicFramePr>
+              <a:graphicFrameLocks xmlns:a="http://schemas.openxmlformats.org/drawingml/2006/main" noChangeAspect="1"/>
+            </wp:cNvGraphicFramePr>
+            <a:graphic xmlns:a="http://schemas.openxmlformats.org/drawingml/2006/main">
+              <a:graphicData uri="http://schemas.openxmlformats.org/drawingml/2006/picture">
+                <pic:pic xmlns:pic="http://schemas.openxmlformats.org/drawingml/2006/picture">
+                  <pic:nvPicPr>
+                    <pic:cNvPr id="43" name="Imagen 43" descr="Interfaz de usuario gráfica&#10;&#10;Descripción generada automáticamente"/>
+                    <pic:cNvPicPr/>
+                  </pic:nvPicPr>
+                  <pic:blipFill>
+                    <a:blip r:embed="rId18" cstate="print">
+                      <a:extLst>
+                        <a:ext uri="{28A0092B-C50C-407E-A947-70E740481C1C}">
+                          <a14:useLocalDpi xmlns:a14="http://schemas.microsoft.com/office/drawing/2010/main" val="0"/>
+                        </a:ext>
+                      </a:extLst>
+                    </a:blip>
+                    <a:stretch>
+                      <a:fillRect/>
+                    </a:stretch>
+                  </pic:blipFill>
+                  <pic:spPr>
+                    <a:xfrm flipV="1">
+                      <a:off x="0" y="0"/>
+                      <a:ext cx="1975173" cy="978248"/>
+                    </a:xfrm>
+                    <a:prstGeom prst="rect">
+                      <a:avLst/>
+                    </a:prstGeom>
+                  </pic:spPr>
+                </pic:pic>
+              </a:graphicData>
+            </a:graphic>
+            <wp14:sizeRelH relativeFrom="margin">
+              <wp14:pctWidth>0</wp14:pctWidth>
+            </wp14:sizeRelH>
+            <wp14:sizeRelV relativeFrom="margin">
+              <wp14:pctHeight>0</wp14:pctHeight>
+            </wp14:sizeRelV>
+          </wp:anchor>
+        </w:drawing>
+      </w:r>
+    </w:p>
+    <w:p>
+      <w:pPr>
+        <w:rPr>
+          <w:rFonts w:ascii="Abadi" w:hAnsi="Abadi"/>
+        </w:rPr>
+      </w:pPr>
+    </w:p>
+    <w:p>
+      <w:pPr>
+        <w:rPr>
+          <w:rFonts w:ascii="Abadi" w:hAnsi="Abadi"/>
+        </w:rPr>
+      </w:pPr>
+    </w:p>
+    <w:p>
+      <w:pPr>
+        <w:rPr>
+          <w:rFonts w:ascii="Abadi" w:hAnsi="Abadi"/>
+        </w:rPr>
+      </w:pPr>
+    </w:p>
+    <w:p>
+      <w:pPr>
+        <w:rPr>
+          <w:rFonts w:ascii="Abadi" w:hAnsi="Abadi"/>
+        </w:rPr>
+      </w:pPr>
+    </w:p>
+    <w:p>
+      <w:pPr>
+        <w:rPr>
+          <w:rFonts w:ascii="Abadi" w:hAnsi="Abadi"/>
+        </w:rPr>
+      </w:pPr>
+    </w:p>
+    <w:p>
+      <w:pPr>
+        <w:rPr>
+          <w:rFonts w:ascii="Abadi" w:hAnsi="Abadi"/>
+        </w:rPr>
+      </w:pPr>
+      <w:r>
+        <w:rPr>
+          <w:rFonts w:ascii="Abadi" w:hAnsi="Abadi"/>
+        </w:rPr>
+        <w:br w:type="page"/>
+      </w:r>
+    </w:p>
+    <w:p>
+      <w:pPr>
+        <w:rPr>
+          <w:rFonts w:ascii="Abadi" w:hAnsi="Abadi"/>
+        </w:rPr>
+      </w:pPr>
+      <w:r>
+        <w:rPr>
+          <w:rFonts w:ascii="Abadi" w:hAnsi="Abadi"/>
+          <w:noProof/>
+        </w:rPr>
+        <w:lastRenderedPageBreak/>
+        <w:drawing>
+          <wp:anchor distT="0" distB="0" distL="114300" distR="114300" simplePos="0" relativeHeight="251659264" behindDoc="0" locked="0" layoutInCell="1" allowOverlap="1" wp14:anchorId="1EE5B7D1" wp14:editId="32B2B7A7">
+            <wp:simplePos x="0" y="0"/>
+            <wp:positionH relativeFrom="column">
+              <wp:posOffset>1242</wp:posOffset>
+            </wp:positionH>
+            <wp:positionV relativeFrom="paragraph">
+              <wp:posOffset>-2153</wp:posOffset>
+            </wp:positionV>
+            <wp:extent cx="2614691" cy="1256306"/>
+            <wp:effectExtent l="0" t="0" r="0" b="1270"/>
+            <wp:wrapSquare wrapText="bothSides"/>
+            <wp:docPr id="33" name="Imagen 33" descr="Mesa de madera&#10;&#10;Descripción generada automáticamente con confianza baja"/>
+            <wp:cNvGraphicFramePr>
+              <a:graphicFrameLocks xmlns:a="http://schemas.openxmlformats.org/drawingml/2006/main" noChangeAspect="1"/>
+            </wp:cNvGraphicFramePr>
+            <a:graphic xmlns:a="http://schemas.openxmlformats.org/drawingml/2006/main">
+              <a:graphicData uri="http://schemas.openxmlformats.org/drawingml/2006/picture">
+                <pic:pic xmlns:pic="http://schemas.openxmlformats.org/drawingml/2006/picture">
+                  <pic:nvPicPr>
+                    <pic:cNvPr id="33" name="Imagen 33" descr="Mesa de madera&#10;&#10;Descripción generada automáticamente con confianza baja"/>
+                    <pic:cNvPicPr/>
+                  </pic:nvPicPr>
+                  <pic:blipFill>
+                    <a:blip r:embed="rId19" cstate="print">
+                      <a:extLst>
+                        <a:ext uri="{28A0092B-C50C-407E-A947-70E740481C1C}">
+                          <a14:useLocalDpi xmlns:a14="http://schemas.microsoft.com/office/drawing/2010/main" val="0"/>
+                        </a:ext>
+                      </a:extLst>
+                    </a:blip>
+                    <a:stretch>
+                      <a:fillRect/>
+                    </a:stretch>
+                  </pic:blipFill>
+                  <pic:spPr>
+                    <a:xfrm>
+                      <a:off x="0" y="0"/>
+                      <a:ext cx="2614691" cy="1256306"/>
+                    </a:xfrm>
+                    <a:prstGeom prst="rect">
+                      <a:avLst/>
+                    </a:prstGeom>
+                  </pic:spPr>
+                </pic:pic>
+              </a:graphicData>
+            </a:graphic>
+          </wp:anchor>
+        </w:drawing>
+      </w:r>
+    </w:p>
+    <w:p>
+      <w:pPr>
+        <w:rPr>
+          <w:rFonts w:ascii="Abadi" w:hAnsi="Abadi"/>
+        </w:rPr>
+      </w:pPr>
+      <w:r>
+        <w:rPr>
+          <w:rFonts w:ascii="Abadi" w:hAnsi="Abadi"/>
+          <w:noProof/>
+        </w:rPr>
+        <mc:AlternateContent>
+          <mc:Choice Requires="wps">
+            <w:drawing>
+              <wp:anchor distT="45720" distB="45720" distL="114300" distR="114300" simplePos="0" relativeHeight="251663360" behindDoc="0" locked="0" layoutInCell="1" allowOverlap="1" wp14:anchorId="38142B96" wp14:editId="73DDA2E1">
+                <wp:simplePos x="0" y="0"/>
+                <wp:positionH relativeFrom="margin">
+                  <wp:align>right</wp:align>
+                </wp:positionH>
+                <wp:positionV relativeFrom="paragraph">
+                  <wp:posOffset>1844703</wp:posOffset>
+                </wp:positionV>
+                <wp:extent cx="2360930" cy="1404620"/>
+                <wp:effectExtent l="0" t="0" r="11430" b="20955"/>
+                <wp:wrapSquare wrapText="bothSides"/>
+                <wp:docPr id="217" name="Cuadro de texto 2"/>
+                <wp:cNvGraphicFramePr>
+                  <a:graphicFrameLocks xmlns:a="http://schemas.openxmlformats.org/drawingml/2006/main"/>
+                </wp:cNvGraphicFramePr>
+                <a:graphic xmlns:a="http://schemas.openxmlformats.org/drawingml/2006/main">
+                  <a:graphicData uri="http://schemas.microsoft.com/office/word/2010/wordprocessingShape">
+                    <wps:wsp>
+                      <wps:cNvSpPr txBox="1">
+                        <a:spLocks noChangeArrowheads="1"/>
+                      </wps:cNvSpPr>
+                      <wps:spPr bwMode="auto">
+                        <a:xfrm>
+                          <a:off x="0" y="0"/>
+                          <a:ext cx="2360930" cy="1404620"/>
+                        </a:xfrm>
+                        <a:prstGeom prst="rect">
+                          <a:avLst/>
+                        </a:prstGeom>
+                        <a:solidFill>
+                          <a:srgbClr val="FFFFFF"/>
+                        </a:solidFill>
+                        <a:ln w="9525">
+                          <a:solidFill>
+                            <a:srgbClr val="000000"/>
+                          </a:solidFill>
+                          <a:miter lim="800000"/>
+                          <a:headEnd/>
+                          <a:tailEnd/>
+                        </a:ln>
+                      </wps:spPr>
+                      <wps:txbx>
+                        <w:txbxContent>
+                          <w:p>
+                            <w:pPr>
+                              <w:rPr>
+                                <w:rFonts w:ascii="Abadi" w:hAnsi="Abadi"/>
+                              </w:rPr>
+                            </w:pPr>
+                            <w:r>
+                              <w:rPr>
+                                <w:rFonts w:ascii="Abadi" w:hAnsi="Abadi"/>
+                              </w:rPr>
+                              <w:t>Pase de diapositivas</w:t>
+                            </w:r>
+                          </w:p>
+                          <w:p>
+                            <w:pPr>
+                              <w:rPr>
+                                <w:rFonts w:ascii="Abadi" w:hAnsi="Abadi"/>
+                              </w:rPr>
+                            </w:pPr>
+                            <w:r>
+                              <w:rPr>
+                                <w:rFonts w:ascii="Abadi" w:hAnsi="Abadi"/>
+                              </w:rPr>
+                              <w:t>4 Imágenes</w:t>
+                            </w:r>
+                          </w:p>
+                          <w:p>
+                            <w:pPr>
+                              <w:rPr>
+                                <w:rFonts w:ascii="Abadi" w:hAnsi="Abadi"/>
+                              </w:rPr>
+                            </w:pPr>
+                            <w:r>
+                              <w:rPr>
+                                <w:rFonts w:ascii="Abadi" w:hAnsi="Abadi"/>
+                              </w:rPr>
+                              <w:t>Tamaño: 1024 x 492 pixeles</w:t>
+                            </w:r>
+                          </w:p>
+                        </w:txbxContent>
+                      </wps:txbx>
+                      <wps:bodyPr rot="0" vert="horz" wrap="square" lIns="91440" tIns="45720" rIns="91440" bIns="45720" anchor="t" anchorCtr="0">
+                        <a:spAutoFit/>
+                      </wps:bodyPr>
+                    </wps:wsp>
+                  </a:graphicData>
+                </a:graphic>
+                <wp14:sizeRelH relativeFrom="margin">
+                  <wp14:pctWidth>40000</wp14:pctWidth>
+                </wp14:sizeRelH>
+                <wp14:sizeRelV relativeFrom="margin">
+                  <wp14:pctHeight>20000</wp14:pctHeight>
+                </wp14:sizeRelV>
+              </wp:anchor>
+            </w:drawing>
+          </mc:Choice>
+          <mc:Fallback>
+            <w:pict>
+              <v:shape w14:anchorId="38142B96" id="_x0000_s1029" type="#_x0000_t202" style="position:absolute;margin-left:134.7pt;margin-top:145.25pt;width:185.9pt;height:110.6pt;z-index:251663360;visibility:visible;mso-wrap-style:square;mso-width-percent:400;mso-height-percent:200;mso-wrap-distance-left:9pt;mso-wrap-distance-top:3.6pt;mso-wrap-distance-right:9pt;mso-wrap-distance-bottom:3.6pt;mso-position-horizontal:right;mso-position-horizontal-relative:margin;mso-position-vertical:absolute;mso-position-vertical-relative:text;mso-width-percent:400;mso-height-percent:200;mso-width-relative:margin;mso-height-relative:margin;v-text-anchor:top" o:gfxdata="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">
+                <v:textbox style="mso-fit-shape-to-text:t">
+                  <w:txbxContent>
+                    <w:p>
+                      <w:pPr>
+                        <w:rPr>
+                          <w:rFonts w:ascii="Abadi" w:hAnsi="Abadi"/>
+                        </w:rPr>
+                      </w:pPr>
+                      <w:r>
+                        <w:rPr>
+                          <w:rFonts w:ascii="Abadi" w:hAnsi="Abadi"/>
+                        </w:rPr>
+                        <w:t>Pase de diapositivas</w:t>
+                      </w:r>
+                    </w:p>
+                    <w:p>
+                      <w:pPr>
+                        <w:rPr>
+                          <w:rFonts w:ascii="Abadi" w:hAnsi="Abadi"/>
+                        </w:rPr>
+                      </w:pPr>
+                      <w:r>
+                        <w:rPr>
+                          <w:rFonts w:ascii="Abadi" w:hAnsi="Abadi"/>
+                        </w:rPr>
+                        <w:t>4 Imágenes</w:t>
+                      </w:r>
+                    </w:p>
+                    <w:p>
+                      <w:pPr>
+                        <w:rPr>
+                          <w:rFonts w:ascii="Abadi" w:hAnsi="Abadi"/>
+                        </w:rPr>
+                      </w:pPr>
+                      <w:r>
+                        <w:rPr>
+                          <w:rFonts w:ascii="Abadi" w:hAnsi="Abadi"/>
+                        </w:rPr>
+                        <w:t>Tamaño: 1024 x 492 pixeles</w:t>
+                      </w:r>
+                    </w:p>
+                  </w:txbxContent>
+                </v:textbox>
+                <w10:wrap type="square" anchorx="margin"/>
+              </v:shape>
+            </w:pict>
+          </mc:Fallback>
+        </mc:AlternateContent>
+      </w:r>
+      <w:r>
+        <w:rPr>
+          <w:rFonts w:ascii="Abadi" w:hAnsi="Abadi"/>
+          <w:noProof/>
+        </w:rPr>
+        <w:drawing>
+          <wp:anchor distT="0" distB="0" distL="114300" distR="114300" simplePos="0" relativeHeight="251661312" behindDoc="0" locked="0" layoutInCell="1" allowOverlap="1" wp14:anchorId="0A0BBA87" wp14:editId="6C8C0DAC">
+            <wp:simplePos x="0" y="0"/>
+            <wp:positionH relativeFrom="margin">
+              <wp:align>left</wp:align>
+            </wp:positionH>
+            <wp:positionV relativeFrom="paragraph">
+              <wp:posOffset>3798901</wp:posOffset>
+            </wp:positionV>
+            <wp:extent cx="2614691" cy="1256306"/>
+            <wp:effectExtent l="0" t="0" r="0" b="1270"/>
+            <wp:wrapSquare wrapText="bothSides"/>
+            <wp:docPr id="36" name="Imagen 36" descr="Imagen que contiene Diagrama&#10;&#10;Descripción generada automáticamente"/>
+            <wp:cNvGraphicFramePr>
+              <a:graphicFrameLocks xmlns:a="http://schemas.openxmlformats.org/drawingml/2006/main" noChangeAspect="1"/>
+            </wp:cNvGraphicFramePr>
+            <a:graphic xmlns:a="http://schemas.openxmlformats.org/drawingml/2006/main">
+              <a:graphicData uri="http://schemas.openxmlformats.org/drawingml/2006/picture">
+                <pic:pic xmlns:pic="http://schemas.openxmlformats.org/drawingml/2006/picture">
+                  <pic:nvPicPr>
+                    <pic:cNvPr id="36" name="Imagen 36" descr="Imagen que contiene Diagrama&#10;&#10;Descripción generada automáticamente"/>
+                    <pic:cNvPicPr/>
+                  </pic:nvPicPr>
+                  <pic:blipFill>
+                    <a:blip r:embed="rId20" cstate="print">
+                      <a:extLst>
+                        <a:ext uri="{28A0092B-C50C-407E-A947-70E740481C1C}">
+                          <a14:useLocalDpi xmlns:a14="http://schemas.microsoft.com/office/drawing/2010/main" val="0"/>
+                        </a:ext>
+                      </a:extLst>
+                    </a:blip>
+                    <a:stretch>
+                      <a:fillRect/>
+                    </a:stretch>
+                  </pic:blipFill>
+                  <pic:spPr>
+                    <a:xfrm>
+                      <a:off x="0" y="0"/>
+                      <a:ext cx="2614691" cy="1256306"/>
+                    </a:xfrm>
+                    <a:prstGeom prst="rect">
+                      <a:avLst/>
+                    </a:prstGeom>
+                  </pic:spPr>
+                </pic:pic>
+              </a:graphicData>
+            </a:graphic>
+          </wp:anchor>
+        </w:drawing>
+      </w:r>
+      <w:r>
+        <w:rPr>
+          <w:rFonts w:ascii="Abadi" w:hAnsi="Abadi"/>
+          <w:noProof/>
+        </w:rPr>
+        <w:drawing>
+          <wp:anchor distT="0" distB="0" distL="114300" distR="114300" simplePos="0" relativeHeight="251660288" behindDoc="0" locked="0" layoutInCell="1" allowOverlap="1" wp14:anchorId="17138E14" wp14:editId="40D19A69">
+            <wp:simplePos x="0" y="0"/>
+            <wp:positionH relativeFrom="margin">
+              <wp:align>left</wp:align>
+            </wp:positionH>
+            <wp:positionV relativeFrom="paragraph">
+              <wp:posOffset>2408058</wp:posOffset>
+            </wp:positionV>
+            <wp:extent cx="2614295" cy="1256115"/>
+            <wp:effectExtent l="0" t="0" r="0" b="1270"/>
+            <wp:wrapSquare wrapText="bothSides"/>
+            <wp:docPr id="35" name="Imagen 35" descr="Imagen que contiene persona, mujer, frente, joven&#10;&#10;Descripción generada automáticamente"/>
+            <wp:cNvGraphicFramePr>
+              <a:graphicFrameLocks xmlns:a="http://schemas.openxmlformats.org/drawingml/2006/main" noChangeAspect="1"/>
+            </wp:cNvGraphicFramePr>
+            <a:graphic xmlns:a="http://schemas.openxmlformats.org/drawingml/2006/main">
+              <a:graphicData uri="http://schemas.openxmlformats.org/drawingml/2006/picture">
+                <pic:pic xmlns:pic="http://schemas.openxmlformats.org/drawingml/2006/picture">
+                  <pic:nvPicPr>
+                    <pic:cNvPr id="35" name="Imagen 35" descr="Imagen que contiene persona, mujer, frente, joven&#10;&#10;Descripción generada automáticamente"/>
+                    <pic:cNvPicPr/>
+                  </pic:nvPicPr>
+                  <pic:blipFill>
+                    <a:blip r:embed="rId21" cstate="print">
+                      <a:extLst>
+                        <a:ext uri="{28A0092B-C50C-407E-A947-70E740481C1C}">
+                          <a14:useLocalDpi xmlns:a14="http://schemas.microsoft.com/office/drawing/2010/main" val="0"/>
+                        </a:ext>
+                      </a:extLst>
+                    </a:blip>
+                    <a:stretch>
+                      <a:fillRect/>
+                    </a:stretch>
+                  </pic:blipFill>
+                  <pic:spPr>
+                    <a:xfrm>
+                      <a:off x="0" y="0"/>
+                      <a:ext cx="2614295" cy="1256115"/>
+                    </a:xfrm>
+                    <a:prstGeom prst="rect">
+                      <a:avLst/>
+                    </a:prstGeom>
+                  </pic:spPr>
+                </pic:pic>
+              </a:graphicData>
+            </a:graphic>
+          </wp:anchor>
+        </w:drawing>
+      </w:r>
+      <w:r>
+        <w:rPr>
+          <w:rFonts w:ascii="Abadi" w:hAnsi="Abadi"/>
+          <w:noProof/>
+        </w:rPr>
+        <w:drawing>
+          <wp:anchor distT="0" distB="0" distL="114300" distR="114300" simplePos="0" relativeHeight="251658240" behindDoc="0" locked="0" layoutInCell="1" allowOverlap="1" wp14:anchorId="1A33A18A" wp14:editId="4F8CB092">
+            <wp:simplePos x="0" y="0"/>
+            <wp:positionH relativeFrom="margin">
+              <wp:align>left</wp:align>
+            </wp:positionH>
+            <wp:positionV relativeFrom="paragraph">
+              <wp:posOffset>1049572</wp:posOffset>
+            </wp:positionV>
+            <wp:extent cx="2614691" cy="1256306"/>
+            <wp:effectExtent l="0" t="0" r="0" b="1270"/>
+            <wp:wrapSquare wrapText="bothSides"/>
+            <wp:docPr id="34" name="Imagen 34" descr="Mesa de madera&#10;&#10;Descripción generada automáticamente con confianza media"/>
+            <wp:cNvGraphicFramePr>
+              <a:graphicFrameLocks xmlns:a="http://schemas.openxmlformats.org/drawingml/2006/main" noChangeAspect="1"/>
+            </wp:cNvGraphicFramePr>
+            <a:graphic xmlns:a="http://schemas.openxmlformats.org/drawingml/2006/main">
+              <a:graphicData uri="http://schemas.openxmlformats.org/drawingml/2006/picture">
+                <pic:pic xmlns:pic="http://schemas.openxmlformats.org/drawingml/2006/picture">
+                  <pic:nvPicPr>
+                    <pic:cNvPr id="34" name="Imagen 34" descr="Mesa de madera&#10;&#10;Descripción generada automáticamente con confianza media"/>
+                    <pic:cNvPicPr/>
+                  </pic:nvPicPr>
+                  <pic:blipFill>
+                    <a:blip r:embed="rId22" cstate="print">
+                      <a:extLst>
+                        <a:ext uri="{28A0092B-C50C-407E-A947-70E740481C1C}">
+                          <a14:useLocalDpi xmlns:a14="http://schemas.microsoft.com/office/drawing/2010/main" val="0"/>
+                        </a:ext>
+                      </a:extLst>
+                    </a:blip>
+                    <a:stretch>
+                      <a:fillRect/>
+                    </a:stretch>
+                  </pic:blipFill>
+                  <pic:spPr>
+                    <a:xfrm>
+                      <a:off x="0" y="0"/>
+                      <a:ext cx="2614691" cy="1256306"/>
+                    </a:xfrm>
+                    <a:prstGeom prst="rect">
+                      <a:avLst/>
+                    </a:prstGeom>
+                  </pic:spPr>
+                </pic:pic>
+              </a:graphicData>
+            </a:graphic>
+          </wp:anchor>
+        </w:drawing>
+      </w:r>
+      <w:r>
+        <w:rPr>
+          <w:rFonts w:ascii="Abadi" w:hAnsi="Abadi"/>
+        </w:rPr>
+        <w:br w:type="textWrapping" w:clear="all"/>
+      </w:r>
+    </w:p>
+    <w:p>
+      <w:pPr>
+        <w:rPr>
+          <w:rFonts w:ascii="Abadi" w:hAnsi="Abadi"/>
+        </w:rPr>
+      </w:pPr>
+      <w:r>
+        <w:rPr>
+          <w:rFonts w:ascii="Abadi" w:hAnsi="Abadi"/>
+          <w:noProof/>
+        </w:rPr>
+        <w:drawing>
+          <wp:anchor distT="0" distB="0" distL="114300" distR="114300" simplePos="0" relativeHeight="251675648" behindDoc="0" locked="0" layoutInCell="1" allowOverlap="1" wp14:anchorId="7CC2CC48" wp14:editId="1238207B">
+            <wp:simplePos x="0" y="0"/>
+            <wp:positionH relativeFrom="margin">
+              <wp:align>right</wp:align>
+            </wp:positionH>
+            <wp:positionV relativeFrom="paragraph">
+              <wp:posOffset>127856</wp:posOffset>
+            </wp:positionV>
+            <wp:extent cx="914400" cy="914400"/>
+            <wp:effectExtent l="0" t="0" r="0" b="0"/>
+            <wp:wrapSquare wrapText="bothSides"/>
+            <wp:docPr id="49" name="Imagen 49" descr="Icono&#10;&#10;Descripción generada automáticamente"/>
+            <wp:cNvGraphicFramePr>
+              <a:graphicFrameLocks xmlns:a="http://schemas.openxmlformats.org/drawingml/2006/main" noChangeAspect="1"/>
+            </wp:cNvGraphicFramePr>
+            <a:graphic xmlns:a="http://schemas.openxmlformats.org/drawingml/2006/main">
+              <a:graphicData uri="http://schemas.openxmlformats.org/drawingml/2006/picture">
+                <pic:pic xmlns:pic="http://schemas.openxmlformats.org/drawingml/2006/picture">
+                  <pic:nvPicPr>
+                    <pic:cNvPr id="49" name="Imagen 49" descr="Icono&#10;&#10;Descripción generada automáticamente"/>
+                    <pic:cNvPicPr/>
+                  </pic:nvPicPr>
+                  <pic:blipFill>
+                    <a:blip r:embed="rId23" cstate="print">
+                      <a:extLst>
+                        <a:ext uri="{28A0092B-C50C-407E-A947-70E740481C1C}">
+                          <a14:useLocalDpi xmlns:a14="http://schemas.microsoft.com/office/drawing/2010/main" val="0"/>
+                        </a:ext>
+                      </a:extLst>
+                    </a:blip>
+                    <a:stretch>
+                      <a:fillRect/>
+                    </a:stretch>
+                  </pic:blipFill>
+                  <pic:spPr>
+                    <a:xfrm>
+                      <a:off x="0" y="0"/>
+                      <a:ext cx="914400" cy="914400"/>
+                    </a:xfrm>
+                    <a:prstGeom prst="rect">
+                      <a:avLst/>
+                    </a:prstGeom>
+                  </pic:spPr>
+                </pic:pic>
+              </a:graphicData>
+            </a:graphic>
+          </wp:anchor>
+        </w:drawing>
+      </w:r>
+      <w:r>
+        <w:rPr>
+          <w:rFonts w:ascii="Abadi" w:hAnsi="Abadi"/>
+          <w:noProof/>
+        </w:rPr>
+        <w:drawing>
+          <wp:anchor distT="0" distB="0" distL="114300" distR="114300" simplePos="0" relativeHeight="251674624" behindDoc="0" locked="0" layoutInCell="1" allowOverlap="1" wp14:anchorId="2B2D8D99" wp14:editId="23411A91">
+            <wp:simplePos x="0" y="0"/>
+            <wp:positionH relativeFrom="column">
+              <wp:posOffset>1242</wp:posOffset>
+            </wp:positionH>
+            <wp:positionV relativeFrom="paragraph">
+              <wp:posOffset>856</wp:posOffset>
+            </wp:positionV>
+            <wp:extent cx="914402" cy="914402"/>
+            <wp:effectExtent l="0" t="0" r="0" b="0"/>
+            <wp:wrapSquare wrapText="bothSides"/>
+            <wp:docPr id="48" name="Imagen 48" descr="Imagen que contiene dibujo&#10;&#10;Descripción generada automáticamente"/>
+            <wp:cNvGraphicFramePr>
+              <a:graphicFrameLocks xmlns:a="http://schemas.openxmlformats.org/drawingml/2006/main" noChangeAspect="1"/>
+            </wp:cNvGraphicFramePr>
+            <a:graphic xmlns:a="http://schemas.openxmlformats.org/drawingml/2006/main">
+              <a:graphicData uri="http://schemas.openxmlformats.org/drawingml/2006/picture">
+                <pic:pic xmlns:pic="http://schemas.openxmlformats.org/drawingml/2006/picture">
+                  <pic:nvPicPr>
+                    <pic:cNvPr id="48" name="Imagen 48" descr="Imagen que contiene dibujo&#10;&#10;Descripción generada automáticamente"/>
+                    <pic:cNvPicPr/>
+                  </pic:nvPicPr>
+                  <pic:blipFill>
+                    <a:blip r:embed="rId24" cstate="print">
+                      <a:extLst>
+                        <a:ext uri="{28A0092B-C50C-407E-A947-70E740481C1C}">
+                          <a14:useLocalDpi xmlns:a14="http://schemas.microsoft.com/office/drawing/2010/main" val="0"/>
+                        </a:ext>
+                      </a:extLst>
+                    </a:blip>
+                    <a:stretch>
+                      <a:fillRect/>
+                    </a:stretch>
+                  </pic:blipFill>
+                  <pic:spPr>
+                    <a:xfrm>
+                      <a:off x="0" y="0"/>
+                      <a:ext cx="914402" cy="914402"/>
+                    </a:xfrm>
+                    <a:prstGeom prst="rect">
+                      <a:avLst/>
+                    </a:prstGeom>
+                  </pic:spPr>
+                </pic:pic>
+              </a:graphicData>
+            </a:graphic>
+          </wp:anchor>
+        </w:drawing>
+      </w:r>
+    </w:p>
+    <w:p>
+      <w:pPr>
+        <w:rPr>
+          <w:rFonts w:ascii="Abadi" w:hAnsi="Abadi"/>
+        </w:rPr>
+      </w:pPr>
+    </w:p>
+    <w:p>
+      <w:pPr>
+        <w:rPr>
+          <w:rFonts w:ascii="Abadi" w:hAnsi="Abadi"/>
+        </w:rPr>
+      </w:pPr>
+      <w:r>
+        <w:rPr>
+          <w:rFonts w:ascii="Abadi" w:hAnsi="Abadi"/>
+          <w:noProof/>
+        </w:rPr>
+        <mc:AlternateContent>
+          <mc:Choice Requires="wps">
+            <w:drawing>
+              <wp:anchor distT="45720" distB="45720" distL="114300" distR="114300" simplePos="0" relativeHeight="251678720" behindDoc="0" locked="0" layoutInCell="1" allowOverlap="1" wp14:anchorId="0B083EE5" wp14:editId="5172065D">
+                <wp:simplePos x="0" y="0"/>
+                <wp:positionH relativeFrom="margin">
+                  <wp:posOffset>1320800</wp:posOffset>
+                </wp:positionH>
+                <wp:positionV relativeFrom="paragraph">
+                  <wp:posOffset>10160</wp:posOffset>
+                </wp:positionV>
+                <wp:extent cx="2639695" cy="1404620"/>
+                <wp:effectExtent l="0" t="0" r="27305" b="14605"/>
+                <wp:wrapSquare wrapText="bothSides"/>
+                <wp:docPr id="52" name="Cuadro de texto 2"/>
+                <wp:cNvGraphicFramePr>
+                  <a:graphicFrameLocks xmlns:a="http://schemas.openxmlformats.org/drawingml/2006/main"/>
+                </wp:cNvGraphicFramePr>
+                <a:graphic xmlns:a="http://schemas.openxmlformats.org/drawingml/2006/main">
+                  <a:graphicData uri="http://schemas.microsoft.com/office/word/2010/wordprocessingShape">
+                    <wps:wsp>
+                      <wps:cNvSpPr txBox="1">
+                        <a:spLocks noChangeArrowheads="1"/>
+                      </wps:cNvSpPr>
+                      <wps:spPr bwMode="auto">
+                        <a:xfrm>
+                          <a:off x="0" y="0"/>
+                          <a:ext cx="2639695" cy="1404620"/>
+                        </a:xfrm>
+                        <a:prstGeom prst="rect">
+                          <a:avLst/>
+                        </a:prstGeom>
+                        <a:solidFill>
+                          <a:srgbClr val="FFFFFF"/>
+                        </a:solidFill>
+                        <a:ln w="9525">
+                          <a:solidFill>
+                            <a:srgbClr val="000000"/>
+                          </a:solidFill>
+                          <a:miter lim="800000"/>
+                          <a:headEnd/>
+                          <a:tailEnd/>
+                        </a:ln>
+                      </wps:spPr>
+                      <wps:txbx>
+                        <w:txbxContent>
+                          <w:p>
+                            <w:pPr>
+                              <w:rPr>
+                                <w:rFonts w:ascii="Abadi" w:hAnsi="Abadi"/>
+                              </w:rPr>
+                            </w:pPr>
+                            <w:r>
+                              <w:rPr>
+                                <w:rFonts w:ascii="Abadi" w:hAnsi="Abadi"/>
+                              </w:rPr>
+                              <w:t>Logo Redes Sociales</w:t>
+                            </w:r>
+                          </w:p>
+                          <w:p>
+                            <w:pPr>
+                              <w:rPr>
+                                <w:rFonts w:ascii="Abadi" w:hAnsi="Abadi"/>
+                              </w:rPr>
+                            </w:pPr>
+                            <w:r>
+                              <w:rPr>
+                                <w:rFonts w:ascii="Abadi" w:hAnsi="Abadi"/>
+                              </w:rPr>
+                              <w:t>4 Imágenes</w:t>
+                            </w:r>
+                          </w:p>
+                          <w:p>
+                            <w:pPr>
+                              <w:rPr>
+                                <w:rFonts w:ascii="Abadi" w:hAnsi="Abadi"/>
+                              </w:rPr>
+                            </w:pPr>
+                            <w:r>
+                              <w:rPr>
+                                <w:rFonts w:ascii="Abadi" w:hAnsi="Abadi"/>
+                              </w:rPr>
+                              <w:t xml:space="preserve">Tamaño: </w:t>
+                            </w:r>
+                            <w:r>
+                              <w:rPr>
+                                <w:rFonts w:ascii="Abadi" w:hAnsi="Abadi"/>
+                              </w:rPr>
+                              <w:t>300 x 300</w:t>
+                            </w:r>
+                            <w:r>
+                              <w:rPr>
+                                <w:rFonts w:ascii="Abadi" w:hAnsi="Abadi"/>
+                              </w:rPr>
+                              <w:t xml:space="preserve"> pixeles</w:t>
+                            </w:r>
+                          </w:p>
+                          <w:p>
+                            <w:pPr>
+                              <w:rPr>
+                                <w:rFonts w:ascii="Abadi" w:hAnsi="Abadi"/>
+                              </w:rPr>
+                            </w:pPr>
+                            <w:r>
+                              <w:rPr>
+                                <w:rFonts w:ascii="Abadi" w:hAnsi="Abadi"/>
+                              </w:rPr>
+                              <w:t>Tamaño dentro de la página 25 x 25 px</w:t>
+                            </w:r>
+                          </w:p>
+                        </w:txbxContent>
+                      </wps:txbx>
+                      <wps:bodyPr rot="0" vert="horz" wrap="square" lIns="91440" tIns="45720" rIns="91440" bIns="45720" anchor="t" anchorCtr="0">
+                        <a:spAutoFit/>
+                      </wps:bodyPr>
+                    </wps:wsp>
+                  </a:graphicData>
+                </a:graphic>
+                <wp14:sizeRelH relativeFrom="margin">
+                  <wp14:pctWidth>0</wp14:pctWidth>
+                </wp14:sizeRelH>
+                <wp14:sizeRelV relativeFrom="margin">
+                  <wp14:pctHeight>20000</wp14:pctHeight>
+                </wp14:sizeRelV>
+              </wp:anchor>
+            </w:drawing>
+          </mc:Choice>
+          <mc:Fallback>
+            <w:pict>
+              <v:shape w14:anchorId="0B083EE5" id="_x0000_s1030" type="#_x0000_t202" style="position:absolute;margin-left:104pt;margin-top:.8pt;width:207.85pt;height:110.6pt;z-index:251678720;visibility:visible;mso-wrap-style:square;mso-width-percent:0;mso-height-percent:200;mso-wrap-distance-left:9pt;mso-wrap-distance-top:3.6pt;mso-wrap-distance-right:9pt;mso-wrap-distance-bottom:3.6pt;mso-position-horizontal:absolute;mso-position-horizontal-relative:margin;mso-position-vertical:absolute;mso-position-vertical-relative:text;mso-width-percent:0;mso-height-percent:200;mso-width-relative:margin;mso-height-relative:margin;v-text-anchor:top" o:gfxdata="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">
+                <v:textbox style="mso-fit-shape-to-text:t">
+                  <w:txbxContent>
+                    <w:p>
+                      <w:pPr>
+                        <w:rPr>
+                          <w:rFonts w:ascii="Abadi" w:hAnsi="Abadi"/>
+                        </w:rPr>
+                      </w:pPr>
+                      <w:r>
+                        <w:rPr>
+                          <w:rFonts w:ascii="Abadi" w:hAnsi="Abadi"/>
+                        </w:rPr>
+                        <w:t>Logo Redes Sociales</w:t>
+                      </w:r>
+                    </w:p>
+                    <w:p>
+                      <w:pPr>
+                        <w:rPr>
+                          <w:rFonts w:ascii="Abadi" w:hAnsi="Abadi"/>
+                        </w:rPr>
+                      </w:pPr>
+                      <w:r>
+                        <w:rPr>
+                          <w:rFonts w:ascii="Abadi" w:hAnsi="Abadi"/>
+                        </w:rPr>
+                        <w:t>4 Imágenes</w:t>
+                      </w:r>
+                    </w:p>
+                    <w:p>
+                      <w:pPr>
+                        <w:rPr>
+                          <w:rFonts w:ascii="Abadi" w:hAnsi="Abadi"/>
+                        </w:rPr>
+                      </w:pPr>
+                      <w:r>
+                        <w:rPr>
+                          <w:rFonts w:ascii="Abadi" w:hAnsi="Abadi"/>
+                        </w:rPr>
+                        <w:t xml:space="preserve">Tamaño: </w:t>
+                      </w:r>
+                      <w:r>
+                        <w:rPr>
+                          <w:rFonts w:ascii="Abadi" w:hAnsi="Abadi"/>
+                        </w:rPr>
+                        <w:t>300 x 300</w:t>
+                      </w:r>
+                      <w:r>
+                        <w:rPr>
+                          <w:rFonts w:ascii="Abadi" w:hAnsi="Abadi"/>
+                        </w:rPr>
+                        <w:t xml:space="preserve"> pixeles</w:t>
+                      </w:r>
+                    </w:p>
+                    <w:p>
+                      <w:pPr>
+                        <w:rPr>
+                          <w:rFonts w:ascii="Abadi" w:hAnsi="Abadi"/>
+                        </w:rPr>
+                      </w:pPr>
+                      <w:r>
+                        <w:rPr>
+                          <w:rFonts w:ascii="Abadi" w:hAnsi="Abadi"/>
+                        </w:rPr>
+                        <w:t>Tamaño dentro de la página 25 x 25 px</w:t>
+                      </w:r>
+                    </w:p>
+                  </w:txbxContent>
+                </v:textbox>
+                <w10:wrap type="square" anchorx="margin"/>
+              </v:shape>
+            </w:pict>
+          </mc:Fallback>
+        </mc:AlternateContent>
+      </w:r>
     </w:p>
     <w:p>
       <w:pPr>
         <w:ind w:left="708"/>
+        <w:rPr>
+          <w:rFonts w:ascii="Abadi" w:hAnsi="Abadi"/>
+        </w:rPr>
+      </w:pPr>
+    </w:p>
+    <w:p>
+      <w:pPr>
+        <w:ind w:left="708"/>
+        <w:rPr>
+          <w:rFonts w:ascii="Abadi" w:hAnsi="Abadi"/>
+        </w:rPr>
+      </w:pPr>
+      <w:r>
+        <w:rPr>
+          <w:rFonts w:ascii="Abadi" w:hAnsi="Abadi"/>
+          <w:noProof/>
+        </w:rPr>
+        <w:drawing>
+          <wp:anchor distT="0" distB="0" distL="114300" distR="114300" simplePos="0" relativeHeight="251676672" behindDoc="0" locked="0" layoutInCell="1" allowOverlap="1" wp14:anchorId="74C9C4F2" wp14:editId="1141B6BB">
+            <wp:simplePos x="0" y="0"/>
+            <wp:positionH relativeFrom="margin">
+              <wp:align>right</wp:align>
+            </wp:positionH>
+            <wp:positionV relativeFrom="paragraph">
+              <wp:posOffset>15461</wp:posOffset>
+            </wp:positionV>
+            <wp:extent cx="914400" cy="914400"/>
+            <wp:effectExtent l="0" t="0" r="0" b="0"/>
+            <wp:wrapSquare wrapText="bothSides"/>
+            <wp:docPr id="50" name="Imagen 50" descr="Icono&#10;&#10;Descripción generada automáticamente"/>
+            <wp:cNvGraphicFramePr>
+              <a:graphicFrameLocks xmlns:a="http://schemas.openxmlformats.org/drawingml/2006/main" noChangeAspect="1"/>
+            </wp:cNvGraphicFramePr>
+            <a:graphic xmlns:a="http://schemas.openxmlformats.org/drawingml/2006/main">
+              <a:graphicData uri="http://schemas.openxmlformats.org/drawingml/2006/picture">
+                <pic:pic xmlns:pic="http://schemas.openxmlformats.org/drawingml/2006/picture">
+                  <pic:nvPicPr>
+                    <pic:cNvPr id="50" name="Imagen 50" descr="Icono&#10;&#10;Descripción generada automáticamente"/>
+                    <pic:cNvPicPr/>
+                  </pic:nvPicPr>
+                  <pic:blipFill>
+                    <a:blip r:embed="rId25" cstate="print">
+                      <a:extLst>
+                        <a:ext uri="{28A0092B-C50C-407E-A947-70E740481C1C}">
+                          <a14:useLocalDpi xmlns:a14="http://schemas.microsoft.com/office/drawing/2010/main" val="0"/>
+                        </a:ext>
+                      </a:extLst>
+                    </a:blip>
+                    <a:stretch>
+                      <a:fillRect/>
+                    </a:stretch>
+                  </pic:blipFill>
+                  <pic:spPr>
+                    <a:xfrm>
+                      <a:off x="0" y="0"/>
+                      <a:ext cx="914400" cy="914400"/>
+                    </a:xfrm>
+                    <a:prstGeom prst="rect">
+                      <a:avLst/>
+                    </a:prstGeom>
+                  </pic:spPr>
+                </pic:pic>
+              </a:graphicData>
+            </a:graphic>
+          </wp:anchor>
+        </w:drawing>
+      </w:r>
+      <w:r>
+        <w:rPr>
+          <w:rFonts w:ascii="Abadi" w:hAnsi="Abadi"/>
+          <w:noProof/>
+        </w:rPr>
+        <w:drawing>
+          <wp:anchor distT="0" distB="0" distL="114300" distR="114300" simplePos="0" relativeHeight="251673600" behindDoc="0" locked="0" layoutInCell="1" allowOverlap="1" wp14:anchorId="31BECB2D" wp14:editId="2C13A6EB">
+            <wp:simplePos x="0" y="0"/>
+            <wp:positionH relativeFrom="margin">
+              <wp:align>left</wp:align>
+            </wp:positionH>
+            <wp:positionV relativeFrom="paragraph">
+              <wp:posOffset>9939</wp:posOffset>
+            </wp:positionV>
+            <wp:extent cx="914400" cy="914400"/>
+            <wp:effectExtent l="0" t="0" r="0" b="0"/>
+            <wp:wrapSquare wrapText="bothSides"/>
+            <wp:docPr id="51" name="Imagen 51" descr="Logotipo, Icono&#10;&#10;Descripción generada automáticamente"/>
+            <wp:cNvGraphicFramePr>
+              <a:graphicFrameLocks xmlns:a="http://schemas.openxmlformats.org/drawingml/2006/main" noChangeAspect="1"/>
+            </wp:cNvGraphicFramePr>
+            <a:graphic xmlns:a="http://schemas.openxmlformats.org/drawingml/2006/main">
+              <a:graphicData uri="http://schemas.openxmlformats.org/drawingml/2006/picture">
+                <pic:pic xmlns:pic="http://schemas.openxmlformats.org/drawingml/2006/picture">
+                  <pic:nvPicPr>
+                    <pic:cNvPr id="51" name="Imagen 51" descr="Logotipo, Icono&#10;&#10;Descripción generada automáticamente"/>
+                    <pic:cNvPicPr/>
+                  </pic:nvPicPr>
+                  <pic:blipFill>
+                    <a:blip r:embed="rId26" cstate="print">
+                      <a:extLst>
+                        <a:ext uri="{28A0092B-C50C-407E-A947-70E740481C1C}">
+                          <a14:useLocalDpi xmlns:a14="http://schemas.microsoft.com/office/drawing/2010/main" val="0"/>
+                        </a:ext>
+                      </a:extLst>
+                    </a:blip>
+                    <a:stretch>
+                      <a:fillRect/>
+                    </a:stretch>
+                  </pic:blipFill>
+                  <pic:spPr>
+                    <a:xfrm>
+                      <a:off x="0" y="0"/>
+                      <a:ext cx="914400" cy="914400"/>
+                    </a:xfrm>
+                    <a:prstGeom prst="rect">
+                      <a:avLst/>
+                    </a:prstGeom>
+                  </pic:spPr>
+                </pic:pic>
+              </a:graphicData>
+            </a:graphic>
+          </wp:anchor>
+        </w:drawing>
+      </w:r>
+    </w:p>
+    <w:p>
+      <w:pPr>
+        <w:ind w:left="708"/>
+        <w:rPr>
+          <w:rFonts w:ascii="Abadi" w:hAnsi="Abadi"/>
+        </w:rPr>
+      </w:pPr>
+    </w:p>
+    <w:p>
+      <w:pPr>
+        <w:ind w:left="708"/>
+        <w:rPr>
+          <w:rFonts w:ascii="Abadi" w:hAnsi="Abadi"/>
+        </w:rPr>
+      </w:pPr>
+    </w:p>
+    <w:p>
+      <w:pPr>
+        <w:ind w:left="708"/>
+        <w:rPr>
+          <w:rFonts w:ascii="Abadi" w:hAnsi="Abadi"/>
+        </w:rPr>
+      </w:pPr>
+    </w:p>
+    <w:p>
+      <w:pPr>
+        <w:ind w:left="708"/>
+        <w:rPr>
+          <w:rFonts w:ascii="Abadi" w:hAnsi="Abadi"/>
+        </w:rPr>
+      </w:pPr>
+      <w:r>
+        <w:rPr>
+          <w:rFonts w:ascii="Abadi" w:hAnsi="Abadi"/>
+          <w:noProof/>
+        </w:rPr>
+        <w:drawing>
+          <wp:anchor distT="0" distB="0" distL="114300" distR="114300" simplePos="0" relativeHeight="251680768" behindDoc="0" locked="0" layoutInCell="1" allowOverlap="1" wp14:anchorId="6DD2706F" wp14:editId="0829F237">
+            <wp:simplePos x="0" y="0"/>
+            <wp:positionH relativeFrom="column">
+              <wp:posOffset>4591243</wp:posOffset>
+            </wp:positionH>
+            <wp:positionV relativeFrom="paragraph">
+              <wp:posOffset>177275</wp:posOffset>
+            </wp:positionV>
+            <wp:extent cx="795020" cy="795020"/>
+            <wp:effectExtent l="0" t="0" r="5080" b="5080"/>
+            <wp:wrapSquare wrapText="bothSides"/>
+            <wp:docPr id="54" name="Imagen 54"/>
+            <wp:cNvGraphicFramePr>
+              <a:graphicFrameLocks xmlns:a="http://schemas.openxmlformats.org/drawingml/2006/main" noChangeAspect="1"/>
+            </wp:cNvGraphicFramePr>
+            <a:graphic xmlns:a="http://schemas.openxmlformats.org/drawingml/2006/main">
+              <a:graphicData uri="http://schemas.openxmlformats.org/drawingml/2006/picture">
+                <pic:pic xmlns:pic="http://schemas.openxmlformats.org/drawingml/2006/picture">
+                  <pic:nvPicPr>
+                    <pic:cNvPr id="54" name="Imagen 54"/>
+                    <pic:cNvPicPr/>
+                  </pic:nvPicPr>
+                  <pic:blipFill>
+                    <a:blip r:embed="rId27">
+                      <a:extLst>
+                        <a:ext uri="{28A0092B-C50C-407E-A947-70E740481C1C}">
+                          <a14:useLocalDpi xmlns:a14="http://schemas.microsoft.com/office/drawing/2010/main" val="0"/>
+                        </a:ext>
+                      </a:extLst>
+                    </a:blip>
+                    <a:stretch>
+                      <a:fillRect/>
+                    </a:stretch>
+                  </pic:blipFill>
+                  <pic:spPr>
+                    <a:xfrm>
+                      <a:off x="0" y="0"/>
+                      <a:ext cx="795020" cy="795020"/>
+                    </a:xfrm>
+                    <a:prstGeom prst="rect">
+                      <a:avLst/>
+                    </a:prstGeom>
+                  </pic:spPr>
+                </pic:pic>
+              </a:graphicData>
+            </a:graphic>
+          </wp:anchor>
+        </w:drawing>
+      </w:r>
+      <w:r>
+        <w:rPr>
+          <w:rFonts w:ascii="Abadi" w:hAnsi="Abadi"/>
+          <w:noProof/>
+        </w:rPr>
+        <w:drawing>
+          <wp:anchor distT="0" distB="0" distL="114300" distR="114300" simplePos="0" relativeHeight="251679744" behindDoc="0" locked="0" layoutInCell="1" allowOverlap="1" wp14:anchorId="26547597" wp14:editId="674588E0">
+            <wp:simplePos x="0" y="0"/>
+            <wp:positionH relativeFrom="margin">
+              <wp:align>left</wp:align>
+            </wp:positionH>
+            <wp:positionV relativeFrom="paragraph">
+              <wp:posOffset>158584</wp:posOffset>
+            </wp:positionV>
+            <wp:extent cx="818985" cy="818985"/>
+            <wp:effectExtent l="0" t="0" r="635" b="635"/>
+            <wp:wrapSquare wrapText="bothSides"/>
+            <wp:docPr id="53" name="Imagen 53"/>
+            <wp:cNvGraphicFramePr>
+              <a:graphicFrameLocks xmlns:a="http://schemas.openxmlformats.org/drawingml/2006/main" noChangeAspect="1"/>
+            </wp:cNvGraphicFramePr>
+            <a:graphic xmlns:a="http://schemas.openxmlformats.org/drawingml/2006/main">
+              <a:graphicData uri="http://schemas.openxmlformats.org/drawingml/2006/picture">
+                <pic:pic xmlns:pic="http://schemas.openxmlformats.org/drawingml/2006/picture">
+                  <pic:nvPicPr>
+                    <pic:cNvPr id="53" name="Imagen 53"/>
+                    <pic:cNvPicPr/>
+                  </pic:nvPicPr>
+                  <pic:blipFill>
+                    <a:blip r:embed="rId28">
+                      <a:extLst>
+                        <a:ext uri="{28A0092B-C50C-407E-A947-70E740481C1C}">
+                          <a14:useLocalDpi xmlns:a14="http://schemas.microsoft.com/office/drawing/2010/main" val="0"/>
+                        </a:ext>
+                      </a:extLst>
+                    </a:blip>
+                    <a:stretch>
+                      <a:fillRect/>
+                    </a:stretch>
+                  </pic:blipFill>
+                  <pic:spPr>
+                    <a:xfrm>
+                      <a:off x="0" y="0"/>
+                      <a:ext cx="818985" cy="818985"/>
+                    </a:xfrm>
+                    <a:prstGeom prst="rect">
+                      <a:avLst/>
+                    </a:prstGeom>
+                  </pic:spPr>
+                </pic:pic>
+              </a:graphicData>
+            </a:graphic>
+          </wp:anchor>
+        </w:drawing>
+      </w:r>
+    </w:p>
+    <w:p>
+      <w:pPr>
+        <w:ind w:left="708"/>
+        <w:rPr>
+          <w:rFonts w:ascii="Abadi" w:hAnsi="Abadi"/>
+        </w:rPr>
+      </w:pPr>
+      <w:r>
+        <w:rPr>
+          <w:rFonts w:ascii="Abadi" w:hAnsi="Abadi"/>
+          <w:noProof/>
+        </w:rPr>
+        <mc:AlternateContent>
+          <mc:Choice Requires="wps">
+            <w:drawing>
+              <wp:anchor distT="45720" distB="45720" distL="114300" distR="114300" simplePos="0" relativeHeight="251682816" behindDoc="0" locked="0" layoutInCell="1" allowOverlap="1" wp14:anchorId="71B117FF" wp14:editId="2291CA2C">
+                <wp:simplePos x="0" y="0"/>
+                <wp:positionH relativeFrom="margin">
+                  <wp:align>center</wp:align>
+                </wp:positionH>
+                <wp:positionV relativeFrom="paragraph">
+                  <wp:posOffset>81915</wp:posOffset>
+                </wp:positionV>
+                <wp:extent cx="2639695" cy="588010"/>
+                <wp:effectExtent l="0" t="0" r="27305" b="21590"/>
+                <wp:wrapSquare wrapText="bothSides"/>
+                <wp:docPr id="55" name="Cuadro de texto 2"/>
+                <wp:cNvGraphicFramePr>
+                  <a:graphicFrameLocks xmlns:a="http://schemas.openxmlformats.org/drawingml/2006/main"/>
+                </wp:cNvGraphicFramePr>
+                <a:graphic xmlns:a="http://schemas.openxmlformats.org/drawingml/2006/main">
+                  <a:graphicData uri="http://schemas.microsoft.com/office/word/2010/wordprocessingShape">
+                    <wps:wsp>
+                      <wps:cNvSpPr txBox="1">
+                        <a:spLocks noChangeArrowheads="1"/>
+                      </wps:cNvSpPr>
+                      <wps:spPr bwMode="auto">
+                        <a:xfrm>
+                          <a:off x="0" y="0"/>
+                          <a:ext cx="2639695" cy="588010"/>
+                        </a:xfrm>
+                        <a:prstGeom prst="rect">
+                          <a:avLst/>
+                        </a:prstGeom>
+                        <a:solidFill>
+                          <a:srgbClr val="FFFFFF"/>
+                        </a:solidFill>
+                        <a:ln w="9525">
+                          <a:solidFill>
+                            <a:srgbClr val="000000"/>
+                          </a:solidFill>
+                          <a:miter lim="800000"/>
+                          <a:headEnd/>
+                          <a:tailEnd/>
+                        </a:ln>
+                      </wps:spPr>
+                      <wps:txbx>
+                        <w:txbxContent>
+                          <w:p>
+                            <w:pPr>
+                              <w:rPr>
+                                <w:rFonts w:ascii="Abadi" w:hAnsi="Abadi"/>
+                              </w:rPr>
+                            </w:pPr>
+                            <w:r>
+                              <w:rPr>
+                                <w:rFonts w:ascii="Abadi" w:hAnsi="Abadi"/>
+                              </w:rPr>
+                              <w:t>Imágenes Botones Idiomas</w:t>
+                            </w:r>
+                          </w:p>
+                          <w:p>
+                            <w:pPr>
+                              <w:rPr>
+                                <w:rFonts w:ascii="Abadi" w:hAnsi="Abadi"/>
+                              </w:rPr>
+                            </w:pPr>
+                            <w:r>
+                              <w:rPr>
+                                <w:rFonts w:ascii="Abadi" w:hAnsi="Abadi"/>
+                              </w:rPr>
+                              <w:t>Tamaño: 30 x 30</w:t>
+                            </w:r>
+                            <w:r>
+                              <w:rPr>
+                                <w:rFonts w:ascii="Abadi" w:hAnsi="Abadi"/>
+                              </w:rPr>
+                              <w:t xml:space="preserve"> </w:t>
+                            </w:r>
+                            <w:r>
+                              <w:rPr>
+                                <w:rFonts w:ascii="Abadi" w:hAnsi="Abadi"/>
+                              </w:rPr>
+                              <w:t>pixeles</w:t>
+                            </w:r>
+                          </w:p>
+                          <w:p/>
+                        </w:txbxContent>
+                      </wps:txbx>
+                      <wps:bodyPr rot="0" vert="horz" wrap="square" lIns="91440" tIns="45720" rIns="91440" bIns="45720" anchor="t" anchorCtr="0">
+                        <a:noAutofit/>
+                      </wps:bodyPr>
+                    </wps:wsp>
+                  </a:graphicData>
+                </a:graphic>
+                <wp14:sizeRelH relativeFrom="margin">
+                  <wp14:pctWidth>0</wp14:pctWidth>
+                </wp14:sizeRelH>
+                <wp14:sizeRelV relativeFrom="margin">
+                  <wp14:pctHeight>0</wp14:pctHeight>
+                </wp14:sizeRelV>
+              </wp:anchor>
+            </w:drawing>
+          </mc:Choice>
+          <mc:Fallback>
+            <w:pict>
+              <v:shape w14:anchorId="71B117FF" id="_x0000_s1031" type="#_x0000_t202" style="position:absolute;left:0;text-align:left;margin-left:0;margin-top:6.45pt;width:207.85pt;height:46.3pt;z-index:251682816;visibility:visible;mso-wrap-style:square;mso-width-percent:0;mso-height-percent:0;mso-wrap-distance-left:9pt;mso-wrap-distance-top:3.6pt;mso-wrap-distance-right:9pt;mso-wrap-distance-bottom:3.6pt;mso-position-horizontal:center;mso-position-horizontal-relative:margin;mso-position-vertical:absolute;mso-position-vertical-relative:text;mso-width-percent:0;mso-height-percent:0;mso-width-relative:margin;mso-height-relative:margin;v-text-anchor:top" o:gfxdata="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">
+                <v:textbox>
+                  <w:txbxContent>
+                    <w:p>
+                      <w:pPr>
+                        <w:rPr>
+                          <w:rFonts w:ascii="Abadi" w:hAnsi="Abadi"/>
+                        </w:rPr>
+                      </w:pPr>
+                      <w:r>
+                        <w:rPr>
+                          <w:rFonts w:ascii="Abadi" w:hAnsi="Abadi"/>
+                        </w:rPr>
+                        <w:t>Imágenes Botones Idiomas</w:t>
+                      </w:r>
+                    </w:p>
+                    <w:p>
+                      <w:pPr>
+                        <w:rPr>
+                          <w:rFonts w:ascii="Abadi" w:hAnsi="Abadi"/>
+                        </w:rPr>
+                      </w:pPr>
+                      <w:r>
+                        <w:rPr>
+                          <w:rFonts w:ascii="Abadi" w:hAnsi="Abadi"/>
+                        </w:rPr>
+                        <w:t>Tamaño: 30 x 30</w:t>
+                      </w:r>
+                      <w:r>
+                        <w:rPr>
+                          <w:rFonts w:ascii="Abadi" w:hAnsi="Abadi"/>
+                        </w:rPr>
+                        <w:t xml:space="preserve"> </w:t>
+                      </w:r>
+                      <w:r>
+                        <w:rPr>
+                          <w:rFonts w:ascii="Abadi" w:hAnsi="Abadi"/>
+                        </w:rPr>
+                        <w:t>pixeles</w:t>
+                      </w:r>
+                    </w:p>
+                    <w:p/>
+                  </w:txbxContent>
+                </v:textbox>
+                <w10:wrap type="square" anchorx="margin"/>
+              </v:shape>
+            </w:pict>
+          </mc:Fallback>
+        </mc:AlternateContent>
+      </w:r>
+    </w:p>
+    <w:p>
+      <w:pPr>
+        <w:ind w:left="708"/>
+        <w:rPr>
+          <w:rFonts w:ascii="Abadi" w:hAnsi="Abadi"/>
+        </w:rPr>
+      </w:pPr>
+    </w:p>
+    <w:p>
+      <w:pPr>
+        <w:ind w:left="708"/>
+        <w:rPr>
+          <w:rFonts w:ascii="Abadi" w:hAnsi="Abadi"/>
+        </w:rPr>
+      </w:pPr>
+      <w:r>
+        <w:rPr>
+          <w:rFonts w:ascii="Abadi" w:hAnsi="Abadi"/>
+          <w:noProof/>
+        </w:rPr>
+        <w:lastRenderedPageBreak/>
+        <w:drawing>
+          <wp:anchor distT="0" distB="0" distL="114300" distR="114300" simplePos="0" relativeHeight="251683840" behindDoc="0" locked="0" layoutInCell="1" allowOverlap="1" wp14:anchorId="5DA35AE7" wp14:editId="040CAE2A">
+            <wp:simplePos x="0" y="0"/>
+            <wp:positionH relativeFrom="margin">
+              <wp:align>right</wp:align>
+            </wp:positionH>
+            <wp:positionV relativeFrom="paragraph">
+              <wp:posOffset>304</wp:posOffset>
+            </wp:positionV>
+            <wp:extent cx="3085107" cy="1737944"/>
+            <wp:effectExtent l="0" t="0" r="1270" b="0"/>
+            <wp:wrapSquare wrapText="bothSides"/>
+            <wp:docPr id="56" name="Imagen 56" descr="Imagen que contiene interior, techo, tabla, computadora&#10;&#10;Descripción generada automáticamente"/>
+            <wp:cNvGraphicFramePr>
+              <a:graphicFrameLocks xmlns:a="http://schemas.openxmlformats.org/drawingml/2006/main" noChangeAspect="1"/>
+            </wp:cNvGraphicFramePr>
+            <a:graphic xmlns:a="http://schemas.openxmlformats.org/drawingml/2006/main">
+              <a:graphicData uri="http://schemas.openxmlformats.org/drawingml/2006/picture">
+                <pic:pic xmlns:pic="http://schemas.openxmlformats.org/drawingml/2006/picture">
+                  <pic:nvPicPr>
+                    <pic:cNvPr id="56" name="Imagen 56" descr="Imagen que contiene interior, techo, tabla, computadora&#10;&#10;Descripción generada automáticamente"/>
+                    <pic:cNvPicPr/>
+                  </pic:nvPicPr>
+                  <pic:blipFill>
+                    <a:blip r:embed="rId29">
+                      <a:extLst>
+                        <a:ext uri="{28A0092B-C50C-407E-A947-70E740481C1C}">
+                          <a14:useLocalDpi xmlns:a14="http://schemas.microsoft.com/office/drawing/2010/main" val="0"/>
+                        </a:ext>
+                      </a:extLst>
+                    </a:blip>
+                    <a:stretch>
+                      <a:fillRect/>
+                    </a:stretch>
+                  </pic:blipFill>
+                  <pic:spPr>
+                    <a:xfrm>
+                      <a:off x="0" y="0"/>
+                      <a:ext cx="3085107" cy="1737944"/>
+                    </a:xfrm>
+                    <a:prstGeom prst="rect">
+                      <a:avLst/>
+                    </a:prstGeom>
+                  </pic:spPr>
+                </pic:pic>
+              </a:graphicData>
+            </a:graphic>
+          </wp:anchor>
+        </w:drawing>
+      </w:r>
+    </w:p>
+    <w:p>
+      <w:pPr>
+        <w:ind w:left="708"/>
+        <w:rPr>
+          <w:rFonts w:ascii="Abadi" w:hAnsi="Abadi"/>
+        </w:rPr>
+      </w:pPr>
+      <w:r>
+        <w:rPr>
+          <w:rFonts w:ascii="Abadi" w:hAnsi="Abadi"/>
+          <w:noProof/>
+        </w:rPr>
+        <mc:AlternateContent>
+          <mc:Choice Requires="wps">
+            <w:drawing>
+              <wp:anchor distT="45720" distB="45720" distL="114300" distR="114300" simplePos="0" relativeHeight="251685888" behindDoc="0" locked="0" layoutInCell="1" allowOverlap="1" wp14:anchorId="083C7F53" wp14:editId="6693368E">
+                <wp:simplePos x="0" y="0"/>
+                <wp:positionH relativeFrom="margin">
+                  <wp:align>left</wp:align>
+                </wp:positionH>
+                <wp:positionV relativeFrom="paragraph">
+                  <wp:posOffset>225591</wp:posOffset>
+                </wp:positionV>
+                <wp:extent cx="2122805" cy="588010"/>
+                <wp:effectExtent l="0" t="0" r="10795" b="21590"/>
+                <wp:wrapSquare wrapText="bothSides"/>
+                <wp:docPr id="57" name="Cuadro de texto 2"/>
+                <wp:cNvGraphicFramePr>
+                  <a:graphicFrameLocks xmlns:a="http://schemas.openxmlformats.org/drawingml/2006/main"/>
+                </wp:cNvGraphicFramePr>
+                <a:graphic xmlns:a="http://schemas.openxmlformats.org/drawingml/2006/main">
+                  <a:graphicData uri="http://schemas.microsoft.com/office/word/2010/wordprocessingShape">
+                    <wps:wsp>
+                      <wps:cNvSpPr txBox="1">
+                        <a:spLocks noChangeArrowheads="1"/>
+                      </wps:cNvSpPr>
+                      <wps:spPr bwMode="auto">
+                        <a:xfrm>
+                          <a:off x="0" y="0"/>
+                          <a:ext cx="2122999" cy="588010"/>
+                        </a:xfrm>
+                        <a:prstGeom prst="rect">
+                          <a:avLst/>
+                        </a:prstGeom>
+                        <a:solidFill>
+                          <a:srgbClr val="FFFFFF"/>
+                        </a:solidFill>
+                        <a:ln w="9525">
+                          <a:solidFill>
+                            <a:srgbClr val="000000"/>
+                          </a:solidFill>
+                          <a:miter lim="800000"/>
+                          <a:headEnd/>
+                          <a:tailEnd/>
+                        </a:ln>
+                      </wps:spPr>
+                      <wps:txbx>
+                        <w:txbxContent>
+                          <w:p>
+                            <w:pPr>
+                              <w:rPr>
+                                <w:rFonts w:ascii="Abadi" w:hAnsi="Abadi"/>
+                              </w:rPr>
+                            </w:pPr>
+                            <w:r>
+                              <w:rPr>
+                                <w:rFonts w:ascii="Abadi" w:hAnsi="Abadi"/>
+                              </w:rPr>
+                              <w:t>Imagen Bachillerato</w:t>
+                            </w:r>
+                          </w:p>
+                          <w:p>
+                            <w:pPr>
+                              <w:rPr>
+                                <w:rFonts w:ascii="Abadi" w:hAnsi="Abadi"/>
+                              </w:rPr>
+                            </w:pPr>
+                            <w:r>
+                              <w:rPr>
+                                <w:rFonts w:ascii="Abadi" w:hAnsi="Abadi"/>
+                              </w:rPr>
+                              <w:t xml:space="preserve">Tamaño: </w:t>
+                            </w:r>
+                            <w:r>
+                              <w:rPr>
+                                <w:rFonts w:ascii="Abadi" w:hAnsi="Abadi"/>
+                              </w:rPr>
+                              <w:t>300</w:t>
+                            </w:r>
+                            <w:r>
+                              <w:rPr>
+                                <w:rFonts w:ascii="Abadi" w:hAnsi="Abadi"/>
+                              </w:rPr>
+                              <w:t xml:space="preserve"> x </w:t>
+                            </w:r>
+                            <w:r>
+                              <w:rPr>
+                                <w:rFonts w:ascii="Abadi" w:hAnsi="Abadi"/>
+                              </w:rPr>
+                              <w:t xml:space="preserve">169 </w:t>
+                            </w:r>
+                            <w:r>
+                              <w:rPr>
+                                <w:rFonts w:ascii="Abadi" w:hAnsi="Abadi"/>
+                              </w:rPr>
+                              <w:t>pixeles</w:t>
+                            </w:r>
+                          </w:p>
+                          <w:p/>
+                        </w:txbxContent>
+                      </wps:txbx>
+                      <wps:bodyPr rot="0" vert="horz" wrap="square" lIns="91440" tIns="45720" rIns="91440" bIns="45720" anchor="t" anchorCtr="0">
+                        <a:noAutofit/>
+                      </wps:bodyPr>
+                    </wps:wsp>
+                  </a:graphicData>
+                </a:graphic>
+                <wp14:sizeRelH relativeFrom="margin">
+                  <wp14:pctWidth>0</wp14:pctWidth>
+                </wp14:sizeRelH>
+                <wp14:sizeRelV relativeFrom="margin">
+                  <wp14:pctHeight>0</wp14:pctHeight>
+                </wp14:sizeRelV>
+              </wp:anchor>
+            </w:drawing>
+          </mc:Choice>
+          <mc:Fallback>
+            <w:pict>
+              <v:shape w14:anchorId="083C7F53" id="_x0000_s1032" type="#_x0000_t202" style="position:absolute;left:0;text-align:left;margin-left:0;margin-top:17.75pt;width:167.15pt;height:46.3pt;z-index:251685888;visibility:visible;mso-wrap-style:square;mso-width-percent:0;mso-height-percent:0;mso-wrap-distance-left:9pt;mso-wrap-distance-top:3.6pt;mso-wrap-distance-right:9pt;mso-wrap-distance-bottom:3.6pt;mso-position-horizontal:left;mso-position-horizontal-relative:margin;mso-position-vertical:absolute;mso-position-vertical-relative:text;mso-width-percent:0;mso-height-percent:0;mso-width-relative:margin;mso-height-relative:margin;v-text-anchor:top" o:gfxdata="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">
+                <v:textbox>
+                  <w:txbxContent>
+                    <w:p>
+                      <w:pPr>
+                        <w:rPr>
+                          <w:rFonts w:ascii="Abadi" w:hAnsi="Abadi"/>
+                        </w:rPr>
+                      </w:pPr>
+                      <w:r>
+                        <w:rPr>
+                          <w:rFonts w:ascii="Abadi" w:hAnsi="Abadi"/>
+                        </w:rPr>
+                        <w:t>Imagen Bachillerato</w:t>
+                      </w:r>
+                    </w:p>
+                    <w:p>
+                      <w:pPr>
+                        <w:rPr>
+                          <w:rFonts w:ascii="Abadi" w:hAnsi="Abadi"/>
+                        </w:rPr>
+                      </w:pPr>
+                      <w:r>
+                        <w:rPr>
+                          <w:rFonts w:ascii="Abadi" w:hAnsi="Abadi"/>
+                        </w:rPr>
+                        <w:t xml:space="preserve">Tamaño: </w:t>
+                      </w:r>
+                      <w:r>
+                        <w:rPr>
+                          <w:rFonts w:ascii="Abadi" w:hAnsi="Abadi"/>
+                        </w:rPr>
+                        <w:t>300</w:t>
+                      </w:r>
+                      <w:r>
+                        <w:rPr>
+                          <w:rFonts w:ascii="Abadi" w:hAnsi="Abadi"/>
+                        </w:rPr>
+                        <w:t xml:space="preserve"> x </w:t>
+                      </w:r>
+                      <w:r>
+                        <w:rPr>
+                          <w:rFonts w:ascii="Abadi" w:hAnsi="Abadi"/>
+                        </w:rPr>
+                        <w:t xml:space="preserve">169 </w:t>
+                      </w:r>
+                      <w:r>
+                        <w:rPr>
+                          <w:rFonts w:ascii="Abadi" w:hAnsi="Abadi"/>
+                        </w:rPr>
+                        <w:t>pixeles</w:t>
+                      </w:r>
+                    </w:p>
+                    <w:p/>
+                  </w:txbxContent>
+                </v:textbox>
+                <w10:wrap type="square" anchorx="margin"/>
+              </v:shape>
+            </w:pict>
+          </mc:Fallback>
+        </mc:AlternateContent>
+      </w:r>
+    </w:p>
+    <w:p>
+      <w:pPr>
+        <w:rPr>
+          <w:rFonts w:ascii="Abadi" w:hAnsi="Abadi"/>
+        </w:rPr>
+      </w:pPr>
+    </w:p>
+    <w:p>
+      <w:pPr>
+        <w:rPr>
+          <w:rFonts w:ascii="Abadi" w:hAnsi="Abadi"/>
+        </w:rPr>
+      </w:pPr>
+    </w:p>
+    <w:p>
+      <w:pPr>
+        <w:rPr>
+          <w:rFonts w:ascii="Abadi" w:hAnsi="Abadi"/>
+        </w:rPr>
+      </w:pPr>
+    </w:p>
+    <w:p>
+      <w:pPr>
+        <w:rPr>
+          <w:rFonts w:ascii="Abadi" w:hAnsi="Abadi"/>
+        </w:rPr>
+      </w:pPr>
+      <w:r>
+        <w:rPr>
+          <w:rFonts w:ascii="Abadi" w:hAnsi="Abadi"/>
+          <w:noProof/>
+        </w:rPr>
+        <w:drawing>
+          <wp:anchor distT="0" distB="0" distL="114300" distR="114300" simplePos="0" relativeHeight="251686912" behindDoc="0" locked="0" layoutInCell="1" allowOverlap="1" wp14:anchorId="57D8559B" wp14:editId="75634991">
+            <wp:simplePos x="0" y="0"/>
+            <wp:positionH relativeFrom="margin">
+              <wp:align>right</wp:align>
+            </wp:positionH>
+            <wp:positionV relativeFrom="paragraph">
+              <wp:posOffset>217363</wp:posOffset>
+            </wp:positionV>
+            <wp:extent cx="2799749" cy="2727297"/>
+            <wp:effectExtent l="0" t="0" r="635" b="0"/>
+            <wp:wrapSquare wrapText="bothSides"/>
+            <wp:docPr id="58" name="Imagen 58" descr="Interfaz de usuario gráfica, Aplicación&#10;&#10;Descripción generada automáticamente"/>
+            <wp:cNvGraphicFramePr>
+              <a:graphicFrameLocks xmlns:a="http://schemas.openxmlformats.org/drawingml/2006/main" noChangeAspect="1"/>
+            </wp:cNvGraphicFramePr>
+            <a:graphic xmlns:a="http://schemas.openxmlformats.org/drawingml/2006/main">
+              <a:graphicData uri="http://schemas.openxmlformats.org/drawingml/2006/picture">
+                <pic:pic xmlns:pic="http://schemas.openxmlformats.org/drawingml/2006/picture">
+                  <pic:nvPicPr>
+                    <pic:cNvPr id="58" name="Imagen 58" descr="Interfaz de usuario gráfica, Aplicación&#10;&#10;Descripción generada automáticamente"/>
+                    <pic:cNvPicPr/>
+                  </pic:nvPicPr>
+                  <pic:blipFill>
+                    <a:blip r:embed="rId30">
+                      <a:extLst>
+                        <a:ext uri="{28A0092B-C50C-407E-A947-70E740481C1C}">
+                          <a14:useLocalDpi xmlns:a14="http://schemas.microsoft.com/office/drawing/2010/main" val="0"/>
+                        </a:ext>
+                      </a:extLst>
+                    </a:blip>
+                    <a:stretch>
+                      <a:fillRect/>
+                    </a:stretch>
+                  </pic:blipFill>
+                  <pic:spPr>
+                    <a:xfrm>
+                      <a:off x="0" y="0"/>
+                      <a:ext cx="2799749" cy="2727297"/>
+                    </a:xfrm>
+                    <a:prstGeom prst="rect">
+                      <a:avLst/>
+                    </a:prstGeom>
+                  </pic:spPr>
+                </pic:pic>
+              </a:graphicData>
+            </a:graphic>
+          </wp:anchor>
+        </w:drawing>
+      </w:r>
+    </w:p>
+    <w:p>
+      <w:pPr>
+        <w:rPr>
+          <w:rFonts w:ascii="Abadi" w:hAnsi="Abadi"/>
+        </w:rPr>
+      </w:pPr>
+    </w:p>
+    <w:p>
+      <w:pPr>
+        <w:rPr>
+          <w:rFonts w:ascii="Abadi" w:hAnsi="Abadi"/>
+        </w:rPr>
+      </w:pPr>
+      <w:r>
+        <w:rPr>
+          <w:rFonts w:ascii="Abadi" w:hAnsi="Abadi"/>
+          <w:noProof/>
+        </w:rPr>
+        <mc:AlternateContent>
+          <mc:Choice Requires="wps">
+            <w:drawing>
+              <wp:anchor distT="45720" distB="45720" distL="114300" distR="114300" simplePos="0" relativeHeight="251688960" behindDoc="0" locked="0" layoutInCell="1" allowOverlap="1" wp14:anchorId="323B9244" wp14:editId="683E4C97">
+                <wp:simplePos x="0" y="0"/>
+                <wp:positionH relativeFrom="margin">
+                  <wp:align>left</wp:align>
+                </wp:positionH>
+                <wp:positionV relativeFrom="paragraph">
+                  <wp:posOffset>363082</wp:posOffset>
+                </wp:positionV>
+                <wp:extent cx="2122805" cy="588010"/>
+                <wp:effectExtent l="0" t="0" r="10795" b="21590"/>
+                <wp:wrapSquare wrapText="bothSides"/>
+                <wp:docPr id="59" name="Cuadro de texto 2"/>
+                <wp:cNvGraphicFramePr>
+                  <a:graphicFrameLocks xmlns:a="http://schemas.openxmlformats.org/drawingml/2006/main"/>
+                </wp:cNvGraphicFramePr>
+                <a:graphic xmlns:a="http://schemas.openxmlformats.org/drawingml/2006/main">
+                  <a:graphicData uri="http://schemas.microsoft.com/office/word/2010/wordprocessingShape">
+                    <wps:wsp>
+                      <wps:cNvSpPr txBox="1">
+                        <a:spLocks noChangeArrowheads="1"/>
+                      </wps:cNvSpPr>
+                      <wps:spPr bwMode="auto">
+                        <a:xfrm>
+                          <a:off x="0" y="0"/>
+                          <a:ext cx="2122805" cy="588010"/>
+                        </a:xfrm>
+                        <a:prstGeom prst="rect">
+                          <a:avLst/>
+                        </a:prstGeom>
+                        <a:solidFill>
+                          <a:srgbClr val="FFFFFF"/>
+                        </a:solidFill>
+                        <a:ln w="9525">
+                          <a:solidFill>
+                            <a:srgbClr val="000000"/>
+                          </a:solidFill>
+                          <a:miter lim="800000"/>
+                          <a:headEnd/>
+                          <a:tailEnd/>
+                        </a:ln>
+                      </wps:spPr>
+                      <wps:txbx>
+                        <w:txbxContent>
+                          <w:p>
+                            <w:pPr>
+                              <w:rPr>
+                                <w:rFonts w:ascii="Abadi" w:hAnsi="Abadi"/>
+                              </w:rPr>
+                            </w:pPr>
+                            <w:r>
+                              <w:rPr>
+                                <w:rFonts w:ascii="Abadi" w:hAnsi="Abadi"/>
+                              </w:rPr>
+                              <w:t xml:space="preserve">Imagen </w:t>
+                            </w:r>
+                            <w:r>
+                              <w:rPr>
+                                <w:rFonts w:ascii="Abadi" w:hAnsi="Abadi"/>
+                              </w:rPr>
+                              <w:t>Universidad Carreras</w:t>
+                            </w:r>
+                          </w:p>
+                          <w:p>
+                            <w:pPr>
+                              <w:rPr>
+                                <w:rFonts w:ascii="Abadi" w:hAnsi="Abadi"/>
+                              </w:rPr>
+                            </w:pPr>
+                            <w:r>
+                              <w:rPr>
+                                <w:rFonts w:ascii="Abadi" w:hAnsi="Abadi"/>
+                              </w:rPr>
+                              <w:t xml:space="preserve">Tamaño: </w:t>
+                            </w:r>
+                            <w:r>
+                              <w:rPr>
+                                <w:rFonts w:ascii="Abadi" w:hAnsi="Abadi"/>
+                              </w:rPr>
+                              <w:t>541</w:t>
+                            </w:r>
+                            <w:r>
+                              <w:rPr>
+                                <w:rFonts w:ascii="Abadi" w:hAnsi="Abadi"/>
+                              </w:rPr>
+                              <w:t xml:space="preserve"> x </w:t>
+                            </w:r>
+                            <w:r>
+                              <w:rPr>
+                                <w:rFonts w:ascii="Abadi" w:hAnsi="Abadi"/>
+                              </w:rPr>
+                              <w:t>527</w:t>
+                            </w:r>
+                            <w:r>
+                              <w:rPr>
+                                <w:rFonts w:ascii="Abadi" w:hAnsi="Abadi"/>
+                              </w:rPr>
+                              <w:t xml:space="preserve"> pixeles</w:t>
+                            </w:r>
+                          </w:p>
+                          <w:p/>
+                        </w:txbxContent>
+                      </wps:txbx>
+                      <wps:bodyPr rot="0" vert="horz" wrap="square" lIns="91440" tIns="45720" rIns="91440" bIns="45720" anchor="t" anchorCtr="0">
+                        <a:noAutofit/>
+                      </wps:bodyPr>
+                    </wps:wsp>
+                  </a:graphicData>
+                </a:graphic>
+                <wp14:sizeRelH relativeFrom="margin">
+                  <wp14:pctWidth>0</wp14:pctWidth>
+                </wp14:sizeRelH>
+                <wp14:sizeRelV relativeFrom="margin">
+                  <wp14:pctHeight>0</wp14:pctHeight>
+                </wp14:sizeRelV>
+              </wp:anchor>
+            </w:drawing>
+          </mc:Choice>
+          <mc:Fallback>
+            <w:pict>
+              <v:shape w14:anchorId="323B9244" id="_x0000_s1033" type="#_x0000_t202" style="position:absolute;margin-left:0;margin-top:28.6pt;width:167.15pt;height:46.3pt;z-index:251688960;visibility:visible;mso-wrap-style:square;mso-width-percent:0;mso-height-percent:0;mso-wrap-distance-left:9pt;mso-wrap-distance-top:3.6pt;mso-wrap-distance-right:9pt;mso-wrap-distance-bottom:3.6pt;mso-position-horizontal:left;mso-position-horizontal-relative:margin;mso-position-vertical:absolute;mso-position-vertical-relative:text;mso-width-percent:0;mso-height-percent:0;mso-width-relative:margin;mso-height-relative:margin;v-text-anchor:top" o:gfxdata="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">
+                <v:textbox>
+                  <w:txbxContent>
+                    <w:p>
+                      <w:pPr>
+                        <w:rPr>
+                          <w:rFonts w:ascii="Abadi" w:hAnsi="Abadi"/>
+                        </w:rPr>
+                      </w:pPr>
+                      <w:r>
+                        <w:rPr>
+                          <w:rFonts w:ascii="Abadi" w:hAnsi="Abadi"/>
+                        </w:rPr>
+                        <w:t xml:space="preserve">Imagen </w:t>
+                      </w:r>
+                      <w:r>
+                        <w:rPr>
+                          <w:rFonts w:ascii="Abadi" w:hAnsi="Abadi"/>
+                        </w:rPr>
+                        <w:t>Universidad Carreras</w:t>
+                      </w:r>
+                    </w:p>
+                    <w:p>
+                      <w:pPr>
+                        <w:rPr>
+                          <w:rFonts w:ascii="Abadi" w:hAnsi="Abadi"/>
+                        </w:rPr>
+                      </w:pPr>
+                      <w:r>
+                        <w:rPr>
+                          <w:rFonts w:ascii="Abadi" w:hAnsi="Abadi"/>
+                        </w:rPr>
+                        <w:t xml:space="preserve">Tamaño: </w:t>
+                      </w:r>
+                      <w:r>
+                        <w:rPr>
+                          <w:rFonts w:ascii="Abadi" w:hAnsi="Abadi"/>
+                        </w:rPr>
+                        <w:t>541</w:t>
+                      </w:r>
+                      <w:r>
+                        <w:rPr>
+                          <w:rFonts w:ascii="Abadi" w:hAnsi="Abadi"/>
+                        </w:rPr>
+                        <w:t xml:space="preserve"> x </w:t>
+                      </w:r>
+                      <w:r>
+                        <w:rPr>
+                          <w:rFonts w:ascii="Abadi" w:hAnsi="Abadi"/>
+                        </w:rPr>
+                        <w:t>527</w:t>
+                      </w:r>
+                      <w:r>
+                        <w:rPr>
+                          <w:rFonts w:ascii="Abadi" w:hAnsi="Abadi"/>
+                        </w:rPr>
+                        <w:t xml:space="preserve"> pixeles</w:t>
+                      </w:r>
+                    </w:p>
+                    <w:p/>
+                  </w:txbxContent>
+                </v:textbox>
+                <w10:wrap type="square" anchorx="margin"/>
+              </v:shape>
+            </w:pict>
+          </mc:Fallback>
+        </mc:AlternateContent>
+      </w:r>
+    </w:p>
+    <w:p>
+      <w:pPr>
+        <w:rPr>
+          <w:rFonts w:ascii="Abadi" w:hAnsi="Abadi"/>
+        </w:rPr>
+      </w:pPr>
+    </w:p>
+    <w:p>
+      <w:pPr>
+        <w:rPr>
+          <w:rFonts w:ascii="Abadi" w:hAnsi="Abadi"/>
+        </w:rPr>
+      </w:pPr>
+    </w:p>
+    <w:p>
+      <w:pPr>
+        <w:rPr>
+          <w:rFonts w:ascii="Abadi" w:hAnsi="Abadi"/>
+        </w:rPr>
+      </w:pPr>
+    </w:p>
+    <w:p>
+      <w:pPr>
+        <w:rPr>
+          <w:rFonts w:ascii="Abadi" w:hAnsi="Abadi"/>
+        </w:rPr>
+      </w:pPr>
+    </w:p>
+    <w:p>
+      <w:pPr>
+        <w:rPr>
+          <w:rFonts w:ascii="Abadi" w:hAnsi="Abadi"/>
+        </w:rPr>
+      </w:pPr>
+    </w:p>
+    <w:p>
+      <w:pPr>
+        <w:rPr>
+          <w:rFonts w:ascii="Abadi" w:hAnsi="Abadi"/>
+        </w:rPr>
+      </w:pPr>
+    </w:p>
+    <w:p>
+      <w:pPr>
+        <w:rPr>
+          <w:rFonts w:ascii="Abadi" w:hAnsi="Abadi"/>
+        </w:rPr>
+      </w:pPr>
+    </w:p>
+    <w:p>
+      <w:pPr>
+        <w:rPr>
+          <w:rFonts w:ascii="Abadi" w:hAnsi="Abadi"/>
+        </w:rPr>
+      </w:pPr>
+    </w:p>
+    <w:p>
+      <w:pPr>
+        <w:rPr>
+          <w:rFonts w:ascii="Abadi" w:hAnsi="Abadi"/>
+        </w:rPr>
+      </w:pPr>
+      <w:r>
+        <w:rPr>
+          <w:rFonts w:ascii="Abadi" w:hAnsi="Abadi"/>
+          <w:noProof/>
+        </w:rPr>
+        <mc:AlternateContent>
+          <mc:Choice Requires="wps">
+            <w:drawing>
+              <wp:anchor distT="45720" distB="45720" distL="114300" distR="114300" simplePos="0" relativeHeight="251691008" behindDoc="0" locked="0" layoutInCell="1" allowOverlap="1" wp14:anchorId="62B24917" wp14:editId="6EBF10CD">
+                <wp:simplePos x="0" y="0"/>
+                <wp:positionH relativeFrom="margin">
+                  <wp:posOffset>1639929</wp:posOffset>
+                </wp:positionH>
+                <wp:positionV relativeFrom="paragraph">
+                  <wp:posOffset>11209</wp:posOffset>
+                </wp:positionV>
+                <wp:extent cx="2122805" cy="588010"/>
+                <wp:effectExtent l="0" t="0" r="10795" b="21590"/>
+                <wp:wrapSquare wrapText="bothSides"/>
+                <wp:docPr id="61" name="Cuadro de texto 2"/>
+                <wp:cNvGraphicFramePr>
+                  <a:graphicFrameLocks xmlns:a="http://schemas.openxmlformats.org/drawingml/2006/main"/>
+                </wp:cNvGraphicFramePr>
+                <a:graphic xmlns:a="http://schemas.openxmlformats.org/drawingml/2006/main">
+                  <a:graphicData uri="http://schemas.microsoft.com/office/word/2010/wordprocessingShape">
+                    <wps:wsp>
+                      <wps:cNvSpPr txBox="1">
+                        <a:spLocks noChangeArrowheads="1"/>
+                      </wps:cNvSpPr>
+                      <wps:spPr bwMode="auto">
+                        <a:xfrm>
+                          <a:off x="0" y="0"/>
+                          <a:ext cx="2122805" cy="588010"/>
+                        </a:xfrm>
+                        <a:prstGeom prst="rect">
+                          <a:avLst/>
+                        </a:prstGeom>
+                        <a:solidFill>
+                          <a:srgbClr val="FFFFFF"/>
+                        </a:solidFill>
+                        <a:ln w="9525">
+                          <a:solidFill>
+                            <a:srgbClr val="000000"/>
+                          </a:solidFill>
+                          <a:miter lim="800000"/>
+                          <a:headEnd/>
+                          <a:tailEnd/>
+                        </a:ln>
+                      </wps:spPr>
+                      <wps:txbx>
+                        <w:txbxContent>
+                          <w:p>
+                            <w:pPr>
+                              <w:rPr>
+                                <w:rFonts w:ascii="Abadi" w:hAnsi="Abadi"/>
+                              </w:rPr>
+                            </w:pPr>
+                            <w:r>
+                              <w:rPr>
+                                <w:rFonts w:ascii="Abadi" w:hAnsi="Abadi"/>
+                              </w:rPr>
+                              <w:t xml:space="preserve">Imagen Universidad </w:t>
+                            </w:r>
+                            <w:r>
+                              <w:rPr>
+                                <w:rFonts w:ascii="Abadi" w:hAnsi="Abadi"/>
+                              </w:rPr>
+                              <w:t>Grafico</w:t>
+                            </w:r>
+                          </w:p>
+                          <w:p>
+                            <w:pPr>
+                              <w:rPr>
+                                <w:rFonts w:ascii="Abadi" w:hAnsi="Abadi"/>
+                              </w:rPr>
+                            </w:pPr>
+                            <w:r>
+                              <w:rPr>
+                                <w:rFonts w:ascii="Abadi" w:hAnsi="Abadi"/>
+                              </w:rPr>
+                              <w:t xml:space="preserve">Tamaño: </w:t>
+                            </w:r>
+                            <w:r>
+                              <w:rPr>
+                                <w:rFonts w:ascii="Abadi" w:hAnsi="Abadi"/>
+                              </w:rPr>
+                              <w:t>386</w:t>
+                            </w:r>
+                            <w:r>
+                              <w:rPr>
+                                <w:rFonts w:ascii="Abadi" w:hAnsi="Abadi"/>
+                              </w:rPr>
+                              <w:t xml:space="preserve"> x </w:t>
+                            </w:r>
+                            <w:r>
+                              <w:rPr>
+                                <w:rFonts w:ascii="Abadi" w:hAnsi="Abadi"/>
+                              </w:rPr>
+                              <w:t>323</w:t>
+                            </w:r>
+                            <w:r>
+                              <w:rPr>
+                                <w:rFonts w:ascii="Abadi" w:hAnsi="Abadi"/>
+                              </w:rPr>
+                              <w:t xml:space="preserve"> pixeles</w:t>
+                            </w:r>
+                          </w:p>
+                          <w:p/>
+                        </w:txbxContent>
+                      </wps:txbx>
+                      <wps:bodyPr rot="0" vert="horz" wrap="square" lIns="91440" tIns="45720" rIns="91440" bIns="45720" anchor="t" anchorCtr="0">
+                        <a:noAutofit/>
+                      </wps:bodyPr>
+                    </wps:wsp>
+                  </a:graphicData>
+                </a:graphic>
+                <wp14:sizeRelH relativeFrom="margin">
+                  <wp14:pctWidth>0</wp14:pctWidth>
+                </wp14:sizeRelH>
+                <wp14:sizeRelV relativeFrom="margin">
+                  <wp14:pctHeight>0</wp14:pctHeight>
+                </wp14:sizeRelV>
+              </wp:anchor>
+            </w:drawing>
+          </mc:Choice>
+          <mc:Fallback>
+            <w:pict>
+              <v:shape w14:anchorId="62B24917" id="_x0000_s1034" type="#_x0000_t202" style="position:absolute;margin-left:129.15pt;margin-top:.9pt;width:167.15pt;height:46.3pt;z-index:251691008;visibility:visible;mso-wrap-style:square;mso-width-percent:0;mso-height-percent:0;mso-wrap-distance-left:9pt;mso-wrap-distance-top:3.6pt;mso-wrap-distance-right:9pt;mso-wrap-distance-bottom:3.6pt;mso-position-horizontal:absolute;mso-position-horizontal-relative:margin;mso-position-vertical:absolute;mso-position-vertical-relative:text;mso-width-percent:0;mso-height-percent:0;mso-width-relative:margin;mso-height-relative:margin;v-text-anchor:top" o:gfxdata="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">
+                <v:textbox>
+                  <w:txbxContent>
+                    <w:p>
+                      <w:pPr>
+                        <w:rPr>
+                          <w:rFonts w:ascii="Abadi" w:hAnsi="Abadi"/>
+                        </w:rPr>
+                      </w:pPr>
+                      <w:r>
+                        <w:rPr>
+                          <w:rFonts w:ascii="Abadi" w:hAnsi="Abadi"/>
+                        </w:rPr>
+                        <w:t xml:space="preserve">Imagen Universidad </w:t>
+                      </w:r>
+                      <w:r>
+                        <w:rPr>
+                          <w:rFonts w:ascii="Abadi" w:hAnsi="Abadi"/>
+                        </w:rPr>
+                        <w:t>Grafico</w:t>
+                      </w:r>
+                    </w:p>
+                    <w:p>
+                      <w:pPr>
+                        <w:rPr>
+                          <w:rFonts w:ascii="Abadi" w:hAnsi="Abadi"/>
+                        </w:rPr>
+                      </w:pPr>
+                      <w:r>
+                        <w:rPr>
+                          <w:rFonts w:ascii="Abadi" w:hAnsi="Abadi"/>
+                        </w:rPr>
+                        <w:t xml:space="preserve">Tamaño: </w:t>
+                      </w:r>
+                      <w:r>
+                        <w:rPr>
+                          <w:rFonts w:ascii="Abadi" w:hAnsi="Abadi"/>
+                        </w:rPr>
+                        <w:t>386</w:t>
+                      </w:r>
+                      <w:r>
+                        <w:rPr>
+                          <w:rFonts w:ascii="Abadi" w:hAnsi="Abadi"/>
+                        </w:rPr>
+                        <w:t xml:space="preserve"> x </w:t>
+                      </w:r>
+                      <w:r>
+                        <w:rPr>
+                          <w:rFonts w:ascii="Abadi" w:hAnsi="Abadi"/>
+                        </w:rPr>
+                        <w:t>323</w:t>
+                      </w:r>
+                      <w:r>
+                        <w:rPr>
+                          <w:rFonts w:ascii="Abadi" w:hAnsi="Abadi"/>
+                        </w:rPr>
+                        <w:t xml:space="preserve"> pixeles</w:t>
+                      </w:r>
+                    </w:p>
+                    <w:p/>
+                  </w:txbxContent>
+                </v:textbox>
+                <w10:wrap type="square" anchorx="margin"/>
+              </v:shape>
+            </w:pict>
+          </mc:Fallback>
+        </mc:AlternateContent>
+      </w:r>
+    </w:p>
+    <w:p>
+      <w:pPr>
+        <w:rPr>
+          <w:rFonts w:ascii="Abadi" w:hAnsi="Abadi"/>
+        </w:rPr>
+      </w:pPr>
+      <w:r>
+        <w:rPr>
+          <w:rFonts w:ascii="Abadi" w:hAnsi="Abadi"/>
+          <w:noProof/>
+        </w:rPr>
+        <w:drawing>
+          <wp:anchor distT="0" distB="0" distL="114300" distR="114300" simplePos="0" relativeHeight="251692032" behindDoc="0" locked="0" layoutInCell="1" allowOverlap="1" wp14:anchorId="3DFFAB60" wp14:editId="0760B9AF">
+            <wp:simplePos x="0" y="0"/>
+            <wp:positionH relativeFrom="margin">
+              <wp:align>center</wp:align>
+            </wp:positionH>
+            <wp:positionV relativeFrom="paragraph">
+              <wp:posOffset>502809</wp:posOffset>
+            </wp:positionV>
+            <wp:extent cx="2894275" cy="2421893"/>
+            <wp:effectExtent l="0" t="0" r="1905" b="0"/>
+            <wp:wrapSquare wrapText="bothSides"/>
+            <wp:docPr id="60" name="Imagen 60" descr="Gráfico, Gráfico circular&#10;&#10;Descripción generada automáticamente"/>
+            <wp:cNvGraphicFramePr>
+              <a:graphicFrameLocks xmlns:a="http://schemas.openxmlformats.org/drawingml/2006/main" noChangeAspect="1"/>
+            </wp:cNvGraphicFramePr>
+            <a:graphic xmlns:a="http://schemas.openxmlformats.org/drawingml/2006/main">
+              <a:graphicData uri="http://schemas.openxmlformats.org/drawingml/2006/picture">
+                <pic:pic xmlns:pic="http://schemas.openxmlformats.org/drawingml/2006/picture">
+                  <pic:nvPicPr>
+                    <pic:cNvPr id="60" name="Imagen 60" descr="Gráfico, Gráfico circular&#10;&#10;Descripción generada automáticamente"/>
+                    <pic:cNvPicPr/>
+                  </pic:nvPicPr>
+                  <pic:blipFill>
+                    <a:blip r:embed="rId31">
+                      <a:extLst>
+                        <a:ext uri="{28A0092B-C50C-407E-A947-70E740481C1C}">
+                          <a14:useLocalDpi xmlns:a14="http://schemas.microsoft.com/office/drawing/2010/main" val="0"/>
+                        </a:ext>
+                      </a:extLst>
+                    </a:blip>
+                    <a:stretch>
+                      <a:fillRect/>
+                    </a:stretch>
+                  </pic:blipFill>
+                  <pic:spPr>
+                    <a:xfrm>
+                      <a:off x="0" y="0"/>
+                      <a:ext cx="2894275" cy="2421893"/>
+                    </a:xfrm>
+                    <a:prstGeom prst="rect">
+                      <a:avLst/>
+                    </a:prstGeom>
+                  </pic:spPr>
+                </pic:pic>
+              </a:graphicData>
+            </a:graphic>
+          </wp:anchor>
+        </w:drawing>
+      </w:r>
+    </w:p>
+    <w:p>
+      <w:pPr>
+        <w:rPr>
+          <w:rFonts w:ascii="Abadi" w:hAnsi="Abadi"/>
+        </w:rPr>
+      </w:pPr>
+    </w:p>
+    <w:p>
+      <w:pPr>
+        <w:rPr>
+          <w:rFonts w:ascii="Abadi" w:hAnsi="Abadi"/>
+        </w:rPr>
+      </w:pPr>
+    </w:p>
+    <w:p>
+      <w:pPr>
+        <w:rPr>
+          <w:rFonts w:ascii="Abadi" w:hAnsi="Abadi"/>
+        </w:rPr>
+      </w:pPr>
+    </w:p>
+    <w:p>
+      <w:pPr>
+        <w:rPr>
+          <w:rFonts w:ascii="Abadi" w:hAnsi="Abadi"/>
+        </w:rPr>
+      </w:pPr>
+    </w:p>
+    <w:p>
+      <w:pPr>
+        <w:rPr>
+          <w:rFonts w:ascii="Abadi" w:hAnsi="Abadi"/>
+        </w:rPr>
+      </w:pPr>
+    </w:p>
+    <w:p>
+      <w:pPr>
+        <w:rPr>
+          <w:rFonts w:ascii="Abadi" w:hAnsi="Abadi"/>
+        </w:rPr>
+      </w:pPr>
+    </w:p>
+    <w:p>
+      <w:pPr>
+        <w:rPr>
+          <w:rFonts w:ascii="Abadi" w:hAnsi="Abadi"/>
+        </w:rPr>
+      </w:pPr>
+    </w:p>
+    <w:p>
+      <w:pPr>
+        <w:rPr>
+          <w:rFonts w:ascii="Abadi" w:hAnsi="Abadi"/>
+        </w:rPr>
+      </w:pPr>
+    </w:p>
+    <w:p>
+      <w:pPr>
+        <w:rPr>
+          <w:rFonts w:ascii="Abadi" w:hAnsi="Abadi"/>
+        </w:rPr>
+      </w:pPr>
+    </w:p>
+    <w:p/>
+    <w:p>
+      <w:r>
+        <w:br w:type="page"/>
+      </w:r>
+    </w:p>
+    <w:p>
+      <w:pPr>
+        <w:pStyle w:val="Prrafodelista"/>
+        <w:numPr>
+          <w:ilvl w:val="0"/>
+          <w:numId w:val="3"/>
+        </w:numPr>
+        <w:pBdr>
+          <w:bottom w:val="single" w:sz="12" w:space="1" w:color="auto"/>
+        </w:pBdr>
+        <w:rPr>
+          <w:rFonts w:ascii="Abadi" w:hAnsi="Abadi"/>
+          <w:sz w:val="24"/>
+          <w:szCs w:val="24"/>
+        </w:rPr>
+      </w:pPr>
+      <w:r>
+        <w:rPr>
+          <w:rFonts w:ascii="Abadi" w:hAnsi="Abadi"/>
+          <w:sz w:val="24"/>
+          <w:szCs w:val="24"/>
+        </w:rPr>
+        <w:lastRenderedPageBreak/>
+        <w:t>Iconos</w:t>
+      </w:r>
+    </w:p>
+    <w:p>
+      <w:pPr>
+        <w:rPr>
+          <w:rFonts w:ascii="Abadi" w:hAnsi="Abadi"/>
+        </w:rPr>
+      </w:pPr>
+    </w:p>
+    <w:p>
+      <w:pPr>
+        <w:rPr>
+          <w:rFonts w:ascii="Abadi" w:hAnsi="Abadi"/>
+        </w:rPr>
+      </w:pPr>
+      <w:r>
+        <w:rPr>
+          <w:rFonts w:ascii="Abadi" w:hAnsi="Abadi"/>
+          <w:noProof/>
+        </w:rPr>
+        <w:drawing>
+          <wp:anchor distT="0" distB="0" distL="114300" distR="114300" simplePos="0" relativeHeight="251696128" behindDoc="0" locked="0" layoutInCell="1" allowOverlap="1" wp14:anchorId="628D8FD1" wp14:editId="6BD342A7">
+            <wp:simplePos x="0" y="0"/>
+            <wp:positionH relativeFrom="margin">
+              <wp:align>right</wp:align>
+            </wp:positionH>
+            <wp:positionV relativeFrom="paragraph">
+              <wp:posOffset>127856</wp:posOffset>
+            </wp:positionV>
+            <wp:extent cx="914400" cy="914400"/>
+            <wp:effectExtent l="0" t="0" r="0" b="0"/>
+            <wp:wrapSquare wrapText="bothSides"/>
+            <wp:docPr id="192" name="Imagen 192" descr="Icono&#10;&#10;Descripción generada automáticamente"/>
+            <wp:cNvGraphicFramePr>
+              <a:graphicFrameLocks xmlns:a="http://schemas.openxmlformats.org/drawingml/2006/main" noChangeAspect="1"/>
+            </wp:cNvGraphicFramePr>
+            <a:graphic xmlns:a="http://schemas.openxmlformats.org/drawingml/2006/main">
+              <a:graphicData uri="http://schemas.openxmlformats.org/drawingml/2006/picture">
+                <pic:pic xmlns:pic="http://schemas.openxmlformats.org/drawingml/2006/picture">
+                  <pic:nvPicPr>
+                    <pic:cNvPr id="49" name="Imagen 49" descr="Icono&#10;&#10;Descripción generada automáticamente"/>
+                    <pic:cNvPicPr/>
+                  </pic:nvPicPr>
+                  <pic:blipFill>
+                    <a:blip r:embed="rId23" cstate="print">
+                      <a:extLst>
+                        <a:ext uri="{28A0092B-C50C-407E-A947-70E740481C1C}">
+                          <a14:useLocalDpi xmlns:a14="http://schemas.microsoft.com/office/drawing/2010/main" val="0"/>
+                        </a:ext>
+                      </a:extLst>
+                    </a:blip>
+                    <a:stretch>
+                      <a:fillRect/>
+                    </a:stretch>
+                  </pic:blipFill>
+                  <pic:spPr>
+                    <a:xfrm>
+                      <a:off x="0" y="0"/>
+                      <a:ext cx="914400" cy="914400"/>
+                    </a:xfrm>
+                    <a:prstGeom prst="rect">
+                      <a:avLst/>
+                    </a:prstGeom>
+                  </pic:spPr>
+                </pic:pic>
+              </a:graphicData>
+            </a:graphic>
+          </wp:anchor>
+        </w:drawing>
+      </w:r>
+      <w:r>
+        <w:rPr>
+          <w:rFonts w:ascii="Abadi" w:hAnsi="Abadi"/>
+          <w:noProof/>
+        </w:rPr>
+        <w:drawing>
+          <wp:anchor distT="0" distB="0" distL="114300" distR="114300" simplePos="0" relativeHeight="251695104" behindDoc="0" locked="0" layoutInCell="1" allowOverlap="1" wp14:anchorId="22B0F8EE" wp14:editId="7A4A8A77">
+            <wp:simplePos x="0" y="0"/>
+            <wp:positionH relativeFrom="column">
+              <wp:posOffset>1242</wp:posOffset>
+            </wp:positionH>
+            <wp:positionV relativeFrom="paragraph">
+              <wp:posOffset>856</wp:posOffset>
+            </wp:positionV>
+            <wp:extent cx="914402" cy="914402"/>
+            <wp:effectExtent l="0" t="0" r="0" b="0"/>
+            <wp:wrapSquare wrapText="bothSides"/>
+            <wp:docPr id="193" name="Imagen 193" descr="Imagen que contiene dibujo&#10;&#10;Descripción generada automáticamente"/>
+            <wp:cNvGraphicFramePr>
+              <a:graphicFrameLocks xmlns:a="http://schemas.openxmlformats.org/drawingml/2006/main" noChangeAspect="1"/>
+            </wp:cNvGraphicFramePr>
+            <a:graphic xmlns:a="http://schemas.openxmlformats.org/drawingml/2006/main">
+              <a:graphicData uri="http://schemas.openxmlformats.org/drawingml/2006/picture">
+                <pic:pic xmlns:pic="http://schemas.openxmlformats.org/drawingml/2006/picture">
+                  <pic:nvPicPr>
+                    <pic:cNvPr id="48" name="Imagen 48" descr="Imagen que contiene dibujo&#10;&#10;Descripción generada automáticamente"/>
+                    <pic:cNvPicPr/>
+                  </pic:nvPicPr>
+                  <pic:blipFill>
+                    <a:blip r:embed="rId24" cstate="print">
+                      <a:extLst>
+                        <a:ext uri="{28A0092B-C50C-407E-A947-70E740481C1C}">
+                          <a14:useLocalDpi xmlns:a14="http://schemas.microsoft.com/office/drawing/2010/main" val="0"/>
+                        </a:ext>
+                      </a:extLst>
+                    </a:blip>
+                    <a:stretch>
+                      <a:fillRect/>
+                    </a:stretch>
+                  </pic:blipFill>
+                  <pic:spPr>
+                    <a:xfrm>
+                      <a:off x="0" y="0"/>
+                      <a:ext cx="914402" cy="914402"/>
+                    </a:xfrm>
+                    <a:prstGeom prst="rect">
+                      <a:avLst/>
+                    </a:prstGeom>
+                  </pic:spPr>
+                </pic:pic>
+              </a:graphicData>
+            </a:graphic>
+          </wp:anchor>
+        </w:drawing>
+      </w:r>
+    </w:p>
+    <w:p>
+      <w:pPr>
+        <w:rPr>
+          <w:rFonts w:ascii="Abadi" w:hAnsi="Abadi"/>
+        </w:rPr>
+      </w:pPr>
+    </w:p>
+    <w:p>
+      <w:pPr>
+        <w:rPr>
+          <w:rFonts w:ascii="Abadi" w:hAnsi="Abadi"/>
+        </w:rPr>
+      </w:pPr>
+      <w:r>
+        <w:rPr>
+          <w:rFonts w:ascii="Abadi" w:hAnsi="Abadi"/>
+          <w:noProof/>
+        </w:rPr>
+        <mc:AlternateContent>
+          <mc:Choice Requires="wps">
+            <w:drawing>
+              <wp:anchor distT="45720" distB="45720" distL="114300" distR="114300" simplePos="0" relativeHeight="251698176" behindDoc="0" locked="0" layoutInCell="1" allowOverlap="1" wp14:anchorId="18AEE66D" wp14:editId="08CAAC5B">
+                <wp:simplePos x="0" y="0"/>
+                <wp:positionH relativeFrom="margin">
+                  <wp:posOffset>1320800</wp:posOffset>
+                </wp:positionH>
+                <wp:positionV relativeFrom="paragraph">
+                  <wp:posOffset>10160</wp:posOffset>
+                </wp:positionV>
+                <wp:extent cx="2639695" cy="1404620"/>
+                <wp:effectExtent l="0" t="0" r="27305" b="14605"/>
+                <wp:wrapSquare wrapText="bothSides"/>
+                <wp:docPr id="62" name="Cuadro de texto 2"/>
+                <wp:cNvGraphicFramePr>
+                  <a:graphicFrameLocks xmlns:a="http://schemas.openxmlformats.org/drawingml/2006/main"/>
+                </wp:cNvGraphicFramePr>
+                <a:graphic xmlns:a="http://schemas.openxmlformats.org/drawingml/2006/main">
+                  <a:graphicData uri="http://schemas.microsoft.com/office/word/2010/wordprocessingShape">
+                    <wps:wsp>
+                      <wps:cNvSpPr txBox="1">
+                        <a:spLocks noChangeArrowheads="1"/>
+                      </wps:cNvSpPr>
+                      <wps:spPr bwMode="auto">
+                        <a:xfrm>
+                          <a:off x="0" y="0"/>
+                          <a:ext cx="2639695" cy="1404620"/>
+                        </a:xfrm>
+                        <a:prstGeom prst="rect">
+                          <a:avLst/>
+                        </a:prstGeom>
+                        <a:solidFill>
+                          <a:srgbClr val="FFFFFF"/>
+                        </a:solidFill>
+                        <a:ln w="9525">
+                          <a:solidFill>
+                            <a:srgbClr val="000000"/>
+                          </a:solidFill>
+                          <a:miter lim="800000"/>
+                          <a:headEnd/>
+                          <a:tailEnd/>
+                        </a:ln>
+                      </wps:spPr>
+                      <wps:txbx>
+                        <w:txbxContent>
+                          <w:p>
+                            <w:pPr>
+                              <w:rPr>
+                                <w:rFonts w:ascii="Abadi" w:hAnsi="Abadi"/>
+                              </w:rPr>
+                            </w:pPr>
+                            <w:r>
+                              <w:rPr>
+                                <w:rFonts w:ascii="Abadi" w:hAnsi="Abadi"/>
+                              </w:rPr>
+                              <w:t>Logo Redes Sociales</w:t>
+                            </w:r>
+                          </w:p>
+                          <w:p>
+                            <w:pPr>
+                              <w:rPr>
+                                <w:rFonts w:ascii="Abadi" w:hAnsi="Abadi"/>
+                              </w:rPr>
+                            </w:pPr>
+                            <w:r>
+                              <w:rPr>
+                                <w:rFonts w:ascii="Abadi" w:hAnsi="Abadi"/>
+                              </w:rPr>
+                              <w:t>Tamaño: 300 x 300 pixeles</w:t>
+                            </w:r>
+                          </w:p>
+                          <w:p>
+                            <w:pPr>
+                              <w:rPr>
+                                <w:rFonts w:ascii="Abadi" w:hAnsi="Abadi"/>
+                              </w:rPr>
+                            </w:pPr>
+                            <w:r>
+                              <w:rPr>
+                                <w:rFonts w:ascii="Abadi" w:hAnsi="Abadi"/>
+                              </w:rPr>
+                              <w:t>Tamaño dentro de la página 25 x 25 px</w:t>
+                            </w:r>
+                          </w:p>
+                        </w:txbxContent>
+                      </wps:txbx>
+                      <wps:bodyPr rot="0" vert="horz" wrap="square" lIns="91440" tIns="45720" rIns="91440" bIns="45720" anchor="t" anchorCtr="0">
+                        <a:spAutoFit/>
+                      </wps:bodyPr>
+                    </wps:wsp>
+                  </a:graphicData>
+                </a:graphic>
+                <wp14:sizeRelH relativeFrom="margin">
+                  <wp14:pctWidth>0</wp14:pctWidth>
+                </wp14:sizeRelH>
+                <wp14:sizeRelV relativeFrom="margin">
+                  <wp14:pctHeight>20000</wp14:pctHeight>
+                </wp14:sizeRelV>
+              </wp:anchor>
+            </w:drawing>
+          </mc:Choice>
+          <mc:Fallback>
+            <w:pict>
+              <v:shape w14:anchorId="18AEE66D" id="_x0000_s1035" type="#_x0000_t202" style="position:absolute;margin-left:104pt;margin-top:.8pt;width:207.85pt;height:110.6pt;z-index:251698176;visibility:visible;mso-wrap-style:square;mso-width-percent:0;mso-height-percent:200;mso-wrap-distance-left:9pt;mso-wrap-distance-top:3.6pt;mso-wrap-distance-right:9pt;mso-wrap-distance-bottom:3.6pt;mso-position-horizontal:absolute;mso-position-horizontal-relative:margin;mso-position-vertical:absolute;mso-position-vertical-relative:text;mso-width-percent:0;mso-height-percent:200;mso-width-relative:margin;mso-height-relative:margin;v-text-anchor:top" o:gfxdata="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">
+                <v:textbox style="mso-fit-shape-to-text:t">
+                  <w:txbxContent>
+                    <w:p>
+                      <w:pPr>
+                        <w:rPr>
+                          <w:rFonts w:ascii="Abadi" w:hAnsi="Abadi"/>
+                        </w:rPr>
+                      </w:pPr>
+                      <w:r>
+                        <w:rPr>
+                          <w:rFonts w:ascii="Abadi" w:hAnsi="Abadi"/>
+                        </w:rPr>
+                        <w:t>Logo Redes Sociales</w:t>
+                      </w:r>
+                    </w:p>
+                    <w:p>
+                      <w:pPr>
+                        <w:rPr>
+                          <w:rFonts w:ascii="Abadi" w:hAnsi="Abadi"/>
+                        </w:rPr>
+                      </w:pPr>
+                      <w:r>
+                        <w:rPr>
+                          <w:rFonts w:ascii="Abadi" w:hAnsi="Abadi"/>
+                        </w:rPr>
+                        <w:t>Tamaño: 300 x 300 pixeles</w:t>
+                      </w:r>
+                    </w:p>
+                    <w:p>
+                      <w:pPr>
+                        <w:rPr>
+                          <w:rFonts w:ascii="Abadi" w:hAnsi="Abadi"/>
+                        </w:rPr>
+                      </w:pPr>
+                      <w:r>
+                        <w:rPr>
+                          <w:rFonts w:ascii="Abadi" w:hAnsi="Abadi"/>
+                        </w:rPr>
+                        <w:t>Tamaño dentro de la página 25 x 25 px</w:t>
+                      </w:r>
+                    </w:p>
+                  </w:txbxContent>
+                </v:textbox>
+                <w10:wrap type="square" anchorx="margin"/>
+              </v:shape>
+            </w:pict>
+          </mc:Fallback>
+        </mc:AlternateContent>
+      </w:r>
+    </w:p>
+    <w:p>
+      <w:pPr>
+        <w:ind w:left="708"/>
+        <w:rPr>
+          <w:rFonts w:ascii="Abadi" w:hAnsi="Abadi"/>
+        </w:rPr>
+      </w:pPr>
+    </w:p>
+    <w:p>
+      <w:pPr>
+        <w:ind w:left="708"/>
+        <w:rPr>
+          <w:rFonts w:ascii="Abadi" w:hAnsi="Abadi"/>
+        </w:rPr>
+      </w:pPr>
+      <w:r>
+        <w:rPr>
+          <w:rFonts w:ascii="Abadi" w:hAnsi="Abadi"/>
+          <w:noProof/>
+        </w:rPr>
+        <w:drawing>
+          <wp:anchor distT="0" distB="0" distL="114300" distR="114300" simplePos="0" relativeHeight="251697152" behindDoc="0" locked="0" layoutInCell="1" allowOverlap="1" wp14:anchorId="6242E0D8" wp14:editId="3AB8AABE">
+            <wp:simplePos x="0" y="0"/>
+            <wp:positionH relativeFrom="margin">
+              <wp:align>right</wp:align>
+            </wp:positionH>
+            <wp:positionV relativeFrom="paragraph">
+              <wp:posOffset>15461</wp:posOffset>
+            </wp:positionV>
+            <wp:extent cx="914400" cy="914400"/>
+            <wp:effectExtent l="0" t="0" r="0" b="0"/>
+            <wp:wrapSquare wrapText="bothSides"/>
+            <wp:docPr id="194" name="Imagen 194" descr="Icono&#10;&#10;Descripción generada automáticamente"/>
+            <wp:cNvGraphicFramePr>
+              <a:graphicFrameLocks xmlns:a="http://schemas.openxmlformats.org/drawingml/2006/main" noChangeAspect="1"/>
+            </wp:cNvGraphicFramePr>
+            <a:graphic xmlns:a="http://schemas.openxmlformats.org/drawingml/2006/main">
+              <a:graphicData uri="http://schemas.openxmlformats.org/drawingml/2006/picture">
+                <pic:pic xmlns:pic="http://schemas.openxmlformats.org/drawingml/2006/picture">
+                  <pic:nvPicPr>
+                    <pic:cNvPr id="50" name="Imagen 50" descr="Icono&#10;&#10;Descripción generada automáticamente"/>
+                    <pic:cNvPicPr/>
+                  </pic:nvPicPr>
+                  <pic:blipFill>
+                    <a:blip r:embed="rId25" cstate="print">
+                      <a:extLst>
+                        <a:ext uri="{28A0092B-C50C-407E-A947-70E740481C1C}">
+                          <a14:useLocalDpi xmlns:a14="http://schemas.microsoft.com/office/drawing/2010/main" val="0"/>
+                        </a:ext>
+                      </a:extLst>
+                    </a:blip>
+                    <a:stretch>
+                      <a:fillRect/>
+                    </a:stretch>
+                  </pic:blipFill>
+                  <pic:spPr>
+                    <a:xfrm>
+                      <a:off x="0" y="0"/>
+                      <a:ext cx="914400" cy="914400"/>
+                    </a:xfrm>
+                    <a:prstGeom prst="rect">
+                      <a:avLst/>
+                    </a:prstGeom>
+                  </pic:spPr>
+                </pic:pic>
+              </a:graphicData>
+            </a:graphic>
+          </wp:anchor>
+        </w:drawing>
+      </w:r>
+      <w:r>
+        <w:rPr>
+          <w:rFonts w:ascii="Abadi" w:hAnsi="Abadi"/>
+          <w:noProof/>
+        </w:rPr>
+        <w:drawing>
+          <wp:anchor distT="0" distB="0" distL="114300" distR="114300" simplePos="0" relativeHeight="251694080" behindDoc="0" locked="0" layoutInCell="1" allowOverlap="1" wp14:anchorId="597B008E" wp14:editId="5ED13701">
+            <wp:simplePos x="0" y="0"/>
+            <wp:positionH relativeFrom="margin">
+              <wp:align>left</wp:align>
+            </wp:positionH>
+            <wp:positionV relativeFrom="paragraph">
+              <wp:posOffset>9939</wp:posOffset>
+            </wp:positionV>
+            <wp:extent cx="914400" cy="914400"/>
+            <wp:effectExtent l="0" t="0" r="0" b="0"/>
+            <wp:wrapSquare wrapText="bothSides"/>
+            <wp:docPr id="195" name="Imagen 195" descr="Logotipo, Icono&#10;&#10;Descripción generada automáticamente"/>
+            <wp:cNvGraphicFramePr>
+              <a:graphicFrameLocks xmlns:a="http://schemas.openxmlformats.org/drawingml/2006/main" noChangeAspect="1"/>
+            </wp:cNvGraphicFramePr>
+            <a:graphic xmlns:a="http://schemas.openxmlformats.org/drawingml/2006/main">
+              <a:graphicData uri="http://schemas.openxmlformats.org/drawingml/2006/picture">
+                <pic:pic xmlns:pic="http://schemas.openxmlformats.org/drawingml/2006/picture">
+                  <pic:nvPicPr>
+                    <pic:cNvPr id="51" name="Imagen 51" descr="Logotipo, Icono&#10;&#10;Descripción generada automáticamente"/>
+                    <pic:cNvPicPr/>
+                  </pic:nvPicPr>
+                  <pic:blipFill>
+                    <a:blip r:embed="rId26" cstate="print">
+                      <a:extLst>
+                        <a:ext uri="{28A0092B-C50C-407E-A947-70E740481C1C}">
+                          <a14:useLocalDpi xmlns:a14="http://schemas.microsoft.com/office/drawing/2010/main" val="0"/>
+                        </a:ext>
+                      </a:extLst>
+                    </a:blip>
+                    <a:stretch>
+                      <a:fillRect/>
+                    </a:stretch>
+                  </pic:blipFill>
+                  <pic:spPr>
+                    <a:xfrm>
+                      <a:off x="0" y="0"/>
+                      <a:ext cx="914400" cy="914400"/>
+                    </a:xfrm>
+                    <a:prstGeom prst="rect">
+                      <a:avLst/>
+                    </a:prstGeom>
+                  </pic:spPr>
+                </pic:pic>
+              </a:graphicData>
+            </a:graphic>
+          </wp:anchor>
+        </w:drawing>
+      </w:r>
+    </w:p>
+    <w:p>
+      <w:pPr>
+        <w:ind w:left="708"/>
+        <w:rPr>
+          <w:rFonts w:ascii="Abadi" w:hAnsi="Abadi"/>
+        </w:rPr>
+      </w:pPr>
+    </w:p>
+    <w:p>
+      <w:pPr>
+        <w:ind w:left="708"/>
+        <w:rPr>
+          <w:rFonts w:ascii="Abadi" w:hAnsi="Abadi"/>
+        </w:rPr>
+      </w:pPr>
+    </w:p>
+    <w:p>
+      <w:pPr>
+        <w:ind w:left="708"/>
+        <w:rPr>
+          <w:rFonts w:ascii="Abadi" w:hAnsi="Abadi"/>
+        </w:rPr>
+      </w:pPr>
+    </w:p>
+    <w:p>
+      <w:pPr>
+        <w:ind w:left="708"/>
+        <w:rPr>
+          <w:rFonts w:ascii="Abadi" w:hAnsi="Abadi"/>
+        </w:rPr>
+      </w:pPr>
+      <w:r>
+        <w:rPr>
+          <w:rFonts w:ascii="Abadi" w:hAnsi="Abadi"/>
+          <w:noProof/>
+        </w:rPr>
+        <w:drawing>
+          <wp:anchor distT="0" distB="0" distL="114300" distR="114300" simplePos="0" relativeHeight="251700224" behindDoc="0" locked="0" layoutInCell="1" allowOverlap="1" wp14:anchorId="1B37FF07" wp14:editId="4E3F64F7">
+            <wp:simplePos x="0" y="0"/>
+            <wp:positionH relativeFrom="column">
+              <wp:posOffset>4591243</wp:posOffset>
+            </wp:positionH>
+            <wp:positionV relativeFrom="paragraph">
+              <wp:posOffset>177275</wp:posOffset>
+            </wp:positionV>
+            <wp:extent cx="795020" cy="795020"/>
+            <wp:effectExtent l="0" t="0" r="5080" b="5080"/>
+            <wp:wrapSquare wrapText="bothSides"/>
+            <wp:docPr id="196" name="Imagen 196"/>
+            <wp:cNvGraphicFramePr>
+              <a:graphicFrameLocks xmlns:a="http://schemas.openxmlformats.org/drawingml/2006/main" noChangeAspect="1"/>
+            </wp:cNvGraphicFramePr>
+            <a:graphic xmlns:a="http://schemas.openxmlformats.org/drawingml/2006/main">
+              <a:graphicData uri="http://schemas.openxmlformats.org/drawingml/2006/picture">
+                <pic:pic xmlns:pic="http://schemas.openxmlformats.org/drawingml/2006/picture">
+                  <pic:nvPicPr>
+                    <pic:cNvPr id="54" name="Imagen 54"/>
+                    <pic:cNvPicPr/>
+                  </pic:nvPicPr>
+                  <pic:blipFill>
+                    <a:blip r:embed="rId27">
+                      <a:extLst>
+                        <a:ext uri="{28A0092B-C50C-407E-A947-70E740481C1C}">
+                          <a14:useLocalDpi xmlns:a14="http://schemas.microsoft.com/office/drawing/2010/main" val="0"/>
+                        </a:ext>
+                      </a:extLst>
+                    </a:blip>
+                    <a:stretch>
+                      <a:fillRect/>
+                    </a:stretch>
+                  </pic:blipFill>
+                  <pic:spPr>
+                    <a:xfrm>
+                      <a:off x="0" y="0"/>
+                      <a:ext cx="795020" cy="795020"/>
+                    </a:xfrm>
+                    <a:prstGeom prst="rect">
+                      <a:avLst/>
+                    </a:prstGeom>
+                  </pic:spPr>
+                </pic:pic>
+              </a:graphicData>
+            </a:graphic>
+          </wp:anchor>
+        </w:drawing>
+      </w:r>
+      <w:r>
+        <w:rPr>
+          <w:rFonts w:ascii="Abadi" w:hAnsi="Abadi"/>
+          <w:noProof/>
+        </w:rPr>
+        <w:drawing>
+          <wp:anchor distT="0" distB="0" distL="114300" distR="114300" simplePos="0" relativeHeight="251699200" behindDoc="0" locked="0" layoutInCell="1" allowOverlap="1" wp14:anchorId="71114520" wp14:editId="3E95BDF5">
+            <wp:simplePos x="0" y="0"/>
+            <wp:positionH relativeFrom="margin">
+              <wp:align>left</wp:align>
+            </wp:positionH>
+            <wp:positionV relativeFrom="paragraph">
+              <wp:posOffset>158584</wp:posOffset>
+            </wp:positionV>
+            <wp:extent cx="818985" cy="818985"/>
+            <wp:effectExtent l="0" t="0" r="635" b="635"/>
+            <wp:wrapSquare wrapText="bothSides"/>
+            <wp:docPr id="197" name="Imagen 197"/>
+            <wp:cNvGraphicFramePr>
+              <a:graphicFrameLocks xmlns:a="http://schemas.openxmlformats.org/drawingml/2006/main" noChangeAspect="1"/>
+            </wp:cNvGraphicFramePr>
+            <a:graphic xmlns:a="http://schemas.openxmlformats.org/drawingml/2006/main">
+              <a:graphicData uri="http://schemas.openxmlformats.org/drawingml/2006/picture">
+                <pic:pic xmlns:pic="http://schemas.openxmlformats.org/drawingml/2006/picture">
+                  <pic:nvPicPr>
+                    <pic:cNvPr id="53" name="Imagen 53"/>
+                    <pic:cNvPicPr/>
+                  </pic:nvPicPr>
+                  <pic:blipFill>
+                    <a:blip r:embed="rId28">
+                      <a:extLst>
+                        <a:ext uri="{28A0092B-C50C-407E-A947-70E740481C1C}">
+                          <a14:useLocalDpi xmlns:a14="http://schemas.microsoft.com/office/drawing/2010/main" val="0"/>
+                        </a:ext>
+                      </a:extLst>
+                    </a:blip>
+                    <a:stretch>
+                      <a:fillRect/>
+                    </a:stretch>
+                  </pic:blipFill>
+                  <pic:spPr>
+                    <a:xfrm>
+                      <a:off x="0" y="0"/>
+                      <a:ext cx="818985" cy="818985"/>
+                    </a:xfrm>
+                    <a:prstGeom prst="rect">
+                      <a:avLst/>
+                    </a:prstGeom>
+                  </pic:spPr>
+                </pic:pic>
+              </a:graphicData>
+            </a:graphic>
+          </wp:anchor>
+        </w:drawing>
+      </w:r>
+    </w:p>
+    <w:p>
+      <w:pPr>
+        <w:ind w:left="708"/>
+        <w:rPr>
+          <w:rFonts w:ascii="Abadi" w:hAnsi="Abadi"/>
+        </w:rPr>
+      </w:pPr>
+      <w:r>
+        <w:rPr>
+          <w:rFonts w:ascii="Abadi" w:hAnsi="Abadi"/>
+          <w:noProof/>
+        </w:rPr>
+        <mc:AlternateContent>
+          <mc:Choice Requires="wps">
+            <w:drawing>
+              <wp:anchor distT="45720" distB="45720" distL="114300" distR="114300" simplePos="0" relativeHeight="251701248" behindDoc="0" locked="0" layoutInCell="1" allowOverlap="1" wp14:anchorId="11A5380C" wp14:editId="0A63E83F">
+                <wp:simplePos x="0" y="0"/>
+                <wp:positionH relativeFrom="margin">
+                  <wp:align>center</wp:align>
+                </wp:positionH>
+                <wp:positionV relativeFrom="paragraph">
+                  <wp:posOffset>81915</wp:posOffset>
+                </wp:positionV>
+                <wp:extent cx="2639695" cy="588010"/>
+                <wp:effectExtent l="0" t="0" r="27305" b="21590"/>
+                <wp:wrapSquare wrapText="bothSides"/>
+                <wp:docPr id="63" name="Cuadro de texto 2"/>
+                <wp:cNvGraphicFramePr>
+                  <a:graphicFrameLocks xmlns:a="http://schemas.openxmlformats.org/drawingml/2006/main"/>
+                </wp:cNvGraphicFramePr>
+                <a:graphic xmlns:a="http://schemas.openxmlformats.org/drawingml/2006/main">
+                  <a:graphicData uri="http://schemas.microsoft.com/office/word/2010/wordprocessingShape">
+                    <wps:wsp>
+                      <wps:cNvSpPr txBox="1">
+                        <a:spLocks noChangeArrowheads="1"/>
+                      </wps:cNvSpPr>
+                      <wps:spPr bwMode="auto">
+                        <a:xfrm>
+                          <a:off x="0" y="0"/>
+                          <a:ext cx="2639695" cy="588010"/>
+                        </a:xfrm>
+                        <a:prstGeom prst="rect">
+                          <a:avLst/>
+                        </a:prstGeom>
+                        <a:solidFill>
+                          <a:srgbClr val="FFFFFF"/>
+                        </a:solidFill>
+                        <a:ln w="9525">
+                          <a:solidFill>
+                            <a:srgbClr val="000000"/>
+                          </a:solidFill>
+                          <a:miter lim="800000"/>
+                          <a:headEnd/>
+                          <a:tailEnd/>
+                        </a:ln>
+                      </wps:spPr>
+                      <wps:txbx>
+                        <w:txbxContent>
+                          <w:p>
+                            <w:pPr>
+                              <w:rPr>
+                                <w:rFonts w:ascii="Abadi" w:hAnsi="Abadi"/>
+                              </w:rPr>
+                            </w:pPr>
+                            <w:r>
+                              <w:rPr>
+                                <w:rFonts w:ascii="Abadi" w:hAnsi="Abadi"/>
+                              </w:rPr>
+                              <w:t>Imágenes Botones Idiomas</w:t>
+                            </w:r>
+                          </w:p>
+                          <w:p>
+                            <w:pPr>
+                              <w:rPr>
+                                <w:rFonts w:ascii="Abadi" w:hAnsi="Abadi"/>
+                              </w:rPr>
+                            </w:pPr>
+                            <w:r>
+                              <w:rPr>
+                                <w:rFonts w:ascii="Abadi" w:hAnsi="Abadi"/>
+                              </w:rPr>
+                              <w:t>Tamaño: 30 x 30 pixeles</w:t>
+                            </w:r>
+                          </w:p>
+                          <w:p/>
+                        </w:txbxContent>
+                      </wps:txbx>
+                      <wps:bodyPr rot="0" vert="horz" wrap="square" lIns="91440" tIns="45720" rIns="91440" bIns="45720" anchor="t" anchorCtr="0">
+                        <a:noAutofit/>
+                      </wps:bodyPr>
+                    </wps:wsp>
+                  </a:graphicData>
+                </a:graphic>
+                <wp14:sizeRelH relativeFrom="margin">
+                  <wp14:pctWidth>0</wp14:pctWidth>
+                </wp14:sizeRelH>
+                <wp14:sizeRelV relativeFrom="margin">
+                  <wp14:pctHeight>0</wp14:pctHeight>
+                </wp14:sizeRelV>
+              </wp:anchor>
+            </w:drawing>
+          </mc:Choice>
+          <mc:Fallback>
+            <w:pict>
+              <v:shape w14:anchorId="11A5380C" id="_x0000_s1036" type="#_x0000_t202" style="position:absolute;left:0;text-align:left;margin-left:0;margin-top:6.45pt;width:207.85pt;height:46.3pt;z-index:251701248;visibility:visible;mso-wrap-style:square;mso-width-percent:0;mso-height-percent:0;mso-wrap-distance-left:9pt;mso-wrap-distance-top:3.6pt;mso-wrap-distance-right:9pt;mso-wrap-distance-bottom:3.6pt;mso-position-horizontal:center;mso-position-horizontal-relative:margin;mso-position-vertical:absolute;mso-position-vertical-relative:text;mso-width-percent:0;mso-height-percent:0;mso-width-relative:margin;mso-height-relative:margin;v-text-anchor:top" o:gfxdata="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">
+                <v:textbox>
+                  <w:txbxContent>
+                    <w:p>
+                      <w:pPr>
+                        <w:rPr>
+                          <w:rFonts w:ascii="Abadi" w:hAnsi="Abadi"/>
+                        </w:rPr>
+                      </w:pPr>
+                      <w:r>
+                        <w:rPr>
+                          <w:rFonts w:ascii="Abadi" w:hAnsi="Abadi"/>
+                        </w:rPr>
+                        <w:t>Imágenes Botones Idiomas</w:t>
+                      </w:r>
+                    </w:p>
+                    <w:p>
+                      <w:pPr>
+                        <w:rPr>
+                          <w:rFonts w:ascii="Abadi" w:hAnsi="Abadi"/>
+                        </w:rPr>
+                      </w:pPr>
+                      <w:r>
+                        <w:rPr>
+                          <w:rFonts w:ascii="Abadi" w:hAnsi="Abadi"/>
+                        </w:rPr>
+                        <w:t>Tamaño: 30 x 30 pixeles</w:t>
+                      </w:r>
+                    </w:p>
+                    <w:p/>
+                  </w:txbxContent>
+                </v:textbox>
+                <w10:wrap type="square" anchorx="margin"/>
+              </v:shape>
+            </w:pict>
+          </mc:Fallback>
+        </mc:AlternateContent>
+      </w:r>
+    </w:p>
+    <w:p>
+      <w:pPr>
+        <w:rPr>
+          <w:rFonts w:ascii="Abadi" w:hAnsi="Abadi"/>
+        </w:rPr>
+      </w:pPr>
+      <w:r>
+        <w:rPr>
+          <w:rFonts w:ascii="Abadi" w:hAnsi="Abadi"/>
+        </w:rPr>
+        <w:br w:type="page"/>
+      </w:r>
+    </w:p>
+    <w:p>
+      <w:pPr>
+        <w:ind w:firstLine="708"/>
+      </w:pPr>
+    </w:p>
+    <w:p>
+      <w:pPr>
+        <w:pStyle w:val="Prrafodelista"/>
+        <w:numPr>
+          <w:ilvl w:val="0"/>
+          <w:numId w:val="3"/>
+        </w:numPr>
+        <w:pBdr>
+          <w:bottom w:val="single" w:sz="12" w:space="1" w:color="auto"/>
+        </w:pBdr>
+        <w:rPr>
+          <w:rFonts w:ascii="Abadi" w:hAnsi="Abadi"/>
+          <w:sz w:val="24"/>
+          <w:szCs w:val="24"/>
+        </w:rPr>
+      </w:pPr>
+      <w:r>
+        <w:rPr>
+          <w:rFonts w:ascii="Abadi" w:hAnsi="Abadi"/>
+          <w:sz w:val="24"/>
+          <w:szCs w:val="24"/>
+        </w:rPr>
+        <w:t>Estructura</w:t>
+      </w:r>
+    </w:p>
+    <w:p>
+      <w:pPr>
+        <w:ind w:firstLine="708"/>
       </w:pPr>
     </w:p>
     <w:sectPr>
       <w:pgSz w:w="11906" w:h="16838"/>
-      <w:pgMar w:top="1417" w:right="1701" w:bottom="1417" w:left="1701" w:header="708" w:footer="708" w:gutter="0"/>
+      <w:pgMar w:top="1418" w:right="1701" w:bottom="1418" w:left="1701" w:header="709" w:footer="709" w:gutter="0"/>
       <w:cols w:space="708"/>
       <w:docGrid w:linePitch="360"/>
     </w:sectPr>
@@ -466,7 +6849,7 @@
 </file>
 
 <file path=word/numbering.xml><?xml version="1.0" encoding="utf-8"?>
-<w:numbering xmlns:wpc="http://schemas.microsoft.com/office/word/2010/wordprocessingCanvas" xmlns:cx="http://schemas.microsoft.com/office/drawing/2014/chartex" xmlns:mc="http://schemas.openxmlformats.org/markup-compatibility/2006" xmlns:o="urn:schemas-microsoft-com:office:office" xmlns:r="http://schemas.openxmlformats.org/officeDocument/2006/relationships" xmlns:m="http://schemas.openxmlformats.org/officeDocument/2006/math" xmlns:v="urn:schemas-microsoft-com:vml" xmlns:wp14="http://schemas.microsoft.com/office/word/2010/wordprocessingDrawing" xmlns:wp="http://schemas.openxmlformats.org/drawingml/2006/wordprocessingDrawing" xmlns:w10="urn:schemas-microsoft-com:office:word" xmlns:w="http://schemas.openxmlformats.org/wordprocessingml/2006/main" xmlns:w14="http://schemas.microsoft.com/office/word/2010/wordml" xmlns:w15="http://schemas.microsoft.com/office/word/2012/wordml" xmlns:w16se="http://schemas.microsoft.com/office/word/2015/wordml/symex" xmlns:wpg="http://schemas.microsoft.com/office/word/2010/wordprocessingGroup" xmlns:wpi="http://schemas.microsoft.com/office/word/2010/wordprocessingInk" xmlns:wne="http://schemas.microsoft.com/office/word/2006/wordml" xmlns:wps="http://schemas.microsoft.com/office/word/2010/wordprocessingShape" mc:Ignorable="w14 w15 w16se wp14">
+<w:numbering xmlns:wpc="http://schemas.microsoft.com/office/word/2010/wordprocessingCanvas" xmlns:cx="http://schemas.microsoft.com/office/drawing/2014/chartex" xmlns:cx1="http://schemas.microsoft.com/office/drawing/2015/9/8/chartex" xmlns:cx2="http://schemas.microsoft.com/office/drawing/2015/10/21/chartex" xmlns:cx3="http://schemas.microsoft.com/office/drawing/2016/5/9/chartex" xmlns:cx4="http://schemas.microsoft.com/office/drawing/2016/5/10/chartex" xmlns:cx5="http://schemas.microsoft.com/office/drawing/2016/5/11/chartex" xmlns:cx6="http://schemas.microsoft.com/office/drawing/2016/5/12/chartex" xmlns:cx7="http://schemas.microsoft.com/office/drawing/2016/5/13/chartex" xmlns:cx8="http://schemas.microsoft.com/office/drawing/2016/5/14/chartex" xmlns:mc="http://schemas.openxmlformats.org/markup-compatibility/2006" xmlns:aink="http://schemas.microsoft.com/office/drawing/2016/ink" xmlns:am3d="http://schemas.microsoft.com/office/drawing/2017/model3d" xmlns:o="urn:schemas-microsoft-com:office:office" xmlns:oel="http://schemas.microsoft.com/office/2019/extlst" xmlns:r="http://schemas.openxmlformats.org/officeDocument/2006/relationships" xmlns:m="http://schemas.openxmlformats.org/officeDocument/2006/math" xmlns:v="urn:schemas-microsoft-com:vml" xmlns:wp14="http://schemas.microsoft.com/office/word/2010/wordprocessingDrawing" xmlns:wp="http://schemas.openxmlformats.org/drawingml/2006/wordprocessingDrawing" xmlns:w10="urn:schemas-microsoft-com:office:word" xmlns:w="http://schemas.openxmlformats.org/wordprocessingml/2006/main" xmlns:w14="http://schemas.microsoft.com/office/word/2010/wordml" xmlns:w15="http://schemas.microsoft.com/office/word/2012/wordml" xmlns:w16cex="http://schemas.microsoft.com/office/word/2018/wordml/cex" xmlns:w16cid="http://schemas.microsoft.com/office/word/2016/wordml/cid" xmlns:w16="http://schemas.microsoft.com/office/word/2018/wordml" xmlns:w16sdtdh="http://schemas.microsoft.com/office/word/2020/wordml/sdtdatahash" xmlns:w16se="http://schemas.microsoft.com/office/word/2015/wordml/symex" xmlns:wpg="http://schemas.microsoft.com/office/word/2010/wordprocessingGroup" xmlns:wpi="http://schemas.microsoft.com/office/word/2010/wordprocessingInk" xmlns:wne="http://schemas.microsoft.com/office/word/2006/wordml" xmlns:wps="http://schemas.microsoft.com/office/word/2010/wordprocessingShape" mc:Ignorable="w14 w15 w16se w16cid w16 w16cex w16sdtdh wp14">
   <w:abstractNum w:abstractNumId="0" w15:restartNumberingAfterBreak="0">
     <w:nsid w:val="217C483E"/>
     <w:multiLevelType w:val="hybridMultilevel"/>
@@ -1186,32 +7569,32 @@
       </w:rPr>
     </w:lvl>
   </w:abstractNum>
-  <w:num w:numId="1">
+  <w:num w:numId="1" w16cid:durableId="1162816513">
     <w:abstractNumId w:val="5"/>
   </w:num>
-  <w:num w:numId="2">
+  <w:num w:numId="2" w16cid:durableId="245768341">
     <w:abstractNumId w:val="4"/>
   </w:num>
-  <w:num w:numId="3">
+  <w:num w:numId="3" w16cid:durableId="1740975411">
     <w:abstractNumId w:val="2"/>
   </w:num>
-  <w:num w:numId="4">
+  <w:num w:numId="4" w16cid:durableId="1353191931">
     <w:abstractNumId w:val="0"/>
   </w:num>
-  <w:num w:numId="5">
+  <w:num w:numId="5" w16cid:durableId="184056988">
     <w:abstractNumId w:val="6"/>
   </w:num>
-  <w:num w:numId="6">
+  <w:num w:numId="6" w16cid:durableId="1869030219">
     <w:abstractNumId w:val="1"/>
   </w:num>
-  <w:num w:numId="7">
+  <w:num w:numId="7" w16cid:durableId="388502518">
     <w:abstractNumId w:val="3"/>
   </w:num>
 </w:numbering>
 </file>
 
 <file path=word/styles.xml><?xml version="1.0" encoding="utf-8"?>
-<w:styles xmlns:mc="http://schemas.openxmlformats.org/markup-compatibility/2006" xmlns:r="http://schemas.openxmlformats.org/officeDocument/2006/relationships" xmlns:w="http://schemas.openxmlformats.org/wordprocessingml/2006/main" xmlns:w14="http://schemas.microsoft.com/office/word/2010/wordml" xmlns:w15="http://schemas.microsoft.com/office/word/2012/wordml" xmlns:w16se="http://schemas.microsoft.com/office/word/2015/wordml/symex" mc:Ignorable="w14 w15 w16se">
+<w:styles xmlns:mc="http://schemas.openxmlformats.org/markup-compatibility/2006" xmlns:r="http://schemas.openxmlformats.org/officeDocument/2006/relationships" xmlns:w="http://schemas.openxmlformats.org/wordprocessingml/2006/main" xmlns:w14="http://schemas.microsoft.com/office/word/2010/wordml" xmlns:w15="http://schemas.microsoft.com/office/word/2012/wordml" xmlns:w16cex="http://schemas.microsoft.com/office/word/2018/wordml/cex" xmlns:w16cid="http://schemas.microsoft.com/office/word/2016/wordml/cid" xmlns:w16="http://schemas.microsoft.com/office/word/2018/wordml" xmlns:w16sdtdh="http://schemas.microsoft.com/office/word/2020/wordml/sdtdatahash" xmlns:w16se="http://schemas.microsoft.com/office/word/2015/wordml/symex" mc:Ignorable="w14 w15 w16se w16cid w16 w16cex w16sdtdh">
   <w:docDefaults>
     <w:rPrDefault>
       <w:rPr>
@@ -1227,7 +7610,7 @@
       </w:pPr>
     </w:pPrDefault>
   </w:docDefaults>
-  <w:latentStyles w:defLockedState="0" w:defUIPriority="99" w:defSemiHidden="0" w:defUnhideWhenUsed="0" w:defQFormat="0" w:count="371">
+  <w:latentStyles w:defLockedState="0" w:defUIPriority="99" w:defSemiHidden="0" w:defUnhideWhenUsed="0" w:defQFormat="0" w:count="376">
     <w:lsdException w:name="Normal" w:uiPriority="0" w:qFormat="1"/>
     <w:lsdException w:name="heading 1" w:uiPriority="9" w:qFormat="1"/>
     <w:lsdException w:name="heading 2" w:semiHidden="1" w:uiPriority="9" w:unhideWhenUsed="1" w:qFormat="1"/>
@@ -1333,7 +7716,6 @@
     <w:lsdException w:name="HTML Sample" w:semiHidden="1" w:unhideWhenUsed="1"/>
     <w:lsdException w:name="HTML Typewriter" w:semiHidden="1" w:unhideWhenUsed="1"/>
     <w:lsdException w:name="HTML Variable" w:semiHidden="1" w:unhideWhenUsed="1"/>
-    <w:lsdException w:name="Normal Table" w:semiHidden="1" w:unhideWhenUsed="1"/>
     <w:lsdException w:name="annotation subject" w:semiHidden="1" w:unhideWhenUsed="1"/>
     <w:lsdException w:name="No List" w:semiHidden="1" w:unhideWhenUsed="1"/>
     <w:lsdException w:name="Outline List 1" w:semiHidden="1" w:unhideWhenUsed="1"/>
@@ -1376,11 +7758,8 @@
     <w:lsdException w:name="Table Contemporary" w:semiHidden="1" w:unhideWhenUsed="1"/>
     <w:lsdException w:name="Table Elegant" w:semiHidden="1" w:unhideWhenUsed="1"/>
     <w:lsdException w:name="Table Professional" w:semiHidden="1" w:unhideWhenUsed="1"/>
-    <w:lsdException w:name="Table Subtle 1" w:semiHidden="1" w:unhideWhenUsed="1"/>
     <w:lsdException w:name="Table Subtle 2" w:semiHidden="1" w:unhideWhenUsed="1"/>
     <w:lsdException w:name="Table Web 1" w:semiHidden="1" w:unhideWhenUsed="1"/>
-    <w:lsdException w:name="Table Web 2" w:semiHidden="1" w:unhideWhenUsed="1"/>
-    <w:lsdException w:name="Table Web 3" w:semiHidden="1" w:unhideWhenUsed="1"/>
     <w:lsdException w:name="Balloon Text" w:semiHidden="1" w:unhideWhenUsed="1"/>
     <w:lsdException w:name="Table Grid" w:uiPriority="39"/>
     <w:lsdException w:name="Table Theme" w:semiHidden="1" w:unhideWhenUsed="1"/>
@@ -1599,6 +7978,11 @@
     <w:lsdException w:name="List Table 5 Dark Accent 6" w:uiPriority="50"/>
     <w:lsdException w:name="List Table 6 Colorful Accent 6" w:uiPriority="51"/>
     <w:lsdException w:name="List Table 7 Colorful Accent 6" w:uiPriority="52"/>
+    <w:lsdException w:name="Mention" w:semiHidden="1" w:unhideWhenUsed="1"/>
+    <w:lsdException w:name="Smart Hyperlink" w:semiHidden="1" w:unhideWhenUsed="1"/>
+    <w:lsdException w:name="Hashtag" w:semiHidden="1" w:unhideWhenUsed="1"/>
+    <w:lsdException w:name="Unresolved Mention" w:semiHidden="1" w:unhideWhenUsed="1"/>
+    <w:lsdException w:name="Smart Link" w:semiHidden="1" w:unhideWhenUsed="1"/>
   </w:latentStyles>
   <w:style w:type="paragraph" w:default="1" w:styleId="Normal">
     <w:name w:val="Normal"/>

--- a/Diseño Web/Tema 1/Proyecto/Guía de estilos.docx
+++ b/Diseño Web/Tema 1/Proyecto/Guía de estilos.docx
@@ -1,6 +1,6 @@
 
 <file path=word/document.xml><?xml version="1.0" encoding="utf-8"?>
-<w:document xmlns:wpc="http://schemas.microsoft.com/office/word/2010/wordprocessingCanvas" xmlns:cx="http://schemas.microsoft.com/office/drawing/2014/chartex" xmlns:cx1="http://schemas.microsoft.com/office/drawing/2015/9/8/chartex" xmlns:cx2="http://schemas.microsoft.com/office/drawing/2015/10/21/chartex" xmlns:cx3="http://schemas.microsoft.com/office/drawing/2016/5/9/chartex" xmlns:cx4="http://schemas.microsoft.com/office/drawing/2016/5/10/chartex" xmlns:cx5="http://schemas.microsoft.com/office/drawing/2016/5/11/chartex" xmlns:cx6="http://schemas.microsoft.com/office/drawing/2016/5/12/chartex" xmlns:cx7="http://schemas.microsoft.com/office/drawing/2016/5/13/chartex" xmlns:cx8="http://schemas.microsoft.com/office/drawing/2016/5/14/chartex" xmlns:mc="http://schemas.openxmlformats.org/markup-compatibility/2006" xmlns:aink="http://schemas.microsoft.com/office/drawing/2016/ink" xmlns:am3d="http://schemas.microsoft.com/office/drawing/2017/model3d" xmlns:o="urn:schemas-microsoft-com:office:office" xmlns:oel="http://schemas.microsoft.com/office/2019/extlst" xmlns:r="http://schemas.openxmlformats.org/officeDocument/2006/relationships" xmlns:m="http://schemas.openxmlformats.org/officeDocument/2006/math" xmlns:v="urn:schemas-microsoft-com:vml" xmlns:wp14="http://schemas.microsoft.com/office/word/2010/wordprocessingDrawing" xmlns:wp="http://schemas.openxmlformats.org/drawingml/2006/wordprocessingDrawing" xmlns:w10="urn:schemas-microsoft-com:office:word" xmlns:w="http://schemas.openxmlformats.org/wordprocessingml/2006/main" xmlns:w14="http://schemas.microsoft.com/office/word/2010/wordml" xmlns:w15="http://schemas.microsoft.com/office/word/2012/wordml" xmlns:w16cex="http://schemas.microsoft.com/office/word/2018/wordml/cex" xmlns:w16cid="http://schemas.microsoft.com/office/word/2016/wordml/cid" xmlns:w16="http://schemas.microsoft.com/office/word/2018/wordml" xmlns:w16sdtdh="http://schemas.microsoft.com/office/word/2020/wordml/sdtdatahash" xmlns:w16se="http://schemas.microsoft.com/office/word/2015/wordml/symex" xmlns:wpg="http://schemas.microsoft.com/office/word/2010/wordprocessingGroup" xmlns:wpi="http://schemas.microsoft.com/office/word/2010/wordprocessingInk" xmlns:wne="http://schemas.microsoft.com/office/word/2006/wordml" xmlns:wps="http://schemas.microsoft.com/office/word/2010/wordprocessingShape" mc:Ignorable="w14 w15 w16se w16cid w16 w16cex w16sdtdh wp14">
+<w:document xmlns:wpc="http://schemas.microsoft.com/office/word/2010/wordprocessingCanvas" xmlns:cx="http://schemas.microsoft.com/office/drawing/2014/chartex" xmlns:mc="http://schemas.openxmlformats.org/markup-compatibility/2006" xmlns:o="urn:schemas-microsoft-com:office:office" xmlns:r="http://schemas.openxmlformats.org/officeDocument/2006/relationships" xmlns:m="http://schemas.openxmlformats.org/officeDocument/2006/math" xmlns:v="urn:schemas-microsoft-com:vml" xmlns:wp14="http://schemas.microsoft.com/office/word/2010/wordprocessingDrawing" xmlns:wp="http://schemas.openxmlformats.org/drawingml/2006/wordprocessingDrawing" xmlns:w10="urn:schemas-microsoft-com:office:word" xmlns:w="http://schemas.openxmlformats.org/wordprocessingml/2006/main" xmlns:w14="http://schemas.microsoft.com/office/word/2010/wordml" xmlns:w15="http://schemas.microsoft.com/office/word/2012/wordml" xmlns:w16se="http://schemas.microsoft.com/office/word/2015/wordml/symex" xmlns:wpg="http://schemas.microsoft.com/office/word/2010/wordprocessingGroup" xmlns:wpi="http://schemas.microsoft.com/office/word/2010/wordprocessingInk" xmlns:wne="http://schemas.microsoft.com/office/word/2006/wordml" xmlns:wps="http://schemas.microsoft.com/office/word/2010/wordprocessingShape" mc:Ignorable="w14 w15 w16se wp14">
   <w:body>
     <w:p>
       <w:pPr>
@@ -20,34 +20,20 @@
       </w:pPr>
       <w:r>
         <w:rPr>
-          <w:rFonts w:ascii="Congenial" w:hAnsi="Congenial"/>
-          <w:sz w:val="40"/>
-          <w:szCs w:val="40"/>
-        </w:rPr>
-        <w:t>Proyecto 1: Pagina WEB</w:t>
-      </w:r>
-    </w:p>
-    <w:p>
-      <w:pPr>
-        <w:rPr>
-          <w:rFonts w:ascii="Abadi" w:hAnsi="Abadi"/>
-        </w:rPr>
-      </w:pPr>
-      <w:r>
-        <w:rPr>
           <w:rFonts w:ascii="Abadi" w:hAnsi="Abadi"/>
           <w:noProof/>
+          <w:lang w:eastAsia="es-ES"/>
         </w:rPr>
         <w:drawing>
-          <wp:anchor distT="0" distB="0" distL="114300" distR="114300" simplePos="0" relativeHeight="251702272" behindDoc="0" locked="0" layoutInCell="1" allowOverlap="1" wp14:anchorId="16A7EBE3" wp14:editId="471A43FF">
+          <wp:anchor distT="0" distB="0" distL="114300" distR="114300" simplePos="0" relativeHeight="251702272" behindDoc="0" locked="0" layoutInCell="1" allowOverlap="1" wp14:anchorId="16A7EBE3" wp14:editId="0AC1001E">
             <wp:simplePos x="0" y="0"/>
             <wp:positionH relativeFrom="page">
-              <wp:align>left</wp:align>
+              <wp:align>right</wp:align>
             </wp:positionH>
             <wp:positionV relativeFrom="paragraph">
-              <wp:posOffset>347124</wp:posOffset>
+              <wp:posOffset>454660</wp:posOffset>
             </wp:positionV>
-            <wp:extent cx="10693400" cy="4231640"/>
+            <wp:extent cx="10693400" cy="4000500"/>
             <wp:effectExtent l="0" t="0" r="0" b="0"/>
             <wp:wrapSquare wrapText="bothSides"/>
             <wp:docPr id="198" name="Imagen 198" descr="Pantalla de computadora con letras&#10;&#10;Descripción generada automáticamente con confianza media"/>
@@ -62,7 +48,7 @@
                     <pic:cNvPicPr/>
                   </pic:nvPicPr>
                   <pic:blipFill>
-                    <a:blip r:embed="rId5">
+                    <a:blip r:embed="rId7">
                       <a:extLst>
                         <a:ext uri="{28A0092B-C50C-407E-A947-70E740481C1C}">
                           <a14:useLocalDpi xmlns:a14="http://schemas.microsoft.com/office/drawing/2010/main" val="0"/>
@@ -76,7 +62,7 @@
                   <pic:spPr>
                     <a:xfrm>
                       <a:off x="0" y="0"/>
-                      <a:ext cx="10693400" cy="4231640"/>
+                      <a:ext cx="10693400" cy="4000500"/>
                     </a:xfrm>
                     <a:prstGeom prst="rect">
                       <a:avLst/>
@@ -94,6 +80,103 @@
           </wp:anchor>
         </w:drawing>
       </w:r>
+      <w:r>
+        <w:rPr>
+          <w:rFonts w:ascii="Congenial" w:hAnsi="Congenial"/>
+          <w:sz w:val="40"/>
+          <w:szCs w:val="40"/>
+        </w:rPr>
+        <w:t>Proyecto 1: Pagina WEB</w:t>
+      </w:r>
+    </w:p>
+    <w:p>
+      <w:pPr>
+        <w:rPr>
+          <w:rFonts w:ascii="Abadi" w:hAnsi="Abadi"/>
+        </w:rPr>
+      </w:pPr>
+      <w:r>
+        <w:rPr>
+          <w:rFonts w:ascii="Abadi" w:hAnsi="Abadi"/>
+        </w:rPr>
+        <w:tab/>
+      </w:r>
+      <w:r>
+        <w:rPr>
+          <w:rFonts w:ascii="Abadi" w:hAnsi="Abadi"/>
+        </w:rPr>
+        <w:tab/>
+      </w:r>
+      <w:r>
+        <w:rPr>
+          <w:rFonts w:ascii="Abadi" w:hAnsi="Abadi"/>
+        </w:rPr>
+        <w:tab/>
+      </w:r>
+      <w:r>
+        <w:rPr>
+          <w:rFonts w:ascii="Abadi" w:hAnsi="Abadi"/>
+        </w:rPr>
+        <w:tab/>
+      </w:r>
+      <w:r>
+        <w:rPr>
+          <w:rFonts w:ascii="Abadi" w:hAnsi="Abadi"/>
+        </w:rPr>
+        <w:tab/>
+      </w:r>
+      <w:r>
+        <w:rPr>
+          <w:rFonts w:ascii="Abadi" w:hAnsi="Abadi"/>
+        </w:rPr>
+        <w:tab/>
+      </w:r>
+      <w:r>
+        <w:rPr>
+          <w:rFonts w:ascii="Abadi" w:hAnsi="Abadi"/>
+        </w:rPr>
+        <w:tab/>
+      </w:r>
+      <w:r>
+        <w:rPr>
+          <w:rFonts w:ascii="Abadi" w:hAnsi="Abadi"/>
+        </w:rPr>
+        <w:tab/>
+      </w:r>
+      <w:r>
+        <w:rPr>
+          <w:rFonts w:ascii="Abadi" w:hAnsi="Abadi"/>
+        </w:rPr>
+        <w:tab/>
+      </w:r>
+      <w:r>
+        <w:rPr>
+          <w:rFonts w:ascii="Abadi" w:hAnsi="Abadi"/>
+        </w:rPr>
+        <w:tab/>
+      </w:r>
+      <w:r>
+        <w:rPr>
+          <w:rFonts w:ascii="Abadi" w:hAnsi="Abadi"/>
+        </w:rPr>
+        <w:tab/>
+      </w:r>
+    </w:p>
+    <w:p>
+      <w:pPr>
+        <w:jc w:val="center"/>
+        <w:rPr>
+          <w:rFonts w:ascii="Abadi" w:hAnsi="Abadi"/>
+          <w:sz w:val="36"/>
+        </w:rPr>
+      </w:pPr>
+      <w:r>
+        <w:rPr>
+          <w:rFonts w:ascii="Abadi" w:hAnsi="Abadi"/>
+          <w:sz w:val="36"/>
+        </w:rPr>
+        <w:t>Joel Ortega Rosillo</w:t>
+      </w:r>
     </w:p>
     <w:p>
       <w:pPr>
@@ -101,35 +184,35 @@
           <w:rFonts w:ascii="Abadi" w:hAnsi="Abadi"/>
         </w:rPr>
         <w:sectPr>
+          <w:footerReference w:type="default" r:id="rId8"/>
+          <w:footerReference w:type="first" r:id="rId9"/>
           <w:pgSz w:w="16838" w:h="11906" w:orient="landscape"/>
           <w:pgMar w:top="1701" w:right="1418" w:bottom="1701" w:left="1418" w:header="709" w:footer="709" w:gutter="0"/>
           <w:cols w:space="708"/>
+          <w:titlePg/>
           <w:docGrid w:linePitch="360"/>
         </w:sectPr>
       </w:pPr>
-      <w:r>
-        <w:rPr>
-          <w:rFonts w:ascii="Abadi" w:hAnsi="Abadi"/>
-        </w:rPr>
-        <w:br w:type="page"/>
-      </w:r>
-    </w:p>
-    <w:p>
-      <w:pPr>
-        <w:rPr>
-          <w:rFonts w:ascii="Abadi" w:hAnsi="Abadi"/>
-        </w:rPr>
-      </w:pPr>
-    </w:p>
-    <w:p>
-      <w:pPr>
-        <w:rPr>
-          <w:rFonts w:ascii="Abadi" w:hAnsi="Abadi"/>
-        </w:rPr>
-      </w:pPr>
-      <w:r>
-        <w:rPr>
-          <w:rFonts w:ascii="Abadi" w:hAnsi="Abadi"/>
+    </w:p>
+    <w:p>
+      <w:pPr>
+        <w:rPr>
+          <w:rFonts w:ascii="Abadi" w:hAnsi="Abadi"/>
+          <w:sz w:val="26"/>
+        </w:rPr>
+      </w:pPr>
+    </w:p>
+    <w:p>
+      <w:pPr>
+        <w:rPr>
+          <w:rFonts w:ascii="Abadi" w:hAnsi="Abadi"/>
+          <w:sz w:val="26"/>
+        </w:rPr>
+      </w:pPr>
+      <w:r>
+        <w:rPr>
+          <w:rFonts w:ascii="Abadi" w:hAnsi="Abadi"/>
+          <w:sz w:val="26"/>
         </w:rPr>
         <w:t>Guía de estilos</w:t>
       </w:r>
@@ -143,11 +226,13 @@
         </w:numPr>
         <w:rPr>
           <w:rFonts w:ascii="Abadi" w:hAnsi="Abadi"/>
-        </w:rPr>
-      </w:pPr>
-      <w:r>
-        <w:rPr>
-          <w:rFonts w:ascii="Abadi" w:hAnsi="Abadi"/>
+          <w:sz w:val="26"/>
+        </w:rPr>
+      </w:pPr>
+      <w:r>
+        <w:rPr>
+          <w:rFonts w:ascii="Abadi" w:hAnsi="Abadi"/>
+          <w:sz w:val="26"/>
         </w:rPr>
         <w:t xml:space="preserve">Colores </w:t>
       </w:r>
@@ -161,11 +246,13 @@
         </w:numPr>
         <w:rPr>
           <w:rFonts w:ascii="Abadi" w:hAnsi="Abadi"/>
-        </w:rPr>
-      </w:pPr>
-      <w:r>
-        <w:rPr>
-          <w:rFonts w:ascii="Abadi" w:hAnsi="Abadi"/>
+          <w:sz w:val="26"/>
+        </w:rPr>
+      </w:pPr>
+      <w:r>
+        <w:rPr>
+          <w:rFonts w:ascii="Abadi" w:hAnsi="Abadi"/>
+          <w:sz w:val="26"/>
         </w:rPr>
         <w:t>Fuentes</w:t>
       </w:r>
@@ -179,11 +266,13 @@
         </w:numPr>
         <w:rPr>
           <w:rFonts w:ascii="Abadi" w:hAnsi="Abadi"/>
-        </w:rPr>
-      </w:pPr>
-      <w:r>
-        <w:rPr>
-          <w:rFonts w:ascii="Abadi" w:hAnsi="Abadi"/>
+          <w:sz w:val="26"/>
+        </w:rPr>
+      </w:pPr>
+      <w:r>
+        <w:rPr>
+          <w:rFonts w:ascii="Abadi" w:hAnsi="Abadi"/>
+          <w:sz w:val="26"/>
         </w:rPr>
         <w:t>Cabecera</w:t>
       </w:r>
@@ -197,11 +286,13 @@
         </w:numPr>
         <w:rPr>
           <w:rFonts w:ascii="Abadi" w:hAnsi="Abadi"/>
-        </w:rPr>
-      </w:pPr>
-      <w:r>
-        <w:rPr>
-          <w:rFonts w:ascii="Abadi" w:hAnsi="Abadi"/>
+          <w:sz w:val="26"/>
+        </w:rPr>
+      </w:pPr>
+      <w:r>
+        <w:rPr>
+          <w:rFonts w:ascii="Abadi" w:hAnsi="Abadi"/>
+          <w:sz w:val="26"/>
         </w:rPr>
         <w:t>Menú navegación</w:t>
       </w:r>
@@ -215,11 +306,13 @@
         </w:numPr>
         <w:rPr>
           <w:rFonts w:ascii="Abadi" w:hAnsi="Abadi"/>
-        </w:rPr>
-      </w:pPr>
-      <w:r>
-        <w:rPr>
-          <w:rFonts w:ascii="Abadi" w:hAnsi="Abadi"/>
+          <w:sz w:val="26"/>
+        </w:rPr>
+      </w:pPr>
+      <w:r>
+        <w:rPr>
+          <w:rFonts w:ascii="Abadi" w:hAnsi="Abadi"/>
+          <w:sz w:val="26"/>
         </w:rPr>
         <w:t>Cuerpo</w:t>
       </w:r>
@@ -233,11 +326,13 @@
         </w:numPr>
         <w:rPr>
           <w:rFonts w:ascii="Abadi" w:hAnsi="Abadi"/>
-        </w:rPr>
-      </w:pPr>
-      <w:r>
-        <w:rPr>
-          <w:rFonts w:ascii="Abadi" w:hAnsi="Abadi"/>
+          <w:sz w:val="26"/>
+        </w:rPr>
+      </w:pPr>
+      <w:r>
+        <w:rPr>
+          <w:rFonts w:ascii="Abadi" w:hAnsi="Abadi"/>
+          <w:sz w:val="26"/>
         </w:rPr>
         <w:t>Pie de pagina</w:t>
       </w:r>
@@ -251,11 +346,13 @@
         </w:numPr>
         <w:rPr>
           <w:rFonts w:ascii="Abadi" w:hAnsi="Abadi"/>
-        </w:rPr>
-      </w:pPr>
-      <w:r>
-        <w:rPr>
-          <w:rFonts w:ascii="Abadi" w:hAnsi="Abadi"/>
+          <w:sz w:val="26"/>
+        </w:rPr>
+      </w:pPr>
+      <w:r>
+        <w:rPr>
+          <w:rFonts w:ascii="Abadi" w:hAnsi="Abadi"/>
+          <w:sz w:val="26"/>
         </w:rPr>
         <w:t>Color</w:t>
       </w:r>
@@ -269,11 +366,13 @@
         </w:numPr>
         <w:rPr>
           <w:rFonts w:ascii="Abadi" w:hAnsi="Abadi"/>
-        </w:rPr>
-      </w:pPr>
-      <w:r>
-        <w:rPr>
-          <w:rFonts w:ascii="Abadi" w:hAnsi="Abadi"/>
+          <w:sz w:val="26"/>
+        </w:rPr>
+      </w:pPr>
+      <w:r>
+        <w:rPr>
+          <w:rFonts w:ascii="Abadi" w:hAnsi="Abadi"/>
+          <w:sz w:val="26"/>
         </w:rPr>
         <w:t>Tamaño</w:t>
       </w:r>
@@ -287,11 +386,13 @@
         </w:numPr>
         <w:rPr>
           <w:rFonts w:ascii="Abadi" w:hAnsi="Abadi"/>
-        </w:rPr>
-      </w:pPr>
-      <w:r>
-        <w:rPr>
-          <w:rFonts w:ascii="Abadi" w:hAnsi="Abadi"/>
+          <w:sz w:val="26"/>
+        </w:rPr>
+      </w:pPr>
+      <w:r>
+        <w:rPr>
+          <w:rFonts w:ascii="Abadi" w:hAnsi="Abadi"/>
+          <w:sz w:val="26"/>
         </w:rPr>
         <w:t>Tipo/nombre</w:t>
       </w:r>
@@ -305,11 +406,13 @@
         </w:numPr>
         <w:rPr>
           <w:rFonts w:ascii="Abadi" w:hAnsi="Abadi"/>
-        </w:rPr>
-      </w:pPr>
-      <w:r>
-        <w:rPr>
-          <w:rFonts w:ascii="Abadi" w:hAnsi="Abadi"/>
+          <w:sz w:val="26"/>
+        </w:rPr>
+      </w:pPr>
+      <w:r>
+        <w:rPr>
+          <w:rFonts w:ascii="Abadi" w:hAnsi="Abadi"/>
+          <w:sz w:val="26"/>
         </w:rPr>
         <w:t>Imágenes y logos</w:t>
       </w:r>
@@ -323,17 +426,20 @@
         </w:numPr>
         <w:rPr>
           <w:rFonts w:ascii="Abadi" w:hAnsi="Abadi"/>
-        </w:rPr>
-      </w:pPr>
-      <w:r>
-        <w:rPr>
-          <w:rFonts w:ascii="Abadi" w:hAnsi="Abadi"/>
+          <w:sz w:val="26"/>
+        </w:rPr>
+      </w:pPr>
+      <w:r>
+        <w:rPr>
+          <w:rFonts w:ascii="Abadi" w:hAnsi="Abadi"/>
+          <w:sz w:val="26"/>
         </w:rPr>
         <w:t>Imagen y tamaño/</w:t>
       </w:r>
       <w:r>
         <w:rPr>
           <w:rFonts w:ascii="Abadi" w:hAnsi="Abadi"/>
+          <w:sz w:val="26"/>
         </w:rPr>
         <w:t>resolución</w:t>
       </w:r>
@@ -347,11 +453,13 @@
         </w:numPr>
         <w:rPr>
           <w:rFonts w:ascii="Abadi" w:hAnsi="Abadi"/>
-        </w:rPr>
-      </w:pPr>
-      <w:r>
-        <w:rPr>
-          <w:rFonts w:ascii="Abadi" w:hAnsi="Abadi"/>
+          <w:sz w:val="26"/>
+        </w:rPr>
+      </w:pPr>
+      <w:r>
+        <w:rPr>
+          <w:rFonts w:ascii="Abadi" w:hAnsi="Abadi"/>
+          <w:sz w:val="26"/>
         </w:rPr>
         <w:t>Iconos</w:t>
       </w:r>
@@ -365,11 +473,13 @@
         </w:numPr>
         <w:rPr>
           <w:rFonts w:ascii="Abadi" w:hAnsi="Abadi"/>
-        </w:rPr>
-      </w:pPr>
-      <w:r>
-        <w:rPr>
-          <w:rFonts w:ascii="Abadi" w:hAnsi="Abadi"/>
+          <w:sz w:val="26"/>
+        </w:rPr>
+      </w:pPr>
+      <w:r>
+        <w:rPr>
+          <w:rFonts w:ascii="Abadi" w:hAnsi="Abadi"/>
+          <w:sz w:val="26"/>
         </w:rPr>
         <w:t>Imagen del icono</w:t>
       </w:r>
@@ -383,11 +493,13 @@
         </w:numPr>
         <w:rPr>
           <w:rFonts w:ascii="Abadi" w:hAnsi="Abadi"/>
-        </w:rPr>
-      </w:pPr>
-      <w:r>
-        <w:rPr>
-          <w:rFonts w:ascii="Abadi" w:hAnsi="Abadi"/>
+          <w:sz w:val="26"/>
+        </w:rPr>
+      </w:pPr>
+      <w:r>
+        <w:rPr>
+          <w:rFonts w:ascii="Abadi" w:hAnsi="Abadi"/>
+          <w:sz w:val="26"/>
         </w:rPr>
         <w:t xml:space="preserve">Tamaño </w:t>
       </w:r>
@@ -401,11 +513,13 @@
         </w:numPr>
         <w:rPr>
           <w:rFonts w:ascii="Abadi" w:hAnsi="Abadi"/>
-        </w:rPr>
-      </w:pPr>
-      <w:r>
-        <w:rPr>
-          <w:rFonts w:ascii="Abadi" w:hAnsi="Abadi"/>
+          <w:sz w:val="26"/>
+        </w:rPr>
+      </w:pPr>
+      <w:r>
+        <w:rPr>
+          <w:rFonts w:ascii="Abadi" w:hAnsi="Abadi"/>
+          <w:sz w:val="26"/>
         </w:rPr>
         <w:t>Estructura</w:t>
       </w:r>
@@ -442,19 +556,46 @@
         </w:pBdr>
         <w:rPr>
           <w:rFonts w:ascii="Abadi" w:hAnsi="Abadi"/>
-          <w:sz w:val="24"/>
-          <w:szCs w:val="24"/>
-        </w:rPr>
-      </w:pPr>
-      <w:r>
-        <w:rPr>
-          <w:rFonts w:ascii="Abadi" w:hAnsi="Abadi"/>
-          <w:sz w:val="24"/>
+          <w:sz w:val="32"/>
+          <w:szCs w:val="24"/>
+        </w:rPr>
+      </w:pPr>
+      <w:r>
+        <w:rPr>
+          <w:rFonts w:ascii="Abadi" w:hAnsi="Abadi"/>
+          <w:sz w:val="32"/>
           <w:szCs w:val="24"/>
         </w:rPr>
         <w:lastRenderedPageBreak/>
         <w:t xml:space="preserve">Colores </w:t>
       </w:r>
+    </w:p>
+    <w:p>
+      <w:pPr>
+        <w:rPr>
+          <w:rFonts w:ascii="Abadi" w:hAnsi="Abadi"/>
+          <w:sz w:val="28"/>
+          <w:szCs w:val="24"/>
+        </w:rPr>
+      </w:pPr>
+      <w:r>
+        <w:rPr>
+          <w:rFonts w:ascii="Abadi" w:hAnsi="Abadi"/>
+          <w:sz w:val="28"/>
+          <w:szCs w:val="24"/>
+        </w:rPr>
+        <w:t xml:space="preserve">He elegido estos colores para que se diferenciara la tipografía </w:t>
+      </w:r>
+    </w:p>
+    <w:p>
+      <w:pPr>
+        <w:pStyle w:val="Prrafodelista"/>
+        <w:rPr>
+          <w:rFonts w:ascii="Abadi" w:hAnsi="Abadi"/>
+          <w:sz w:val="24"/>
+          <w:szCs w:val="24"/>
+        </w:rPr>
+      </w:pPr>
     </w:p>
     <w:p>
       <w:pPr>
@@ -465,17 +606,108 @@
         </w:numPr>
         <w:rPr>
           <w:rFonts w:ascii="Abadi" w:hAnsi="Abadi"/>
-          <w:sz w:val="24"/>
-          <w:szCs w:val="24"/>
-        </w:rPr>
-      </w:pPr>
-      <w:r>
-        <w:rPr>
-          <w:rFonts w:ascii="Abadi" w:hAnsi="Abadi"/>
-          <w:sz w:val="24"/>
-          <w:szCs w:val="24"/>
-        </w:rPr>
-        <w:t>Cabecera</w:t>
+          <w:sz w:val="28"/>
+          <w:szCs w:val="24"/>
+        </w:rPr>
+      </w:pPr>
+      <w:r>
+        <w:rPr>
+          <w:rFonts w:ascii="Abadi" w:hAnsi="Abadi"/>
+          <w:sz w:val="28"/>
+          <w:szCs w:val="24"/>
+        </w:rPr>
+        <w:t>Estos son los colores usados en la c</w:t>
+      </w:r>
+      <w:r>
+        <w:rPr>
+          <w:rFonts w:ascii="Abadi" w:hAnsi="Abadi"/>
+          <w:sz w:val="28"/>
+          <w:szCs w:val="24"/>
+        </w:rPr>
+        <w:t>abecera</w:t>
+      </w:r>
+    </w:p>
+    <w:p>
+      <w:pPr>
+        <w:ind w:left="708" w:firstLine="708"/>
+        <w:rPr>
+          <w:rFonts w:ascii="Abadi" w:hAnsi="Abadi"/>
+          <w:b/>
+          <w:sz w:val="24"/>
+          <w:szCs w:val="24"/>
+        </w:rPr>
+      </w:pPr>
+      <w:r>
+        <w:rPr>
+          <w:rFonts w:ascii="Abadi" w:hAnsi="Abadi"/>
+          <w:b/>
+          <w:sz w:val="24"/>
+          <w:szCs w:val="24"/>
+        </w:rPr>
+        <w:t>Fondo</w:t>
+      </w:r>
+      <w:r>
+        <w:rPr>
+          <w:rFonts w:ascii="Abadi" w:hAnsi="Abadi"/>
+          <w:b/>
+          <w:sz w:val="24"/>
+          <w:szCs w:val="24"/>
+        </w:rPr>
+        <w:tab/>
+      </w:r>
+      <w:r>
+        <w:rPr>
+          <w:rFonts w:ascii="Abadi" w:hAnsi="Abadi"/>
+          <w:b/>
+          <w:sz w:val="24"/>
+          <w:szCs w:val="24"/>
+        </w:rPr>
+        <w:tab/>
+      </w:r>
+      <w:r>
+        <w:rPr>
+          <w:rFonts w:ascii="Abadi" w:hAnsi="Abadi"/>
+          <w:b/>
+          <w:sz w:val="24"/>
+          <w:szCs w:val="24"/>
+        </w:rPr>
+        <w:tab/>
+      </w:r>
+      <w:r>
+        <w:rPr>
+          <w:rFonts w:ascii="Abadi" w:hAnsi="Abadi"/>
+          <w:b/>
+          <w:sz w:val="24"/>
+          <w:szCs w:val="24"/>
+        </w:rPr>
+        <w:tab/>
+      </w:r>
+      <w:r>
+        <w:rPr>
+          <w:rFonts w:ascii="Abadi" w:hAnsi="Abadi"/>
+          <w:b/>
+          <w:sz w:val="24"/>
+          <w:szCs w:val="24"/>
+        </w:rPr>
+        <w:tab/>
+      </w:r>
+      <w:r>
+        <w:rPr>
+          <w:rFonts w:ascii="Abadi" w:hAnsi="Abadi"/>
+          <w:b/>
+          <w:sz w:val="24"/>
+          <w:szCs w:val="24"/>
+        </w:rPr>
+        <w:t xml:space="preserve">Tipografía </w:t>
+      </w:r>
+      <w:r>
+        <w:rPr>
+          <w:rFonts w:ascii="Abadi" w:hAnsi="Abadi"/>
+          <w:b/>
+          <w:sz w:val="24"/>
+          <w:szCs w:val="24"/>
+        </w:rPr>
+        <w:tab/>
       </w:r>
     </w:p>
     <w:p>
@@ -490,33 +722,92 @@
       <w:r>
         <w:rPr>
           <w:rFonts w:ascii="Abadi" w:hAnsi="Abadi"/>
-          <w:sz w:val="24"/>
-          <w:szCs w:val="24"/>
-        </w:rPr>
-        <w:t>Fondo</w:t>
-      </w:r>
-    </w:p>
-    <w:p>
-      <w:pPr>
-        <w:jc w:val="center"/>
-        <w:rPr>
-          <w:rFonts w:ascii="Abadi" w:hAnsi="Abadi"/>
-          <w:sz w:val="24"/>
-          <w:szCs w:val="24"/>
-        </w:rPr>
-      </w:pPr>
-      <w:r>
-        <w:rPr>
-          <w:rFonts w:ascii="Abadi" w:hAnsi="Abadi"/>
           <w:noProof/>
           <w:sz w:val="24"/>
           <w:szCs w:val="24"/>
+          <w:lang w:eastAsia="es-ES"/>
         </w:rPr>
         <w:drawing>
-          <wp:inline distT="0" distB="0" distL="0" distR="0" wp14:anchorId="112A196E" wp14:editId="171E54C6">
+          <wp:anchor distT="0" distB="0" distL="114300" distR="114300" simplePos="0" relativeHeight="251706368" behindDoc="0" locked="0" layoutInCell="1" allowOverlap="1" wp14:anchorId="34C3F3C5" wp14:editId="683A1245">
+            <wp:simplePos x="0" y="0"/>
+            <wp:positionH relativeFrom="column">
+              <wp:posOffset>3236211</wp:posOffset>
+            </wp:positionH>
+            <wp:positionV relativeFrom="paragraph">
+              <wp:posOffset>201177</wp:posOffset>
+            </wp:positionV>
+            <wp:extent cx="1524213" cy="1086002"/>
+            <wp:effectExtent l="190500" t="190500" r="190500" b="190500"/>
+            <wp:wrapSquare wrapText="bothSides"/>
+            <wp:docPr id="6" name="Imagen 6" descr="Interfaz de usuario gráfica, Aplicación&#10;&#10;Descripción generada automáticamente"/>
+            <wp:cNvGraphicFramePr>
+              <a:graphicFrameLocks xmlns:a="http://schemas.openxmlformats.org/drawingml/2006/main" noChangeAspect="1"/>
+            </wp:cNvGraphicFramePr>
+            <a:graphic xmlns:a="http://schemas.openxmlformats.org/drawingml/2006/main">
+              <a:graphicData uri="http://schemas.openxmlformats.org/drawingml/2006/picture">
+                <pic:pic xmlns:pic="http://schemas.openxmlformats.org/drawingml/2006/picture">
+                  <pic:nvPicPr>
+                    <pic:cNvPr id="5" name="Imagen 5" descr="Interfaz de usuario gráfica, Aplicación&#10;&#10;Descripción generada automáticamente"/>
+                    <pic:cNvPicPr/>
+                  </pic:nvPicPr>
+                  <pic:blipFill>
+                    <a:blip r:embed="rId10">
+                      <a:extLst>
+                        <a:ext uri="{28A0092B-C50C-407E-A947-70E740481C1C}">
+                          <a14:useLocalDpi xmlns:a14="http://schemas.microsoft.com/office/drawing/2010/main" val="0"/>
+                        </a:ext>
+                      </a:extLst>
+                    </a:blip>
+                    <a:stretch>
+                      <a:fillRect/>
+                    </a:stretch>
+                  </pic:blipFill>
+                  <pic:spPr>
+                    <a:xfrm>
+                      <a:off x="0" y="0"/>
+                      <a:ext cx="1524213" cy="1086002"/>
+                    </a:xfrm>
+                    <a:prstGeom prst="rect">
+                      <a:avLst/>
+                    </a:prstGeom>
+                    <a:ln>
+                      <a:noFill/>
+                    </a:ln>
+                    <a:effectLst>
+                      <a:outerShdw blurRad="190500" algn="tl" rotWithShape="0">
+                        <a:srgbClr val="000000">
+                          <a:alpha val="70000"/>
+                        </a:srgbClr>
+                      </a:outerShdw>
+                    </a:effectLst>
+                  </pic:spPr>
+                </pic:pic>
+              </a:graphicData>
+            </a:graphic>
+          </wp:anchor>
+        </w:drawing>
+      </w:r>
+      <w:r>
+        <w:rPr>
+          <w:rFonts w:ascii="Abadi" w:hAnsi="Abadi"/>
+          <w:noProof/>
+          <w:sz w:val="24"/>
+          <w:szCs w:val="24"/>
+          <w:lang w:eastAsia="es-ES"/>
+        </w:rPr>
+        <w:drawing>
+          <wp:anchor distT="0" distB="0" distL="114300" distR="114300" simplePos="0" relativeHeight="251705344" behindDoc="0" locked="0" layoutInCell="1" allowOverlap="1" wp14:anchorId="4648A8ED" wp14:editId="46B8E0CB">
+            <wp:simplePos x="0" y="0"/>
+            <wp:positionH relativeFrom="column">
+              <wp:posOffset>386937</wp:posOffset>
+            </wp:positionH>
+            <wp:positionV relativeFrom="paragraph">
+              <wp:posOffset>201177</wp:posOffset>
+            </wp:positionV>
             <wp:extent cx="1524000" cy="1219199"/>
-            <wp:effectExtent l="0" t="0" r="0" b="635"/>
-            <wp:docPr id="4" name="Imagen 4" descr="Interfaz de usuario gráfica, Aplicación&#10;&#10;Descripción generada automáticamente"/>
+            <wp:effectExtent l="190500" t="190500" r="190500" b="191135"/>
+            <wp:wrapSquare wrapText="bothSides"/>
+            <wp:docPr id="1" name="Imagen 1" descr="Interfaz de usuario gráfica, Aplicación&#10;&#10;Descripción generada automáticamente"/>
             <wp:cNvGraphicFramePr>
               <a:graphicFrameLocks xmlns:a="http://schemas.openxmlformats.org/drawingml/2006/main" noChangeAspect="1"/>
             </wp:cNvGraphicFramePr>
@@ -528,7 +819,7 @@
                     <pic:cNvPicPr/>
                   </pic:nvPicPr>
                   <pic:blipFill rotWithShape="1">
-                    <a:blip r:embed="rId6">
+                    <a:blip r:embed="rId11">
                       <a:extLst>
                         <a:ext uri="{28A0092B-C50C-407E-A947-70E740481C1C}">
                           <a14:useLocalDpi xmlns:a14="http://schemas.microsoft.com/office/drawing/2010/main" val="0"/>
@@ -549,6 +840,13 @@
                     <a:ln>
                       <a:noFill/>
                     </a:ln>
+                    <a:effectLst>
+                      <a:outerShdw blurRad="190500" algn="tl" rotWithShape="0">
+                        <a:srgbClr val="000000">
+                          <a:alpha val="70000"/>
+                        </a:srgbClr>
+                      </a:outerShdw>
+                    </a:effectLst>
                     <a:extLst>
                       <a:ext uri="{53640926-AAD7-44D8-BBD7-CCE9431645EC}">
                         <a14:shadowObscured xmlns:a14="http://schemas.microsoft.com/office/drawing/2010/main"/>
@@ -558,7 +856,7 @@
                 </pic:pic>
               </a:graphicData>
             </a:graphic>
-          </wp:inline>
+          </wp:anchor>
         </w:drawing>
       </w:r>
     </w:p>
@@ -582,14 +880,6 @@
           <w:szCs w:val="24"/>
         </w:rPr>
       </w:pPr>
-      <w:r>
-        <w:rPr>
-          <w:rFonts w:ascii="Abadi" w:hAnsi="Abadi"/>
-          <w:sz w:val="24"/>
-          <w:szCs w:val="24"/>
-        </w:rPr>
-        <w:t>Letras</w:t>
-      </w:r>
     </w:p>
     <w:p>
       <w:pPr>
@@ -600,18 +890,156 @@
           <w:szCs w:val="24"/>
         </w:rPr>
       </w:pPr>
-      <w:r>
-        <w:rPr>
-          <w:rFonts w:ascii="Abadi" w:hAnsi="Abadi"/>
+    </w:p>
+    <w:p>
+      <w:pPr>
+        <w:ind w:left="720"/>
+        <w:jc w:val="center"/>
+        <w:rPr>
+          <w:rFonts w:ascii="Abadi" w:hAnsi="Abadi"/>
+          <w:sz w:val="24"/>
+          <w:szCs w:val="24"/>
+        </w:rPr>
+      </w:pPr>
+    </w:p>
+    <w:p>
+      <w:pPr>
+        <w:ind w:left="720"/>
+        <w:jc w:val="center"/>
+        <w:rPr>
+          <w:rFonts w:ascii="Abadi" w:hAnsi="Abadi"/>
+          <w:sz w:val="24"/>
+          <w:szCs w:val="24"/>
+        </w:rPr>
+      </w:pPr>
+    </w:p>
+    <w:p>
+      <w:pPr>
+        <w:pStyle w:val="Prrafodelista"/>
+        <w:numPr>
+          <w:ilvl w:val="0"/>
+          <w:numId w:val="7"/>
+        </w:numPr>
+        <w:rPr>
+          <w:rFonts w:ascii="Abadi" w:hAnsi="Abadi"/>
+          <w:sz w:val="28"/>
+          <w:szCs w:val="24"/>
+        </w:rPr>
+      </w:pPr>
+      <w:r>
+        <w:rPr>
+          <w:rFonts w:ascii="Abadi" w:hAnsi="Abadi"/>
+          <w:sz w:val="28"/>
+          <w:szCs w:val="24"/>
+        </w:rPr>
+        <w:t xml:space="preserve">Los colores del </w:t>
+      </w:r>
+      <w:r>
+        <w:rPr>
+          <w:rFonts w:ascii="Abadi" w:hAnsi="Abadi"/>
+          <w:sz w:val="28"/>
+          <w:szCs w:val="24"/>
+        </w:rPr>
+        <w:t xml:space="preserve">Menú de Navegación </w:t>
+      </w:r>
+    </w:p>
+    <w:p>
+      <w:pPr>
+        <w:ind w:left="1068" w:firstLine="348"/>
+        <w:rPr>
+          <w:rFonts w:ascii="Abadi" w:hAnsi="Abadi"/>
+          <w:b/>
+          <w:sz w:val="24"/>
+          <w:szCs w:val="24"/>
+        </w:rPr>
+      </w:pPr>
+      <w:r>
+        <w:rPr>
+          <w:rFonts w:ascii="Abadi" w:hAnsi="Abadi"/>
+          <w:b/>
+          <w:sz w:val="24"/>
+          <w:szCs w:val="24"/>
+        </w:rPr>
+        <w:t xml:space="preserve">Fondo </w:t>
+      </w:r>
+      <w:r>
+        <w:rPr>
+          <w:rFonts w:ascii="Abadi" w:hAnsi="Abadi"/>
+          <w:b/>
+          <w:sz w:val="24"/>
+          <w:szCs w:val="24"/>
+        </w:rPr>
+        <w:tab/>
+      </w:r>
+      <w:r>
+        <w:rPr>
+          <w:rFonts w:ascii="Abadi" w:hAnsi="Abadi"/>
+          <w:b/>
+          <w:sz w:val="24"/>
+          <w:szCs w:val="24"/>
+        </w:rPr>
+        <w:tab/>
+      </w:r>
+      <w:r>
+        <w:rPr>
+          <w:rFonts w:ascii="Abadi" w:hAnsi="Abadi"/>
+          <w:b/>
+          <w:sz w:val="24"/>
+          <w:szCs w:val="24"/>
+        </w:rPr>
+        <w:tab/>
+      </w:r>
+      <w:r>
+        <w:rPr>
+          <w:rFonts w:ascii="Abadi" w:hAnsi="Abadi"/>
+          <w:b/>
+          <w:sz w:val="24"/>
+          <w:szCs w:val="24"/>
+        </w:rPr>
+        <w:tab/>
+      </w:r>
+      <w:r>
+        <w:rPr>
+          <w:rFonts w:ascii="Abadi" w:hAnsi="Abadi"/>
+          <w:b/>
+          <w:sz w:val="24"/>
+          <w:szCs w:val="24"/>
+        </w:rPr>
+        <w:tab/>
+        <w:t>Tipografía</w:t>
+      </w:r>
+    </w:p>
+    <w:p>
+      <w:pPr>
+        <w:rPr>
+          <w:rFonts w:ascii="Abadi" w:hAnsi="Abadi"/>
+          <w:b/>
+          <w:sz w:val="24"/>
+          <w:szCs w:val="24"/>
+        </w:rPr>
+      </w:pPr>
+      <w:r>
+        <w:rPr>
+          <w:rFonts w:ascii="Abadi" w:hAnsi="Abadi"/>
+          <w:b/>
           <w:noProof/>
           <w:sz w:val="24"/>
           <w:szCs w:val="24"/>
+          <w:lang w:eastAsia="es-ES"/>
         </w:rPr>
         <w:drawing>
-          <wp:inline distT="0" distB="0" distL="0" distR="0" wp14:anchorId="58171B50" wp14:editId="1F090569">
+          <wp:anchor distT="0" distB="0" distL="114300" distR="114300" simplePos="0" relativeHeight="251710464" behindDoc="0" locked="0" layoutInCell="1" allowOverlap="1" wp14:anchorId="47AE62E7" wp14:editId="5DFCE26B">
+            <wp:simplePos x="0" y="0"/>
+            <wp:positionH relativeFrom="column">
+              <wp:posOffset>3240140</wp:posOffset>
+            </wp:positionH>
+            <wp:positionV relativeFrom="paragraph">
+              <wp:posOffset>205459</wp:posOffset>
+            </wp:positionV>
             <wp:extent cx="1524213" cy="1086002"/>
-            <wp:effectExtent l="0" t="0" r="0" b="0"/>
-            <wp:docPr id="5" name="Imagen 5" descr="Interfaz de usuario gráfica, Aplicación&#10;&#10;Descripción generada automáticamente"/>
+            <wp:effectExtent l="190500" t="190500" r="190500" b="190500"/>
+            <wp:wrapSquare wrapText="bothSides"/>
+            <wp:docPr id="19" name="Imagen 19" descr="Interfaz de usuario gráfica, Aplicación&#10;&#10;Descripción generada automáticamente"/>
             <wp:cNvGraphicFramePr>
               <a:graphicFrameLocks xmlns:a="http://schemas.openxmlformats.org/drawingml/2006/main" noChangeAspect="1"/>
             </wp:cNvGraphicFramePr>
@@ -623,7 +1051,7 @@
                     <pic:cNvPicPr/>
                   </pic:nvPicPr>
                   <pic:blipFill>
-                    <a:blip r:embed="rId7">
+                    <a:blip r:embed="rId10">
                       <a:extLst>
                         <a:ext uri="{28A0092B-C50C-407E-A947-70E740481C1C}">
                           <a14:useLocalDpi xmlns:a14="http://schemas.microsoft.com/office/drawing/2010/main" val="0"/>
@@ -642,86 +1070,45 @@
                     <a:prstGeom prst="rect">
                       <a:avLst/>
                     </a:prstGeom>
+                    <a:ln>
+                      <a:noFill/>
+                    </a:ln>
+                    <a:effectLst>
+                      <a:outerShdw blurRad="190500" algn="tl" rotWithShape="0">
+                        <a:srgbClr val="000000">
+                          <a:alpha val="70000"/>
+                        </a:srgbClr>
+                      </a:outerShdw>
+                    </a:effectLst>
                   </pic:spPr>
                 </pic:pic>
               </a:graphicData>
             </a:graphic>
-          </wp:inline>
+          </wp:anchor>
         </w:drawing>
       </w:r>
-    </w:p>
-    <w:p>
-      <w:pPr>
-        <w:ind w:left="720"/>
-        <w:jc w:val="center"/>
-        <w:rPr>
-          <w:rFonts w:ascii="Abadi" w:hAnsi="Abadi"/>
-          <w:sz w:val="24"/>
-          <w:szCs w:val="24"/>
-        </w:rPr>
-      </w:pPr>
-    </w:p>
-    <w:p>
-      <w:pPr>
-        <w:pStyle w:val="Prrafodelista"/>
-        <w:numPr>
-          <w:ilvl w:val="0"/>
-          <w:numId w:val="7"/>
-        </w:numPr>
-        <w:rPr>
-          <w:rFonts w:ascii="Abadi" w:hAnsi="Abadi"/>
-          <w:sz w:val="24"/>
-          <w:szCs w:val="24"/>
-        </w:rPr>
-      </w:pPr>
-      <w:r>
-        <w:rPr>
-          <w:rFonts w:ascii="Abadi" w:hAnsi="Abadi"/>
-          <w:sz w:val="24"/>
-          <w:szCs w:val="24"/>
-        </w:rPr>
-        <w:t xml:space="preserve">Menú de Navegación </w:t>
-      </w:r>
-    </w:p>
-    <w:p>
-      <w:pPr>
-        <w:jc w:val="center"/>
-        <w:rPr>
-          <w:rFonts w:ascii="Abadi" w:hAnsi="Abadi"/>
-          <w:sz w:val="24"/>
-          <w:szCs w:val="24"/>
-        </w:rPr>
-      </w:pPr>
-      <w:r>
-        <w:rPr>
-          <w:rFonts w:ascii="Abadi" w:hAnsi="Abadi"/>
-          <w:sz w:val="24"/>
-          <w:szCs w:val="24"/>
-        </w:rPr>
-        <w:t>Fondo</w:t>
-      </w:r>
-    </w:p>
-    <w:p>
-      <w:pPr>
-        <w:jc w:val="center"/>
-        <w:rPr>
-          <w:rFonts w:ascii="Abadi" w:hAnsi="Abadi"/>
-          <w:sz w:val="24"/>
-          <w:szCs w:val="24"/>
-        </w:rPr>
-      </w:pPr>
-      <w:r>
-        <w:rPr>
-          <w:rFonts w:ascii="Abadi" w:hAnsi="Abadi"/>
+      <w:r>
+        <w:rPr>
+          <w:rFonts w:ascii="Abadi" w:hAnsi="Abadi"/>
+          <w:b/>
           <w:noProof/>
           <w:sz w:val="24"/>
           <w:szCs w:val="24"/>
+          <w:lang w:eastAsia="es-ES"/>
         </w:rPr>
         <w:drawing>
-          <wp:inline distT="0" distB="0" distL="0" distR="0" wp14:anchorId="33214B00" wp14:editId="1F46FD45">
+          <wp:anchor distT="0" distB="0" distL="114300" distR="114300" simplePos="0" relativeHeight="251708416" behindDoc="0" locked="0" layoutInCell="1" allowOverlap="1" wp14:anchorId="14280D5E" wp14:editId="5D2CB3CC">
+            <wp:simplePos x="0" y="0"/>
+            <wp:positionH relativeFrom="column">
+              <wp:posOffset>408773</wp:posOffset>
+            </wp:positionH>
+            <wp:positionV relativeFrom="paragraph">
+              <wp:posOffset>120399</wp:posOffset>
+            </wp:positionV>
             <wp:extent cx="1524000" cy="1219199"/>
-            <wp:effectExtent l="0" t="0" r="0" b="635"/>
-            <wp:docPr id="3" name="Imagen 3" descr="Interfaz de usuario gráfica, Aplicación&#10;&#10;Descripción generada automáticamente"/>
+            <wp:effectExtent l="190500" t="190500" r="190500" b="191135"/>
+            <wp:wrapSquare wrapText="bothSides"/>
+            <wp:docPr id="13" name="Imagen 13" descr="Interfaz de usuario gráfica, Aplicación&#10;&#10;Descripción generada automáticamente"/>
             <wp:cNvGraphicFramePr>
               <a:graphicFrameLocks xmlns:a="http://schemas.openxmlformats.org/drawingml/2006/main" noChangeAspect="1"/>
             </wp:cNvGraphicFramePr>
@@ -733,7 +1120,7 @@
                     <pic:cNvPicPr/>
                   </pic:nvPicPr>
                   <pic:blipFill rotWithShape="1">
-                    <a:blip r:embed="rId6">
+                    <a:blip r:embed="rId11">
                       <a:extLst>
                         <a:ext uri="{28A0092B-C50C-407E-A947-70E740481C1C}">
                           <a14:useLocalDpi xmlns:a14="http://schemas.microsoft.com/office/drawing/2010/main" val="0"/>
@@ -754,6 +1141,13 @@
                     <a:ln>
                       <a:noFill/>
                     </a:ln>
+                    <a:effectLst>
+                      <a:outerShdw blurRad="190500" algn="tl" rotWithShape="0">
+                        <a:srgbClr val="000000">
+                          <a:alpha val="70000"/>
+                        </a:srgbClr>
+                      </a:outerShdw>
+                    </a:effectLst>
                     <a:extLst>
                       <a:ext uri="{53640926-AAD7-44D8-BBD7-CCE9431645EC}">
                         <a14:shadowObscured xmlns:a14="http://schemas.microsoft.com/office/drawing/2010/main"/>
@@ -763,7 +1157,7 @@
                 </pic:pic>
               </a:graphicData>
             </a:graphic>
-          </wp:inline>
+          </wp:anchor>
         </w:drawing>
       </w:r>
     </w:p>
@@ -772,24 +1166,136 @@
         <w:jc w:val="center"/>
         <w:rPr>
           <w:rFonts w:ascii="Abadi" w:hAnsi="Abadi"/>
-          <w:sz w:val="24"/>
-          <w:szCs w:val="24"/>
-        </w:rPr>
-      </w:pPr>
-      <w:r>
-        <w:rPr>
-          <w:rFonts w:ascii="Abadi" w:hAnsi="Abadi"/>
-          <w:sz w:val="24"/>
-          <w:szCs w:val="24"/>
-        </w:rPr>
-        <w:t>Letras</w:t>
-      </w:r>
+          <w:b/>
+          <w:sz w:val="24"/>
+          <w:szCs w:val="24"/>
+        </w:rPr>
+      </w:pPr>
     </w:p>
     <w:p>
       <w:pPr>
         <w:jc w:val="center"/>
         <w:rPr>
           <w:rFonts w:ascii="Abadi" w:hAnsi="Abadi"/>
+          <w:b/>
+          <w:sz w:val="24"/>
+          <w:szCs w:val="24"/>
+        </w:rPr>
+      </w:pPr>
+    </w:p>
+    <w:p>
+      <w:pPr>
+        <w:jc w:val="center"/>
+        <w:rPr>
+          <w:rFonts w:ascii="Abadi" w:hAnsi="Abadi"/>
+          <w:b/>
+          <w:sz w:val="24"/>
+          <w:szCs w:val="24"/>
+        </w:rPr>
+      </w:pPr>
+    </w:p>
+    <w:p>
+      <w:pPr>
+        <w:jc w:val="center"/>
+        <w:rPr>
+          <w:rFonts w:ascii="Abadi" w:hAnsi="Abadi"/>
+          <w:b/>
+          <w:sz w:val="24"/>
+          <w:szCs w:val="24"/>
+        </w:rPr>
+      </w:pPr>
+    </w:p>
+    <w:p>
+      <w:pPr>
+        <w:jc w:val="center"/>
+        <w:rPr>
+          <w:rFonts w:ascii="Abadi" w:hAnsi="Abadi"/>
+          <w:b/>
+          <w:sz w:val="24"/>
+          <w:szCs w:val="24"/>
+        </w:rPr>
+      </w:pPr>
+    </w:p>
+    <w:p>
+      <w:pPr>
+        <w:ind w:left="720"/>
+        <w:rPr>
+          <w:rFonts w:ascii="Abadi" w:hAnsi="Abadi"/>
+          <w:b/>
+          <w:sz w:val="24"/>
+          <w:szCs w:val="24"/>
+        </w:rPr>
+      </w:pPr>
+      <w:r>
+        <w:rPr>
+          <w:rFonts w:ascii="Abadi" w:hAnsi="Abadi"/>
+          <w:b/>
+          <w:sz w:val="24"/>
+          <w:szCs w:val="24"/>
+        </w:rPr>
+        <w:tab/>
+        <w:t xml:space="preserve">Borde </w:t>
+      </w:r>
+      <w:r>
+        <w:rPr>
+          <w:rFonts w:ascii="Abadi" w:hAnsi="Abadi"/>
+          <w:b/>
+          <w:sz w:val="24"/>
+          <w:szCs w:val="24"/>
+        </w:rPr>
+        <w:tab/>
+      </w:r>
+      <w:r>
+        <w:rPr>
+          <w:rFonts w:ascii="Abadi" w:hAnsi="Abadi"/>
+          <w:b/>
+          <w:sz w:val="24"/>
+          <w:szCs w:val="24"/>
+        </w:rPr>
+        <w:tab/>
+      </w:r>
+      <w:r>
+        <w:rPr>
+          <w:rFonts w:ascii="Abadi" w:hAnsi="Abadi"/>
+          <w:b/>
+          <w:sz w:val="24"/>
+          <w:szCs w:val="24"/>
+        </w:rPr>
+        <w:tab/>
+      </w:r>
+      <w:r>
+        <w:rPr>
+          <w:rFonts w:ascii="Abadi" w:hAnsi="Abadi"/>
+          <w:b/>
+          <w:sz w:val="24"/>
+          <w:szCs w:val="24"/>
+        </w:rPr>
+        <w:tab/>
+      </w:r>
+      <w:r>
+        <w:rPr>
+          <w:rFonts w:ascii="Abadi" w:hAnsi="Abadi"/>
+          <w:b/>
+          <w:sz w:val="24"/>
+          <w:szCs w:val="24"/>
+        </w:rPr>
+        <w:tab/>
+      </w:r>
+      <w:r>
+        <w:rPr>
+          <w:rFonts w:ascii="Abadi" w:hAnsi="Abadi"/>
+          <w:b/>
+          <w:sz w:val="24"/>
+          <w:szCs w:val="24"/>
+        </w:rPr>
+        <w:t>Sombra</w:t>
+      </w:r>
+    </w:p>
+    <w:p>
+      <w:pPr>
+        <w:ind w:left="720"/>
+        <w:rPr>
+          <w:rFonts w:ascii="Abadi" w:hAnsi="Abadi"/>
           <w:sz w:val="24"/>
           <w:szCs w:val="24"/>
         </w:rPr>
@@ -800,12 +1306,21 @@
           <w:noProof/>
           <w:sz w:val="24"/>
           <w:szCs w:val="24"/>
+          <w:lang w:eastAsia="es-ES"/>
         </w:rPr>
         <w:drawing>
-          <wp:inline distT="0" distB="0" distL="0" distR="0" wp14:anchorId="0E893918" wp14:editId="415FFEB9">
-            <wp:extent cx="1524213" cy="1086002"/>
-            <wp:effectExtent l="0" t="0" r="0" b="0"/>
-            <wp:docPr id="6" name="Imagen 6" descr="Interfaz de usuario gráfica, Aplicación&#10;&#10;Descripción generada automáticamente"/>
+          <wp:anchor distT="0" distB="0" distL="114300" distR="114300" simplePos="0" relativeHeight="251713536" behindDoc="0" locked="0" layoutInCell="1" allowOverlap="1" wp14:anchorId="375BA07A" wp14:editId="622676C8">
+            <wp:simplePos x="0" y="0"/>
+            <wp:positionH relativeFrom="column">
+              <wp:posOffset>390540</wp:posOffset>
+            </wp:positionH>
+            <wp:positionV relativeFrom="paragraph">
+              <wp:posOffset>200911</wp:posOffset>
+            </wp:positionV>
+            <wp:extent cx="1533525" cy="1266825"/>
+            <wp:effectExtent l="190500" t="190500" r="200025" b="200025"/>
+            <wp:wrapSquare wrapText="bothSides"/>
+            <wp:docPr id="21" name="Imagen 21" descr="Interfaz de usuario gráfica&#10;&#10;Descripción generada automáticamente con confianza media"/>
             <wp:cNvGraphicFramePr>
               <a:graphicFrameLocks xmlns:a="http://schemas.openxmlformats.org/drawingml/2006/main" noChangeAspect="1"/>
             </wp:cNvGraphicFramePr>
@@ -813,11 +1328,11 @@
               <a:graphicData uri="http://schemas.openxmlformats.org/drawingml/2006/picture">
                 <pic:pic xmlns:pic="http://schemas.openxmlformats.org/drawingml/2006/picture">
                   <pic:nvPicPr>
-                    <pic:cNvPr id="5" name="Imagen 5" descr="Interfaz de usuario gráfica, Aplicación&#10;&#10;Descripción generada automáticamente"/>
+                    <pic:cNvPr id="8" name="Imagen 8" descr="Interfaz de usuario gráfica&#10;&#10;Descripción generada automáticamente con confianza media"/>
                     <pic:cNvPicPr/>
                   </pic:nvPicPr>
                   <pic:blipFill>
-                    <a:blip r:embed="rId7">
+                    <a:blip r:embed="rId12">
                       <a:extLst>
                         <a:ext uri="{28A0092B-C50C-407E-A947-70E740481C1C}">
                           <a14:useLocalDpi xmlns:a14="http://schemas.microsoft.com/office/drawing/2010/main" val="0"/>
@@ -831,59 +1346,49 @@
                   <pic:spPr>
                     <a:xfrm>
                       <a:off x="0" y="0"/>
-                      <a:ext cx="1524213" cy="1086002"/>
+                      <a:ext cx="1533525" cy="1266825"/>
                     </a:xfrm>
                     <a:prstGeom prst="rect">
                       <a:avLst/>
                     </a:prstGeom>
+                    <a:ln>
+                      <a:noFill/>
+                    </a:ln>
+                    <a:effectLst>
+                      <a:outerShdw blurRad="190500" algn="tl" rotWithShape="0">
+                        <a:srgbClr val="000000">
+                          <a:alpha val="70000"/>
+                        </a:srgbClr>
+                      </a:outerShdw>
+                    </a:effectLst>
                   </pic:spPr>
                 </pic:pic>
               </a:graphicData>
             </a:graphic>
-          </wp:inline>
+          </wp:anchor>
         </w:drawing>
       </w:r>
-    </w:p>
-    <w:p>
-      <w:pPr>
-        <w:jc w:val="center"/>
-        <w:rPr>
-          <w:rFonts w:ascii="Abadi" w:hAnsi="Abadi"/>
-          <w:sz w:val="24"/>
-          <w:szCs w:val="24"/>
-        </w:rPr>
-      </w:pPr>
-      <w:r>
-        <w:rPr>
-          <w:rFonts w:ascii="Abadi" w:hAnsi="Abadi"/>
-          <w:sz w:val="24"/>
-          <w:szCs w:val="24"/>
-        </w:rPr>
-        <w:t>Borde</w:t>
-      </w:r>
-    </w:p>
-    <w:p>
-      <w:pPr>
-        <w:jc w:val="center"/>
-        <w:rPr>
-          <w:rFonts w:ascii="Abadi" w:hAnsi="Abadi"/>
-          <w:sz w:val="24"/>
-          <w:szCs w:val="24"/>
-        </w:rPr>
-      </w:pPr>
       <w:r>
         <w:rPr>
           <w:rFonts w:ascii="Abadi" w:hAnsi="Abadi"/>
           <w:noProof/>
           <w:sz w:val="24"/>
           <w:szCs w:val="24"/>
-        </w:rPr>
-        <w:lastRenderedPageBreak/>
+          <w:lang w:eastAsia="es-ES"/>
+        </w:rPr>
         <w:drawing>
-          <wp:inline distT="0" distB="0" distL="0" distR="0" wp14:anchorId="3BF352B0" wp14:editId="563D05DC">
-            <wp:extent cx="1533739" cy="1267002"/>
-            <wp:effectExtent l="0" t="0" r="9525" b="9525"/>
-            <wp:docPr id="7" name="Imagen 7" descr="Interfaz de usuario gráfica&#10;&#10;Descripción generada automáticamente con confianza media"/>
+          <wp:anchor distT="0" distB="0" distL="114300" distR="114300" simplePos="0" relativeHeight="251711488" behindDoc="0" locked="0" layoutInCell="1" allowOverlap="1" wp14:anchorId="59837BE7" wp14:editId="11DF6D81">
+            <wp:simplePos x="0" y="0"/>
+            <wp:positionH relativeFrom="column">
+              <wp:posOffset>3244880</wp:posOffset>
+            </wp:positionH>
+            <wp:positionV relativeFrom="paragraph">
+              <wp:posOffset>194310</wp:posOffset>
+            </wp:positionV>
+            <wp:extent cx="1533525" cy="1266825"/>
+            <wp:effectExtent l="190500" t="190500" r="200025" b="200025"/>
+            <wp:wrapSquare wrapText="bothSides"/>
+            <wp:docPr id="8" name="Imagen 8" descr="Interfaz de usuario gráfica&#10;&#10;Descripción generada automáticamente con confianza media"/>
             <wp:cNvGraphicFramePr>
               <a:graphicFrameLocks xmlns:a="http://schemas.openxmlformats.org/drawingml/2006/main" noChangeAspect="1"/>
             </wp:cNvGraphicFramePr>
@@ -891,11 +1396,11 @@
               <a:graphicData uri="http://schemas.openxmlformats.org/drawingml/2006/picture">
                 <pic:pic xmlns:pic="http://schemas.openxmlformats.org/drawingml/2006/picture">
                   <pic:nvPicPr>
-                    <pic:cNvPr id="7" name="Imagen 7" descr="Interfaz de usuario gráfica&#10;&#10;Descripción generada automáticamente con confianza media"/>
+                    <pic:cNvPr id="8" name="Imagen 8" descr="Interfaz de usuario gráfica&#10;&#10;Descripción generada automáticamente con confianza media"/>
                     <pic:cNvPicPr/>
                   </pic:nvPicPr>
                   <pic:blipFill>
-                    <a:blip r:embed="rId8">
+                    <a:blip r:embed="rId12">
                       <a:extLst>
                         <a:ext uri="{28A0092B-C50C-407E-A947-70E740481C1C}">
                           <a14:useLocalDpi xmlns:a14="http://schemas.microsoft.com/office/drawing/2010/main" val="0"/>
@@ -909,98 +1414,31 @@
                   <pic:spPr>
                     <a:xfrm>
                       <a:off x="0" y="0"/>
-                      <a:ext cx="1533739" cy="1267002"/>
+                      <a:ext cx="1533525" cy="1266825"/>
                     </a:xfrm>
                     <a:prstGeom prst="rect">
                       <a:avLst/>
                     </a:prstGeom>
+                    <a:ln>
+                      <a:noFill/>
+                    </a:ln>
+                    <a:effectLst>
+                      <a:outerShdw blurRad="190500" algn="tl" rotWithShape="0">
+                        <a:srgbClr val="000000">
+                          <a:alpha val="70000"/>
+                        </a:srgbClr>
+                      </a:outerShdw>
+                    </a:effectLst>
                   </pic:spPr>
                 </pic:pic>
               </a:graphicData>
             </a:graphic>
-          </wp:inline>
+          </wp:anchor>
         </w:drawing>
       </w:r>
     </w:p>
     <w:p>
       <w:pPr>
-        <w:jc w:val="center"/>
-        <w:rPr>
-          <w:rFonts w:ascii="Abadi" w:hAnsi="Abadi"/>
-          <w:sz w:val="24"/>
-          <w:szCs w:val="24"/>
-        </w:rPr>
-      </w:pPr>
-      <w:r>
-        <w:rPr>
-          <w:rFonts w:ascii="Abadi" w:hAnsi="Abadi"/>
-          <w:sz w:val="24"/>
-          <w:szCs w:val="24"/>
-        </w:rPr>
-        <w:t>Sombra</w:t>
-      </w:r>
-    </w:p>
-    <w:p>
-      <w:pPr>
-        <w:jc w:val="center"/>
-        <w:rPr>
-          <w:rFonts w:ascii="Abadi" w:hAnsi="Abadi"/>
-          <w:sz w:val="24"/>
-          <w:szCs w:val="24"/>
-        </w:rPr>
-      </w:pPr>
-      <w:r>
-        <w:rPr>
-          <w:rFonts w:ascii="Abadi" w:hAnsi="Abadi"/>
-          <w:noProof/>
-          <w:sz w:val="24"/>
-          <w:szCs w:val="24"/>
-        </w:rPr>
-        <w:drawing>
-          <wp:inline distT="0" distB="0" distL="0" distR="0" wp14:anchorId="0D205C10" wp14:editId="5EB9AE6A">
-            <wp:extent cx="1533739" cy="1267002"/>
-            <wp:effectExtent l="0" t="0" r="9525" b="9525"/>
-            <wp:docPr id="8" name="Imagen 8" descr="Interfaz de usuario gráfica&#10;&#10;Descripción generada automáticamente con confianza media"/>
-            <wp:cNvGraphicFramePr>
-              <a:graphicFrameLocks xmlns:a="http://schemas.openxmlformats.org/drawingml/2006/main" noChangeAspect="1"/>
-            </wp:cNvGraphicFramePr>
-            <a:graphic xmlns:a="http://schemas.openxmlformats.org/drawingml/2006/main">
-              <a:graphicData uri="http://schemas.openxmlformats.org/drawingml/2006/picture">
-                <pic:pic xmlns:pic="http://schemas.openxmlformats.org/drawingml/2006/picture">
-                  <pic:nvPicPr>
-                    <pic:cNvPr id="8" name="Imagen 8" descr="Interfaz de usuario gráfica&#10;&#10;Descripción generada automáticamente con confianza media"/>
-                    <pic:cNvPicPr/>
-                  </pic:nvPicPr>
-                  <pic:blipFill>
-                    <a:blip r:embed="rId8">
-                      <a:extLst>
-                        <a:ext uri="{28A0092B-C50C-407E-A947-70E740481C1C}">
-                          <a14:useLocalDpi xmlns:a14="http://schemas.microsoft.com/office/drawing/2010/main" val="0"/>
-                        </a:ext>
-                      </a:extLst>
-                    </a:blip>
-                    <a:stretch>
-                      <a:fillRect/>
-                    </a:stretch>
-                  </pic:blipFill>
-                  <pic:spPr>
-                    <a:xfrm>
-                      <a:off x="0" y="0"/>
-                      <a:ext cx="1533739" cy="1267002"/>
-                    </a:xfrm>
-                    <a:prstGeom prst="rect">
-                      <a:avLst/>
-                    </a:prstGeom>
-                  </pic:spPr>
-                </pic:pic>
-              </a:graphicData>
-            </a:graphic>
-          </wp:inline>
-        </w:drawing>
-      </w:r>
-    </w:p>
-    <w:p>
-      <w:pPr>
         <w:ind w:left="720"/>
         <w:rPr>
           <w:rFonts w:ascii="Abadi" w:hAnsi="Abadi"/>
@@ -1008,6 +1446,53 @@
           <w:szCs w:val="24"/>
         </w:rPr>
       </w:pPr>
+    </w:p>
+    <w:p>
+      <w:pPr>
+        <w:ind w:left="720"/>
+        <w:rPr>
+          <w:rFonts w:ascii="Abadi" w:hAnsi="Abadi"/>
+          <w:sz w:val="24"/>
+          <w:szCs w:val="24"/>
+        </w:rPr>
+      </w:pPr>
+    </w:p>
+    <w:p>
+      <w:pPr>
+        <w:ind w:left="720"/>
+        <w:rPr>
+          <w:rFonts w:ascii="Abadi" w:hAnsi="Abadi"/>
+          <w:sz w:val="24"/>
+          <w:szCs w:val="24"/>
+        </w:rPr>
+      </w:pPr>
+    </w:p>
+    <w:p>
+      <w:pPr>
+        <w:ind w:left="720"/>
+        <w:rPr>
+          <w:rFonts w:ascii="Abadi" w:hAnsi="Abadi"/>
+          <w:sz w:val="24"/>
+          <w:szCs w:val="24"/>
+        </w:rPr>
+      </w:pPr>
+    </w:p>
+    <w:p>
+      <w:pPr>
+        <w:rPr>
+          <w:rFonts w:ascii="Abadi" w:hAnsi="Abadi"/>
+          <w:sz w:val="24"/>
+          <w:szCs w:val="24"/>
+        </w:rPr>
+      </w:pPr>
+      <w:r>
+        <w:rPr>
+          <w:rFonts w:ascii="Abadi" w:hAnsi="Abadi"/>
+          <w:sz w:val="24"/>
+          <w:szCs w:val="24"/>
+        </w:rPr>
+        <w:br w:type="page"/>
+      </w:r>
     </w:p>
     <w:p>
       <w:pPr>
@@ -1018,31 +1503,51 @@
         </w:numPr>
         <w:rPr>
           <w:rFonts w:ascii="Abadi" w:hAnsi="Abadi"/>
-          <w:sz w:val="24"/>
-          <w:szCs w:val="24"/>
-        </w:rPr>
-      </w:pPr>
-      <w:r>
-        <w:rPr>
-          <w:rFonts w:ascii="Abadi" w:hAnsi="Abadi"/>
-          <w:sz w:val="24"/>
-          <w:szCs w:val="24"/>
-        </w:rPr>
-        <w:t xml:space="preserve">Cuerpo </w:t>
-      </w:r>
+          <w:sz w:val="28"/>
+          <w:szCs w:val="24"/>
+        </w:rPr>
+      </w:pPr>
+      <w:r>
+        <w:rPr>
+          <w:rFonts w:ascii="Abadi" w:hAnsi="Abadi"/>
+          <w:sz w:val="28"/>
+          <w:szCs w:val="24"/>
+        </w:rPr>
+        <w:lastRenderedPageBreak/>
+        <w:t>Colores utilizados en el cuerpo de la pagina</w:t>
+      </w:r>
+      <w:r>
+        <w:rPr>
+          <w:rFonts w:ascii="Abadi" w:hAnsi="Abadi"/>
+          <w:sz w:val="28"/>
+          <w:szCs w:val="24"/>
+        </w:rPr>
+        <w:t xml:space="preserve"> </w:t>
+      </w:r>
+    </w:p>
+    <w:p>
+      <w:pPr>
+        <w:rPr>
+          <w:rFonts w:ascii="Abadi" w:hAnsi="Abadi"/>
+          <w:sz w:val="24"/>
+          <w:szCs w:val="24"/>
+        </w:rPr>
+      </w:pPr>
     </w:p>
     <w:p>
       <w:pPr>
         <w:jc w:val="center"/>
         <w:rPr>
           <w:rFonts w:ascii="Abadi" w:hAnsi="Abadi"/>
-          <w:sz w:val="24"/>
-          <w:szCs w:val="24"/>
-        </w:rPr>
-      </w:pPr>
-      <w:r>
-        <w:rPr>
-          <w:rFonts w:ascii="Abadi" w:hAnsi="Abadi"/>
+          <w:b/>
+          <w:sz w:val="24"/>
+          <w:szCs w:val="24"/>
+        </w:rPr>
+      </w:pPr>
+      <w:r>
+        <w:rPr>
+          <w:rFonts w:ascii="Abadi" w:hAnsi="Abadi"/>
+          <w:b/>
           <w:sz w:val="24"/>
           <w:szCs w:val="24"/>
         </w:rPr>
@@ -1054,13 +1559,15 @@
         <w:jc w:val="center"/>
         <w:rPr>
           <w:rFonts w:ascii="Abadi" w:hAnsi="Abadi"/>
-          <w:sz w:val="24"/>
-          <w:szCs w:val="24"/>
-        </w:rPr>
-      </w:pPr>
-      <w:r>
-        <w:rPr>
-          <w:rFonts w:ascii="Abadi" w:hAnsi="Abadi"/>
+          <w:b/>
+          <w:sz w:val="24"/>
+          <w:szCs w:val="24"/>
+        </w:rPr>
+      </w:pPr>
+      <w:r>
+        <w:rPr>
+          <w:rFonts w:ascii="Abadi" w:hAnsi="Abadi"/>
+          <w:b/>
           <w:sz w:val="24"/>
           <w:szCs w:val="24"/>
         </w:rPr>
@@ -1082,6 +1589,7 @@
           <w:noProof/>
           <w:sz w:val="24"/>
           <w:szCs w:val="24"/>
+          <w:lang w:eastAsia="es-ES"/>
         </w:rPr>
         <w:drawing>
           <wp:inline distT="0" distB="0" distL="0" distR="0" wp14:anchorId="4DA2C1CE" wp14:editId="241814A1">
@@ -1099,7 +1607,7 @@
                     <pic:cNvPicPr/>
                   </pic:nvPicPr>
                   <pic:blipFill rotWithShape="1">
-                    <a:blip r:embed="rId9" cstate="print">
+                    <a:blip r:embed="rId13" cstate="print">
                       <a:extLst>
                         <a:ext uri="{28A0092B-C50C-407E-A947-70E740481C1C}">
                           <a14:useLocalDpi xmlns:a14="http://schemas.microsoft.com/office/drawing/2010/main" val="0"/>
@@ -1138,13 +1646,15 @@
         <w:jc w:val="center"/>
         <w:rPr>
           <w:rFonts w:ascii="Abadi" w:hAnsi="Abadi"/>
-          <w:sz w:val="24"/>
-          <w:szCs w:val="24"/>
-        </w:rPr>
-      </w:pPr>
-      <w:r>
-        <w:rPr>
-          <w:rFonts w:ascii="Abadi" w:hAnsi="Abadi"/>
+          <w:b/>
+          <w:sz w:val="24"/>
+          <w:szCs w:val="24"/>
+        </w:rPr>
+      </w:pPr>
+      <w:r>
+        <w:rPr>
+          <w:rFonts w:ascii="Abadi" w:hAnsi="Abadi"/>
+          <w:b/>
           <w:sz w:val="24"/>
           <w:szCs w:val="24"/>
         </w:rPr>
@@ -1166,6 +1676,7 @@
           <w:noProof/>
           <w:sz w:val="24"/>
           <w:szCs w:val="24"/>
+          <w:lang w:eastAsia="es-ES"/>
         </w:rPr>
         <w:drawing>
           <wp:inline distT="0" distB="0" distL="0" distR="0" wp14:anchorId="6BF2E9D7" wp14:editId="5AFDDD8B">
@@ -1183,7 +1694,7 @@
                     <pic:cNvPicPr/>
                   </pic:nvPicPr>
                   <pic:blipFill rotWithShape="1">
-                    <a:blip r:embed="rId10" cstate="print">
+                    <a:blip r:embed="rId14" cstate="print">
                       <a:extLst>
                         <a:ext uri="{28A0092B-C50C-407E-A947-70E740481C1C}">
                           <a14:useLocalDpi xmlns:a14="http://schemas.microsoft.com/office/drawing/2010/main" val="0"/>
@@ -1222,6 +1733,7 @@
           <w:noProof/>
           <w:sz w:val="24"/>
           <w:szCs w:val="24"/>
+          <w:lang w:eastAsia="es-ES"/>
         </w:rPr>
         <w:drawing>
           <wp:inline distT="0" distB="0" distL="0" distR="0" wp14:anchorId="36D2B49D" wp14:editId="125C5422">
@@ -1239,7 +1751,7 @@
                     <pic:cNvPicPr/>
                   </pic:nvPicPr>
                   <pic:blipFill rotWithShape="1">
-                    <a:blip r:embed="rId11" cstate="print">
+                    <a:blip r:embed="rId15" cstate="print">
                       <a:extLst>
                         <a:ext uri="{28A0092B-C50C-407E-A947-70E740481C1C}">
                           <a14:useLocalDpi xmlns:a14="http://schemas.microsoft.com/office/drawing/2010/main" val="0"/>
@@ -1278,6 +1790,7 @@
           <w:noProof/>
           <w:sz w:val="24"/>
           <w:szCs w:val="24"/>
+          <w:lang w:eastAsia="es-ES"/>
         </w:rPr>
         <w:drawing>
           <wp:inline distT="0" distB="0" distL="0" distR="0" wp14:anchorId="6E0826F6" wp14:editId="55F6F521">
@@ -1295,7 +1808,7 @@
                     <pic:cNvPicPr/>
                   </pic:nvPicPr>
                   <pic:blipFill rotWithShape="1">
-                    <a:blip r:embed="rId10" cstate="print">
+                    <a:blip r:embed="rId14" cstate="print">
                       <a:extLst>
                         <a:ext uri="{28A0092B-C50C-407E-A947-70E740481C1C}">
                           <a14:useLocalDpi xmlns:a14="http://schemas.microsoft.com/office/drawing/2010/main" val="0"/>
@@ -1334,18 +1847,19 @@
         <w:jc w:val="center"/>
         <w:rPr>
           <w:rFonts w:ascii="Abadi" w:hAnsi="Abadi"/>
-          <w:sz w:val="24"/>
-          <w:szCs w:val="24"/>
-        </w:rPr>
-      </w:pPr>
-      <w:r>
-        <w:rPr>
-          <w:rFonts w:ascii="Abadi" w:hAnsi="Abadi"/>
-          <w:sz w:val="24"/>
-          <w:szCs w:val="24"/>
-        </w:rPr>
-        <w:lastRenderedPageBreak/>
-        <w:t>Letras</w:t>
+          <w:b/>
+          <w:sz w:val="24"/>
+          <w:szCs w:val="24"/>
+        </w:rPr>
+      </w:pPr>
+      <w:r>
+        <w:rPr>
+          <w:rFonts w:ascii="Abadi" w:hAnsi="Abadi"/>
+          <w:b/>
+          <w:sz w:val="24"/>
+          <w:szCs w:val="24"/>
+        </w:rPr>
+        <w:t>Tipografía</w:t>
       </w:r>
     </w:p>
     <w:p>
@@ -1363,11 +1877,12 @@
           <w:noProof/>
           <w:sz w:val="24"/>
           <w:szCs w:val="24"/>
+          <w:lang w:eastAsia="es-ES"/>
         </w:rPr>
         <w:drawing>
-          <wp:inline distT="0" distB="0" distL="0" distR="0" wp14:anchorId="217CEB3C" wp14:editId="30A8ABB0">
+          <wp:inline distT="0" distB="0" distL="0" distR="0" wp14:anchorId="217CEB3C" wp14:editId="1EDA972D">
             <wp:extent cx="1552792" cy="1219370"/>
-            <wp:effectExtent l="0" t="0" r="9525" b="0"/>
+            <wp:effectExtent l="190500" t="190500" r="200025" b="190500"/>
             <wp:docPr id="14" name="Imagen 14" descr="Interfaz de usuario gráfica, Aplicación, Chat o mensaje de texto&#10;&#10;Descripción generada automáticamente"/>
             <wp:cNvGraphicFramePr>
               <a:graphicFrameLocks xmlns:a="http://schemas.openxmlformats.org/drawingml/2006/main" noChangeAspect="1"/>
@@ -1380,7 +1895,7 @@
                     <pic:cNvPicPr/>
                   </pic:nvPicPr>
                   <pic:blipFill>
-                    <a:blip r:embed="rId12">
+                    <a:blip r:embed="rId16">
                       <a:extLst>
                         <a:ext uri="{28A0092B-C50C-407E-A947-70E740481C1C}">
                           <a14:useLocalDpi xmlns:a14="http://schemas.microsoft.com/office/drawing/2010/main" val="0"/>
@@ -1399,6 +1914,16 @@
                     <a:prstGeom prst="rect">
                       <a:avLst/>
                     </a:prstGeom>
+                    <a:ln>
+                      <a:noFill/>
+                    </a:ln>
+                    <a:effectLst>
+                      <a:outerShdw blurRad="190500" algn="tl" rotWithShape="0">
+                        <a:srgbClr val="000000">
+                          <a:alpha val="70000"/>
+                        </a:srgbClr>
+                      </a:outerShdw>
+                    </a:effectLst>
                   </pic:spPr>
                 </pic:pic>
               </a:graphicData>
@@ -1412,11 +1937,12 @@
           <w:noProof/>
           <w:sz w:val="24"/>
           <w:szCs w:val="24"/>
+          <w:lang w:eastAsia="es-ES"/>
         </w:rPr>
         <w:drawing>
-          <wp:inline distT="0" distB="0" distL="0" distR="0" wp14:anchorId="6FA6D047" wp14:editId="726E3E75">
+          <wp:inline distT="0" distB="0" distL="0" distR="0" wp14:anchorId="6FA6D047" wp14:editId="20B493BE">
             <wp:extent cx="1524213" cy="1086002"/>
-            <wp:effectExtent l="0" t="0" r="0" b="0"/>
+            <wp:effectExtent l="190500" t="190500" r="190500" b="190500"/>
             <wp:docPr id="15" name="Imagen 15" descr="Interfaz de usuario gráfica, Aplicación&#10;&#10;Descripción generada automáticamente"/>
             <wp:cNvGraphicFramePr>
               <a:graphicFrameLocks xmlns:a="http://schemas.openxmlformats.org/drawingml/2006/main" noChangeAspect="1"/>
@@ -1429,7 +1955,7 @@
                     <pic:cNvPicPr/>
                   </pic:nvPicPr>
                   <pic:blipFill>
-                    <a:blip r:embed="rId7">
+                    <a:blip r:embed="rId10">
                       <a:extLst>
                         <a:ext uri="{28A0092B-C50C-407E-A947-70E740481C1C}">
                           <a14:useLocalDpi xmlns:a14="http://schemas.microsoft.com/office/drawing/2010/main" val="0"/>
@@ -1448,6 +1974,16 @@
                     <a:prstGeom prst="rect">
                       <a:avLst/>
                     </a:prstGeom>
+                    <a:ln>
+                      <a:noFill/>
+                    </a:ln>
+                    <a:effectLst>
+                      <a:outerShdw blurRad="190500" algn="tl" rotWithShape="0">
+                        <a:srgbClr val="000000">
+                          <a:alpha val="70000"/>
+                        </a:srgbClr>
+                      </a:outerShdw>
+                    </a:effectLst>
                   </pic:spPr>
                 </pic:pic>
               </a:graphicData>
@@ -1458,6 +1994,23 @@
     </w:p>
     <w:p>
       <w:pPr>
+        <w:rPr>
+          <w:rFonts w:ascii="Abadi" w:hAnsi="Abadi"/>
+          <w:sz w:val="24"/>
+          <w:szCs w:val="24"/>
+        </w:rPr>
+      </w:pPr>
+      <w:r>
+        <w:rPr>
+          <w:rFonts w:ascii="Abadi" w:hAnsi="Abadi"/>
+          <w:sz w:val="24"/>
+          <w:szCs w:val="24"/>
+        </w:rPr>
+        <w:br w:type="page"/>
+      </w:r>
+    </w:p>
+    <w:p>
+      <w:pPr>
         <w:pStyle w:val="Prrafodelista"/>
         <w:numPr>
           <w:ilvl w:val="0"/>
@@ -1465,17 +2018,26 @@
         </w:numPr>
         <w:rPr>
           <w:rFonts w:ascii="Abadi" w:hAnsi="Abadi"/>
-          <w:sz w:val="24"/>
-          <w:szCs w:val="24"/>
-        </w:rPr>
-      </w:pPr>
-      <w:r>
-        <w:rPr>
-          <w:rFonts w:ascii="Abadi" w:hAnsi="Abadi"/>
-          <w:sz w:val="24"/>
-          <w:szCs w:val="24"/>
-        </w:rPr>
-        <w:t>Botones</w:t>
+          <w:sz w:val="28"/>
+          <w:szCs w:val="24"/>
+        </w:rPr>
+      </w:pPr>
+      <w:r>
+        <w:rPr>
+          <w:rFonts w:ascii="Abadi" w:hAnsi="Abadi"/>
+          <w:sz w:val="28"/>
+          <w:szCs w:val="24"/>
+        </w:rPr>
+        <w:lastRenderedPageBreak/>
+        <w:t xml:space="preserve">Colores utilizados en los botones de </w:t>
+      </w:r>
+      <w:r>
+        <w:rPr>
+          <w:rFonts w:ascii="Abadi" w:hAnsi="Abadi"/>
+          <w:sz w:val="28"/>
+          <w:szCs w:val="24"/>
+        </w:rPr>
+        <w:t>inscripción</w:t>
       </w:r>
     </w:p>
     <w:p>
@@ -1483,39 +2045,101 @@
         <w:jc w:val="center"/>
         <w:rPr>
           <w:rFonts w:ascii="Abadi" w:hAnsi="Abadi"/>
-          <w:sz w:val="24"/>
-          <w:szCs w:val="24"/>
-        </w:rPr>
-      </w:pPr>
-      <w:r>
-        <w:rPr>
-          <w:rFonts w:ascii="Abadi" w:hAnsi="Abadi"/>
-          <w:sz w:val="24"/>
-          <w:szCs w:val="24"/>
-        </w:rPr>
-        <w:t>Fondo</w:t>
-      </w:r>
-    </w:p>
-    <w:p>
-      <w:pPr>
-        <w:jc w:val="center"/>
-        <w:rPr>
-          <w:rFonts w:ascii="Abadi" w:hAnsi="Abadi"/>
-          <w:sz w:val="24"/>
-          <w:szCs w:val="24"/>
-        </w:rPr>
-      </w:pPr>
-      <w:r>
-        <w:rPr>
-          <w:rFonts w:ascii="Abadi" w:hAnsi="Abadi"/>
+          <w:b/>
+          <w:sz w:val="24"/>
+          <w:szCs w:val="24"/>
+        </w:rPr>
+      </w:pPr>
+      <w:r>
+        <w:rPr>
+          <w:rFonts w:ascii="Abadi" w:hAnsi="Abadi"/>
+          <w:b/>
           <w:noProof/>
           <w:sz w:val="24"/>
           <w:szCs w:val="24"/>
+          <w:lang w:eastAsia="es-ES"/>
         </w:rPr>
         <w:drawing>
-          <wp:inline distT="0" distB="0" distL="0" distR="0" wp14:anchorId="0B1CBB19" wp14:editId="06E576E6">
+          <wp:anchor distT="0" distB="0" distL="114300" distR="114300" simplePos="0" relativeHeight="251715584" behindDoc="0" locked="0" layoutInCell="1" allowOverlap="1" wp14:anchorId="13698EFF" wp14:editId="685ACCE5">
+            <wp:simplePos x="0" y="0"/>
+            <wp:positionH relativeFrom="margin">
+              <wp:posOffset>1981555</wp:posOffset>
+            </wp:positionH>
+            <wp:positionV relativeFrom="paragraph">
+              <wp:posOffset>510378</wp:posOffset>
+            </wp:positionV>
+            <wp:extent cx="1533739" cy="1267002"/>
+            <wp:effectExtent l="190500" t="190500" r="200025" b="200025"/>
+            <wp:wrapSquare wrapText="bothSides"/>
+            <wp:docPr id="17" name="Imagen 17" descr="Interfaz de usuario gráfica&#10;&#10;Descripción generada automáticamente con confianza media"/>
+            <wp:cNvGraphicFramePr>
+              <a:graphicFrameLocks xmlns:a="http://schemas.openxmlformats.org/drawingml/2006/main" noChangeAspect="1"/>
+            </wp:cNvGraphicFramePr>
+            <a:graphic xmlns:a="http://schemas.openxmlformats.org/drawingml/2006/main">
+              <a:graphicData uri="http://schemas.openxmlformats.org/drawingml/2006/picture">
+                <pic:pic xmlns:pic="http://schemas.openxmlformats.org/drawingml/2006/picture">
+                  <pic:nvPicPr>
+                    <pic:cNvPr id="17" name="Imagen 17" descr="Interfaz de usuario gráfica&#10;&#10;Descripción generada automáticamente con confianza media"/>
+                    <pic:cNvPicPr/>
+                  </pic:nvPicPr>
+                  <pic:blipFill>
+                    <a:blip r:embed="rId12">
+                      <a:extLst>
+                        <a:ext uri="{28A0092B-C50C-407E-A947-70E740481C1C}">
+                          <a14:useLocalDpi xmlns:a14="http://schemas.microsoft.com/office/drawing/2010/main" val="0"/>
+                        </a:ext>
+                      </a:extLst>
+                    </a:blip>
+                    <a:stretch>
+                      <a:fillRect/>
+                    </a:stretch>
+                  </pic:blipFill>
+                  <pic:spPr>
+                    <a:xfrm>
+                      <a:off x="0" y="0"/>
+                      <a:ext cx="1533739" cy="1267002"/>
+                    </a:xfrm>
+                    <a:prstGeom prst="rect">
+                      <a:avLst/>
+                    </a:prstGeom>
+                    <a:ln>
+                      <a:noFill/>
+                    </a:ln>
+                    <a:effectLst>
+                      <a:outerShdw blurRad="190500" algn="tl" rotWithShape="0">
+                        <a:srgbClr val="000000">
+                          <a:alpha val="70000"/>
+                        </a:srgbClr>
+                      </a:outerShdw>
+                    </a:effectLst>
+                  </pic:spPr>
+                </pic:pic>
+              </a:graphicData>
+            </a:graphic>
+          </wp:anchor>
+        </w:drawing>
+      </w:r>
+      <w:r>
+        <w:rPr>
+          <w:rFonts w:ascii="Abadi" w:hAnsi="Abadi"/>
+          <w:b/>
+          <w:noProof/>
+          <w:sz w:val="24"/>
+          <w:szCs w:val="24"/>
+          <w:lang w:eastAsia="es-ES"/>
+        </w:rPr>
+        <w:drawing>
+          <wp:anchor distT="0" distB="0" distL="114300" distR="114300" simplePos="0" relativeHeight="251714560" behindDoc="0" locked="0" layoutInCell="1" allowOverlap="1" wp14:anchorId="53B6E425" wp14:editId="05AEE4CF">
+            <wp:simplePos x="0" y="0"/>
+            <wp:positionH relativeFrom="margin">
+              <wp:posOffset>73601</wp:posOffset>
+            </wp:positionH>
+            <wp:positionV relativeFrom="paragraph">
+              <wp:posOffset>509684</wp:posOffset>
+            </wp:positionV>
             <wp:extent cx="1524213" cy="1257475"/>
-            <wp:effectExtent l="0" t="0" r="0" b="0"/>
+            <wp:effectExtent l="190500" t="190500" r="190500" b="190500"/>
+            <wp:wrapSquare wrapText="bothSides"/>
             <wp:docPr id="16" name="Imagen 16" descr="Interfaz de usuario gráfica, Aplicación&#10;&#10;Descripción generada automáticamente"/>
             <wp:cNvGraphicFramePr>
               <a:graphicFrameLocks xmlns:a="http://schemas.openxmlformats.org/drawingml/2006/main" noChangeAspect="1"/>
@@ -1528,7 +2152,7 @@
                     <pic:cNvPicPr/>
                   </pic:nvPicPr>
                   <pic:blipFill>
-                    <a:blip r:embed="rId6">
+                    <a:blip r:embed="rId11">
                       <a:extLst>
                         <a:ext uri="{28A0092B-C50C-407E-A947-70E740481C1C}">
                           <a14:useLocalDpi xmlns:a14="http://schemas.microsoft.com/office/drawing/2010/main" val="0"/>
@@ -1547,39 +2171,94 @@
                     <a:prstGeom prst="rect">
                       <a:avLst/>
                     </a:prstGeom>
+                    <a:ln>
+                      <a:noFill/>
+                    </a:ln>
+                    <a:effectLst>
+                      <a:outerShdw blurRad="190500" algn="tl" rotWithShape="0">
+                        <a:srgbClr val="000000">
+                          <a:alpha val="70000"/>
+                        </a:srgbClr>
+                      </a:outerShdw>
+                    </a:effectLst>
                   </pic:spPr>
                 </pic:pic>
               </a:graphicData>
             </a:graphic>
-          </wp:inline>
+          </wp:anchor>
         </w:drawing>
       </w:r>
-    </w:p>
-    <w:p>
-      <w:pPr>
-        <w:jc w:val="center"/>
-        <w:rPr>
-          <w:rFonts w:ascii="Abadi" w:hAnsi="Abadi"/>
-          <w:sz w:val="24"/>
-          <w:szCs w:val="24"/>
-        </w:rPr>
-      </w:pPr>
-      <w:proofErr w:type="spellStart"/>
-      <w:r>
-        <w:rPr>
-          <w:rFonts w:ascii="Abadi" w:hAnsi="Abadi"/>
-          <w:sz w:val="24"/>
-          <w:szCs w:val="24"/>
-        </w:rPr>
+      <w:r>
+        <w:rPr>
+          <w:rFonts w:ascii="Abadi" w:hAnsi="Abadi"/>
+          <w:b/>
+          <w:sz w:val="24"/>
+          <w:szCs w:val="24"/>
+        </w:rPr>
+        <w:t>Fondo</w:t>
+      </w:r>
+      <w:r>
+        <w:rPr>
+          <w:rFonts w:ascii="Abadi" w:hAnsi="Abadi"/>
+          <w:b/>
+          <w:sz w:val="24"/>
+          <w:szCs w:val="24"/>
+        </w:rPr>
+        <w:tab/>
+      </w:r>
+      <w:r>
+        <w:rPr>
+          <w:rFonts w:ascii="Abadi" w:hAnsi="Abadi"/>
+          <w:b/>
+          <w:sz w:val="24"/>
+          <w:szCs w:val="24"/>
+        </w:rPr>
+        <w:tab/>
+      </w:r>
+      <w:r>
+        <w:rPr>
+          <w:rFonts w:ascii="Abadi" w:hAnsi="Abadi"/>
+          <w:b/>
+          <w:sz w:val="24"/>
+          <w:szCs w:val="24"/>
+        </w:rPr>
+        <w:tab/>
         <w:t>Fondo:Hover</w:t>
       </w:r>
-      <w:proofErr w:type="spellEnd"/>
-    </w:p>
-    <w:p>
-      <w:pPr>
-        <w:jc w:val="center"/>
-        <w:rPr>
-          <w:rFonts w:ascii="Abadi" w:hAnsi="Abadi"/>
+      <w:r>
+        <w:rPr>
+          <w:rFonts w:ascii="Abadi" w:hAnsi="Abadi"/>
+          <w:b/>
+          <w:sz w:val="24"/>
+          <w:szCs w:val="24"/>
+        </w:rPr>
+        <w:tab/>
+      </w:r>
+      <w:r>
+        <w:rPr>
+          <w:rFonts w:ascii="Abadi" w:hAnsi="Abadi"/>
+          <w:b/>
+          <w:sz w:val="24"/>
+          <w:szCs w:val="24"/>
+        </w:rPr>
+        <w:tab/>
+      </w:r>
+      <w:r>
+        <w:rPr>
+          <w:rFonts w:ascii="Abadi" w:hAnsi="Abadi"/>
+          <w:b/>
+          <w:sz w:val="24"/>
+          <w:szCs w:val="24"/>
+        </w:rPr>
+        <w:t>Letra:Hover</w:t>
+      </w:r>
+    </w:p>
+    <w:p>
+      <w:pPr>
+        <w:ind w:firstLine="708"/>
+        <w:rPr>
+          <w:rFonts w:ascii="Abadi" w:hAnsi="Abadi"/>
+          <w:b/>
           <w:sz w:val="24"/>
           <w:szCs w:val="24"/>
         </w:rPr>
@@ -1590,90 +2269,20 @@
           <w:noProof/>
           <w:sz w:val="24"/>
           <w:szCs w:val="24"/>
+          <w:lang w:eastAsia="es-ES"/>
         </w:rPr>
         <w:drawing>
-          <wp:inline distT="0" distB="0" distL="0" distR="0" wp14:anchorId="47B312C0" wp14:editId="5FE3616C">
-            <wp:extent cx="1533739" cy="1267002"/>
-            <wp:effectExtent l="0" t="0" r="9525" b="9525"/>
-            <wp:docPr id="17" name="Imagen 17" descr="Interfaz de usuario gráfica&#10;&#10;Descripción generada automáticamente con confianza media"/>
-            <wp:cNvGraphicFramePr>
-              <a:graphicFrameLocks xmlns:a="http://schemas.openxmlformats.org/drawingml/2006/main" noChangeAspect="1"/>
-            </wp:cNvGraphicFramePr>
-            <a:graphic xmlns:a="http://schemas.openxmlformats.org/drawingml/2006/main">
-              <a:graphicData uri="http://schemas.openxmlformats.org/drawingml/2006/picture">
-                <pic:pic xmlns:pic="http://schemas.openxmlformats.org/drawingml/2006/picture">
-                  <pic:nvPicPr>
-                    <pic:cNvPr id="17" name="Imagen 17" descr="Interfaz de usuario gráfica&#10;&#10;Descripción generada automáticamente con confianza media"/>
-                    <pic:cNvPicPr/>
-                  </pic:nvPicPr>
-                  <pic:blipFill>
-                    <a:blip r:embed="rId8">
-                      <a:extLst>
-                        <a:ext uri="{28A0092B-C50C-407E-A947-70E740481C1C}">
-                          <a14:useLocalDpi xmlns:a14="http://schemas.microsoft.com/office/drawing/2010/main" val="0"/>
-                        </a:ext>
-                      </a:extLst>
-                    </a:blip>
-                    <a:stretch>
-                      <a:fillRect/>
-                    </a:stretch>
-                  </pic:blipFill>
-                  <pic:spPr>
-                    <a:xfrm>
-                      <a:off x="0" y="0"/>
-                      <a:ext cx="1533739" cy="1267002"/>
-                    </a:xfrm>
-                    <a:prstGeom prst="rect">
-                      <a:avLst/>
-                    </a:prstGeom>
-                  </pic:spPr>
-                </pic:pic>
-              </a:graphicData>
-            </a:graphic>
-          </wp:inline>
-        </w:drawing>
-      </w:r>
-    </w:p>
-    <w:p>
-      <w:pPr>
-        <w:jc w:val="center"/>
-        <w:rPr>
-          <w:rFonts w:ascii="Abadi" w:hAnsi="Abadi"/>
-          <w:sz w:val="24"/>
-          <w:szCs w:val="24"/>
-        </w:rPr>
-      </w:pPr>
-      <w:proofErr w:type="spellStart"/>
-      <w:r>
-        <w:rPr>
-          <w:rFonts w:ascii="Abadi" w:hAnsi="Abadi"/>
-          <w:sz w:val="24"/>
-          <w:szCs w:val="24"/>
-        </w:rPr>
-        <w:t>Letra:Hover</w:t>
-      </w:r>
-      <w:proofErr w:type="spellEnd"/>
-    </w:p>
-    <w:p>
-      <w:pPr>
-        <w:jc w:val="center"/>
-        <w:rPr>
-          <w:rFonts w:ascii="Abadi" w:hAnsi="Abadi"/>
-          <w:sz w:val="24"/>
-          <w:szCs w:val="24"/>
-        </w:rPr>
-      </w:pPr>
-      <w:r>
-        <w:rPr>
-          <w:rFonts w:ascii="Abadi" w:hAnsi="Abadi"/>
-          <w:noProof/>
-          <w:sz w:val="24"/>
-          <w:szCs w:val="24"/>
-        </w:rPr>
-        <w:drawing>
-          <wp:inline distT="0" distB="0" distL="0" distR="0" wp14:anchorId="26A98C98" wp14:editId="3759BF90">
+          <wp:anchor distT="0" distB="0" distL="114300" distR="114300" simplePos="0" relativeHeight="251716608" behindDoc="0" locked="0" layoutInCell="1" allowOverlap="1" wp14:anchorId="37E3B862" wp14:editId="1F191A00">
+            <wp:simplePos x="0" y="0"/>
+            <wp:positionH relativeFrom="column">
+              <wp:posOffset>3853150</wp:posOffset>
+            </wp:positionH>
+            <wp:positionV relativeFrom="paragraph">
+              <wp:posOffset>206729</wp:posOffset>
+            </wp:positionV>
             <wp:extent cx="1524213" cy="1086002"/>
-            <wp:effectExtent l="0" t="0" r="0" b="0"/>
+            <wp:effectExtent l="190500" t="190500" r="190500" b="190500"/>
+            <wp:wrapSquare wrapText="bothSides"/>
             <wp:docPr id="18" name="Imagen 18" descr="Interfaz de usuario gráfica, Aplicación&#10;&#10;Descripción generada automáticamente"/>
             <wp:cNvGraphicFramePr>
               <a:graphicFrameLocks xmlns:a="http://schemas.openxmlformats.org/drawingml/2006/main" noChangeAspect="1"/>
@@ -1686,7 +2295,7 @@
                     <pic:cNvPicPr/>
                   </pic:nvPicPr>
                   <pic:blipFill>
-                    <a:blip r:embed="rId7">
+                    <a:blip r:embed="rId10">
                       <a:extLst>
                         <a:ext uri="{28A0092B-C50C-407E-A947-70E740481C1C}">
                           <a14:useLocalDpi xmlns:a14="http://schemas.microsoft.com/office/drawing/2010/main" val="0"/>
@@ -1705,11 +2314,21 @@
                     <a:prstGeom prst="rect">
                       <a:avLst/>
                     </a:prstGeom>
+                    <a:ln>
+                      <a:noFill/>
+                    </a:ln>
+                    <a:effectLst>
+                      <a:outerShdw blurRad="190500" algn="tl" rotWithShape="0">
+                        <a:srgbClr val="000000">
+                          <a:alpha val="70000"/>
+                        </a:srgbClr>
+                      </a:outerShdw>
+                    </a:effectLst>
                   </pic:spPr>
                 </pic:pic>
               </a:graphicData>
             </a:graphic>
-          </wp:inline>
+          </wp:anchor>
         </w:drawing>
       </w:r>
     </w:p>
@@ -1731,17 +2350,168 @@
         </w:numPr>
         <w:rPr>
           <w:rFonts w:ascii="Abadi" w:hAnsi="Abadi"/>
-          <w:sz w:val="24"/>
-          <w:szCs w:val="24"/>
-        </w:rPr>
-      </w:pPr>
-      <w:r>
-        <w:rPr>
-          <w:rFonts w:ascii="Abadi" w:hAnsi="Abadi"/>
-          <w:sz w:val="24"/>
-          <w:szCs w:val="24"/>
-        </w:rPr>
-        <w:t>Pie de pagina</w:t>
+          <w:sz w:val="28"/>
+          <w:szCs w:val="24"/>
+        </w:rPr>
+      </w:pPr>
+      <w:r>
+        <w:rPr>
+          <w:rFonts w:ascii="Abadi" w:hAnsi="Abadi"/>
+          <w:sz w:val="28"/>
+          <w:szCs w:val="24"/>
+        </w:rPr>
+        <w:t xml:space="preserve">Colores del pie de pagina </w:t>
+      </w:r>
+    </w:p>
+    <w:p>
+      <w:pPr>
+        <w:ind w:firstLine="708"/>
+        <w:rPr>
+          <w:rFonts w:ascii="Abadi" w:hAnsi="Abadi"/>
+          <w:sz w:val="24"/>
+          <w:szCs w:val="24"/>
+          <w:lang w:val="en-GB"/>
+        </w:rPr>
+      </w:pPr>
+      <w:r>
+        <w:rPr>
+          <w:rFonts w:ascii="Abadi" w:hAnsi="Abadi"/>
+          <w:noProof/>
+          <w:sz w:val="24"/>
+          <w:szCs w:val="24"/>
+          <w:lang w:eastAsia="es-ES"/>
+        </w:rPr>
+        <w:drawing>
+          <wp:anchor distT="0" distB="0" distL="114300" distR="114300" simplePos="0" relativeHeight="251719680" behindDoc="0" locked="0" layoutInCell="1" allowOverlap="1" wp14:anchorId="497EE29D" wp14:editId="207C5354">
+            <wp:simplePos x="0" y="0"/>
+            <wp:positionH relativeFrom="column">
+              <wp:posOffset>3778723</wp:posOffset>
+            </wp:positionH>
+            <wp:positionV relativeFrom="paragraph">
+              <wp:posOffset>528866</wp:posOffset>
+            </wp:positionV>
+            <wp:extent cx="1524213" cy="1086002"/>
+            <wp:effectExtent l="190500" t="190500" r="190500" b="190500"/>
+            <wp:wrapSquare wrapText="bothSides"/>
+            <wp:docPr id="25" name="Imagen 25" descr="Interfaz de usuario gráfica, Aplicación&#10;&#10;Descripción generada automáticamente"/>
+            <wp:cNvGraphicFramePr>
+              <a:graphicFrameLocks xmlns:a="http://schemas.openxmlformats.org/drawingml/2006/main" noChangeAspect="1"/>
+            </wp:cNvGraphicFramePr>
+            <a:graphic xmlns:a="http://schemas.openxmlformats.org/drawingml/2006/main">
+              <a:graphicData uri="http://schemas.openxmlformats.org/drawingml/2006/picture">
+                <pic:pic xmlns:pic="http://schemas.openxmlformats.org/drawingml/2006/picture">
+                  <pic:nvPicPr>
+                    <pic:cNvPr id="22" name="Imagen 22" descr="Interfaz de usuario gráfica, Aplicación&#10;&#10;Descripción generada automáticamente"/>
+                    <pic:cNvPicPr/>
+                  </pic:nvPicPr>
+                  <pic:blipFill>
+                    <a:blip r:embed="rId10">
+                      <a:extLst>
+                        <a:ext uri="{28A0092B-C50C-407E-A947-70E740481C1C}">
+                          <a14:useLocalDpi xmlns:a14="http://schemas.microsoft.com/office/drawing/2010/main" val="0"/>
+                        </a:ext>
+                      </a:extLst>
+                    </a:blip>
+                    <a:stretch>
+                      <a:fillRect/>
+                    </a:stretch>
+                  </pic:blipFill>
+                  <pic:spPr>
+                    <a:xfrm>
+                      <a:off x="0" y="0"/>
+                      <a:ext cx="1524213" cy="1086002"/>
+                    </a:xfrm>
+                    <a:prstGeom prst="rect">
+                      <a:avLst/>
+                    </a:prstGeom>
+                    <a:ln>
+                      <a:noFill/>
+                    </a:ln>
+                    <a:effectLst>
+                      <a:outerShdw blurRad="190500" algn="tl" rotWithShape="0">
+                        <a:srgbClr val="000000">
+                          <a:alpha val="70000"/>
+                        </a:srgbClr>
+                      </a:outerShdw>
+                    </a:effectLst>
+                  </pic:spPr>
+                </pic:pic>
+              </a:graphicData>
+            </a:graphic>
+          </wp:anchor>
+        </w:drawing>
+      </w:r>
+      <w:r>
+        <w:rPr>
+          <w:rFonts w:ascii="Abadi" w:hAnsi="Abadi"/>
+          <w:b/>
+          <w:sz w:val="24"/>
+          <w:szCs w:val="24"/>
+          <w:lang w:val="en-GB"/>
+        </w:rPr>
+        <w:t>Fondo</w:t>
+      </w:r>
+      <w:r>
+        <w:rPr>
+          <w:rFonts w:ascii="Abadi" w:hAnsi="Abadi"/>
+          <w:b/>
+          <w:sz w:val="24"/>
+          <w:szCs w:val="24"/>
+          <w:lang w:val="en-GB"/>
+        </w:rPr>
+        <w:tab/>
+      </w:r>
+      <w:r>
+        <w:rPr>
+          <w:rFonts w:ascii="Abadi" w:hAnsi="Abadi"/>
+          <w:b/>
+          <w:sz w:val="24"/>
+          <w:szCs w:val="24"/>
+          <w:lang w:val="en-GB"/>
+        </w:rPr>
+        <w:tab/>
+      </w:r>
+      <w:r>
+        <w:rPr>
+          <w:rFonts w:ascii="Abadi" w:hAnsi="Abadi"/>
+          <w:b/>
+          <w:sz w:val="24"/>
+          <w:szCs w:val="24"/>
+          <w:lang w:val="en-GB"/>
+        </w:rPr>
+        <w:tab/>
+        <w:t xml:space="preserve">    Letras</w:t>
+      </w:r>
+      <w:r>
+        <w:rPr>
+          <w:rFonts w:ascii="Abadi" w:hAnsi="Abadi"/>
+          <w:b/>
+          <w:sz w:val="24"/>
+          <w:szCs w:val="24"/>
+          <w:lang w:val="en-GB"/>
+        </w:rPr>
+        <w:tab/>
+      </w:r>
+      <w:r>
+        <w:rPr>
+          <w:rFonts w:ascii="Abadi" w:hAnsi="Abadi"/>
+          <w:b/>
+          <w:sz w:val="24"/>
+          <w:szCs w:val="24"/>
+          <w:lang w:val="en-GB"/>
+        </w:rPr>
+        <w:tab/>
+      </w:r>
+      <w:r>
+        <w:rPr>
+          <w:rFonts w:ascii="Abadi" w:hAnsi="Abadi"/>
+          <w:b/>
+          <w:sz w:val="24"/>
+          <w:szCs w:val="24"/>
+          <w:lang w:val="en-GB"/>
+        </w:rPr>
+        <w:tab/>
+        <w:t>Letras:Hover</w:t>
       </w:r>
     </w:p>
     <w:p>
@@ -1751,26 +2521,6 @@
           <w:rFonts w:ascii="Abadi" w:hAnsi="Abadi"/>
           <w:sz w:val="24"/>
           <w:szCs w:val="24"/>
-          <w:lang w:val="en-GB"/>
-        </w:rPr>
-      </w:pPr>
-      <w:r>
-        <w:rPr>
-          <w:rFonts w:ascii="Abadi" w:hAnsi="Abadi"/>
-          <w:sz w:val="24"/>
-          <w:szCs w:val="24"/>
-          <w:lang w:val="en-GB"/>
-        </w:rPr>
-        <w:t>Fondo</w:t>
-      </w:r>
-    </w:p>
-    <w:p>
-      <w:pPr>
-        <w:jc w:val="center"/>
-        <w:rPr>
-          <w:rFonts w:ascii="Abadi" w:hAnsi="Abadi"/>
-          <w:sz w:val="24"/>
-          <w:szCs w:val="24"/>
         </w:rPr>
       </w:pPr>
       <w:r>
@@ -1779,11 +2529,88 @@
           <w:noProof/>
           <w:sz w:val="24"/>
           <w:szCs w:val="24"/>
+          <w:lang w:eastAsia="es-ES"/>
         </w:rPr>
         <w:drawing>
-          <wp:inline distT="0" distB="0" distL="0" distR="0" wp14:anchorId="26159751" wp14:editId="58D4F827">
+          <wp:anchor distT="0" distB="0" distL="114300" distR="114300" simplePos="0" relativeHeight="251718656" behindDoc="0" locked="0" layoutInCell="1" allowOverlap="1" wp14:anchorId="0C0056EA" wp14:editId="3E35ACC6">
+            <wp:simplePos x="0" y="0"/>
+            <wp:positionH relativeFrom="margin">
+              <wp:align>center</wp:align>
+            </wp:positionH>
+            <wp:positionV relativeFrom="paragraph">
+              <wp:posOffset>205888</wp:posOffset>
+            </wp:positionV>
+            <wp:extent cx="1524213" cy="1219370"/>
+            <wp:effectExtent l="190500" t="190500" r="190500" b="190500"/>
+            <wp:wrapSquare wrapText="bothSides"/>
+            <wp:docPr id="23" name="Imagen 23" descr="Interfaz de usuario gráfica, Aplicación&#10;&#10;Descripción generada automáticamente"/>
+            <wp:cNvGraphicFramePr>
+              <a:graphicFrameLocks xmlns:a="http://schemas.openxmlformats.org/drawingml/2006/main" noChangeAspect="1"/>
+            </wp:cNvGraphicFramePr>
+            <a:graphic xmlns:a="http://schemas.openxmlformats.org/drawingml/2006/main">
+              <a:graphicData uri="http://schemas.openxmlformats.org/drawingml/2006/picture">
+                <pic:pic xmlns:pic="http://schemas.openxmlformats.org/drawingml/2006/picture">
+                  <pic:nvPicPr>
+                    <pic:cNvPr id="23" name="Imagen 23" descr="Interfaz de usuario gráfica, Aplicación&#10;&#10;Descripción generada automáticamente"/>
+                    <pic:cNvPicPr/>
+                  </pic:nvPicPr>
+                  <pic:blipFill>
+                    <a:blip r:embed="rId17">
+                      <a:extLst>
+                        <a:ext uri="{28A0092B-C50C-407E-A947-70E740481C1C}">
+                          <a14:useLocalDpi xmlns:a14="http://schemas.microsoft.com/office/drawing/2010/main" val="0"/>
+                        </a:ext>
+                      </a:extLst>
+                    </a:blip>
+                    <a:stretch>
+                      <a:fillRect/>
+                    </a:stretch>
+                  </pic:blipFill>
+                  <pic:spPr>
+                    <a:xfrm>
+                      <a:off x="0" y="0"/>
+                      <a:ext cx="1524213" cy="1219370"/>
+                    </a:xfrm>
+                    <a:prstGeom prst="rect">
+                      <a:avLst/>
+                    </a:prstGeom>
+                    <a:ln>
+                      <a:noFill/>
+                    </a:ln>
+                    <a:effectLst>
+                      <a:outerShdw blurRad="190500" algn="tl" rotWithShape="0">
+                        <a:srgbClr val="000000">
+                          <a:alpha val="70000"/>
+                        </a:srgbClr>
+                      </a:outerShdw>
+                    </a:effectLst>
+                  </pic:spPr>
+                </pic:pic>
+              </a:graphicData>
+            </a:graphic>
+          </wp:anchor>
+        </w:drawing>
+      </w:r>
+      <w:r>
+        <w:rPr>
+          <w:rFonts w:ascii="Abadi" w:hAnsi="Abadi"/>
+          <w:noProof/>
+          <w:sz w:val="24"/>
+          <w:szCs w:val="24"/>
+          <w:lang w:eastAsia="es-ES"/>
+        </w:rPr>
+        <w:drawing>
+          <wp:anchor distT="0" distB="0" distL="114300" distR="114300" simplePos="0" relativeHeight="251717632" behindDoc="0" locked="0" layoutInCell="1" allowOverlap="1" wp14:anchorId="76EFFAE7" wp14:editId="42A11B35">
+            <wp:simplePos x="0" y="0"/>
+            <wp:positionH relativeFrom="margin">
+              <wp:posOffset>31011</wp:posOffset>
+            </wp:positionH>
+            <wp:positionV relativeFrom="paragraph">
+              <wp:posOffset>205415</wp:posOffset>
+            </wp:positionV>
             <wp:extent cx="1552792" cy="1219370"/>
-            <wp:effectExtent l="0" t="0" r="9525" b="0"/>
+            <wp:effectExtent l="190500" t="190500" r="200025" b="190500"/>
+            <wp:wrapSquare wrapText="bothSides"/>
             <wp:docPr id="20" name="Imagen 20" descr="Interfaz de usuario gráfica, Aplicación, Chat o mensaje de texto&#10;&#10;Descripción generada automáticamente"/>
             <wp:cNvGraphicFramePr>
               <a:graphicFrameLocks xmlns:a="http://schemas.openxmlformats.org/drawingml/2006/main" noChangeAspect="1"/>
@@ -1796,7 +2623,7 @@
                     <pic:cNvPicPr/>
                   </pic:nvPicPr>
                   <pic:blipFill>
-                    <a:blip r:embed="rId12">
+                    <a:blip r:embed="rId16">
                       <a:extLst>
                         <a:ext uri="{28A0092B-C50C-407E-A947-70E740481C1C}">
                           <a14:useLocalDpi xmlns:a14="http://schemas.microsoft.com/office/drawing/2010/main" val="0"/>
@@ -1815,11 +2642,21 @@
                     <a:prstGeom prst="rect">
                       <a:avLst/>
                     </a:prstGeom>
+                    <a:ln>
+                      <a:noFill/>
+                    </a:ln>
+                    <a:effectLst>
+                      <a:outerShdw blurRad="190500" algn="tl" rotWithShape="0">
+                        <a:srgbClr val="000000">
+                          <a:alpha val="70000"/>
+                        </a:srgbClr>
+                      </a:outerShdw>
+                    </a:effectLst>
                   </pic:spPr>
                 </pic:pic>
               </a:graphicData>
             </a:graphic>
-          </wp:inline>
+          </wp:anchor>
         </w:drawing>
       </w:r>
     </w:p>
@@ -1832,15 +2669,6 @@
           <w:szCs w:val="24"/>
         </w:rPr>
       </w:pPr>
-      <w:r>
-        <w:rPr>
-          <w:rFonts w:ascii="Abadi" w:hAnsi="Abadi"/>
-          <w:sz w:val="24"/>
-          <w:szCs w:val="24"/>
-        </w:rPr>
-        <w:lastRenderedPageBreak/>
-        <w:t>Letras</w:t>
-      </w:r>
     </w:p>
     <w:p>
       <w:pPr>
@@ -1851,18 +2679,233 @@
           <w:szCs w:val="24"/>
         </w:rPr>
       </w:pPr>
+    </w:p>
+    <w:p>
+      <w:pPr>
+        <w:rPr>
+          <w:rFonts w:ascii="Abadi" w:hAnsi="Abadi"/>
+          <w:sz w:val="24"/>
+          <w:szCs w:val="24"/>
+        </w:rPr>
+      </w:pPr>
+      <w:r>
+        <w:rPr>
+          <w:rFonts w:ascii="Abadi" w:hAnsi="Abadi"/>
+          <w:sz w:val="24"/>
+          <w:szCs w:val="24"/>
+        </w:rPr>
+        <w:br w:type="page"/>
+      </w:r>
+    </w:p>
+    <w:p>
+      <w:pPr>
+        <w:jc w:val="center"/>
+        <w:rPr>
+          <w:rFonts w:ascii="Abadi" w:hAnsi="Abadi"/>
+          <w:sz w:val="24"/>
+          <w:szCs w:val="24"/>
+        </w:rPr>
+      </w:pPr>
+    </w:p>
+    <w:p>
+      <w:pPr>
+        <w:pStyle w:val="Prrafodelista"/>
+        <w:numPr>
+          <w:ilvl w:val="0"/>
+          <w:numId w:val="3"/>
+        </w:numPr>
+        <w:pBdr>
+          <w:bottom w:val="single" w:sz="12" w:space="1" w:color="auto"/>
+        </w:pBdr>
+        <w:rPr>
+          <w:rFonts w:ascii="Abadi" w:hAnsi="Abadi"/>
+          <w:sz w:val="32"/>
+          <w:szCs w:val="24"/>
+        </w:rPr>
+      </w:pPr>
+      <w:r>
+        <w:rPr>
+          <w:rFonts w:ascii="Abadi" w:hAnsi="Abadi"/>
+          <w:sz w:val="32"/>
+          <w:szCs w:val="24"/>
+        </w:rPr>
+        <w:t xml:space="preserve">Fuentes </w:t>
+      </w:r>
+    </w:p>
+    <w:p>
+      <w:pPr>
+        <w:rPr>
+          <w:rFonts w:ascii="Abadi" w:hAnsi="Abadi"/>
+          <w:sz w:val="28"/>
+          <w:szCs w:val="24"/>
+        </w:rPr>
+      </w:pPr>
+      <w:r>
+        <w:rPr>
+          <w:rFonts w:ascii="Abadi" w:hAnsi="Abadi"/>
+          <w:sz w:val="28"/>
+          <w:szCs w:val="24"/>
+        </w:rPr>
+        <w:t xml:space="preserve">Fuentes utilizadas en la página web, en esta parte se han utilizado dos tipos de fuentes ‘Poppins’ y ‘Josefin Sans’ estas dos tipografías están repartidas por los distintos </w:t>
+      </w:r>
+      <w:r>
+        <w:rPr>
+          <w:rFonts w:ascii="Abadi" w:hAnsi="Abadi"/>
+          <w:sz w:val="28"/>
+          <w:szCs w:val="24"/>
+        </w:rPr>
+        <w:t xml:space="preserve">elementos de la pagina </w:t>
+      </w:r>
+    </w:p>
+    <w:p>
+      <w:pPr>
+        <w:pStyle w:val="Prrafodelista"/>
+        <w:numPr>
+          <w:ilvl w:val="0"/>
+          <w:numId w:val="4"/>
+        </w:numPr>
+        <w:ind w:left="567" w:hanging="207"/>
+        <w:rPr>
+          <w:rFonts w:ascii="Abadi" w:hAnsi="Abadi"/>
+          <w:b/>
+          <w:sz w:val="28"/>
+          <w:szCs w:val="24"/>
+        </w:rPr>
+      </w:pPr>
+      <w:r>
+        <w:rPr>
+          <w:rFonts w:ascii="Abadi" w:hAnsi="Abadi"/>
+          <w:b/>
+          <w:sz w:val="28"/>
+          <w:szCs w:val="24"/>
+        </w:rPr>
+        <w:t>Cabecera</w:t>
+      </w:r>
+    </w:p>
+    <w:p>
+      <w:pPr>
+        <w:ind w:firstLine="708"/>
+        <w:rPr>
+          <w:rFonts w:ascii="Abadi" w:hAnsi="Abadi"/>
+          <w:sz w:val="28"/>
+          <w:szCs w:val="24"/>
+        </w:rPr>
+      </w:pPr>
+      <w:r>
+        <w:rPr>
+          <w:rFonts w:ascii="Abadi" w:hAnsi="Abadi"/>
+          <w:sz w:val="28"/>
+          <w:szCs w:val="24"/>
+        </w:rPr>
+        <w:t>Tipo</w:t>
+      </w:r>
+      <w:r>
+        <w:rPr>
+          <w:rFonts w:ascii="Abadi" w:hAnsi="Abadi"/>
+          <w:sz w:val="28"/>
+          <w:szCs w:val="24"/>
+        </w:rPr>
+        <w:t xml:space="preserve">:  </w:t>
+      </w:r>
+      <w:r>
+        <w:rPr>
+          <w:rFonts w:ascii="Abadi" w:hAnsi="Abadi"/>
+          <w:sz w:val="28"/>
+          <w:szCs w:val="24"/>
+        </w:rPr>
+        <w:t>'Poppins', sans-serif;</w:t>
+      </w:r>
+    </w:p>
+    <w:p>
+      <w:pPr>
+        <w:ind w:left="567" w:firstLine="141"/>
+        <w:rPr>
+          <w:rFonts w:ascii="Abadi" w:hAnsi="Abadi"/>
+          <w:sz w:val="24"/>
+          <w:szCs w:val="24"/>
+        </w:rPr>
+      </w:pPr>
+      <w:r>
+        <w:rPr>
+          <w:rFonts w:ascii="Abadi" w:hAnsi="Abadi"/>
+          <w:sz w:val="28"/>
+          <w:szCs w:val="24"/>
+        </w:rPr>
+        <w:t xml:space="preserve">Tamaño: </w:t>
+      </w:r>
+      <w:r>
+        <w:rPr>
+          <w:rFonts w:ascii="Abadi" w:hAnsi="Abadi"/>
+          <w:sz w:val="28"/>
+          <w:szCs w:val="24"/>
+        </w:rPr>
+        <w:t>32px</w:t>
+      </w:r>
+    </w:p>
+    <w:p>
+      <w:pPr>
+        <w:rPr>
+          <w:rFonts w:ascii="Abadi" w:hAnsi="Abadi"/>
+          <w:sz w:val="24"/>
+          <w:szCs w:val="24"/>
+        </w:rPr>
+      </w:pPr>
+      <w:r>
+        <w:rPr>
+          <w:rFonts w:ascii="Abadi" w:hAnsi="Abadi"/>
+          <w:sz w:val="24"/>
+          <w:szCs w:val="24"/>
+        </w:rPr>
+        <w:tab/>
+      </w:r>
+      <w:r>
+        <w:rPr>
+          <w:rFonts w:ascii="Abadi" w:hAnsi="Abadi"/>
+          <w:sz w:val="28"/>
+          <w:szCs w:val="24"/>
+        </w:rPr>
+        <w:t>Color de la tipografía</w:t>
+      </w:r>
+      <w:r>
+        <w:rPr>
+          <w:rFonts w:ascii="Abadi" w:hAnsi="Abadi"/>
+          <w:sz w:val="28"/>
+          <w:szCs w:val="24"/>
+        </w:rPr>
+        <w:t>:</w:t>
+      </w:r>
+    </w:p>
+    <w:p>
+      <w:pPr>
+        <w:ind w:left="567" w:firstLine="141"/>
+        <w:jc w:val="center"/>
+        <w:rPr>
+          <w:rFonts w:ascii="Abadi" w:hAnsi="Abadi"/>
+          <w:sz w:val="24"/>
+          <w:szCs w:val="24"/>
+        </w:rPr>
+      </w:pPr>
       <w:r>
         <w:rPr>
           <w:rFonts w:ascii="Abadi" w:hAnsi="Abadi"/>
           <w:noProof/>
           <w:sz w:val="24"/>
           <w:szCs w:val="24"/>
+          <w:lang w:eastAsia="es-ES"/>
         </w:rPr>
         <w:drawing>
-          <wp:inline distT="0" distB="0" distL="0" distR="0" wp14:anchorId="5CE5A541" wp14:editId="269BECC7">
-            <wp:extent cx="1524213" cy="1219370"/>
-            <wp:effectExtent l="0" t="0" r="0" b="0"/>
-            <wp:docPr id="23" name="Imagen 23" descr="Interfaz de usuario gráfica, Aplicación&#10;&#10;Descripción generada automáticamente"/>
+          <wp:anchor distT="0" distB="0" distL="114300" distR="114300" simplePos="0" relativeHeight="251720704" behindDoc="0" locked="0" layoutInCell="1" allowOverlap="1" wp14:anchorId="183B4950" wp14:editId="1949124D">
+            <wp:simplePos x="0" y="0"/>
+            <wp:positionH relativeFrom="margin">
+              <wp:posOffset>435049</wp:posOffset>
+            </wp:positionH>
+            <wp:positionV relativeFrom="paragraph">
+              <wp:posOffset>205740</wp:posOffset>
+            </wp:positionV>
+            <wp:extent cx="1524213" cy="1086002"/>
+            <wp:effectExtent l="190500" t="190500" r="190500" b="190500"/>
+            <wp:wrapSquare wrapText="bothSides"/>
+            <wp:docPr id="26" name="Imagen 26" descr="Interfaz de usuario gráfica, Aplicación&#10;&#10;Descripción generada automáticamente"/>
             <wp:cNvGraphicFramePr>
               <a:graphicFrameLocks xmlns:a="http://schemas.openxmlformats.org/drawingml/2006/main" noChangeAspect="1"/>
             </wp:cNvGraphicFramePr>
@@ -1870,90 +2913,11 @@
               <a:graphicData uri="http://schemas.openxmlformats.org/drawingml/2006/picture">
                 <pic:pic xmlns:pic="http://schemas.openxmlformats.org/drawingml/2006/picture">
                   <pic:nvPicPr>
-                    <pic:cNvPr id="23" name="Imagen 23" descr="Interfaz de usuario gráfica, Aplicación&#10;&#10;Descripción generada automáticamente"/>
+                    <pic:cNvPr id="5" name="Imagen 5" descr="Interfaz de usuario gráfica, Aplicación&#10;&#10;Descripción generada automáticamente"/>
                     <pic:cNvPicPr/>
                   </pic:nvPicPr>
                   <pic:blipFill>
-                    <a:blip r:embed="rId13">
-                      <a:extLst>
-                        <a:ext uri="{28A0092B-C50C-407E-A947-70E740481C1C}">
-                          <a14:useLocalDpi xmlns:a14="http://schemas.microsoft.com/office/drawing/2010/main" val="0"/>
-                        </a:ext>
-                      </a:extLst>
-                    </a:blip>
-                    <a:stretch>
-                      <a:fillRect/>
-                    </a:stretch>
-                  </pic:blipFill>
-                  <pic:spPr>
-                    <a:xfrm>
-                      <a:off x="0" y="0"/>
-                      <a:ext cx="1524213" cy="1219370"/>
-                    </a:xfrm>
-                    <a:prstGeom prst="rect">
-                      <a:avLst/>
-                    </a:prstGeom>
-                  </pic:spPr>
-                </pic:pic>
-              </a:graphicData>
-            </a:graphic>
-          </wp:inline>
-        </w:drawing>
-      </w:r>
-    </w:p>
-    <w:p>
-      <w:pPr>
-        <w:jc w:val="center"/>
-        <w:rPr>
-          <w:rFonts w:ascii="Abadi" w:hAnsi="Abadi"/>
-          <w:sz w:val="24"/>
-          <w:szCs w:val="24"/>
-        </w:rPr>
-      </w:pPr>
-      <w:proofErr w:type="spellStart"/>
-      <w:r>
-        <w:rPr>
-          <w:rFonts w:ascii="Abadi" w:hAnsi="Abadi"/>
-          <w:sz w:val="24"/>
-          <w:szCs w:val="24"/>
-        </w:rPr>
-        <w:t>Letras:Hover</w:t>
-      </w:r>
-      <w:proofErr w:type="spellEnd"/>
-    </w:p>
-    <w:p>
-      <w:pPr>
-        <w:jc w:val="center"/>
-        <w:rPr>
-          <w:rFonts w:ascii="Abadi" w:hAnsi="Abadi"/>
-          <w:sz w:val="24"/>
-          <w:szCs w:val="24"/>
-        </w:rPr>
-      </w:pPr>
-      <w:r>
-        <w:rPr>
-          <w:rFonts w:ascii="Abadi" w:hAnsi="Abadi"/>
-          <w:noProof/>
-          <w:sz w:val="24"/>
-          <w:szCs w:val="24"/>
-        </w:rPr>
-        <w:drawing>
-          <wp:inline distT="0" distB="0" distL="0" distR="0" wp14:anchorId="4CEF9F00" wp14:editId="24C5DC0A">
-            <wp:extent cx="1524213" cy="1086002"/>
-            <wp:effectExtent l="0" t="0" r="0" b="0"/>
-            <wp:docPr id="25" name="Imagen 25" descr="Interfaz de usuario gráfica, Aplicación&#10;&#10;Descripción generada automáticamente"/>
-            <wp:cNvGraphicFramePr>
-              <a:graphicFrameLocks xmlns:a="http://schemas.openxmlformats.org/drawingml/2006/main" noChangeAspect="1"/>
-            </wp:cNvGraphicFramePr>
-            <a:graphic xmlns:a="http://schemas.openxmlformats.org/drawingml/2006/main">
-              <a:graphicData uri="http://schemas.openxmlformats.org/drawingml/2006/picture">
-                <pic:pic xmlns:pic="http://schemas.openxmlformats.org/drawingml/2006/picture">
-                  <pic:nvPicPr>
-                    <pic:cNvPr id="22" name="Imagen 22" descr="Interfaz de usuario gráfica, Aplicación&#10;&#10;Descripción generada automáticamente"/>
-                    <pic:cNvPicPr/>
-                  </pic:nvPicPr>
-                  <pic:blipFill>
-                    <a:blip r:embed="rId7">
+                    <a:blip r:embed="rId10">
                       <a:extLst>
                         <a:ext uri="{28A0092B-C50C-407E-A947-70E740481C1C}">
                           <a14:useLocalDpi xmlns:a14="http://schemas.microsoft.com/office/drawing/2010/main" val="0"/>
@@ -1972,33 +2936,27 @@
                     <a:prstGeom prst="rect">
                       <a:avLst/>
                     </a:prstGeom>
+                    <a:ln>
+                      <a:noFill/>
+                    </a:ln>
+                    <a:effectLst>
+                      <a:outerShdw blurRad="190500" algn="tl" rotWithShape="0">
+                        <a:srgbClr val="000000">
+                          <a:alpha val="70000"/>
+                        </a:srgbClr>
+                      </a:outerShdw>
+                    </a:effectLst>
                   </pic:spPr>
                 </pic:pic>
               </a:graphicData>
             </a:graphic>
-          </wp:inline>
+          </wp:anchor>
         </w:drawing>
       </w:r>
     </w:p>
     <w:p>
       <w:pPr>
-        <w:rPr>
-          <w:rFonts w:ascii="Abadi" w:hAnsi="Abadi"/>
-          <w:sz w:val="24"/>
-          <w:szCs w:val="24"/>
-        </w:rPr>
-      </w:pPr>
-      <w:r>
-        <w:rPr>
-          <w:rFonts w:ascii="Abadi" w:hAnsi="Abadi"/>
-          <w:sz w:val="24"/>
-          <w:szCs w:val="24"/>
-        </w:rPr>
-        <w:br w:type="page"/>
-      </w:r>
-    </w:p>
-    <w:p>
-      <w:pPr>
+        <w:ind w:left="567" w:firstLine="141"/>
         <w:jc w:val="center"/>
         <w:rPr>
           <w:rFonts w:ascii="Abadi" w:hAnsi="Abadi"/>
@@ -2009,84 +2967,47 @@
     </w:p>
     <w:p>
       <w:pPr>
-        <w:pStyle w:val="Prrafodelista"/>
-        <w:numPr>
-          <w:ilvl w:val="0"/>
-          <w:numId w:val="3"/>
-        </w:numPr>
-        <w:pBdr>
-          <w:bottom w:val="single" w:sz="12" w:space="1" w:color="auto"/>
-        </w:pBdr>
-        <w:rPr>
-          <w:rFonts w:ascii="Abadi" w:hAnsi="Abadi"/>
-          <w:sz w:val="24"/>
-          <w:szCs w:val="24"/>
-        </w:rPr>
-      </w:pPr>
-      <w:r>
-        <w:rPr>
-          <w:rFonts w:ascii="Abadi" w:hAnsi="Abadi"/>
-          <w:sz w:val="24"/>
-          <w:szCs w:val="24"/>
-        </w:rPr>
-        <w:t xml:space="preserve">Fuentes </w:t>
-      </w:r>
-    </w:p>
-    <w:p>
-      <w:pPr>
-        <w:rPr>
-          <w:rFonts w:ascii="Abadi" w:hAnsi="Abadi"/>
-          <w:sz w:val="24"/>
-          <w:szCs w:val="24"/>
-          <w:lang w:val="en-GB"/>
-        </w:rPr>
-      </w:pPr>
-      <w:r>
-        <w:rPr>
-          <w:rFonts w:ascii="Abadi" w:hAnsi="Abadi"/>
-          <w:sz w:val="24"/>
-          <w:szCs w:val="24"/>
-          <w:lang w:val="en-GB"/>
-        </w:rPr>
-        <w:t>font-family: 'Josefin Sans', sans-</w:t>
-      </w:r>
-      <w:r>
-        <w:rPr>
-          <w:rFonts w:ascii="Abadi" w:hAnsi="Abadi"/>
-          <w:sz w:val="24"/>
-          <w:szCs w:val="24"/>
-          <w:lang w:val="en-GB"/>
-        </w:rPr>
-        <w:t>serif.</w:t>
-      </w:r>
-    </w:p>
-    <w:p>
-      <w:pPr>
-        <w:rPr>
-          <w:rFonts w:ascii="Abadi" w:hAnsi="Abadi"/>
-          <w:sz w:val="24"/>
-          <w:szCs w:val="24"/>
-          <w:lang w:val="en-GB"/>
-        </w:rPr>
-      </w:pPr>
-      <w:r>
-        <w:rPr>
-          <w:rFonts w:ascii="Abadi" w:hAnsi="Abadi"/>
-          <w:sz w:val="24"/>
-          <w:szCs w:val="24"/>
-          <w:lang w:val="en-GB"/>
-        </w:rPr>
-        <w:t>font-family: 'Poppins', sans-</w:t>
-      </w:r>
-      <w:r>
-        <w:rPr>
-          <w:rFonts w:ascii="Abadi" w:hAnsi="Abadi"/>
-          <w:sz w:val="24"/>
-          <w:szCs w:val="24"/>
-          <w:lang w:val="en-GB"/>
-        </w:rPr>
-        <w:t>serif.</w:t>
-      </w:r>
+        <w:ind w:left="567" w:firstLine="141"/>
+        <w:jc w:val="center"/>
+        <w:rPr>
+          <w:rFonts w:ascii="Abadi" w:hAnsi="Abadi"/>
+          <w:sz w:val="24"/>
+          <w:szCs w:val="24"/>
+        </w:rPr>
+      </w:pPr>
+    </w:p>
+    <w:p>
+      <w:pPr>
+        <w:ind w:left="567" w:firstLine="141"/>
+        <w:jc w:val="center"/>
+        <w:rPr>
+          <w:rFonts w:ascii="Abadi" w:hAnsi="Abadi"/>
+          <w:sz w:val="24"/>
+          <w:szCs w:val="24"/>
+        </w:rPr>
+      </w:pPr>
+    </w:p>
+    <w:p>
+      <w:pPr>
+        <w:ind w:left="567" w:firstLine="141"/>
+        <w:jc w:val="center"/>
+        <w:rPr>
+          <w:rFonts w:ascii="Abadi" w:hAnsi="Abadi"/>
+          <w:sz w:val="24"/>
+          <w:szCs w:val="24"/>
+        </w:rPr>
+      </w:pPr>
+    </w:p>
+    <w:p>
+      <w:pPr>
+        <w:ind w:left="567" w:firstLine="141"/>
+        <w:jc w:val="center"/>
+        <w:rPr>
+          <w:rFonts w:ascii="Abadi" w:hAnsi="Abadi"/>
+          <w:sz w:val="24"/>
+          <w:szCs w:val="24"/>
+        </w:rPr>
+      </w:pPr>
     </w:p>
     <w:p>
       <w:pPr>
@@ -2098,51 +3019,19 @@
         <w:ind w:left="567" w:hanging="207"/>
         <w:rPr>
           <w:rFonts w:ascii="Abadi" w:hAnsi="Abadi"/>
-          <w:sz w:val="24"/>
-          <w:szCs w:val="24"/>
-        </w:rPr>
-      </w:pPr>
-      <w:r>
-        <w:rPr>
-          <w:rFonts w:ascii="Abadi" w:hAnsi="Abadi"/>
-          <w:sz w:val="24"/>
-          <w:szCs w:val="24"/>
-        </w:rPr>
-        <w:t>Cabecera</w:t>
-      </w:r>
-    </w:p>
-    <w:p>
-      <w:pPr>
-        <w:ind w:firstLine="708"/>
-        <w:rPr>
-          <w:rFonts w:ascii="Abadi" w:hAnsi="Abadi"/>
-          <w:sz w:val="24"/>
-          <w:szCs w:val="24"/>
-        </w:rPr>
-      </w:pPr>
-      <w:r>
-        <w:rPr>
-          <w:rFonts w:ascii="Abadi" w:hAnsi="Abadi"/>
-          <w:sz w:val="24"/>
-          <w:szCs w:val="24"/>
-        </w:rPr>
-        <w:t>Tipo</w:t>
-      </w:r>
-      <w:r>
-        <w:rPr>
-          <w:rFonts w:ascii="Abadi" w:hAnsi="Abadi"/>
-          <w:sz w:val="24"/>
-          <w:szCs w:val="24"/>
-        </w:rPr>
-        <w:t xml:space="preserve">:  </w:t>
-      </w:r>
-      <w:r>
-        <w:rPr>
-          <w:rFonts w:ascii="Abadi" w:hAnsi="Abadi"/>
-          <w:sz w:val="24"/>
-          <w:szCs w:val="24"/>
-        </w:rPr>
-        <w:t>'Poppins', sans-serif;</w:t>
+          <w:b/>
+          <w:sz w:val="28"/>
+          <w:szCs w:val="24"/>
+        </w:rPr>
+      </w:pPr>
+      <w:r>
+        <w:rPr>
+          <w:rFonts w:ascii="Abadi" w:hAnsi="Abadi"/>
+          <w:b/>
+          <w:sz w:val="28"/>
+          <w:szCs w:val="24"/>
+        </w:rPr>
+        <w:t xml:space="preserve">Menú navegación </w:t>
       </w:r>
     </w:p>
     <w:p>
@@ -2150,36 +3039,111 @@
         <w:ind w:left="567" w:firstLine="141"/>
         <w:rPr>
           <w:rFonts w:ascii="Abadi" w:hAnsi="Abadi"/>
-          <w:sz w:val="24"/>
-          <w:szCs w:val="24"/>
-        </w:rPr>
-      </w:pPr>
-      <w:r>
-        <w:rPr>
-          <w:rFonts w:ascii="Abadi" w:hAnsi="Abadi"/>
-          <w:sz w:val="24"/>
+          <w:sz w:val="28"/>
+          <w:szCs w:val="24"/>
+        </w:rPr>
+      </w:pPr>
+      <w:r>
+        <w:rPr>
+          <w:rFonts w:ascii="Abadi" w:hAnsi="Abadi"/>
+          <w:sz w:val="28"/>
+          <w:szCs w:val="24"/>
+        </w:rPr>
+        <w:t>Tipo:</w:t>
+      </w:r>
+      <w:r>
+        <w:rPr>
+          <w:rFonts w:ascii="Abadi" w:hAnsi="Abadi"/>
+          <w:sz w:val="28"/>
+          <w:szCs w:val="24"/>
+        </w:rPr>
+        <w:t xml:space="preserve"> 'Poppins', sans-serif;</w:t>
+      </w:r>
+    </w:p>
+    <w:p>
+      <w:pPr>
+        <w:ind w:left="567" w:firstLine="141"/>
+        <w:rPr>
+          <w:rFonts w:ascii="Abadi" w:hAnsi="Abadi"/>
+          <w:sz w:val="28"/>
+          <w:szCs w:val="24"/>
+        </w:rPr>
+      </w:pPr>
+      <w:r>
+        <w:rPr>
+          <w:rFonts w:ascii="Abadi" w:hAnsi="Abadi"/>
+          <w:sz w:val="28"/>
           <w:szCs w:val="24"/>
         </w:rPr>
         <w:t xml:space="preserve">Tamaño: </w:t>
       </w:r>
-    </w:p>
-    <w:p>
-      <w:pPr>
-        <w:ind w:left="567" w:firstLine="141"/>
-        <w:rPr>
-          <w:rFonts w:ascii="Abadi" w:hAnsi="Abadi"/>
-          <w:sz w:val="24"/>
-          <w:szCs w:val="24"/>
-        </w:rPr>
-      </w:pPr>
-      <w:r>
-        <w:rPr>
-          <w:rFonts w:ascii="Abadi" w:hAnsi="Abadi"/>
-          <w:sz w:val="24"/>
-          <w:szCs w:val="24"/>
-        </w:rPr>
-        <w:t>Color:</w:t>
-      </w:r>
+      <w:r>
+        <w:rPr>
+          <w:rFonts w:ascii="Abadi" w:hAnsi="Abadi"/>
+          <w:sz w:val="28"/>
+          <w:szCs w:val="24"/>
+        </w:rPr>
+        <w:t>20 px</w:t>
+      </w:r>
+    </w:p>
+    <w:p>
+      <w:pPr>
+        <w:ind w:left="1275" w:firstLine="141"/>
+        <w:rPr>
+          <w:rFonts w:ascii="Abadi" w:hAnsi="Abadi"/>
+          <w:sz w:val="28"/>
+          <w:szCs w:val="24"/>
+        </w:rPr>
+      </w:pPr>
+      <w:r>
+        <w:rPr>
+          <w:rFonts w:ascii="Abadi" w:hAnsi="Abadi"/>
+          <w:sz w:val="28"/>
+          <w:szCs w:val="24"/>
+        </w:rPr>
+        <w:t>Cuan</w:t>
+      </w:r>
+      <w:r>
+        <w:rPr>
+          <w:rFonts w:ascii="Abadi" w:hAnsi="Abadi"/>
+          <w:sz w:val="28"/>
+          <w:szCs w:val="24"/>
+        </w:rPr>
+        <w:t xml:space="preserve">do la página es menor a 1200px es de </w:t>
+      </w:r>
+      <w:r>
+        <w:rPr>
+          <w:rFonts w:ascii="Abadi" w:hAnsi="Abadi"/>
+          <w:sz w:val="28"/>
+          <w:szCs w:val="24"/>
+        </w:rPr>
+        <w:t>1</w:t>
+      </w:r>
+      <w:r>
+        <w:rPr>
+          <w:rFonts w:ascii="Abadi" w:hAnsi="Abadi"/>
+          <w:sz w:val="28"/>
+          <w:szCs w:val="24"/>
+        </w:rPr>
+        <w:t>0</w:t>
+      </w:r>
+      <w:r>
+        <w:rPr>
+          <w:rFonts w:ascii="Abadi" w:hAnsi="Abadi"/>
+          <w:sz w:val="28"/>
+          <w:szCs w:val="24"/>
+        </w:rPr>
+        <w:t>px</w:t>
+      </w:r>
+    </w:p>
+    <w:p>
+      <w:pPr>
+        <w:rPr>
+          <w:rFonts w:ascii="Abadi" w:hAnsi="Abadi"/>
+          <w:sz w:val="24"/>
+          <w:szCs w:val="24"/>
+        </w:rPr>
+      </w:pPr>
       <w:r>
         <w:rPr>
           <w:rFonts w:ascii="Abadi" w:hAnsi="Abadi"/>
@@ -2191,15 +3155,49 @@
       <w:r>
         <w:rPr>
           <w:rFonts w:ascii="Abadi" w:hAnsi="Abadi"/>
+          <w:sz w:val="28"/>
+          <w:szCs w:val="24"/>
+        </w:rPr>
+        <w:t>Color de la tipografía</w:t>
+      </w:r>
+      <w:r>
+        <w:rPr>
+          <w:rFonts w:ascii="Abadi" w:hAnsi="Abadi"/>
+          <w:sz w:val="28"/>
+          <w:szCs w:val="24"/>
+        </w:rPr>
+        <w:t>:</w:t>
+      </w:r>
+    </w:p>
+    <w:p>
+      <w:pPr>
+        <w:rPr>
+          <w:rFonts w:ascii="Abadi" w:hAnsi="Abadi"/>
+          <w:sz w:val="24"/>
+          <w:szCs w:val="24"/>
+        </w:rPr>
+      </w:pPr>
+      <w:r>
+        <w:rPr>
+          <w:rFonts w:ascii="Abadi" w:hAnsi="Abadi"/>
           <w:noProof/>
           <w:sz w:val="24"/>
           <w:szCs w:val="24"/>
+          <w:lang w:eastAsia="es-ES"/>
         </w:rPr>
         <w:drawing>
-          <wp:inline distT="0" distB="0" distL="0" distR="0" wp14:anchorId="7E121950" wp14:editId="1761FF50">
+          <wp:anchor distT="0" distB="0" distL="114300" distR="114300" simplePos="0" relativeHeight="251721728" behindDoc="0" locked="0" layoutInCell="1" allowOverlap="1" wp14:anchorId="6C5D5AEE" wp14:editId="621C99BE">
+            <wp:simplePos x="0" y="0"/>
+            <wp:positionH relativeFrom="column">
+              <wp:posOffset>428640</wp:posOffset>
+            </wp:positionH>
+            <wp:positionV relativeFrom="paragraph">
+              <wp:posOffset>206375</wp:posOffset>
+            </wp:positionV>
             <wp:extent cx="1524213" cy="1086002"/>
-            <wp:effectExtent l="0" t="0" r="0" b="0"/>
-            <wp:docPr id="26" name="Imagen 26" descr="Interfaz de usuario gráfica, Aplicación&#10;&#10;Descripción generada automáticamente"/>
+            <wp:effectExtent l="190500" t="190500" r="190500" b="190500"/>
+            <wp:wrapSquare wrapText="bothSides"/>
+            <wp:docPr id="27" name="Imagen 27" descr="Interfaz de usuario gráfica, Aplicación&#10;&#10;Descripción generada automáticamente"/>
             <wp:cNvGraphicFramePr>
               <a:graphicFrameLocks xmlns:a="http://schemas.openxmlformats.org/drawingml/2006/main" noChangeAspect="1"/>
             </wp:cNvGraphicFramePr>
@@ -2211,7 +3209,7 @@
                     <pic:cNvPicPr/>
                   </pic:nvPicPr>
                   <pic:blipFill>
-                    <a:blip r:embed="rId7">
+                    <a:blip r:embed="rId10">
                       <a:extLst>
                         <a:ext uri="{28A0092B-C50C-407E-A947-70E740481C1C}">
                           <a14:useLocalDpi xmlns:a14="http://schemas.microsoft.com/office/drawing/2010/main" val="0"/>
@@ -2230,18 +3228,98 @@
                     <a:prstGeom prst="rect">
                       <a:avLst/>
                     </a:prstGeom>
+                    <a:ln>
+                      <a:noFill/>
+                    </a:ln>
+                    <a:effectLst>
+                      <a:outerShdw blurRad="190500" algn="tl" rotWithShape="0">
+                        <a:srgbClr val="000000">
+                          <a:alpha val="70000"/>
+                        </a:srgbClr>
+                      </a:outerShdw>
+                    </a:effectLst>
                   </pic:spPr>
                 </pic:pic>
               </a:graphicData>
             </a:graphic>
-          </wp:inline>
+          </wp:anchor>
         </w:drawing>
       </w:r>
     </w:p>
     <w:p>
       <w:pPr>
-        <w:ind w:left="567" w:firstLine="141"/>
-        <w:jc w:val="center"/>
+        <w:rPr>
+          <w:rFonts w:ascii="Abadi" w:hAnsi="Abadi"/>
+          <w:sz w:val="24"/>
+          <w:szCs w:val="24"/>
+        </w:rPr>
+      </w:pPr>
+    </w:p>
+    <w:p>
+      <w:pPr>
+        <w:rPr>
+          <w:rFonts w:ascii="Abadi" w:hAnsi="Abadi"/>
+          <w:sz w:val="24"/>
+          <w:szCs w:val="24"/>
+        </w:rPr>
+      </w:pPr>
+    </w:p>
+    <w:p>
+      <w:pPr>
+        <w:rPr>
+          <w:rFonts w:ascii="Abadi" w:hAnsi="Abadi"/>
+          <w:sz w:val="24"/>
+          <w:szCs w:val="24"/>
+        </w:rPr>
+      </w:pPr>
+    </w:p>
+    <w:p>
+      <w:pPr>
+        <w:rPr>
+          <w:rFonts w:ascii="Abadi" w:hAnsi="Abadi"/>
+          <w:sz w:val="24"/>
+          <w:szCs w:val="24"/>
+        </w:rPr>
+      </w:pPr>
+    </w:p>
+    <w:p>
+      <w:pPr>
+        <w:rPr>
+          <w:rFonts w:ascii="Abadi" w:hAnsi="Abadi"/>
+          <w:sz w:val="24"/>
+          <w:szCs w:val="24"/>
+        </w:rPr>
+      </w:pPr>
+    </w:p>
+    <w:p>
+      <w:pPr>
+        <w:rPr>
+          <w:rFonts w:ascii="Abadi" w:hAnsi="Abadi"/>
+          <w:sz w:val="24"/>
+          <w:szCs w:val="24"/>
+        </w:rPr>
+      </w:pPr>
+    </w:p>
+    <w:p>
+      <w:pPr>
+        <w:rPr>
+          <w:rFonts w:ascii="Abadi" w:hAnsi="Abadi"/>
+          <w:sz w:val="24"/>
+          <w:szCs w:val="24"/>
+        </w:rPr>
+      </w:pPr>
+    </w:p>
+    <w:p>
+      <w:pPr>
+        <w:rPr>
+          <w:rFonts w:ascii="Abadi" w:hAnsi="Abadi"/>
+          <w:sz w:val="24"/>
+          <w:szCs w:val="24"/>
+        </w:rPr>
+      </w:pPr>
+    </w:p>
+    <w:p>
+      <w:pPr>
         <w:rPr>
           <w:rFonts w:ascii="Abadi" w:hAnsi="Abadi"/>
           <w:sz w:val="24"/>
@@ -2259,17 +3337,19 @@
         <w:ind w:left="567" w:hanging="207"/>
         <w:rPr>
           <w:rFonts w:ascii="Abadi" w:hAnsi="Abadi"/>
-          <w:sz w:val="24"/>
-          <w:szCs w:val="24"/>
-        </w:rPr>
-      </w:pPr>
-      <w:r>
-        <w:rPr>
-          <w:rFonts w:ascii="Abadi" w:hAnsi="Abadi"/>
-          <w:sz w:val="24"/>
-          <w:szCs w:val="24"/>
-        </w:rPr>
-        <w:t xml:space="preserve">Menú navegación </w:t>
+          <w:b/>
+          <w:sz w:val="28"/>
+          <w:szCs w:val="24"/>
+        </w:rPr>
+      </w:pPr>
+      <w:r>
+        <w:rPr>
+          <w:rFonts w:ascii="Abadi" w:hAnsi="Abadi"/>
+          <w:b/>
+          <w:sz w:val="28"/>
+          <w:szCs w:val="24"/>
+        </w:rPr>
+        <w:t>Títulos</w:t>
       </w:r>
     </w:p>
     <w:p>
@@ -2277,33 +3357,17 @@
         <w:ind w:left="567" w:firstLine="141"/>
         <w:rPr>
           <w:rFonts w:ascii="Abadi" w:hAnsi="Abadi"/>
-          <w:sz w:val="24"/>
-          <w:szCs w:val="24"/>
-        </w:rPr>
-      </w:pPr>
-      <w:r>
-        <w:rPr>
-          <w:rFonts w:ascii="Abadi" w:hAnsi="Abadi"/>
-          <w:sz w:val="24"/>
-          <w:szCs w:val="24"/>
-        </w:rPr>
-        <w:t>Tipo:</w:t>
-      </w:r>
-      <w:r>
-        <w:rPr>
-          <w:rFonts w:ascii="Abadi" w:hAnsi="Abadi"/>
-          <w:sz w:val="24"/>
-          <w:szCs w:val="24"/>
-        </w:rPr>
-        <w:t xml:space="preserve"> </w:t>
-      </w:r>
-      <w:r>
-        <w:rPr>
-          <w:rFonts w:ascii="Abadi" w:hAnsi="Abadi"/>
-          <w:sz w:val="24"/>
-          <w:szCs w:val="24"/>
-        </w:rPr>
-        <w:t>'Poppins', sans-serif;</w:t>
+          <w:sz w:val="28"/>
+          <w:szCs w:val="24"/>
+        </w:rPr>
+      </w:pPr>
+      <w:r>
+        <w:rPr>
+          <w:rFonts w:ascii="Abadi" w:hAnsi="Abadi"/>
+          <w:sz w:val="28"/>
+          <w:szCs w:val="24"/>
+        </w:rPr>
+        <w:t>Tipo:  'Josefin Sans', sans-serif;</w:t>
       </w:r>
     </w:p>
     <w:p>
@@ -2311,14 +3375,14 @@
         <w:ind w:left="567" w:firstLine="141"/>
         <w:rPr>
           <w:rFonts w:ascii="Abadi" w:hAnsi="Abadi"/>
-          <w:sz w:val="24"/>
-          <w:szCs w:val="24"/>
-        </w:rPr>
-      </w:pPr>
-      <w:r>
-        <w:rPr>
-          <w:rFonts w:ascii="Abadi" w:hAnsi="Abadi"/>
-          <w:sz w:val="24"/>
+          <w:sz w:val="28"/>
+          <w:szCs w:val="24"/>
+        </w:rPr>
+      </w:pPr>
+      <w:r>
+        <w:rPr>
+          <w:rFonts w:ascii="Abadi" w:hAnsi="Abadi"/>
+          <w:sz w:val="28"/>
           <w:szCs w:val="24"/>
         </w:rPr>
         <w:t xml:space="preserve">Tamaño: </w:t>
@@ -2326,41 +3390,15 @@
       <w:r>
         <w:rPr>
           <w:rFonts w:ascii="Abadi" w:hAnsi="Abadi"/>
-          <w:sz w:val="24"/>
-          <w:szCs w:val="24"/>
-        </w:rPr>
-        <w:t>20 px</w:t>
-      </w:r>
-    </w:p>
-    <w:p>
-      <w:pPr>
-        <w:ind w:left="1275" w:firstLine="141"/>
-        <w:rPr>
-          <w:rFonts w:ascii="Abadi" w:hAnsi="Abadi"/>
-          <w:sz w:val="24"/>
-          <w:szCs w:val="24"/>
-        </w:rPr>
-      </w:pPr>
-      <w:r>
-        <w:rPr>
-          <w:rFonts w:ascii="Abadi" w:hAnsi="Abadi"/>
-          <w:sz w:val="24"/>
-          <w:szCs w:val="24"/>
-        </w:rPr>
-        <w:t>Cuando la página es menor a 1200px : 1</w:t>
-      </w:r>
-      <w:r>
-        <w:rPr>
-          <w:rFonts w:ascii="Abadi" w:hAnsi="Abadi"/>
-          <w:sz w:val="24"/>
-          <w:szCs w:val="24"/>
-        </w:rPr>
-        <w:t>0</w:t>
-      </w:r>
-      <w:r>
-        <w:rPr>
-          <w:rFonts w:ascii="Abadi" w:hAnsi="Abadi"/>
-          <w:sz w:val="24"/>
+          <w:sz w:val="28"/>
+          <w:szCs w:val="24"/>
+        </w:rPr>
+        <w:t>22</w:t>
+      </w:r>
+      <w:r>
+        <w:rPr>
+          <w:rFonts w:ascii="Abadi" w:hAnsi="Abadi"/>
+          <w:sz w:val="28"/>
           <w:szCs w:val="24"/>
         </w:rPr>
         <w:t>px</w:t>
@@ -2378,23 +3416,50 @@
       <w:r>
         <w:rPr>
           <w:rFonts w:ascii="Abadi" w:hAnsi="Abadi"/>
-          <w:sz w:val="24"/>
-          <w:szCs w:val="24"/>
-        </w:rPr>
-        <w:t xml:space="preserve">Color: </w:t>
-      </w:r>
+          <w:sz w:val="28"/>
+          <w:szCs w:val="24"/>
+        </w:rPr>
+        <w:t>Color de la tipografía</w:t>
+      </w:r>
+      <w:r>
+        <w:rPr>
+          <w:rFonts w:ascii="Abadi" w:hAnsi="Abadi"/>
+          <w:sz w:val="28"/>
+          <w:szCs w:val="24"/>
+        </w:rPr>
+        <w:t>:</w:t>
+      </w:r>
+    </w:p>
+    <w:p>
+      <w:pPr>
+        <w:ind w:left="567" w:firstLine="141"/>
+        <w:rPr>
+          <w:rFonts w:ascii="Abadi" w:hAnsi="Abadi"/>
+          <w:sz w:val="24"/>
+          <w:szCs w:val="24"/>
+        </w:rPr>
+      </w:pPr>
       <w:r>
         <w:rPr>
           <w:rFonts w:ascii="Abadi" w:hAnsi="Abadi"/>
           <w:noProof/>
           <w:sz w:val="24"/>
           <w:szCs w:val="24"/>
+          <w:lang w:eastAsia="es-ES"/>
         </w:rPr>
         <w:drawing>
-          <wp:inline distT="0" distB="0" distL="0" distR="0" wp14:anchorId="5920F05F" wp14:editId="5FB24D78">
-            <wp:extent cx="1524213" cy="1086002"/>
-            <wp:effectExtent l="0" t="0" r="0" b="0"/>
-            <wp:docPr id="27" name="Imagen 27" descr="Interfaz de usuario gráfica, Aplicación&#10;&#10;Descripción generada automáticamente"/>
+          <wp:anchor distT="0" distB="0" distL="114300" distR="114300" simplePos="0" relativeHeight="251722752" behindDoc="0" locked="0" layoutInCell="1" allowOverlap="1" wp14:anchorId="6FA7928A" wp14:editId="46012714">
+            <wp:simplePos x="0" y="0"/>
+            <wp:positionH relativeFrom="column">
+              <wp:posOffset>460050</wp:posOffset>
+            </wp:positionH>
+            <wp:positionV relativeFrom="paragraph">
+              <wp:posOffset>201561</wp:posOffset>
+            </wp:positionV>
+            <wp:extent cx="1552575" cy="1219200"/>
+            <wp:effectExtent l="190500" t="190500" r="200025" b="190500"/>
+            <wp:wrapSquare wrapText="bothSides"/>
+            <wp:docPr id="28" name="Imagen 28" descr="Interfaz de usuario gráfica, Aplicación, Chat o mensaje de texto&#10;&#10;Descripción generada automáticamente"/>
             <wp:cNvGraphicFramePr>
               <a:graphicFrameLocks xmlns:a="http://schemas.openxmlformats.org/drawingml/2006/main" noChangeAspect="1"/>
             </wp:cNvGraphicFramePr>
@@ -2402,11 +3467,11 @@
               <a:graphicData uri="http://schemas.openxmlformats.org/drawingml/2006/picture">
                 <pic:pic xmlns:pic="http://schemas.openxmlformats.org/drawingml/2006/picture">
                   <pic:nvPicPr>
-                    <pic:cNvPr id="5" name="Imagen 5" descr="Interfaz de usuario gráfica, Aplicación&#10;&#10;Descripción generada automáticamente"/>
+                    <pic:cNvPr id="28" name="Imagen 28" descr="Interfaz de usuario gráfica, Aplicación, Chat o mensaje de texto&#10;&#10;Descripción generada automáticamente"/>
                     <pic:cNvPicPr/>
                   </pic:nvPicPr>
                   <pic:blipFill>
-                    <a:blip r:embed="rId7">
+                    <a:blip r:embed="rId16">
                       <a:extLst>
                         <a:ext uri="{28A0092B-C50C-407E-A947-70E740481C1C}">
                           <a14:useLocalDpi xmlns:a14="http://schemas.microsoft.com/office/drawing/2010/main" val="0"/>
@@ -2420,18 +3485,86 @@
                   <pic:spPr>
                     <a:xfrm>
                       <a:off x="0" y="0"/>
-                      <a:ext cx="1524213" cy="1086002"/>
+                      <a:ext cx="1552575" cy="1219200"/>
                     </a:xfrm>
                     <a:prstGeom prst="rect">
                       <a:avLst/>
                     </a:prstGeom>
+                    <a:ln>
+                      <a:noFill/>
+                    </a:ln>
+                    <a:effectLst>
+                      <a:outerShdw blurRad="190500" algn="tl" rotWithShape="0">
+                        <a:srgbClr val="000000">
+                          <a:alpha val="70000"/>
+                        </a:srgbClr>
+                      </a:outerShdw>
+                    </a:effectLst>
                   </pic:spPr>
                 </pic:pic>
               </a:graphicData>
             </a:graphic>
-          </wp:inline>
+          </wp:anchor>
         </w:drawing>
       </w:r>
+    </w:p>
+    <w:p>
+      <w:pPr>
+        <w:ind w:left="567" w:firstLine="141"/>
+        <w:rPr>
+          <w:rFonts w:ascii="Abadi" w:hAnsi="Abadi"/>
+          <w:sz w:val="24"/>
+          <w:szCs w:val="24"/>
+        </w:rPr>
+      </w:pPr>
+    </w:p>
+    <w:p>
+      <w:pPr>
+        <w:ind w:left="567" w:firstLine="141"/>
+        <w:rPr>
+          <w:rFonts w:ascii="Abadi" w:hAnsi="Abadi"/>
+          <w:sz w:val="24"/>
+          <w:szCs w:val="24"/>
+        </w:rPr>
+      </w:pPr>
+    </w:p>
+    <w:p>
+      <w:pPr>
+        <w:ind w:left="567" w:firstLine="141"/>
+        <w:rPr>
+          <w:rFonts w:ascii="Abadi" w:hAnsi="Abadi"/>
+          <w:sz w:val="24"/>
+          <w:szCs w:val="24"/>
+        </w:rPr>
+      </w:pPr>
+    </w:p>
+    <w:p>
+      <w:pPr>
+        <w:ind w:left="567" w:firstLine="141"/>
+        <w:rPr>
+          <w:rFonts w:ascii="Abadi" w:hAnsi="Abadi"/>
+          <w:sz w:val="24"/>
+          <w:szCs w:val="24"/>
+        </w:rPr>
+      </w:pPr>
+    </w:p>
+    <w:p>
+      <w:pPr>
+        <w:rPr>
+          <w:rFonts w:ascii="Abadi" w:hAnsi="Abadi"/>
+          <w:sz w:val="24"/>
+          <w:szCs w:val="24"/>
+        </w:rPr>
+      </w:pPr>
+    </w:p>
+    <w:p>
+      <w:pPr>
+        <w:rPr>
+          <w:rFonts w:ascii="Abadi" w:hAnsi="Abadi"/>
+          <w:sz w:val="24"/>
+          <w:szCs w:val="24"/>
+        </w:rPr>
+      </w:pPr>
     </w:p>
     <w:p>
       <w:pPr>
@@ -2443,17 +3576,17 @@
         <w:ind w:left="567" w:hanging="207"/>
         <w:rPr>
           <w:rFonts w:ascii="Abadi" w:hAnsi="Abadi"/>
-          <w:sz w:val="24"/>
-          <w:szCs w:val="24"/>
-        </w:rPr>
-      </w:pPr>
-      <w:r>
-        <w:rPr>
-          <w:rFonts w:ascii="Abadi" w:hAnsi="Abadi"/>
-          <w:sz w:val="24"/>
-          <w:szCs w:val="24"/>
-        </w:rPr>
-        <w:t>Títulos</w:t>
+          <w:sz w:val="28"/>
+          <w:szCs w:val="24"/>
+        </w:rPr>
+      </w:pPr>
+      <w:r>
+        <w:rPr>
+          <w:rFonts w:ascii="Abadi" w:hAnsi="Abadi"/>
+          <w:sz w:val="28"/>
+          <w:szCs w:val="24"/>
+        </w:rPr>
+        <w:t>Cuerpo</w:t>
       </w:r>
     </w:p>
     <w:p>
@@ -2461,35 +3594,25 @@
         <w:ind w:left="567" w:firstLine="141"/>
         <w:rPr>
           <w:rFonts w:ascii="Abadi" w:hAnsi="Abadi"/>
-          <w:sz w:val="24"/>
-          <w:szCs w:val="24"/>
-        </w:rPr>
-      </w:pPr>
-      <w:r>
-        <w:rPr>
-          <w:rFonts w:ascii="Abadi" w:hAnsi="Abadi"/>
-          <w:sz w:val="24"/>
-          <w:szCs w:val="24"/>
-        </w:rPr>
-        <w:t>Tipo:  '</w:t>
-      </w:r>
-      <w:proofErr w:type="spellStart"/>
-      <w:r>
-        <w:rPr>
-          <w:rFonts w:ascii="Abadi" w:hAnsi="Abadi"/>
-          <w:sz w:val="24"/>
-          <w:szCs w:val="24"/>
-        </w:rPr>
-        <w:t>Josefin</w:t>
-      </w:r>
-      <w:proofErr w:type="spellEnd"/>
-      <w:r>
-        <w:rPr>
-          <w:rFonts w:ascii="Abadi" w:hAnsi="Abadi"/>
-          <w:sz w:val="24"/>
-          <w:szCs w:val="24"/>
-        </w:rPr>
-        <w:t xml:space="preserve"> Sans', sans-serif;</w:t>
+          <w:sz w:val="28"/>
+          <w:szCs w:val="24"/>
+        </w:rPr>
+      </w:pPr>
+      <w:r>
+        <w:rPr>
+          <w:rFonts w:ascii="Abadi" w:hAnsi="Abadi"/>
+          <w:sz w:val="28"/>
+          <w:szCs w:val="24"/>
+        </w:rPr>
+        <w:t xml:space="preserve">Tipo:  </w:t>
+      </w:r>
+      <w:r>
+        <w:rPr>
+          <w:rFonts w:ascii="Abadi" w:hAnsi="Abadi"/>
+          <w:sz w:val="28"/>
+          <w:szCs w:val="24"/>
+        </w:rPr>
+        <w:t>'Poppins', sans-serif;</w:t>
       </w:r>
     </w:p>
     <w:p>
@@ -2497,14 +3620,14 @@
         <w:ind w:left="567" w:firstLine="141"/>
         <w:rPr>
           <w:rFonts w:ascii="Abadi" w:hAnsi="Abadi"/>
-          <w:sz w:val="24"/>
-          <w:szCs w:val="24"/>
-        </w:rPr>
-      </w:pPr>
-      <w:r>
-        <w:rPr>
-          <w:rFonts w:ascii="Abadi" w:hAnsi="Abadi"/>
-          <w:sz w:val="24"/>
+          <w:sz w:val="28"/>
+          <w:szCs w:val="24"/>
+        </w:rPr>
+      </w:pPr>
+      <w:r>
+        <w:rPr>
+          <w:rFonts w:ascii="Abadi" w:hAnsi="Abadi"/>
+          <w:sz w:val="28"/>
           <w:szCs w:val="24"/>
         </w:rPr>
         <w:t xml:space="preserve">Tamaño: </w:t>
@@ -2512,10 +3635,10 @@
       <w:r>
         <w:rPr>
           <w:rFonts w:ascii="Abadi" w:hAnsi="Abadi"/>
-          <w:sz w:val="24"/>
-          <w:szCs w:val="24"/>
-        </w:rPr>
-        <w:t>20px</w:t>
+          <w:sz w:val="28"/>
+          <w:szCs w:val="24"/>
+        </w:rPr>
+        <w:t>16px</w:t>
       </w:r>
     </w:p>
     <w:p>
@@ -2530,23 +3653,50 @@
       <w:r>
         <w:rPr>
           <w:rFonts w:ascii="Abadi" w:hAnsi="Abadi"/>
-          <w:sz w:val="24"/>
-          <w:szCs w:val="24"/>
-        </w:rPr>
-        <w:t xml:space="preserve">Color: </w:t>
-      </w:r>
+          <w:sz w:val="28"/>
+          <w:szCs w:val="24"/>
+        </w:rPr>
+        <w:t>Color de la tipografía</w:t>
+      </w:r>
+      <w:r>
+        <w:rPr>
+          <w:rFonts w:ascii="Abadi" w:hAnsi="Abadi"/>
+          <w:sz w:val="28"/>
+          <w:szCs w:val="24"/>
+        </w:rPr>
+        <w:t>:</w:t>
+      </w:r>
+    </w:p>
+    <w:p>
+      <w:pPr>
+        <w:ind w:left="567" w:firstLine="141"/>
+        <w:rPr>
+          <w:rFonts w:ascii="Abadi" w:hAnsi="Abadi"/>
+          <w:sz w:val="28"/>
+          <w:szCs w:val="24"/>
+        </w:rPr>
+      </w:pPr>
       <w:r>
         <w:rPr>
           <w:rFonts w:ascii="Abadi" w:hAnsi="Abadi"/>
           <w:noProof/>
           <w:sz w:val="24"/>
           <w:szCs w:val="24"/>
+          <w:lang w:eastAsia="es-ES"/>
         </w:rPr>
         <w:drawing>
-          <wp:inline distT="0" distB="0" distL="0" distR="0" wp14:anchorId="778888CA" wp14:editId="39F0DD9D">
+          <wp:anchor distT="0" distB="0" distL="114300" distR="114300" simplePos="0" relativeHeight="251723776" behindDoc="0" locked="0" layoutInCell="1" allowOverlap="1" wp14:anchorId="7F82ADB7" wp14:editId="5B4EDE66">
+            <wp:simplePos x="0" y="0"/>
+            <wp:positionH relativeFrom="margin">
+              <wp:posOffset>435049</wp:posOffset>
+            </wp:positionH>
+            <wp:positionV relativeFrom="paragraph">
+              <wp:posOffset>196746</wp:posOffset>
+            </wp:positionV>
             <wp:extent cx="1552792" cy="1219370"/>
-            <wp:effectExtent l="0" t="0" r="9525" b="0"/>
-            <wp:docPr id="28" name="Imagen 28" descr="Interfaz de usuario gráfica, Aplicación, Chat o mensaje de texto&#10;&#10;Descripción generada automáticamente"/>
+            <wp:effectExtent l="190500" t="190500" r="200025" b="190500"/>
+            <wp:wrapSquare wrapText="bothSides"/>
+            <wp:docPr id="29" name="Imagen 29" descr="Interfaz de usuario gráfica, Aplicación, Chat o mensaje de texto&#10;&#10;Descripción generada automáticamente"/>
             <wp:cNvGraphicFramePr>
               <a:graphicFrameLocks xmlns:a="http://schemas.openxmlformats.org/drawingml/2006/main" noChangeAspect="1"/>
             </wp:cNvGraphicFramePr>
@@ -2558,7 +3708,7 @@
                     <pic:cNvPicPr/>
                   </pic:nvPicPr>
                   <pic:blipFill>
-                    <a:blip r:embed="rId12">
+                    <a:blip r:embed="rId16">
                       <a:extLst>
                         <a:ext uri="{28A0092B-C50C-407E-A947-70E740481C1C}">
                           <a14:useLocalDpi xmlns:a14="http://schemas.microsoft.com/office/drawing/2010/main" val="0"/>
@@ -2577,13 +3727,98 @@
                     <a:prstGeom prst="rect">
                       <a:avLst/>
                     </a:prstGeom>
+                    <a:ln>
+                      <a:noFill/>
+                    </a:ln>
+                    <a:effectLst>
+                      <a:outerShdw blurRad="190500" algn="tl" rotWithShape="0">
+                        <a:srgbClr val="000000">
+                          <a:alpha val="70000"/>
+                        </a:srgbClr>
+                      </a:outerShdw>
+                    </a:effectLst>
                   </pic:spPr>
                 </pic:pic>
               </a:graphicData>
             </a:graphic>
-          </wp:inline>
+          </wp:anchor>
         </w:drawing>
       </w:r>
+    </w:p>
+    <w:p>
+      <w:pPr>
+        <w:ind w:left="567" w:firstLine="141"/>
+        <w:rPr>
+          <w:rFonts w:ascii="Abadi" w:hAnsi="Abadi"/>
+          <w:sz w:val="24"/>
+          <w:szCs w:val="24"/>
+        </w:rPr>
+      </w:pPr>
+    </w:p>
+    <w:p>
+      <w:pPr>
+        <w:ind w:left="567" w:firstLine="141"/>
+        <w:rPr>
+          <w:rFonts w:ascii="Abadi" w:hAnsi="Abadi"/>
+          <w:sz w:val="24"/>
+          <w:szCs w:val="24"/>
+        </w:rPr>
+      </w:pPr>
+    </w:p>
+    <w:p>
+      <w:pPr>
+        <w:ind w:left="567" w:firstLine="141"/>
+        <w:rPr>
+          <w:rFonts w:ascii="Abadi" w:hAnsi="Abadi"/>
+          <w:sz w:val="24"/>
+          <w:szCs w:val="24"/>
+        </w:rPr>
+      </w:pPr>
+    </w:p>
+    <w:p>
+      <w:pPr>
+        <w:ind w:left="567" w:firstLine="141"/>
+        <w:rPr>
+          <w:rFonts w:ascii="Abadi" w:hAnsi="Abadi"/>
+          <w:sz w:val="24"/>
+          <w:szCs w:val="24"/>
+        </w:rPr>
+      </w:pPr>
+    </w:p>
+    <w:p>
+      <w:pPr>
+        <w:rPr>
+          <w:rFonts w:ascii="Abadi" w:hAnsi="Abadi"/>
+          <w:sz w:val="24"/>
+          <w:szCs w:val="24"/>
+        </w:rPr>
+      </w:pPr>
+    </w:p>
+    <w:p>
+      <w:pPr>
+        <w:rPr>
+          <w:rFonts w:ascii="Abadi" w:hAnsi="Abadi"/>
+          <w:sz w:val="24"/>
+          <w:szCs w:val="24"/>
+        </w:rPr>
+      </w:pPr>
+      <w:r>
+        <w:rPr>
+          <w:rFonts w:ascii="Abadi" w:hAnsi="Abadi"/>
+          <w:sz w:val="24"/>
+          <w:szCs w:val="24"/>
+        </w:rPr>
+        <w:br w:type="page"/>
+      </w:r>
+    </w:p>
+    <w:p>
+      <w:pPr>
+        <w:rPr>
+          <w:rFonts w:ascii="Abadi" w:hAnsi="Abadi"/>
+          <w:sz w:val="24"/>
+          <w:szCs w:val="24"/>
+        </w:rPr>
+      </w:pPr>
     </w:p>
     <w:p>
       <w:pPr>
@@ -2595,17 +3830,17 @@
         <w:ind w:left="567" w:hanging="207"/>
         <w:rPr>
           <w:rFonts w:ascii="Abadi" w:hAnsi="Abadi"/>
-          <w:sz w:val="24"/>
-          <w:szCs w:val="24"/>
-        </w:rPr>
-      </w:pPr>
-      <w:r>
-        <w:rPr>
-          <w:rFonts w:ascii="Abadi" w:hAnsi="Abadi"/>
-          <w:sz w:val="24"/>
-          <w:szCs w:val="24"/>
-        </w:rPr>
-        <w:t>Cuerpo</w:t>
+          <w:sz w:val="28"/>
+          <w:szCs w:val="24"/>
+        </w:rPr>
+      </w:pPr>
+      <w:r>
+        <w:rPr>
+          <w:rFonts w:ascii="Abadi" w:hAnsi="Abadi"/>
+          <w:sz w:val="28"/>
+          <w:szCs w:val="24"/>
+        </w:rPr>
+        <w:t>Pie de pagina</w:t>
       </w:r>
     </w:p>
     <w:p>
@@ -2613,14 +3848,14 @@
         <w:ind w:left="567" w:firstLine="141"/>
         <w:rPr>
           <w:rFonts w:ascii="Abadi" w:hAnsi="Abadi"/>
-          <w:sz w:val="24"/>
-          <w:szCs w:val="24"/>
-        </w:rPr>
-      </w:pPr>
-      <w:r>
-        <w:rPr>
-          <w:rFonts w:ascii="Abadi" w:hAnsi="Abadi"/>
-          <w:sz w:val="24"/>
+          <w:sz w:val="28"/>
+          <w:szCs w:val="24"/>
+        </w:rPr>
+      </w:pPr>
+      <w:r>
+        <w:rPr>
+          <w:rFonts w:ascii="Abadi" w:hAnsi="Abadi"/>
+          <w:sz w:val="28"/>
           <w:szCs w:val="24"/>
         </w:rPr>
         <w:t xml:space="preserve">Tipo:  </w:t>
@@ -2628,7 +3863,7 @@
       <w:r>
         <w:rPr>
           <w:rFonts w:ascii="Abadi" w:hAnsi="Abadi"/>
-          <w:sz w:val="24"/>
+          <w:sz w:val="28"/>
           <w:szCs w:val="24"/>
         </w:rPr>
         <w:t>'Poppins', sans-serif;</w:t>
@@ -2639,57 +3874,182 @@
         <w:ind w:left="567" w:firstLine="141"/>
         <w:rPr>
           <w:rFonts w:ascii="Abadi" w:hAnsi="Abadi"/>
-          <w:sz w:val="24"/>
-          <w:szCs w:val="24"/>
-        </w:rPr>
-      </w:pPr>
-      <w:r>
-        <w:rPr>
-          <w:rFonts w:ascii="Abadi" w:hAnsi="Abadi"/>
-          <w:sz w:val="24"/>
-          <w:szCs w:val="24"/>
-        </w:rPr>
-        <w:lastRenderedPageBreak/>
+          <w:sz w:val="28"/>
+          <w:szCs w:val="24"/>
+        </w:rPr>
+      </w:pPr>
+      <w:r>
+        <w:rPr>
+          <w:rFonts w:ascii="Abadi" w:hAnsi="Abadi"/>
+          <w:sz w:val="28"/>
+          <w:szCs w:val="24"/>
+        </w:rPr>
         <w:t xml:space="preserve">Tamaño: </w:t>
       </w:r>
+      <w:r>
+        <w:rPr>
+          <w:rFonts w:ascii="Abadi" w:hAnsi="Abadi"/>
+          <w:sz w:val="28"/>
+          <w:szCs w:val="24"/>
+        </w:rPr>
+        <w:t>18px</w:t>
+      </w:r>
     </w:p>
     <w:p>
       <w:pPr>
         <w:ind w:left="567" w:firstLine="141"/>
         <w:rPr>
           <w:rFonts w:ascii="Abadi" w:hAnsi="Abadi"/>
-          <w:sz w:val="24"/>
-          <w:szCs w:val="24"/>
-        </w:rPr>
-      </w:pPr>
-      <w:r>
-        <w:rPr>
-          <w:rFonts w:ascii="Abadi" w:hAnsi="Abadi"/>
-          <w:sz w:val="24"/>
-          <w:szCs w:val="24"/>
-        </w:rPr>
-        <w:t xml:space="preserve">Color: </w:t>
-      </w:r>
-      <w:r>
-        <w:rPr>
-          <w:rFonts w:ascii="Abadi" w:hAnsi="Abadi"/>
-          <w:sz w:val="24"/>
-          <w:szCs w:val="24"/>
-        </w:rPr>
-        <w:t xml:space="preserve">:  </w:t>
-      </w:r>
+          <w:sz w:val="28"/>
+          <w:szCs w:val="24"/>
+        </w:rPr>
+      </w:pPr>
+      <w:r>
+        <w:rPr>
+          <w:rFonts w:ascii="Abadi" w:hAnsi="Abadi"/>
+          <w:sz w:val="28"/>
+          <w:szCs w:val="24"/>
+        </w:rPr>
+        <w:t xml:space="preserve">    Tamaño de la</w:t>
+      </w:r>
+      <w:r>
+        <w:rPr>
+          <w:rFonts w:ascii="Abadi" w:hAnsi="Abadi"/>
+          <w:sz w:val="28"/>
+          <w:szCs w:val="24"/>
+        </w:rPr>
+        <w:t xml:space="preserve"> </w:t>
+      </w:r>
+      <w:r>
+        <w:rPr>
+          <w:rFonts w:ascii="Abadi" w:hAnsi="Abadi"/>
+          <w:sz w:val="28"/>
+          <w:szCs w:val="24"/>
+        </w:rPr>
+        <w:t>m</w:t>
+      </w:r>
+      <w:r>
+        <w:rPr>
+          <w:rFonts w:ascii="Abadi" w:hAnsi="Abadi"/>
+          <w:sz w:val="28"/>
+          <w:szCs w:val="24"/>
+        </w:rPr>
+        <w:t>arca de copyright</w:t>
+      </w:r>
+      <w:r>
+        <w:rPr>
+          <w:rFonts w:ascii="Abadi" w:hAnsi="Abadi"/>
+          <w:sz w:val="28"/>
+          <w:szCs w:val="24"/>
+        </w:rPr>
+        <w:t xml:space="preserve"> al final de la página</w:t>
+      </w:r>
+      <w:r>
+        <w:rPr>
+          <w:rFonts w:ascii="Abadi" w:hAnsi="Abadi"/>
+          <w:sz w:val="28"/>
+          <w:szCs w:val="24"/>
+        </w:rPr>
+        <w:t>: 13px</w:t>
+      </w:r>
+    </w:p>
+    <w:p>
+      <w:pPr>
+        <w:ind w:left="567" w:firstLine="141"/>
+        <w:rPr>
+          <w:rFonts w:ascii="Abadi" w:hAnsi="Abadi"/>
+          <w:sz w:val="24"/>
+          <w:szCs w:val="24"/>
+        </w:rPr>
+      </w:pPr>
+      <w:r>
+        <w:rPr>
+          <w:rFonts w:ascii="Abadi" w:hAnsi="Abadi"/>
+          <w:sz w:val="28"/>
+          <w:szCs w:val="24"/>
+        </w:rPr>
+        <w:t>Color de la tipografía</w:t>
+      </w:r>
+      <w:r>
+        <w:rPr>
+          <w:rFonts w:ascii="Abadi" w:hAnsi="Abadi"/>
+          <w:sz w:val="28"/>
+          <w:szCs w:val="24"/>
+        </w:rPr>
+        <w:t>:</w:t>
+      </w:r>
+    </w:p>
+    <w:p>
+      <w:pPr>
+        <w:ind w:left="567" w:firstLine="141"/>
+        <w:rPr>
+          <w:rFonts w:ascii="Abadi" w:hAnsi="Abadi"/>
+          <w:sz w:val="28"/>
+          <w:szCs w:val="24"/>
+        </w:rPr>
+      </w:pPr>
+      <w:r>
+        <w:rPr>
+          <w:rFonts w:ascii="Abadi" w:hAnsi="Abadi"/>
+          <w:sz w:val="28"/>
+          <w:szCs w:val="24"/>
+        </w:rPr>
+        <w:t>Color normal</w:t>
+      </w:r>
+      <w:r>
+        <w:rPr>
+          <w:rFonts w:ascii="Abadi" w:hAnsi="Abadi"/>
+          <w:sz w:val="28"/>
+          <w:szCs w:val="24"/>
+        </w:rPr>
+        <w:tab/>
+      </w:r>
+      <w:r>
+        <w:rPr>
+          <w:rFonts w:ascii="Abadi" w:hAnsi="Abadi"/>
+          <w:sz w:val="28"/>
+          <w:szCs w:val="24"/>
+        </w:rPr>
+        <w:tab/>
+      </w:r>
+      <w:r>
+        <w:rPr>
+          <w:rFonts w:ascii="Abadi" w:hAnsi="Abadi"/>
+          <w:sz w:val="28"/>
+          <w:szCs w:val="24"/>
+        </w:rPr>
+        <w:tab/>
+        <w:t>Color cuando estamos encima</w:t>
+      </w:r>
+    </w:p>
+    <w:p>
+      <w:pPr>
+        <w:ind w:left="567" w:firstLine="141"/>
+        <w:rPr>
+          <w:rFonts w:ascii="Abadi" w:hAnsi="Abadi"/>
+          <w:sz w:val="24"/>
+          <w:szCs w:val="24"/>
+        </w:rPr>
+      </w:pPr>
       <w:r>
         <w:rPr>
           <w:rFonts w:ascii="Abadi" w:hAnsi="Abadi"/>
           <w:noProof/>
-          <w:sz w:val="24"/>
-          <w:szCs w:val="24"/>
+          <w:lang w:eastAsia="es-ES"/>
         </w:rPr>
         <w:drawing>
-          <wp:inline distT="0" distB="0" distL="0" distR="0" wp14:anchorId="766B191A" wp14:editId="05AF048B">
-            <wp:extent cx="1552792" cy="1219370"/>
-            <wp:effectExtent l="0" t="0" r="9525" b="0"/>
-            <wp:docPr id="29" name="Imagen 29" descr="Interfaz de usuario gráfica, Aplicación, Chat o mensaje de texto&#10;&#10;Descripción generada automáticamente"/>
+          <wp:anchor distT="0" distB="0" distL="114300" distR="114300" simplePos="0" relativeHeight="251725824" behindDoc="0" locked="0" layoutInCell="1" allowOverlap="1" wp14:anchorId="5CCCB122" wp14:editId="796FD52E">
+            <wp:simplePos x="0" y="0"/>
+            <wp:positionH relativeFrom="column">
+              <wp:posOffset>3078735</wp:posOffset>
+            </wp:positionH>
+            <wp:positionV relativeFrom="paragraph">
+              <wp:posOffset>200025</wp:posOffset>
+            </wp:positionV>
+            <wp:extent cx="1524000" cy="1085850"/>
+            <wp:effectExtent l="190500" t="190500" r="190500" b="190500"/>
+            <wp:wrapSquare wrapText="bothSides"/>
+            <wp:docPr id="32" name="Imagen 32" descr="Interfaz de usuario gráfica, Aplicación&#10;&#10;Descripción generada automáticamente"/>
             <wp:cNvGraphicFramePr>
               <a:graphicFrameLocks xmlns:a="http://schemas.openxmlformats.org/drawingml/2006/main" noChangeAspect="1"/>
             </wp:cNvGraphicFramePr>
@@ -2697,11 +4057,11 @@
               <a:graphicData uri="http://schemas.openxmlformats.org/drawingml/2006/picture">
                 <pic:pic xmlns:pic="http://schemas.openxmlformats.org/drawingml/2006/picture">
                   <pic:nvPicPr>
-                    <pic:cNvPr id="28" name="Imagen 28" descr="Interfaz de usuario gráfica, Aplicación, Chat o mensaje de texto&#10;&#10;Descripción generada automáticamente"/>
+                    <pic:cNvPr id="32" name="Imagen 32" descr="Interfaz de usuario gráfica, Aplicación&#10;&#10;Descripción generada automáticamente"/>
                     <pic:cNvPicPr/>
                   </pic:nvPicPr>
                   <pic:blipFill>
-                    <a:blip r:embed="rId12">
+                    <a:blip r:embed="rId10">
                       <a:extLst>
                         <a:ext uri="{28A0092B-C50C-407E-A947-70E740481C1C}">
                           <a14:useLocalDpi xmlns:a14="http://schemas.microsoft.com/office/drawing/2010/main" val="0"/>
@@ -2715,139 +4075,46 @@
                   <pic:spPr>
                     <a:xfrm>
                       <a:off x="0" y="0"/>
-                      <a:ext cx="1552792" cy="1219370"/>
+                      <a:ext cx="1524000" cy="1085850"/>
                     </a:xfrm>
                     <a:prstGeom prst="rect">
                       <a:avLst/>
                     </a:prstGeom>
+                    <a:ln>
+                      <a:noFill/>
+                    </a:ln>
+                    <a:effectLst>
+                      <a:outerShdw blurRad="190500" algn="tl" rotWithShape="0">
+                        <a:srgbClr val="000000">
+                          <a:alpha val="70000"/>
+                        </a:srgbClr>
+                      </a:outerShdw>
+                    </a:effectLst>
                   </pic:spPr>
                 </pic:pic>
               </a:graphicData>
             </a:graphic>
-          </wp:inline>
+          </wp:anchor>
         </w:drawing>
       </w:r>
-    </w:p>
-    <w:p>
-      <w:pPr>
-        <w:pStyle w:val="Prrafodelista"/>
-        <w:numPr>
-          <w:ilvl w:val="0"/>
-          <w:numId w:val="4"/>
-        </w:numPr>
-        <w:ind w:left="567" w:hanging="207"/>
-        <w:rPr>
-          <w:rFonts w:ascii="Abadi" w:hAnsi="Abadi"/>
-          <w:sz w:val="24"/>
-          <w:szCs w:val="24"/>
-        </w:rPr>
-      </w:pPr>
-      <w:r>
-        <w:rPr>
-          <w:rFonts w:ascii="Abadi" w:hAnsi="Abadi"/>
-          <w:sz w:val="24"/>
-          <w:szCs w:val="24"/>
-        </w:rPr>
-        <w:t>Pie de pagina</w:t>
-      </w:r>
-    </w:p>
-    <w:p>
-      <w:pPr>
-        <w:ind w:left="567" w:firstLine="141"/>
-        <w:rPr>
-          <w:rFonts w:ascii="Abadi" w:hAnsi="Abadi"/>
-          <w:sz w:val="24"/>
-          <w:szCs w:val="24"/>
-        </w:rPr>
-      </w:pPr>
-      <w:r>
-        <w:rPr>
-          <w:rFonts w:ascii="Abadi" w:hAnsi="Abadi"/>
-          <w:sz w:val="24"/>
-          <w:szCs w:val="24"/>
-        </w:rPr>
-        <w:t xml:space="preserve">Tipo:  </w:t>
-      </w:r>
-      <w:r>
-        <w:rPr>
-          <w:rFonts w:ascii="Abadi" w:hAnsi="Abadi"/>
-          <w:sz w:val="24"/>
-          <w:szCs w:val="24"/>
-        </w:rPr>
-        <w:t>'Poppins', sans-serif;</w:t>
-      </w:r>
-    </w:p>
-    <w:p>
-      <w:pPr>
-        <w:ind w:left="567" w:firstLine="141"/>
-        <w:rPr>
-          <w:rFonts w:ascii="Abadi" w:hAnsi="Abadi"/>
-          <w:sz w:val="24"/>
-          <w:szCs w:val="24"/>
-        </w:rPr>
-      </w:pPr>
-      <w:r>
-        <w:rPr>
-          <w:rFonts w:ascii="Abadi" w:hAnsi="Abadi"/>
-          <w:sz w:val="24"/>
-          <w:szCs w:val="24"/>
-        </w:rPr>
-        <w:t xml:space="preserve">Tamaño: </w:t>
-      </w:r>
-      <w:r>
-        <w:rPr>
-          <w:rFonts w:ascii="Abadi" w:hAnsi="Abadi"/>
-          <w:sz w:val="24"/>
-          <w:szCs w:val="24"/>
-        </w:rPr>
-        <w:t>18px</w:t>
-      </w:r>
-    </w:p>
-    <w:p>
-      <w:pPr>
-        <w:ind w:left="567" w:firstLine="141"/>
-        <w:rPr>
-          <w:rFonts w:ascii="Abadi" w:hAnsi="Abadi"/>
-          <w:sz w:val="24"/>
-          <w:szCs w:val="24"/>
-        </w:rPr>
-      </w:pPr>
-      <w:r>
-        <w:rPr>
-          <w:rFonts w:ascii="Abadi" w:hAnsi="Abadi"/>
-          <w:sz w:val="24"/>
-          <w:szCs w:val="24"/>
-        </w:rPr>
-        <w:tab/>
-        <w:t>Marca de copyright: 13px</w:t>
-      </w:r>
-    </w:p>
-    <w:p>
-      <w:pPr>
-        <w:ind w:left="567" w:firstLine="141"/>
-        <w:rPr>
-          <w:rFonts w:ascii="Abadi" w:hAnsi="Abadi"/>
-          <w:sz w:val="24"/>
-          <w:szCs w:val="24"/>
-        </w:rPr>
-      </w:pPr>
-      <w:r>
-        <w:rPr>
-          <w:rFonts w:ascii="Abadi" w:hAnsi="Abadi"/>
-          <w:sz w:val="24"/>
-          <w:szCs w:val="24"/>
-        </w:rPr>
-        <w:t xml:space="preserve">Color: </w:t>
-      </w:r>
       <w:r>
         <w:rPr>
           <w:rFonts w:ascii="Abadi" w:hAnsi="Abadi"/>
           <w:noProof/>
+          <w:lang w:eastAsia="es-ES"/>
         </w:rPr>
         <w:drawing>
-          <wp:inline distT="0" distB="0" distL="0" distR="0" wp14:anchorId="20E249B2" wp14:editId="2E270598">
-            <wp:extent cx="1524213" cy="1219370"/>
-            <wp:effectExtent l="0" t="0" r="0" b="0"/>
+          <wp:anchor distT="0" distB="0" distL="114300" distR="114300" simplePos="0" relativeHeight="251724800" behindDoc="0" locked="0" layoutInCell="1" allowOverlap="1" wp14:anchorId="2660A168" wp14:editId="7CD7EFD9">
+            <wp:simplePos x="0" y="0"/>
+            <wp:positionH relativeFrom="margin">
+              <wp:align>left</wp:align>
+            </wp:positionH>
+            <wp:positionV relativeFrom="paragraph">
+              <wp:posOffset>189865</wp:posOffset>
+            </wp:positionV>
+            <wp:extent cx="1524000" cy="1219200"/>
+            <wp:effectExtent l="190500" t="190500" r="190500" b="190500"/>
+            <wp:wrapSquare wrapText="bothSides"/>
             <wp:docPr id="31" name="Imagen 31" descr="Interfaz de usuario gráfica, Aplicación&#10;&#10;Descripción generada automáticamente"/>
             <wp:cNvGraphicFramePr>
               <a:graphicFrameLocks xmlns:a="http://schemas.openxmlformats.org/drawingml/2006/main" noChangeAspect="1"/>
@@ -2860,7 +4127,7 @@
                     <pic:cNvPicPr/>
                   </pic:nvPicPr>
                   <pic:blipFill>
-                    <a:blip r:embed="rId13">
+                    <a:blip r:embed="rId17">
                       <a:extLst>
                         <a:ext uri="{28A0092B-C50C-407E-A947-70E740481C1C}">
                           <a14:useLocalDpi xmlns:a14="http://schemas.microsoft.com/office/drawing/2010/main" val="0"/>
@@ -2874,28 +4141,120 @@
                   <pic:spPr>
                     <a:xfrm>
                       <a:off x="0" y="0"/>
-                      <a:ext cx="1524213" cy="1219370"/>
+                      <a:ext cx="1524000" cy="1219200"/>
                     </a:xfrm>
                     <a:prstGeom prst="rect">
                       <a:avLst/>
                     </a:prstGeom>
+                    <a:ln>
+                      <a:noFill/>
+                    </a:ln>
+                    <a:effectLst>
+                      <a:outerShdw blurRad="190500" algn="tl" rotWithShape="0">
+                        <a:srgbClr val="000000">
+                          <a:alpha val="70000"/>
+                        </a:srgbClr>
+                      </a:outerShdw>
+                    </a:effectLst>
                   </pic:spPr>
                 </pic:pic>
               </a:graphicData>
             </a:graphic>
-          </wp:inline>
+          </wp:anchor>
         </w:drawing>
       </w:r>
       <w:r>
         <w:rPr>
           <w:rFonts w:ascii="Abadi" w:hAnsi="Abadi"/>
+          <w:sz w:val="24"/>
+          <w:szCs w:val="24"/>
+        </w:rPr>
+        <w:t xml:space="preserve"> </w:t>
+      </w:r>
+    </w:p>
+    <w:p>
+      <w:pPr>
+        <w:rPr>
+          <w:rFonts w:ascii="Abadi" w:hAnsi="Abadi"/>
+          <w:sz w:val="24"/>
+          <w:szCs w:val="24"/>
+        </w:rPr>
+      </w:pPr>
+      <w:r>
+        <w:rPr>
+          <w:rFonts w:ascii="Abadi" w:hAnsi="Abadi"/>
+          <w:sz w:val="24"/>
+          <w:szCs w:val="24"/>
+        </w:rPr>
+        <w:br w:type="page"/>
+      </w:r>
+    </w:p>
+    <w:p>
+      <w:pPr>
+        <w:pStyle w:val="Prrafodelista"/>
+        <w:numPr>
+          <w:ilvl w:val="0"/>
+          <w:numId w:val="3"/>
+        </w:numPr>
+        <w:pBdr>
+          <w:bottom w:val="single" w:sz="12" w:space="1" w:color="auto"/>
+        </w:pBdr>
+        <w:rPr>
+          <w:rFonts w:ascii="Abadi" w:hAnsi="Abadi"/>
+          <w:sz w:val="32"/>
+          <w:szCs w:val="24"/>
+        </w:rPr>
+      </w:pPr>
+      <w:r>
+        <w:rPr>
+          <w:rFonts w:ascii="Abadi" w:hAnsi="Abadi"/>
+          <w:sz w:val="32"/>
+          <w:szCs w:val="24"/>
+        </w:rPr>
+        <w:lastRenderedPageBreak/>
+        <w:t>Imágenes</w:t>
+      </w:r>
+    </w:p>
+    <w:p>
+      <w:pPr>
+        <w:rPr>
+          <w:rFonts w:ascii="Abadi" w:hAnsi="Abadi"/>
+          <w:sz w:val="28"/>
+        </w:rPr>
+      </w:pPr>
+      <w:r>
+        <w:rPr>
+          <w:rFonts w:ascii="Abadi" w:hAnsi="Abadi"/>
+          <w:sz w:val="28"/>
+        </w:rPr>
+        <w:t xml:space="preserve">A continuación, las distintas imágenes usadas en la página con sus respectivos tamaños </w:t>
+      </w:r>
+    </w:p>
+    <w:p>
+      <w:pPr>
+        <w:rPr>
+          <w:rFonts w:ascii="Abadi" w:hAnsi="Abadi"/>
+        </w:rPr>
+      </w:pPr>
+      <w:r>
+        <w:rPr>
+          <w:rFonts w:ascii="Abadi" w:hAnsi="Abadi"/>
           <w:noProof/>
+          <w:lang w:eastAsia="es-ES"/>
         </w:rPr>
         <w:drawing>
-          <wp:inline distT="0" distB="0" distL="0" distR="0" wp14:anchorId="3CF9E46F" wp14:editId="4F09C050">
-            <wp:extent cx="1524213" cy="1086002"/>
-            <wp:effectExtent l="0" t="0" r="0" b="0"/>
-            <wp:docPr id="32" name="Imagen 32" descr="Interfaz de usuario gráfica, Aplicación&#10;&#10;Descripción generada automáticamente"/>
+          <wp:anchor distT="0" distB="0" distL="114300" distR="114300" simplePos="0" relativeHeight="251704320" behindDoc="0" locked="0" layoutInCell="1" allowOverlap="1" wp14:anchorId="3B86B91B" wp14:editId="56558AD2">
+            <wp:simplePos x="0" y="0"/>
+            <wp:positionH relativeFrom="column">
+              <wp:posOffset>981415</wp:posOffset>
+            </wp:positionH>
+            <wp:positionV relativeFrom="paragraph">
+              <wp:posOffset>11430</wp:posOffset>
+            </wp:positionV>
+            <wp:extent cx="1520190" cy="1522730"/>
+            <wp:effectExtent l="0" t="0" r="0" b="1270"/>
+            <wp:wrapSquare wrapText="bothSides"/>
+            <wp:docPr id="38" name="Imagen 38" descr="Logotipo, Icono&#10;&#10;Descripción generada automáticamente"/>
             <wp:cNvGraphicFramePr>
               <a:graphicFrameLocks xmlns:a="http://schemas.openxmlformats.org/drawingml/2006/main" noChangeAspect="1"/>
             </wp:cNvGraphicFramePr>
@@ -2903,11 +4262,18 @@
               <a:graphicData uri="http://schemas.openxmlformats.org/drawingml/2006/picture">
                 <pic:pic xmlns:pic="http://schemas.openxmlformats.org/drawingml/2006/picture">
                   <pic:nvPicPr>
-                    <pic:cNvPr id="32" name="Imagen 32" descr="Interfaz de usuario gráfica, Aplicación&#10;&#10;Descripción generada automáticamente"/>
+                    <pic:cNvPr id="38" name="Imagen 38" descr="Logotipo, Icono&#10;&#10;Descripción generada automáticamente"/>
                     <pic:cNvPicPr/>
                   </pic:nvPicPr>
                   <pic:blipFill>
-                    <a:blip r:embed="rId7">
+                    <a:blip r:embed="rId18" cstate="print">
+                      <a:duotone>
+                        <a:prstClr val="black"/>
+                        <a:schemeClr val="tx2">
+                          <a:tint val="45000"/>
+                          <a:satMod val="400000"/>
+                        </a:schemeClr>
+                      </a:duotone>
                       <a:extLst>
                         <a:ext uri="{28A0092B-C50C-407E-A947-70E740481C1C}">
                           <a14:useLocalDpi xmlns:a14="http://schemas.microsoft.com/office/drawing/2010/main" val="0"/>
@@ -2921,7 +4287,7 @@
                   <pic:spPr>
                     <a:xfrm>
                       <a:off x="0" y="0"/>
-                      <a:ext cx="1524213" cy="1086002"/>
+                      <a:ext cx="1520190" cy="1522730"/>
                     </a:xfrm>
                     <a:prstGeom prst="rect">
                       <a:avLst/>
@@ -2930,7 +4296,7 @@
                 </pic:pic>
               </a:graphicData>
             </a:graphic>
-          </wp:inline>
+          </wp:anchor>
         </w:drawing>
       </w:r>
     </w:p>
@@ -2938,69 +4304,27 @@
       <w:pPr>
         <w:rPr>
           <w:rFonts w:ascii="Abadi" w:hAnsi="Abadi"/>
-          <w:sz w:val="24"/>
-          <w:szCs w:val="24"/>
-        </w:rPr>
-      </w:pPr>
-      <w:r>
-        <w:rPr>
-          <w:rFonts w:ascii="Abadi" w:hAnsi="Abadi"/>
-          <w:sz w:val="24"/>
-          <w:szCs w:val="24"/>
-        </w:rPr>
-        <w:br w:type="page"/>
-      </w:r>
-    </w:p>
-    <w:p>
-      <w:pPr>
-        <w:pStyle w:val="Prrafodelista"/>
-        <w:numPr>
-          <w:ilvl w:val="0"/>
-          <w:numId w:val="3"/>
-        </w:numPr>
-        <w:pBdr>
-          <w:bottom w:val="single" w:sz="12" w:space="1" w:color="auto"/>
-        </w:pBdr>
-        <w:rPr>
-          <w:rFonts w:ascii="Abadi" w:hAnsi="Abadi"/>
-          <w:sz w:val="24"/>
-          <w:szCs w:val="24"/>
-        </w:rPr>
-      </w:pPr>
-      <w:r>
-        <w:rPr>
-          <w:rFonts w:ascii="Abadi" w:hAnsi="Abadi"/>
-          <w:sz w:val="24"/>
-          <w:szCs w:val="24"/>
-        </w:rPr>
-        <w:lastRenderedPageBreak/>
-        <w:t>Imágenes</w:t>
-      </w:r>
-    </w:p>
-    <w:p>
-      <w:pPr>
-        <w:rPr>
-          <w:rFonts w:ascii="Abadi" w:hAnsi="Abadi"/>
         </w:rPr>
       </w:pPr>
       <w:r>
         <w:rPr>
           <w:rFonts w:ascii="Abadi" w:hAnsi="Abadi"/>
           <w:noProof/>
+          <w:lang w:eastAsia="es-ES"/>
         </w:rPr>
         <mc:AlternateContent>
           <mc:Choice Requires="wps">
             <w:drawing>
-              <wp:anchor distT="45720" distB="45720" distL="114300" distR="114300" simplePos="0" relativeHeight="251665408" behindDoc="0" locked="0" layoutInCell="1" allowOverlap="1" wp14:anchorId="439F9D87" wp14:editId="6D29A5C3">
+              <wp:anchor distT="45720" distB="45720" distL="114300" distR="114300" simplePos="0" relativeHeight="251665408" behindDoc="0" locked="0" layoutInCell="1" allowOverlap="1" wp14:anchorId="439F9D87" wp14:editId="767E2456">
                 <wp:simplePos x="0" y="0"/>
                 <wp:positionH relativeFrom="margin">
                   <wp:align>right</wp:align>
                 </wp:positionH>
                 <wp:positionV relativeFrom="paragraph">
-                  <wp:posOffset>315429</wp:posOffset>
+                  <wp:posOffset>148014</wp:posOffset>
                 </wp:positionV>
                 <wp:extent cx="2360930" cy="1404620"/>
-                <wp:effectExtent l="0" t="0" r="11430" b="14605"/>
+                <wp:effectExtent l="0" t="0" r="11430" b="16510"/>
                 <wp:wrapSquare wrapText="bothSides"/>
                 <wp:docPr id="39" name="Cuadro de texto 2"/>
                 <wp:cNvGraphicFramePr>
@@ -3038,11 +4362,13 @@
                             <w:pPr>
                               <w:rPr>
                                 <w:rFonts w:ascii="Abadi" w:hAnsi="Abadi"/>
+                                <w:sz w:val="24"/>
                               </w:rPr>
                             </w:pPr>
                             <w:r>
                               <w:rPr>
                                 <w:rFonts w:ascii="Abadi" w:hAnsi="Abadi"/>
+                                <w:sz w:val="24"/>
                               </w:rPr>
                               <w:t>Logo</w:t>
                             </w:r>
@@ -3051,37 +4377,15 @@
                             <w:pPr>
                               <w:rPr>
                                 <w:rFonts w:ascii="Abadi" w:hAnsi="Abadi"/>
+                                <w:sz w:val="24"/>
                               </w:rPr>
                             </w:pPr>
                             <w:r>
                               <w:rPr>
                                 <w:rFonts w:ascii="Abadi" w:hAnsi="Abadi"/>
+                                <w:sz w:val="24"/>
                               </w:rPr>
-                              <w:t xml:space="preserve">Tamaño: </w:t>
-                            </w:r>
-                            <w:r>
-                              <w:rPr>
-                                <w:rFonts w:ascii="Abadi" w:hAnsi="Abadi"/>
-                              </w:rPr>
-                              <w:t>552</w:t>
-                            </w:r>
-                            <w:r>
-                              <w:rPr>
-                                <w:rFonts w:ascii="Abadi" w:hAnsi="Abadi"/>
-                              </w:rPr>
-                              <w:t xml:space="preserve"> x</w:t>
-                            </w:r>
-                            <w:r>
-                              <w:rPr>
-                                <w:rFonts w:ascii="Abadi" w:hAnsi="Abadi"/>
-                              </w:rPr>
-                              <w:t xml:space="preserve"> 543</w:t>
-                            </w:r>
-                            <w:r>
-                              <w:rPr>
-                                <w:rFonts w:ascii="Abadi" w:hAnsi="Abadi"/>
-                              </w:rPr>
-                              <w:t xml:space="preserve"> pixeles</w:t>
+                              <w:t>Tamaño: 552 x 543 pixeles</w:t>
                             </w:r>
                           </w:p>
                         </w:txbxContent>
@@ -3107,18 +4411,20 @@
                 <v:stroke joinstyle="miter"/>
                 <v:path gradientshapeok="t" o:connecttype="rect"/>
               </v:shapetype>
-              <v:shape id="Cuadro de texto 2" o:spid="_x0000_s1026" type="#_x0000_t202" style="position:absolute;margin-left:134.7pt;margin-top:24.85pt;width:185.9pt;height:110.6pt;z-index:251665408;visibility:visible;mso-wrap-style:square;mso-width-percent:400;mso-height-percent:200;mso-wrap-distance-left:9pt;mso-wrap-distance-top:3.6pt;mso-wrap-distance-right:9pt;mso-wrap-distance-bottom:3.6pt;mso-position-horizontal:right;mso-position-horizontal-relative:margin;mso-position-vertical:absolute;mso-position-vertical-relative:text;mso-width-percent:400;mso-height-percent:200;mso-width-relative:margin;mso-height-relative:margin;v-text-anchor:top" o:gfxdata="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">
+              <v:shape id="Cuadro de texto 2" o:spid="_x0000_s1026" type="#_x0000_t202" style="position:absolute;margin-left:134.7pt;margin-top:11.65pt;width:185.9pt;height:110.6pt;z-index:251665408;visibility:visible;mso-wrap-style:square;mso-width-percent:400;mso-height-percent:200;mso-wrap-distance-left:9pt;mso-wrap-distance-top:3.6pt;mso-wrap-distance-right:9pt;mso-wrap-distance-bottom:3.6pt;mso-position-horizontal:right;mso-position-horizontal-relative:margin;mso-position-vertical:absolute;mso-position-vertical-relative:text;mso-width-percent:400;mso-height-percent:200;mso-width-relative:margin;mso-height-relative:margin;v-text-anchor:top" o:gfxdata="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">
                 <v:textbox style="mso-fit-shape-to-text:t">
                   <w:txbxContent>
                     <w:p>
                       <w:pPr>
                         <w:rPr>
                           <w:rFonts w:ascii="Abadi" w:hAnsi="Abadi"/>
+                          <w:sz w:val="24"/>
                         </w:rPr>
                       </w:pPr>
                       <w:r>
                         <w:rPr>
                           <w:rFonts w:ascii="Abadi" w:hAnsi="Abadi"/>
+                          <w:sz w:val="24"/>
                         </w:rPr>
                         <w:t>Logo</w:t>
                       </w:r>
@@ -3127,37 +4433,15 @@
                       <w:pPr>
                         <w:rPr>
                           <w:rFonts w:ascii="Abadi" w:hAnsi="Abadi"/>
+                          <w:sz w:val="24"/>
                         </w:rPr>
                       </w:pPr>
                       <w:r>
                         <w:rPr>
                           <w:rFonts w:ascii="Abadi" w:hAnsi="Abadi"/>
+                          <w:sz w:val="24"/>
                         </w:rPr>
-                        <w:t xml:space="preserve">Tamaño: </w:t>
-                      </w:r>
-                      <w:r>
-                        <w:rPr>
-                          <w:rFonts w:ascii="Abadi" w:hAnsi="Abadi"/>
-                        </w:rPr>
-                        <w:t>552</w:t>
-                      </w:r>
-                      <w:r>
-                        <w:rPr>
-                          <w:rFonts w:ascii="Abadi" w:hAnsi="Abadi"/>
-                        </w:rPr>
-                        <w:t xml:space="preserve"> x</w:t>
-                      </w:r>
-                      <w:r>
-                        <w:rPr>
-                          <w:rFonts w:ascii="Abadi" w:hAnsi="Abadi"/>
-                        </w:rPr>
-                        <w:t xml:space="preserve"> 543</w:t>
-                      </w:r>
-                      <w:r>
-                        <w:rPr>
-                          <w:rFonts w:ascii="Abadi" w:hAnsi="Abadi"/>
-                        </w:rPr>
-                        <w:t xml:space="preserve"> pixeles</w:t>
+                        <w:t>Tamaño: 552 x 543 pixeles</w:t>
                       </w:r>
                     </w:p>
                   </w:txbxContent>
@@ -3168,16 +4452,67 @@
           </mc:Fallback>
         </mc:AlternateContent>
       </w:r>
+    </w:p>
+    <w:p>
+      <w:pPr>
+        <w:rPr>
+          <w:rFonts w:ascii="Abadi" w:hAnsi="Abadi"/>
+        </w:rPr>
+      </w:pPr>
+    </w:p>
+    <w:p>
+      <w:pPr>
+        <w:rPr>
+          <w:rFonts w:ascii="Abadi" w:hAnsi="Abadi"/>
+        </w:rPr>
+      </w:pPr>
+    </w:p>
+    <w:p>
+      <w:pPr>
+        <w:rPr>
+          <w:rFonts w:ascii="Abadi" w:hAnsi="Abadi"/>
+        </w:rPr>
+      </w:pPr>
+    </w:p>
+    <w:p>
+      <w:pPr>
+        <w:rPr>
+          <w:rFonts w:ascii="Abadi" w:hAnsi="Abadi"/>
+        </w:rPr>
+      </w:pPr>
+    </w:p>
+    <w:p>
+      <w:pPr>
+        <w:rPr>
+          <w:rFonts w:ascii="Abadi" w:hAnsi="Abadi"/>
+        </w:rPr>
+      </w:pPr>
+    </w:p>
+    <w:p>
+      <w:pPr>
+        <w:rPr>
+          <w:rFonts w:ascii="Abadi" w:hAnsi="Abadi"/>
+        </w:rPr>
+      </w:pPr>
       <w:r>
         <w:rPr>
           <w:rFonts w:ascii="Abadi" w:hAnsi="Abadi"/>
           <w:noProof/>
+          <w:lang w:eastAsia="es-ES"/>
         </w:rPr>
         <w:drawing>
-          <wp:inline distT="0" distB="0" distL="0" distR="0" wp14:anchorId="5D7541B7" wp14:editId="7749C7BC">
-            <wp:extent cx="1520218" cy="1523023"/>
-            <wp:effectExtent l="0" t="0" r="0" b="1270"/>
-            <wp:docPr id="38" name="Imagen 38" descr="Logotipo, Icono&#10;&#10;Descripción generada automáticamente"/>
+          <wp:anchor distT="0" distB="0" distL="114300" distR="114300" simplePos="0" relativeHeight="251703296" behindDoc="0" locked="0" layoutInCell="1" allowOverlap="1" wp14:anchorId="0147967D" wp14:editId="521EA122">
+            <wp:simplePos x="0" y="0"/>
+            <wp:positionH relativeFrom="column">
+              <wp:posOffset>928842</wp:posOffset>
+            </wp:positionH>
+            <wp:positionV relativeFrom="paragraph">
+              <wp:posOffset>147364</wp:posOffset>
+            </wp:positionV>
+            <wp:extent cx="1590040" cy="2441575"/>
+            <wp:effectExtent l="0" t="0" r="0" b="0"/>
+            <wp:wrapSquare wrapText="bothSides"/>
+            <wp:docPr id="40" name="Imagen 40" descr="Patrón de fondo&#10;&#10;Descripción generada automáticamente"/>
             <wp:cNvGraphicFramePr>
               <a:graphicFrameLocks xmlns:a="http://schemas.openxmlformats.org/drawingml/2006/main" noChangeAspect="1"/>
             </wp:cNvGraphicFramePr>
@@ -3185,18 +4520,11 @@
               <a:graphicData uri="http://schemas.openxmlformats.org/drawingml/2006/picture">
                 <pic:pic xmlns:pic="http://schemas.openxmlformats.org/drawingml/2006/picture">
                   <pic:nvPicPr>
-                    <pic:cNvPr id="38" name="Imagen 38" descr="Logotipo, Icono&#10;&#10;Descripción generada automáticamente"/>
+                    <pic:cNvPr id="40" name="Imagen 40" descr="Patrón de fondo&#10;&#10;Descripción generada automáticamente"/>
                     <pic:cNvPicPr/>
                   </pic:nvPicPr>
                   <pic:blipFill>
-                    <a:blip r:embed="rId14" cstate="print">
-                      <a:duotone>
-                        <a:prstClr val="black"/>
-                        <a:schemeClr val="tx2">
-                          <a:tint val="45000"/>
-                          <a:satMod val="400000"/>
-                        </a:schemeClr>
-                      </a:duotone>
+                    <a:blip r:embed="rId19" cstate="print">
                       <a:extLst>
                         <a:ext uri="{28A0092B-C50C-407E-A947-70E740481C1C}">
                           <a14:useLocalDpi xmlns:a14="http://schemas.microsoft.com/office/drawing/2010/main" val="0"/>
@@ -3210,7 +4538,7 @@
                   <pic:spPr>
                     <a:xfrm>
                       <a:off x="0" y="0"/>
-                      <a:ext cx="1520218" cy="1523023"/>
+                      <a:ext cx="1590040" cy="2441575"/>
                     </a:xfrm>
                     <a:prstGeom prst="rect">
                       <a:avLst/>
@@ -3219,7 +4547,7 @@
                 </pic:pic>
               </a:graphicData>
             </a:graphic>
-          </wp:inline>
+          </wp:anchor>
         </w:drawing>
       </w:r>
     </w:p>
@@ -3236,24 +4564,32 @@
           <w:rFonts w:ascii="Abadi" w:hAnsi="Abadi"/>
         </w:rPr>
       </w:pPr>
+    </w:p>
+    <w:p>
+      <w:pPr>
+        <w:rPr>
+          <w:rFonts w:ascii="Abadi" w:hAnsi="Abadi"/>
+        </w:rPr>
+      </w:pPr>
       <w:r>
         <w:rPr>
           <w:rFonts w:ascii="Abadi" w:hAnsi="Abadi"/>
           <w:noProof/>
+          <w:lang w:eastAsia="es-ES"/>
         </w:rPr>
         <mc:AlternateContent>
           <mc:Choice Requires="wps">
             <w:drawing>
-              <wp:anchor distT="45720" distB="45720" distL="114300" distR="114300" simplePos="0" relativeHeight="251667456" behindDoc="0" locked="0" layoutInCell="1" allowOverlap="1" wp14:anchorId="6E5020E0" wp14:editId="6646FC2F">
+              <wp:anchor distT="45720" distB="45720" distL="114300" distR="114300" simplePos="0" relativeHeight="251667456" behindDoc="0" locked="0" layoutInCell="1" allowOverlap="1" wp14:anchorId="6E5020E0" wp14:editId="7E9DFA6C">
                 <wp:simplePos x="0" y="0"/>
                 <wp:positionH relativeFrom="margin">
                   <wp:align>right</wp:align>
                 </wp:positionH>
                 <wp:positionV relativeFrom="paragraph">
-                  <wp:posOffset>703469</wp:posOffset>
+                  <wp:posOffset>184785</wp:posOffset>
                 </wp:positionV>
                 <wp:extent cx="2360930" cy="1404620"/>
-                <wp:effectExtent l="0" t="0" r="11430" b="13970"/>
+                <wp:effectExtent l="0" t="0" r="20320" b="22860"/>
                 <wp:wrapSquare wrapText="bothSides"/>
                 <wp:docPr id="41" name="Cuadro de texto 2"/>
                 <wp:cNvGraphicFramePr>
@@ -3291,58 +4627,30 @@
                             <w:pPr>
                               <w:rPr>
                                 <w:rFonts w:ascii="Abadi" w:hAnsi="Abadi"/>
+                                <w:sz w:val="24"/>
                               </w:rPr>
                             </w:pPr>
                             <w:r>
                               <w:rPr>
                                 <w:rFonts w:ascii="Abadi" w:hAnsi="Abadi"/>
+                                <w:sz w:val="24"/>
                               </w:rPr>
-                              <w:t xml:space="preserve">Fondo del </w:t>
+                              <w:t>Fondo del Body</w:t>
                             </w:r>
-                            <w:proofErr w:type="spellStart"/>
-                            <w:r>
-                              <w:rPr>
-                                <w:rFonts w:ascii="Abadi" w:hAnsi="Abadi"/>
-                              </w:rPr>
-                              <w:t>Body</w:t>
-                            </w:r>
-                            <w:proofErr w:type="spellEnd"/>
                           </w:p>
                           <w:p>
                             <w:pPr>
                               <w:rPr>
                                 <w:rFonts w:ascii="Abadi" w:hAnsi="Abadi"/>
+                                <w:sz w:val="24"/>
                               </w:rPr>
                             </w:pPr>
                             <w:r>
                               <w:rPr>
                                 <w:rFonts w:ascii="Abadi" w:hAnsi="Abadi"/>
+                                <w:sz w:val="24"/>
                               </w:rPr>
-                              <w:t xml:space="preserve">Tamaño: </w:t>
-                            </w:r>
-                            <w:r>
-                              <w:rPr>
-                                <w:rFonts w:ascii="Abadi" w:hAnsi="Abadi"/>
-                              </w:rPr>
-                              <w:t>2000</w:t>
-                            </w:r>
-                            <w:r>
-                              <w:rPr>
-                                <w:rFonts w:ascii="Abadi" w:hAnsi="Abadi"/>
-                              </w:rPr>
-                              <w:t xml:space="preserve"> x </w:t>
-                            </w:r>
-                            <w:r>
-                              <w:rPr>
-                                <w:rFonts w:ascii="Abadi" w:hAnsi="Abadi"/>
-                              </w:rPr>
-                              <w:t>3071</w:t>
-                            </w:r>
-                            <w:r>
-                              <w:rPr>
-                                <w:rFonts w:ascii="Abadi" w:hAnsi="Abadi"/>
-                              </w:rPr>
-                              <w:t xml:space="preserve"> pixeles</w:t>
+                              <w:t>Tamaño: 2000 x 3071 pixeles</w:t>
                             </w:r>
                           </w:p>
                         </w:txbxContent>
@@ -3354,7 +4662,7 @@
                   </a:graphicData>
                 </a:graphic>
                 <wp14:sizeRelH relativeFrom="margin">
-                  <wp14:pctWidth>40000</wp14:pctWidth>
+                  <wp14:pctWidth>0</wp14:pctWidth>
                 </wp14:sizeRelH>
                 <wp14:sizeRelV relativeFrom="margin">
                   <wp14:pctHeight>20000</wp14:pctHeight>
@@ -3364,65 +4672,37 @@
           </mc:Choice>
           <mc:Fallback>
             <w:pict>
-              <v:shape w14:anchorId="6E5020E0" id="_x0000_s1027" type="#_x0000_t202" style="position:absolute;margin-left:134.7pt;margin-top:55.4pt;width:185.9pt;height:110.6pt;z-index:251667456;visibility:visible;mso-wrap-style:square;mso-width-percent:400;mso-height-percent:200;mso-wrap-distance-left:9pt;mso-wrap-distance-top:3.6pt;mso-wrap-distance-right:9pt;mso-wrap-distance-bottom:3.6pt;mso-position-horizontal:right;mso-position-horizontal-relative:margin;mso-position-vertical:absolute;mso-position-vertical-relative:text;mso-width-percent:400;mso-height-percent:200;mso-width-relative:margin;mso-height-relative:margin;v-text-anchor:top" o:gfxdata="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">
+              <v:shape w14:anchorId="6E5020E0" id="_x0000_s1027" type="#_x0000_t202" style="position:absolute;margin-left:134.7pt;margin-top:14.55pt;width:185.9pt;height:110.6pt;z-index:251667456;visibility:visible;mso-wrap-style:square;mso-width-percent:0;mso-height-percent:200;mso-wrap-distance-left:9pt;mso-wrap-distance-top:3.6pt;mso-wrap-distance-right:9pt;mso-wrap-distance-bottom:3.6pt;mso-position-horizontal:right;mso-position-horizontal-relative:margin;mso-position-vertical:absolute;mso-position-vertical-relative:text;mso-width-percent:0;mso-height-percent:200;mso-width-relative:margin;mso-height-relative:margin;v-text-anchor:top" o:gfxdata="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">
                 <v:textbox style="mso-fit-shape-to-text:t">
                   <w:txbxContent>
                     <w:p>
                       <w:pPr>
                         <w:rPr>
                           <w:rFonts w:ascii="Abadi" w:hAnsi="Abadi"/>
+                          <w:sz w:val="24"/>
                         </w:rPr>
                       </w:pPr>
                       <w:r>
                         <w:rPr>
                           <w:rFonts w:ascii="Abadi" w:hAnsi="Abadi"/>
+                          <w:sz w:val="24"/>
                         </w:rPr>
-                        <w:t xml:space="preserve">Fondo del </w:t>
+                        <w:t>Fondo del Body</w:t>
                       </w:r>
-                      <w:proofErr w:type="spellStart"/>
-                      <w:r>
-                        <w:rPr>
-                          <w:rFonts w:ascii="Abadi" w:hAnsi="Abadi"/>
-                        </w:rPr>
-                        <w:t>Body</w:t>
-                      </w:r>
-                      <w:proofErr w:type="spellEnd"/>
                     </w:p>
                     <w:p>
                       <w:pPr>
                         <w:rPr>
                           <w:rFonts w:ascii="Abadi" w:hAnsi="Abadi"/>
+                          <w:sz w:val="24"/>
                         </w:rPr>
                       </w:pPr>
                       <w:r>
                         <w:rPr>
                           <w:rFonts w:ascii="Abadi" w:hAnsi="Abadi"/>
+                          <w:sz w:val="24"/>
                         </w:rPr>
-                        <w:t xml:space="preserve">Tamaño: </w:t>
-                      </w:r>
-                      <w:r>
-                        <w:rPr>
-                          <w:rFonts w:ascii="Abadi" w:hAnsi="Abadi"/>
-                        </w:rPr>
-                        <w:t>2000</w:t>
-                      </w:r>
-                      <w:r>
-                        <w:rPr>
-                          <w:rFonts w:ascii="Abadi" w:hAnsi="Abadi"/>
-                        </w:rPr>
-                        <w:t xml:space="preserve"> x </w:t>
-                      </w:r>
-                      <w:r>
-                        <w:rPr>
-                          <w:rFonts w:ascii="Abadi" w:hAnsi="Abadi"/>
-                        </w:rPr>
-                        <w:t>3071</w:t>
-                      </w:r>
-                      <w:r>
-                        <w:rPr>
-                          <w:rFonts w:ascii="Abadi" w:hAnsi="Abadi"/>
-                        </w:rPr>
-                        <w:t xml:space="preserve"> pixeles</w:t>
+                        <w:t>Tamaño: 2000 x 3071 pixeles</w:t>
                       </w:r>
                     </w:p>
                   </w:txbxContent>
@@ -3433,213 +4713,78 @@
           </mc:Fallback>
         </mc:AlternateContent>
       </w:r>
+    </w:p>
+    <w:p>
+      <w:pPr>
+        <w:rPr>
+          <w:rFonts w:ascii="Abadi" w:hAnsi="Abadi"/>
+        </w:rPr>
+      </w:pPr>
+    </w:p>
+    <w:p>
+      <w:pPr>
+        <w:rPr>
+          <w:rFonts w:ascii="Abadi" w:hAnsi="Abadi"/>
+        </w:rPr>
+      </w:pPr>
+    </w:p>
+    <w:p>
+      <w:pPr>
+        <w:rPr>
+          <w:rFonts w:ascii="Abadi" w:hAnsi="Abadi"/>
+        </w:rPr>
+      </w:pPr>
+    </w:p>
+    <w:p>
+      <w:pPr>
+        <w:rPr>
+          <w:rFonts w:ascii="Abadi" w:hAnsi="Abadi"/>
+        </w:rPr>
+      </w:pPr>
+    </w:p>
+    <w:p>
+      <w:pPr>
+        <w:rPr>
+          <w:rFonts w:ascii="Abadi" w:hAnsi="Abadi"/>
+        </w:rPr>
+      </w:pPr>
+    </w:p>
+    <w:p>
+      <w:pPr>
+        <w:rPr>
+          <w:rFonts w:ascii="Abadi" w:hAnsi="Abadi"/>
+        </w:rPr>
+      </w:pPr>
+    </w:p>
+    <w:p>
+      <w:pPr>
+        <w:rPr>
+          <w:rFonts w:ascii="Abadi" w:hAnsi="Abadi"/>
+        </w:rPr>
+      </w:pPr>
+    </w:p>
+    <w:p>
+      <w:pPr>
+        <w:rPr>
+          <w:rFonts w:ascii="Abadi" w:hAnsi="Abadi"/>
+        </w:rPr>
+      </w:pPr>
       <w:r>
         <w:rPr>
           <w:rFonts w:ascii="Abadi" w:hAnsi="Abadi"/>
           <w:noProof/>
-        </w:rPr>
-        <w:drawing>
-          <wp:inline distT="0" distB="0" distL="0" distR="0" wp14:anchorId="3A8F2BA4" wp14:editId="6BA3ADAE">
-            <wp:extent cx="1590261" cy="2441866"/>
-            <wp:effectExtent l="0" t="0" r="0" b="0"/>
-            <wp:docPr id="40" name="Imagen 40" descr="Patrón de fondo&#10;&#10;Descripción generada automáticamente"/>
-            <wp:cNvGraphicFramePr>
-              <a:graphicFrameLocks xmlns:a="http://schemas.openxmlformats.org/drawingml/2006/main" noChangeAspect="1"/>
-            </wp:cNvGraphicFramePr>
-            <a:graphic xmlns:a="http://schemas.openxmlformats.org/drawingml/2006/main">
-              <a:graphicData uri="http://schemas.openxmlformats.org/drawingml/2006/picture">
-                <pic:pic xmlns:pic="http://schemas.openxmlformats.org/drawingml/2006/picture">
-                  <pic:nvPicPr>
-                    <pic:cNvPr id="40" name="Imagen 40" descr="Patrón de fondo&#10;&#10;Descripción generada automáticamente"/>
-                    <pic:cNvPicPr/>
-                  </pic:nvPicPr>
-                  <pic:blipFill>
-                    <a:blip r:embed="rId15" cstate="print">
-                      <a:extLst>
-                        <a:ext uri="{28A0092B-C50C-407E-A947-70E740481C1C}">
-                          <a14:useLocalDpi xmlns:a14="http://schemas.microsoft.com/office/drawing/2010/main" val="0"/>
-                        </a:ext>
-                      </a:extLst>
-                    </a:blip>
-                    <a:stretch>
-                      <a:fillRect/>
-                    </a:stretch>
-                  </pic:blipFill>
-                  <pic:spPr>
-                    <a:xfrm>
-                      <a:off x="0" y="0"/>
-                      <a:ext cx="1607808" cy="2468810"/>
-                    </a:xfrm>
-                    <a:prstGeom prst="rect">
-                      <a:avLst/>
-                    </a:prstGeom>
-                  </pic:spPr>
-                </pic:pic>
-              </a:graphicData>
-            </a:graphic>
-          </wp:inline>
-        </w:drawing>
-      </w:r>
-    </w:p>
-    <w:p>
-      <w:pPr>
-        <w:rPr>
-          <w:rFonts w:ascii="Abadi" w:hAnsi="Abadi"/>
-        </w:rPr>
-      </w:pPr>
-      <w:r>
-        <w:rPr>
-          <w:rFonts w:ascii="Abadi" w:hAnsi="Abadi"/>
-          <w:noProof/>
-        </w:rPr>
-        <w:drawing>
-          <wp:anchor distT="0" distB="0" distL="114300" distR="114300" simplePos="0" relativeHeight="251668480" behindDoc="0" locked="0" layoutInCell="1" allowOverlap="1" wp14:anchorId="5B001A0F" wp14:editId="124BE1E1">
-            <wp:simplePos x="0" y="0"/>
-            <wp:positionH relativeFrom="margin">
-              <wp:align>left</wp:align>
-            </wp:positionH>
-            <wp:positionV relativeFrom="paragraph">
-              <wp:posOffset>7454</wp:posOffset>
-            </wp:positionV>
-            <wp:extent cx="1975108" cy="978410"/>
-            <wp:effectExtent l="0" t="0" r="6350" b="0"/>
-            <wp:wrapSquare wrapText="bothSides"/>
-            <wp:docPr id="42" name="Imagen 42" descr="Imagen que contiene persona, hombre, sostener, viendo&#10;&#10;Descripción generada automáticamente"/>
-            <wp:cNvGraphicFramePr>
-              <a:graphicFrameLocks xmlns:a="http://schemas.openxmlformats.org/drawingml/2006/main" noChangeAspect="1"/>
-            </wp:cNvGraphicFramePr>
-            <a:graphic xmlns:a="http://schemas.openxmlformats.org/drawingml/2006/main">
-              <a:graphicData uri="http://schemas.openxmlformats.org/drawingml/2006/picture">
-                <pic:pic xmlns:pic="http://schemas.openxmlformats.org/drawingml/2006/picture">
-                  <pic:nvPicPr>
-                    <pic:cNvPr id="42" name="Imagen 42" descr="Imagen que contiene persona, hombre, sostener, viendo&#10;&#10;Descripción generada automáticamente"/>
-                    <pic:cNvPicPr/>
-                  </pic:nvPicPr>
-                  <pic:blipFill>
-                    <a:blip r:embed="rId16" cstate="print">
-                      <a:extLst>
-                        <a:ext uri="{28A0092B-C50C-407E-A947-70E740481C1C}">
-                          <a14:useLocalDpi xmlns:a14="http://schemas.microsoft.com/office/drawing/2010/main" val="0"/>
-                        </a:ext>
-                      </a:extLst>
-                    </a:blip>
-                    <a:stretch>
-                      <a:fillRect/>
-                    </a:stretch>
-                  </pic:blipFill>
-                  <pic:spPr>
-                    <a:xfrm>
-                      <a:off x="0" y="0"/>
-                      <a:ext cx="1975108" cy="978410"/>
-                    </a:xfrm>
-                    <a:prstGeom prst="rect">
-                      <a:avLst/>
-                    </a:prstGeom>
-                  </pic:spPr>
-                </pic:pic>
-              </a:graphicData>
-            </a:graphic>
-          </wp:anchor>
-        </w:drawing>
-      </w:r>
-    </w:p>
-    <w:p>
-      <w:pPr>
-        <w:rPr>
-          <w:rFonts w:ascii="Abadi" w:hAnsi="Abadi"/>
-        </w:rPr>
-      </w:pPr>
-    </w:p>
-    <w:p>
-      <w:pPr>
-        <w:rPr>
-          <w:rFonts w:ascii="Abadi" w:hAnsi="Abadi"/>
-        </w:rPr>
-      </w:pPr>
-    </w:p>
-    <w:p>
-      <w:pPr>
-        <w:rPr>
-          <w:rFonts w:ascii="Abadi" w:hAnsi="Abadi"/>
-        </w:rPr>
-      </w:pPr>
-      <w:r>
-        <w:rPr>
-          <w:rFonts w:ascii="Abadi" w:hAnsi="Abadi"/>
-          <w:noProof/>
-        </w:rPr>
-        <w:drawing>
-          <wp:anchor distT="0" distB="0" distL="114300" distR="114300" simplePos="0" relativeHeight="251670528" behindDoc="0" locked="0" layoutInCell="1" allowOverlap="1" wp14:anchorId="27BCD1F4" wp14:editId="1D7F7DE0">
-            <wp:simplePos x="0" y="0"/>
-            <wp:positionH relativeFrom="margin">
-              <wp:align>left</wp:align>
-            </wp:positionH>
-            <wp:positionV relativeFrom="paragraph">
-              <wp:posOffset>192350</wp:posOffset>
-            </wp:positionV>
-            <wp:extent cx="1979295" cy="998855"/>
-            <wp:effectExtent l="0" t="0" r="1905" b="0"/>
-            <wp:wrapSquare wrapText="bothSides"/>
-            <wp:docPr id="44" name="Imagen 44" descr="Una pantalla de una computadora&#10;&#10;Descripción generada automáticamente con confianza media"/>
-            <wp:cNvGraphicFramePr>
-              <a:graphicFrameLocks xmlns:a="http://schemas.openxmlformats.org/drawingml/2006/main" noChangeAspect="1"/>
-            </wp:cNvGraphicFramePr>
-            <a:graphic xmlns:a="http://schemas.openxmlformats.org/drawingml/2006/main">
-              <a:graphicData uri="http://schemas.openxmlformats.org/drawingml/2006/picture">
-                <pic:pic xmlns:pic="http://schemas.openxmlformats.org/drawingml/2006/picture">
-                  <pic:nvPicPr>
-                    <pic:cNvPr id="44" name="Imagen 44" descr="Una pantalla de una computadora&#10;&#10;Descripción generada automáticamente con confianza media"/>
-                    <pic:cNvPicPr/>
-                  </pic:nvPicPr>
-                  <pic:blipFill>
-                    <a:blip r:embed="rId17" cstate="print">
-                      <a:extLst>
-                        <a:ext uri="{28A0092B-C50C-407E-A947-70E740481C1C}">
-                          <a14:useLocalDpi xmlns:a14="http://schemas.microsoft.com/office/drawing/2010/main" val="0"/>
-                        </a:ext>
-                      </a:extLst>
-                    </a:blip>
-                    <a:stretch>
-                      <a:fillRect/>
-                    </a:stretch>
-                  </pic:blipFill>
-                  <pic:spPr>
-                    <a:xfrm>
-                      <a:off x="0" y="0"/>
-                      <a:ext cx="1979295" cy="998855"/>
-                    </a:xfrm>
-                    <a:prstGeom prst="rect">
-                      <a:avLst/>
-                    </a:prstGeom>
-                  </pic:spPr>
-                </pic:pic>
-              </a:graphicData>
-            </a:graphic>
-          </wp:anchor>
-        </w:drawing>
-      </w:r>
-    </w:p>
-    <w:p>
-      <w:pPr>
-        <w:rPr>
-          <w:rFonts w:ascii="Abadi" w:hAnsi="Abadi"/>
-        </w:rPr>
-      </w:pPr>
-      <w:r>
-        <w:rPr>
-          <w:rFonts w:ascii="Abadi" w:hAnsi="Abadi"/>
-          <w:noProof/>
+          <w:lang w:eastAsia="es-ES"/>
         </w:rPr>
         <mc:AlternateContent>
           <mc:Choice Requires="wps">
             <w:drawing>
-              <wp:anchor distT="45720" distB="45720" distL="114300" distR="114300" simplePos="0" relativeHeight="251672576" behindDoc="0" locked="0" layoutInCell="1" allowOverlap="1" wp14:anchorId="511E3919" wp14:editId="58215FCE">
+              <wp:anchor distT="45720" distB="45720" distL="114300" distR="114300" simplePos="0" relativeHeight="251672576" behindDoc="0" locked="0" layoutInCell="1" allowOverlap="1" wp14:anchorId="511E3919" wp14:editId="44ED9ED7">
                 <wp:simplePos x="0" y="0"/>
                 <wp:positionH relativeFrom="margin">
-                  <wp:align>right</wp:align>
+                  <wp:posOffset>1858040</wp:posOffset>
                 </wp:positionH>
                 <wp:positionV relativeFrom="paragraph">
-                  <wp:posOffset>9746</wp:posOffset>
+                  <wp:posOffset>7399</wp:posOffset>
                 </wp:positionV>
                 <wp:extent cx="2360930" cy="1404620"/>
                 <wp:effectExtent l="0" t="0" r="11430" b="13970"/>
@@ -3680,11 +4825,13 @@
                             <w:pPr>
                               <w:rPr>
                                 <w:rFonts w:ascii="Abadi" w:hAnsi="Abadi"/>
+                                <w:sz w:val="24"/>
                               </w:rPr>
                             </w:pPr>
                             <w:r>
                               <w:rPr>
                                 <w:rFonts w:ascii="Abadi" w:hAnsi="Abadi"/>
+                                <w:sz w:val="24"/>
                               </w:rPr>
                               <w:t>Imágenes FP</w:t>
                             </w:r>
@@ -3693,37 +4840,39 @@
                             <w:pPr>
                               <w:rPr>
                                 <w:rFonts w:ascii="Abadi" w:hAnsi="Abadi"/>
+                                <w:sz w:val="24"/>
                               </w:rPr>
                             </w:pPr>
                             <w:r>
                               <w:rPr>
                                 <w:rFonts w:ascii="Abadi" w:hAnsi="Abadi"/>
+                                <w:sz w:val="24"/>
                               </w:rPr>
-                              <w:t xml:space="preserve">Tamaño: </w:t>
+                              <w:t xml:space="preserve">3 </w:t>
                             </w:r>
+                            <w:proofErr w:type="spellStart"/>
                             <w:r>
                               <w:rPr>
                                 <w:rFonts w:ascii="Abadi" w:hAnsi="Abadi"/>
+                                <w:sz w:val="24"/>
                               </w:rPr>
-                              <w:t>641</w:t>
+                              <w:t>imagenes</w:t>
                             </w:r>
+                            <w:proofErr w:type="spellEnd"/>
+                          </w:p>
+                          <w:p>
+                            <w:pPr>
+                              <w:rPr>
+                                <w:rFonts w:ascii="Abadi" w:hAnsi="Abadi"/>
+                                <w:sz w:val="24"/>
+                              </w:rPr>
+                            </w:pPr>
                             <w:r>
                               <w:rPr>
                                 <w:rFonts w:ascii="Abadi" w:hAnsi="Abadi"/>
+                                <w:sz w:val="24"/>
                               </w:rPr>
-                              <w:t xml:space="preserve"> x </w:t>
-                            </w:r>
-                            <w:r>
-                              <w:rPr>
-                                <w:rFonts w:ascii="Abadi" w:hAnsi="Abadi"/>
-                              </w:rPr>
-                              <w:t>321</w:t>
-                            </w:r>
-                            <w:r>
-                              <w:rPr>
-                                <w:rFonts w:ascii="Abadi" w:hAnsi="Abadi"/>
-                              </w:rPr>
-                              <w:t xml:space="preserve"> pixeles</w:t>
+                              <w:t>Tamaño: 641 x 321 pixeles</w:t>
                             </w:r>
                           </w:p>
                         </w:txbxContent>
@@ -3745,18 +4894,20 @@
           </mc:Choice>
           <mc:Fallback>
             <w:pict>
-              <v:shape w14:anchorId="511E3919" id="_x0000_s1028" type="#_x0000_t202" style="position:absolute;margin-left:134.7pt;margin-top:.75pt;width:185.9pt;height:110.6pt;z-index:251672576;visibility:visible;mso-wrap-style:square;mso-width-percent:400;mso-height-percent:200;mso-wrap-distance-left:9pt;mso-wrap-distance-top:3.6pt;mso-wrap-distance-right:9pt;mso-wrap-distance-bottom:3.6pt;mso-position-horizontal:right;mso-position-horizontal-relative:margin;mso-position-vertical:absolute;mso-position-vertical-relative:text;mso-width-percent:400;mso-height-percent:200;mso-width-relative:margin;mso-height-relative:margin;v-text-anchor:top" o:gfxdata="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">
+              <v:shape w14:anchorId="511E3919" id="_x0000_s1028" type="#_x0000_t202" style="position:absolute;margin-left:146.3pt;margin-top:.6pt;width:185.9pt;height:110.6pt;z-index:251672576;visibility:visible;mso-wrap-style:square;mso-width-percent:400;mso-height-percent:200;mso-wrap-distance-left:9pt;mso-wrap-distance-top:3.6pt;mso-wrap-distance-right:9pt;mso-wrap-distance-bottom:3.6pt;mso-position-horizontal:absolute;mso-position-horizontal-relative:margin;mso-position-vertical:absolute;mso-position-vertical-relative:text;mso-width-percent:400;mso-height-percent:200;mso-width-relative:margin;mso-height-relative:margin;v-text-anchor:top" o:gfxdata="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">
                 <v:textbox style="mso-fit-shape-to-text:t">
                   <w:txbxContent>
                     <w:p>
                       <w:pPr>
                         <w:rPr>
                           <w:rFonts w:ascii="Abadi" w:hAnsi="Abadi"/>
+                          <w:sz w:val="24"/>
                         </w:rPr>
                       </w:pPr>
                       <w:r>
                         <w:rPr>
                           <w:rFonts w:ascii="Abadi" w:hAnsi="Abadi"/>
+                          <w:sz w:val="24"/>
                         </w:rPr>
                         <w:t>Imágenes FP</w:t>
                       </w:r>
@@ -3765,37 +4916,39 @@
                       <w:pPr>
                         <w:rPr>
                           <w:rFonts w:ascii="Abadi" w:hAnsi="Abadi"/>
+                          <w:sz w:val="24"/>
                         </w:rPr>
                       </w:pPr>
                       <w:r>
                         <w:rPr>
                           <w:rFonts w:ascii="Abadi" w:hAnsi="Abadi"/>
+                          <w:sz w:val="24"/>
                         </w:rPr>
-                        <w:t xml:space="preserve">Tamaño: </w:t>
+                        <w:t xml:space="preserve">3 </w:t>
                       </w:r>
+                      <w:proofErr w:type="spellStart"/>
                       <w:r>
                         <w:rPr>
                           <w:rFonts w:ascii="Abadi" w:hAnsi="Abadi"/>
+                          <w:sz w:val="24"/>
                         </w:rPr>
-                        <w:t>641</w:t>
+                        <w:t>imagenes</w:t>
                       </w:r>
+                      <w:proofErr w:type="spellEnd"/>
+                    </w:p>
+                    <w:p>
+                      <w:pPr>
+                        <w:rPr>
+                          <w:rFonts w:ascii="Abadi" w:hAnsi="Abadi"/>
+                          <w:sz w:val="24"/>
+                        </w:rPr>
+                      </w:pPr>
                       <w:r>
                         <w:rPr>
                           <w:rFonts w:ascii="Abadi" w:hAnsi="Abadi"/>
+                          <w:sz w:val="24"/>
                         </w:rPr>
-                        <w:t xml:space="preserve"> x </w:t>
-                      </w:r>
-                      <w:r>
-                        <w:rPr>
-                          <w:rFonts w:ascii="Abadi" w:hAnsi="Abadi"/>
-                        </w:rPr>
-                        <w:t>321</w:t>
-                      </w:r>
-                      <w:r>
-                        <w:rPr>
-                          <w:rFonts w:ascii="Abadi" w:hAnsi="Abadi"/>
-                        </w:rPr>
-                        <w:t xml:space="preserve"> pixeles</w:t>
+                        <w:t>Tamaño: 641 x 321 pixeles</w:t>
                       </w:r>
                     </w:p>
                   </w:txbxContent>
@@ -3831,15 +4984,135 @@
         <w:rPr>
           <w:rFonts w:ascii="Abadi" w:hAnsi="Abadi"/>
           <w:noProof/>
+          <w:lang w:eastAsia="es-ES"/>
         </w:rPr>
         <w:drawing>
-          <wp:anchor distT="0" distB="0" distL="114300" distR="114300" simplePos="0" relativeHeight="251669504" behindDoc="0" locked="0" layoutInCell="1" allowOverlap="1" wp14:anchorId="69880751" wp14:editId="73CE3739">
+          <wp:anchor distT="0" distB="0" distL="114300" distR="114300" simplePos="0" relativeHeight="251670528" behindDoc="0" locked="0" layoutInCell="1" allowOverlap="1" wp14:anchorId="27BCD1F4" wp14:editId="25732F5B">
+            <wp:simplePos x="0" y="0"/>
+            <wp:positionH relativeFrom="margin">
+              <wp:posOffset>4054501</wp:posOffset>
+            </wp:positionH>
+            <wp:positionV relativeFrom="paragraph">
+              <wp:posOffset>266065</wp:posOffset>
+            </wp:positionV>
+            <wp:extent cx="1979295" cy="998855"/>
+            <wp:effectExtent l="0" t="0" r="1905" b="0"/>
+            <wp:wrapSquare wrapText="bothSides"/>
+            <wp:docPr id="44" name="Imagen 44" descr="Una pantalla de una computadora&#10;&#10;Descripción generada automáticamente con confianza media"/>
+            <wp:cNvGraphicFramePr>
+              <a:graphicFrameLocks xmlns:a="http://schemas.openxmlformats.org/drawingml/2006/main" noChangeAspect="1"/>
+            </wp:cNvGraphicFramePr>
+            <a:graphic xmlns:a="http://schemas.openxmlformats.org/drawingml/2006/main">
+              <a:graphicData uri="http://schemas.openxmlformats.org/drawingml/2006/picture">
+                <pic:pic xmlns:pic="http://schemas.openxmlformats.org/drawingml/2006/picture">
+                  <pic:nvPicPr>
+                    <pic:cNvPr id="44" name="Imagen 44" descr="Una pantalla de una computadora&#10;&#10;Descripción generada automáticamente con confianza media"/>
+                    <pic:cNvPicPr/>
+                  </pic:nvPicPr>
+                  <pic:blipFill>
+                    <a:blip r:embed="rId20" cstate="print">
+                      <a:extLst>
+                        <a:ext uri="{28A0092B-C50C-407E-A947-70E740481C1C}">
+                          <a14:useLocalDpi xmlns:a14="http://schemas.microsoft.com/office/drawing/2010/main" val="0"/>
+                        </a:ext>
+                      </a:extLst>
+                    </a:blip>
+                    <a:stretch>
+                      <a:fillRect/>
+                    </a:stretch>
+                  </pic:blipFill>
+                  <pic:spPr>
+                    <a:xfrm>
+                      <a:off x="0" y="0"/>
+                      <a:ext cx="1979295" cy="998855"/>
+                    </a:xfrm>
+                    <a:prstGeom prst="rect">
+                      <a:avLst/>
+                    </a:prstGeom>
+                  </pic:spPr>
+                </pic:pic>
+              </a:graphicData>
+            </a:graphic>
+          </wp:anchor>
+        </w:drawing>
+      </w:r>
+    </w:p>
+    <w:p>
+      <w:pPr>
+        <w:rPr>
+          <w:rFonts w:ascii="Abadi" w:hAnsi="Abadi"/>
+        </w:rPr>
+      </w:pPr>
+      <w:r>
+        <w:rPr>
+          <w:rFonts w:ascii="Abadi" w:hAnsi="Abadi"/>
+          <w:noProof/>
+          <w:lang w:eastAsia="es-ES"/>
+        </w:rPr>
+        <w:drawing>
+          <wp:anchor distT="0" distB="0" distL="114300" distR="114300" simplePos="0" relativeHeight="251668480" behindDoc="0" locked="0" layoutInCell="1" allowOverlap="1" wp14:anchorId="5B001A0F" wp14:editId="34B9C2BD">
+            <wp:simplePos x="0" y="0"/>
+            <wp:positionH relativeFrom="margin">
+              <wp:posOffset>2019453</wp:posOffset>
+            </wp:positionH>
+            <wp:positionV relativeFrom="paragraph">
+              <wp:posOffset>5055</wp:posOffset>
+            </wp:positionV>
+            <wp:extent cx="1975108" cy="978410"/>
+            <wp:effectExtent l="0" t="0" r="6350" b="0"/>
+            <wp:wrapSquare wrapText="bothSides"/>
+            <wp:docPr id="42" name="Imagen 42" descr="Imagen que contiene persona, hombre, sostener, viendo&#10;&#10;Descripción generada automáticamente"/>
+            <wp:cNvGraphicFramePr>
+              <a:graphicFrameLocks xmlns:a="http://schemas.openxmlformats.org/drawingml/2006/main" noChangeAspect="1"/>
+            </wp:cNvGraphicFramePr>
+            <a:graphic xmlns:a="http://schemas.openxmlformats.org/drawingml/2006/main">
+              <a:graphicData uri="http://schemas.openxmlformats.org/drawingml/2006/picture">
+                <pic:pic xmlns:pic="http://schemas.openxmlformats.org/drawingml/2006/picture">
+                  <pic:nvPicPr>
+                    <pic:cNvPr id="42" name="Imagen 42" descr="Imagen que contiene persona, hombre, sostener, viendo&#10;&#10;Descripción generada automáticamente"/>
+                    <pic:cNvPicPr/>
+                  </pic:nvPicPr>
+                  <pic:blipFill>
+                    <a:blip r:embed="rId21" cstate="print">
+                      <a:extLst>
+                        <a:ext uri="{28A0092B-C50C-407E-A947-70E740481C1C}">
+                          <a14:useLocalDpi xmlns:a14="http://schemas.microsoft.com/office/drawing/2010/main" val="0"/>
+                        </a:ext>
+                      </a:extLst>
+                    </a:blip>
+                    <a:stretch>
+                      <a:fillRect/>
+                    </a:stretch>
+                  </pic:blipFill>
+                  <pic:spPr>
+                    <a:xfrm>
+                      <a:off x="0" y="0"/>
+                      <a:ext cx="1975108" cy="978410"/>
+                    </a:xfrm>
+                    <a:prstGeom prst="rect">
+                      <a:avLst/>
+                    </a:prstGeom>
+                  </pic:spPr>
+                </pic:pic>
+              </a:graphicData>
+            </a:graphic>
+          </wp:anchor>
+        </w:drawing>
+      </w:r>
+      <w:r>
+        <w:rPr>
+          <w:rFonts w:ascii="Abadi" w:hAnsi="Abadi"/>
+          <w:noProof/>
+          <w:lang w:eastAsia="es-ES"/>
+        </w:rPr>
+        <w:drawing>
+          <wp:anchor distT="0" distB="0" distL="114300" distR="114300" simplePos="0" relativeHeight="251669504" behindDoc="0" locked="0" layoutInCell="1" allowOverlap="1" wp14:anchorId="69880751" wp14:editId="5AEF446B">
             <wp:simplePos x="0" y="0"/>
             <wp:positionH relativeFrom="margin">
               <wp:align>left</wp:align>
             </wp:positionH>
             <wp:positionV relativeFrom="paragraph">
-              <wp:posOffset>116261</wp:posOffset>
+              <wp:posOffset>7925</wp:posOffset>
             </wp:positionV>
             <wp:extent cx="1974215" cy="977900"/>
             <wp:effectExtent l="0" t="0" r="6985" b="0"/>
@@ -3856,7 +5129,7 @@
                     <pic:cNvPicPr/>
                   </pic:nvPicPr>
                   <pic:blipFill>
-                    <a:blip r:embed="rId18" cstate="print">
+                    <a:blip r:embed="rId22" cstate="print">
                       <a:extLst>
                         <a:ext uri="{28A0092B-C50C-407E-A947-70E740481C1C}">
                           <a14:useLocalDpi xmlns:a14="http://schemas.microsoft.com/office/drawing/2010/main" val="0"/>
@@ -3870,7 +5143,7 @@
                   <pic:spPr>
                     <a:xfrm flipV="1">
                       <a:off x="0" y="0"/>
-                      <a:ext cx="1975173" cy="978248"/>
+                      <a:ext cx="1974215" cy="977900"/>
                     </a:xfrm>
                     <a:prstGeom prst="rect">
                       <a:avLst/>
@@ -3902,34 +5175,6 @@
           <w:rFonts w:ascii="Abadi" w:hAnsi="Abadi"/>
         </w:rPr>
       </w:pPr>
-    </w:p>
-    <w:p>
-      <w:pPr>
-        <w:rPr>
-          <w:rFonts w:ascii="Abadi" w:hAnsi="Abadi"/>
-        </w:rPr>
-      </w:pPr>
-    </w:p>
-    <w:p>
-      <w:pPr>
-        <w:rPr>
-          <w:rFonts w:ascii="Abadi" w:hAnsi="Abadi"/>
-        </w:rPr>
-      </w:pPr>
-    </w:p>
-    <w:p>
-      <w:pPr>
-        <w:rPr>
-          <w:rFonts w:ascii="Abadi" w:hAnsi="Abadi"/>
-        </w:rPr>
-      </w:pPr>
-    </w:p>
-    <w:p>
-      <w:pPr>
-        <w:rPr>
-          <w:rFonts w:ascii="Abadi" w:hAnsi="Abadi"/>
-        </w:rPr>
-      </w:pPr>
       <w:r>
         <w:rPr>
           <w:rFonts w:ascii="Abadi" w:hAnsi="Abadi"/>
@@ -3947,6 +5192,7 @@
         <w:rPr>
           <w:rFonts w:ascii="Abadi" w:hAnsi="Abadi"/>
           <w:noProof/>
+          <w:lang w:eastAsia="es-ES"/>
         </w:rPr>
         <w:lastRenderedPageBreak/>
         <w:drawing>
@@ -3973,7 +5219,7 @@
                     <pic:cNvPicPr/>
                   </pic:nvPicPr>
                   <pic:blipFill>
-                    <a:blip r:embed="rId19" cstate="print">
+                    <a:blip r:embed="rId23" cstate="print">
                       <a:extLst>
                         <a:ext uri="{28A0092B-C50C-407E-A947-70E740481C1C}">
                           <a14:useLocalDpi xmlns:a14="http://schemas.microsoft.com/office/drawing/2010/main" val="0"/>
@@ -4010,6 +5256,7 @@
         <w:rPr>
           <w:rFonts w:ascii="Abadi" w:hAnsi="Abadi"/>
           <w:noProof/>
+          <w:lang w:eastAsia="es-ES"/>
         </w:rPr>
         <mc:AlternateContent>
           <mc:Choice Requires="wps">
@@ -4061,11 +5308,13 @@
                             <w:pPr>
                               <w:rPr>
                                 <w:rFonts w:ascii="Abadi" w:hAnsi="Abadi"/>
+                                <w:sz w:val="24"/>
                               </w:rPr>
                             </w:pPr>
                             <w:r>
                               <w:rPr>
                                 <w:rFonts w:ascii="Abadi" w:hAnsi="Abadi"/>
+                                <w:sz w:val="24"/>
                               </w:rPr>
                               <w:t>Pase de diapositivas</w:t>
                             </w:r>
@@ -4074,11 +5323,13 @@
                             <w:pPr>
                               <w:rPr>
                                 <w:rFonts w:ascii="Abadi" w:hAnsi="Abadi"/>
+                                <w:sz w:val="24"/>
                               </w:rPr>
                             </w:pPr>
                             <w:r>
                               <w:rPr>
                                 <w:rFonts w:ascii="Abadi" w:hAnsi="Abadi"/>
+                                <w:sz w:val="24"/>
                               </w:rPr>
                               <w:t>4 Imágenes</w:t>
                             </w:r>
@@ -4087,11 +5338,13 @@
                             <w:pPr>
                               <w:rPr>
                                 <w:rFonts w:ascii="Abadi" w:hAnsi="Abadi"/>
+                                <w:sz w:val="24"/>
                               </w:rPr>
                             </w:pPr>
                             <w:r>
                               <w:rPr>
                                 <w:rFonts w:ascii="Abadi" w:hAnsi="Abadi"/>
+                                <w:sz w:val="24"/>
                               </w:rPr>
                               <w:t>Tamaño: 1024 x 492 pixeles</w:t>
                             </w:r>
@@ -4115,18 +5368,20 @@
           </mc:Choice>
           <mc:Fallback>
             <w:pict>
-              <v:shape w14:anchorId="38142B96" id="_x0000_s1029" type="#_x0000_t202" style="position:absolute;margin-left:134.7pt;margin-top:145.25pt;width:185.9pt;height:110.6pt;z-index:251663360;visibility:visible;mso-wrap-style:square;mso-width-percent:400;mso-height-percent:200;mso-wrap-distance-left:9pt;mso-wrap-distance-top:3.6pt;mso-wrap-distance-right:9pt;mso-wrap-distance-bottom:3.6pt;mso-position-horizontal:right;mso-position-horizontal-relative:margin;mso-position-vertical:absolute;mso-position-vertical-relative:text;mso-width-percent:400;mso-height-percent:200;mso-width-relative:margin;mso-height-relative:margin;v-text-anchor:top" o:gfxdata="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">
+              <v:shape w14:anchorId="38142B96" id="_x0000_s1029" type="#_x0000_t202" style="position:absolute;margin-left:134.7pt;margin-top:145.25pt;width:185.9pt;height:110.6pt;z-index:251663360;visibility:visible;mso-wrap-style:square;mso-width-percent:400;mso-height-percent:200;mso-wrap-distance-left:9pt;mso-wrap-distance-top:3.6pt;mso-wrap-distance-right:9pt;mso-wrap-distance-bottom:3.6pt;mso-position-horizontal:right;mso-position-horizontal-relative:margin;mso-position-vertical:absolute;mso-position-vertical-relative:text;mso-width-percent:400;mso-height-percent:200;mso-width-relative:margin;mso-height-relative:margin;v-text-anchor:top" o:gfxdata="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">
                 <v:textbox style="mso-fit-shape-to-text:t">
                   <w:txbxContent>
                     <w:p>
                       <w:pPr>
                         <w:rPr>
                           <w:rFonts w:ascii="Abadi" w:hAnsi="Abadi"/>
+                          <w:sz w:val="24"/>
                         </w:rPr>
                       </w:pPr>
                       <w:r>
                         <w:rPr>
                           <w:rFonts w:ascii="Abadi" w:hAnsi="Abadi"/>
+                          <w:sz w:val="24"/>
                         </w:rPr>
                         <w:t>Pase de diapositivas</w:t>
                       </w:r>
@@ -4135,11 +5390,13 @@
                       <w:pPr>
                         <w:rPr>
                           <w:rFonts w:ascii="Abadi" w:hAnsi="Abadi"/>
+                          <w:sz w:val="24"/>
                         </w:rPr>
                       </w:pPr>
                       <w:r>
                         <w:rPr>
                           <w:rFonts w:ascii="Abadi" w:hAnsi="Abadi"/>
+                          <w:sz w:val="24"/>
                         </w:rPr>
                         <w:t>4 Imágenes</w:t>
                       </w:r>
@@ -4148,11 +5405,13 @@
                       <w:pPr>
                         <w:rPr>
                           <w:rFonts w:ascii="Abadi" w:hAnsi="Abadi"/>
+                          <w:sz w:val="24"/>
                         </w:rPr>
                       </w:pPr>
                       <w:r>
                         <w:rPr>
                           <w:rFonts w:ascii="Abadi" w:hAnsi="Abadi"/>
+                          <w:sz w:val="24"/>
                         </w:rPr>
                         <w:t>Tamaño: 1024 x 492 pixeles</w:t>
                       </w:r>
@@ -4169,6 +5428,7 @@
         <w:rPr>
           <w:rFonts w:ascii="Abadi" w:hAnsi="Abadi"/>
           <w:noProof/>
+          <w:lang w:eastAsia="es-ES"/>
         </w:rPr>
         <w:drawing>
           <wp:anchor distT="0" distB="0" distL="114300" distR="114300" simplePos="0" relativeHeight="251661312" behindDoc="0" locked="0" layoutInCell="1" allowOverlap="1" wp14:anchorId="0A0BBA87" wp14:editId="6C8C0DAC">
@@ -4194,7 +5454,7 @@
                     <pic:cNvPicPr/>
                   </pic:nvPicPr>
                   <pic:blipFill>
-                    <a:blip r:embed="rId20" cstate="print">
+                    <a:blip r:embed="rId24" cstate="print">
                       <a:extLst>
                         <a:ext uri="{28A0092B-C50C-407E-A947-70E740481C1C}">
                           <a14:useLocalDpi xmlns:a14="http://schemas.microsoft.com/office/drawing/2010/main" val="0"/>
@@ -4224,6 +5484,7 @@
         <w:rPr>
           <w:rFonts w:ascii="Abadi" w:hAnsi="Abadi"/>
           <w:noProof/>
+          <w:lang w:eastAsia="es-ES"/>
         </w:rPr>
         <w:drawing>
           <wp:anchor distT="0" distB="0" distL="114300" distR="114300" simplePos="0" relativeHeight="251660288" behindDoc="0" locked="0" layoutInCell="1" allowOverlap="1" wp14:anchorId="17138E14" wp14:editId="40D19A69">
@@ -4249,7 +5510,7 @@
                     <pic:cNvPicPr/>
                   </pic:nvPicPr>
                   <pic:blipFill>
-                    <a:blip r:embed="rId21" cstate="print">
+                    <a:blip r:embed="rId25" cstate="print">
                       <a:extLst>
                         <a:ext uri="{28A0092B-C50C-407E-A947-70E740481C1C}">
                           <a14:useLocalDpi xmlns:a14="http://schemas.microsoft.com/office/drawing/2010/main" val="0"/>
@@ -4279,6 +5540,7 @@
         <w:rPr>
           <w:rFonts w:ascii="Abadi" w:hAnsi="Abadi"/>
           <w:noProof/>
+          <w:lang w:eastAsia="es-ES"/>
         </w:rPr>
         <w:drawing>
           <wp:anchor distT="0" distB="0" distL="114300" distR="114300" simplePos="0" relativeHeight="251658240" behindDoc="0" locked="0" layoutInCell="1" allowOverlap="1" wp14:anchorId="1A33A18A" wp14:editId="4F8CB092">
@@ -4304,7 +5566,7 @@
                     <pic:cNvPicPr/>
                   </pic:nvPicPr>
                   <pic:blipFill>
-                    <a:blip r:embed="rId22" cstate="print">
+                    <a:blip r:embed="rId26" cstate="print">
                       <a:extLst>
                         <a:ext uri="{28A0092B-C50C-407E-A947-70E740481C1C}">
                           <a14:useLocalDpi xmlns:a14="http://schemas.microsoft.com/office/drawing/2010/main" val="0"/>
@@ -4343,796 +5605,28 @@
           <w:rFonts w:ascii="Abadi" w:hAnsi="Abadi"/>
         </w:rPr>
       </w:pPr>
+    </w:p>
+    <w:p>
+      <w:pPr>
+        <w:ind w:left="708"/>
+        <w:rPr>
+          <w:rFonts w:ascii="Abadi" w:hAnsi="Abadi"/>
+        </w:rPr>
+      </w:pPr>
+    </w:p>
+    <w:p>
+      <w:pPr>
+        <w:ind w:left="708"/>
+        <w:rPr>
+          <w:rFonts w:ascii="Abadi" w:hAnsi="Abadi"/>
+        </w:rPr>
+      </w:pPr>
       <w:r>
         <w:rPr>
           <w:rFonts w:ascii="Abadi" w:hAnsi="Abadi"/>
           <w:noProof/>
-        </w:rPr>
-        <w:drawing>
-          <wp:anchor distT="0" distB="0" distL="114300" distR="114300" simplePos="0" relativeHeight="251675648" behindDoc="0" locked="0" layoutInCell="1" allowOverlap="1" wp14:anchorId="7CC2CC48" wp14:editId="1238207B">
-            <wp:simplePos x="0" y="0"/>
-            <wp:positionH relativeFrom="margin">
-              <wp:align>right</wp:align>
-            </wp:positionH>
-            <wp:positionV relativeFrom="paragraph">
-              <wp:posOffset>127856</wp:posOffset>
-            </wp:positionV>
-            <wp:extent cx="914400" cy="914400"/>
-            <wp:effectExtent l="0" t="0" r="0" b="0"/>
-            <wp:wrapSquare wrapText="bothSides"/>
-            <wp:docPr id="49" name="Imagen 49" descr="Icono&#10;&#10;Descripción generada automáticamente"/>
-            <wp:cNvGraphicFramePr>
-              <a:graphicFrameLocks xmlns:a="http://schemas.openxmlformats.org/drawingml/2006/main" noChangeAspect="1"/>
-            </wp:cNvGraphicFramePr>
-            <a:graphic xmlns:a="http://schemas.openxmlformats.org/drawingml/2006/main">
-              <a:graphicData uri="http://schemas.openxmlformats.org/drawingml/2006/picture">
-                <pic:pic xmlns:pic="http://schemas.openxmlformats.org/drawingml/2006/picture">
-                  <pic:nvPicPr>
-                    <pic:cNvPr id="49" name="Imagen 49" descr="Icono&#10;&#10;Descripción generada automáticamente"/>
-                    <pic:cNvPicPr/>
-                  </pic:nvPicPr>
-                  <pic:blipFill>
-                    <a:blip r:embed="rId23" cstate="print">
-                      <a:extLst>
-                        <a:ext uri="{28A0092B-C50C-407E-A947-70E740481C1C}">
-                          <a14:useLocalDpi xmlns:a14="http://schemas.microsoft.com/office/drawing/2010/main" val="0"/>
-                        </a:ext>
-                      </a:extLst>
-                    </a:blip>
-                    <a:stretch>
-                      <a:fillRect/>
-                    </a:stretch>
-                  </pic:blipFill>
-                  <pic:spPr>
-                    <a:xfrm>
-                      <a:off x="0" y="0"/>
-                      <a:ext cx="914400" cy="914400"/>
-                    </a:xfrm>
-                    <a:prstGeom prst="rect">
-                      <a:avLst/>
-                    </a:prstGeom>
-                  </pic:spPr>
-                </pic:pic>
-              </a:graphicData>
-            </a:graphic>
-          </wp:anchor>
-        </w:drawing>
-      </w:r>
-      <w:r>
-        <w:rPr>
-          <w:rFonts w:ascii="Abadi" w:hAnsi="Abadi"/>
-          <w:noProof/>
-        </w:rPr>
-        <w:drawing>
-          <wp:anchor distT="0" distB="0" distL="114300" distR="114300" simplePos="0" relativeHeight="251674624" behindDoc="0" locked="0" layoutInCell="1" allowOverlap="1" wp14:anchorId="2B2D8D99" wp14:editId="23411A91">
-            <wp:simplePos x="0" y="0"/>
-            <wp:positionH relativeFrom="column">
-              <wp:posOffset>1242</wp:posOffset>
-            </wp:positionH>
-            <wp:positionV relativeFrom="paragraph">
-              <wp:posOffset>856</wp:posOffset>
-            </wp:positionV>
-            <wp:extent cx="914402" cy="914402"/>
-            <wp:effectExtent l="0" t="0" r="0" b="0"/>
-            <wp:wrapSquare wrapText="bothSides"/>
-            <wp:docPr id="48" name="Imagen 48" descr="Imagen que contiene dibujo&#10;&#10;Descripción generada automáticamente"/>
-            <wp:cNvGraphicFramePr>
-              <a:graphicFrameLocks xmlns:a="http://schemas.openxmlformats.org/drawingml/2006/main" noChangeAspect="1"/>
-            </wp:cNvGraphicFramePr>
-            <a:graphic xmlns:a="http://schemas.openxmlformats.org/drawingml/2006/main">
-              <a:graphicData uri="http://schemas.openxmlformats.org/drawingml/2006/picture">
-                <pic:pic xmlns:pic="http://schemas.openxmlformats.org/drawingml/2006/picture">
-                  <pic:nvPicPr>
-                    <pic:cNvPr id="48" name="Imagen 48" descr="Imagen que contiene dibujo&#10;&#10;Descripción generada automáticamente"/>
-                    <pic:cNvPicPr/>
-                  </pic:nvPicPr>
-                  <pic:blipFill>
-                    <a:blip r:embed="rId24" cstate="print">
-                      <a:extLst>
-                        <a:ext uri="{28A0092B-C50C-407E-A947-70E740481C1C}">
-                          <a14:useLocalDpi xmlns:a14="http://schemas.microsoft.com/office/drawing/2010/main" val="0"/>
-                        </a:ext>
-                      </a:extLst>
-                    </a:blip>
-                    <a:stretch>
-                      <a:fillRect/>
-                    </a:stretch>
-                  </pic:blipFill>
-                  <pic:spPr>
-                    <a:xfrm>
-                      <a:off x="0" y="0"/>
-                      <a:ext cx="914402" cy="914402"/>
-                    </a:xfrm>
-                    <a:prstGeom prst="rect">
-                      <a:avLst/>
-                    </a:prstGeom>
-                  </pic:spPr>
-                </pic:pic>
-              </a:graphicData>
-            </a:graphic>
-          </wp:anchor>
-        </w:drawing>
-      </w:r>
-    </w:p>
-    <w:p>
-      <w:pPr>
-        <w:rPr>
-          <w:rFonts w:ascii="Abadi" w:hAnsi="Abadi"/>
-        </w:rPr>
-      </w:pPr>
-    </w:p>
-    <w:p>
-      <w:pPr>
-        <w:rPr>
-          <w:rFonts w:ascii="Abadi" w:hAnsi="Abadi"/>
-        </w:rPr>
-      </w:pPr>
-      <w:r>
-        <w:rPr>
-          <w:rFonts w:ascii="Abadi" w:hAnsi="Abadi"/>
-          <w:noProof/>
-        </w:rPr>
-        <mc:AlternateContent>
-          <mc:Choice Requires="wps">
-            <w:drawing>
-              <wp:anchor distT="45720" distB="45720" distL="114300" distR="114300" simplePos="0" relativeHeight="251678720" behindDoc="0" locked="0" layoutInCell="1" allowOverlap="1" wp14:anchorId="0B083EE5" wp14:editId="5172065D">
-                <wp:simplePos x="0" y="0"/>
-                <wp:positionH relativeFrom="margin">
-                  <wp:posOffset>1320800</wp:posOffset>
-                </wp:positionH>
-                <wp:positionV relativeFrom="paragraph">
-                  <wp:posOffset>10160</wp:posOffset>
-                </wp:positionV>
-                <wp:extent cx="2639695" cy="1404620"/>
-                <wp:effectExtent l="0" t="0" r="27305" b="14605"/>
-                <wp:wrapSquare wrapText="bothSides"/>
-                <wp:docPr id="52" name="Cuadro de texto 2"/>
-                <wp:cNvGraphicFramePr>
-                  <a:graphicFrameLocks xmlns:a="http://schemas.openxmlformats.org/drawingml/2006/main"/>
-                </wp:cNvGraphicFramePr>
-                <a:graphic xmlns:a="http://schemas.openxmlformats.org/drawingml/2006/main">
-                  <a:graphicData uri="http://schemas.microsoft.com/office/word/2010/wordprocessingShape">
-                    <wps:wsp>
-                      <wps:cNvSpPr txBox="1">
-                        <a:spLocks noChangeArrowheads="1"/>
-                      </wps:cNvSpPr>
-                      <wps:spPr bwMode="auto">
-                        <a:xfrm>
-                          <a:off x="0" y="0"/>
-                          <a:ext cx="2639695" cy="1404620"/>
-                        </a:xfrm>
-                        <a:prstGeom prst="rect">
-                          <a:avLst/>
-                        </a:prstGeom>
-                        <a:solidFill>
-                          <a:srgbClr val="FFFFFF"/>
-                        </a:solidFill>
-                        <a:ln w="9525">
-                          <a:solidFill>
-                            <a:srgbClr val="000000"/>
-                          </a:solidFill>
-                          <a:miter lim="800000"/>
-                          <a:headEnd/>
-                          <a:tailEnd/>
-                        </a:ln>
-                      </wps:spPr>
-                      <wps:txbx>
-                        <w:txbxContent>
-                          <w:p>
-                            <w:pPr>
-                              <w:rPr>
-                                <w:rFonts w:ascii="Abadi" w:hAnsi="Abadi"/>
-                              </w:rPr>
-                            </w:pPr>
-                            <w:r>
-                              <w:rPr>
-                                <w:rFonts w:ascii="Abadi" w:hAnsi="Abadi"/>
-                              </w:rPr>
-                              <w:t>Logo Redes Sociales</w:t>
-                            </w:r>
-                          </w:p>
-                          <w:p>
-                            <w:pPr>
-                              <w:rPr>
-                                <w:rFonts w:ascii="Abadi" w:hAnsi="Abadi"/>
-                              </w:rPr>
-                            </w:pPr>
-                            <w:r>
-                              <w:rPr>
-                                <w:rFonts w:ascii="Abadi" w:hAnsi="Abadi"/>
-                              </w:rPr>
-                              <w:t>4 Imágenes</w:t>
-                            </w:r>
-                          </w:p>
-                          <w:p>
-                            <w:pPr>
-                              <w:rPr>
-                                <w:rFonts w:ascii="Abadi" w:hAnsi="Abadi"/>
-                              </w:rPr>
-                            </w:pPr>
-                            <w:r>
-                              <w:rPr>
-                                <w:rFonts w:ascii="Abadi" w:hAnsi="Abadi"/>
-                              </w:rPr>
-                              <w:t xml:space="preserve">Tamaño: </w:t>
-                            </w:r>
-                            <w:r>
-                              <w:rPr>
-                                <w:rFonts w:ascii="Abadi" w:hAnsi="Abadi"/>
-                              </w:rPr>
-                              <w:t>300 x 300</w:t>
-                            </w:r>
-                            <w:r>
-                              <w:rPr>
-                                <w:rFonts w:ascii="Abadi" w:hAnsi="Abadi"/>
-                              </w:rPr>
-                              <w:t xml:space="preserve"> pixeles</w:t>
-                            </w:r>
-                          </w:p>
-                          <w:p>
-                            <w:pPr>
-                              <w:rPr>
-                                <w:rFonts w:ascii="Abadi" w:hAnsi="Abadi"/>
-                              </w:rPr>
-                            </w:pPr>
-                            <w:r>
-                              <w:rPr>
-                                <w:rFonts w:ascii="Abadi" w:hAnsi="Abadi"/>
-                              </w:rPr>
-                              <w:t>Tamaño dentro de la página 25 x 25 px</w:t>
-                            </w:r>
-                          </w:p>
-                        </w:txbxContent>
-                      </wps:txbx>
-                      <wps:bodyPr rot="0" vert="horz" wrap="square" lIns="91440" tIns="45720" rIns="91440" bIns="45720" anchor="t" anchorCtr="0">
-                        <a:spAutoFit/>
-                      </wps:bodyPr>
-                    </wps:wsp>
-                  </a:graphicData>
-                </a:graphic>
-                <wp14:sizeRelH relativeFrom="margin">
-                  <wp14:pctWidth>0</wp14:pctWidth>
-                </wp14:sizeRelH>
-                <wp14:sizeRelV relativeFrom="margin">
-                  <wp14:pctHeight>20000</wp14:pctHeight>
-                </wp14:sizeRelV>
-              </wp:anchor>
-            </w:drawing>
-          </mc:Choice>
-          <mc:Fallback>
-            <w:pict>
-              <v:shape w14:anchorId="0B083EE5" id="_x0000_s1030" type="#_x0000_t202" style="position:absolute;margin-left:104pt;margin-top:.8pt;width:207.85pt;height:110.6pt;z-index:251678720;visibility:visible;mso-wrap-style:square;mso-width-percent:0;mso-height-percent:200;mso-wrap-distance-left:9pt;mso-wrap-distance-top:3.6pt;mso-wrap-distance-right:9pt;mso-wrap-distance-bottom:3.6pt;mso-position-horizontal:absolute;mso-position-horizontal-relative:margin;mso-position-vertical:absolute;mso-position-vertical-relative:text;mso-width-percent:0;mso-height-percent:200;mso-width-relative:margin;mso-height-relative:margin;v-text-anchor:top" o:gfxdata="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">
-                <v:textbox style="mso-fit-shape-to-text:t">
-                  <w:txbxContent>
-                    <w:p>
-                      <w:pPr>
-                        <w:rPr>
-                          <w:rFonts w:ascii="Abadi" w:hAnsi="Abadi"/>
-                        </w:rPr>
-                      </w:pPr>
-                      <w:r>
-                        <w:rPr>
-                          <w:rFonts w:ascii="Abadi" w:hAnsi="Abadi"/>
-                        </w:rPr>
-                        <w:t>Logo Redes Sociales</w:t>
-                      </w:r>
-                    </w:p>
-                    <w:p>
-                      <w:pPr>
-                        <w:rPr>
-                          <w:rFonts w:ascii="Abadi" w:hAnsi="Abadi"/>
-                        </w:rPr>
-                      </w:pPr>
-                      <w:r>
-                        <w:rPr>
-                          <w:rFonts w:ascii="Abadi" w:hAnsi="Abadi"/>
-                        </w:rPr>
-                        <w:t>4 Imágenes</w:t>
-                      </w:r>
-                    </w:p>
-                    <w:p>
-                      <w:pPr>
-                        <w:rPr>
-                          <w:rFonts w:ascii="Abadi" w:hAnsi="Abadi"/>
-                        </w:rPr>
-                      </w:pPr>
-                      <w:r>
-                        <w:rPr>
-                          <w:rFonts w:ascii="Abadi" w:hAnsi="Abadi"/>
-                        </w:rPr>
-                        <w:t xml:space="preserve">Tamaño: </w:t>
-                      </w:r>
-                      <w:r>
-                        <w:rPr>
-                          <w:rFonts w:ascii="Abadi" w:hAnsi="Abadi"/>
-                        </w:rPr>
-                        <w:t>300 x 300</w:t>
-                      </w:r>
-                      <w:r>
-                        <w:rPr>
-                          <w:rFonts w:ascii="Abadi" w:hAnsi="Abadi"/>
-                        </w:rPr>
-                        <w:t xml:space="preserve"> pixeles</w:t>
-                      </w:r>
-                    </w:p>
-                    <w:p>
-                      <w:pPr>
-                        <w:rPr>
-                          <w:rFonts w:ascii="Abadi" w:hAnsi="Abadi"/>
-                        </w:rPr>
-                      </w:pPr>
-                      <w:r>
-                        <w:rPr>
-                          <w:rFonts w:ascii="Abadi" w:hAnsi="Abadi"/>
-                        </w:rPr>
-                        <w:t>Tamaño dentro de la página 25 x 25 px</w:t>
-                      </w:r>
-                    </w:p>
-                  </w:txbxContent>
-                </v:textbox>
-                <w10:wrap type="square" anchorx="margin"/>
-              </v:shape>
-            </w:pict>
-          </mc:Fallback>
-        </mc:AlternateContent>
-      </w:r>
-    </w:p>
-    <w:p>
-      <w:pPr>
-        <w:ind w:left="708"/>
-        <w:rPr>
-          <w:rFonts w:ascii="Abadi" w:hAnsi="Abadi"/>
-        </w:rPr>
-      </w:pPr>
-    </w:p>
-    <w:p>
-      <w:pPr>
-        <w:ind w:left="708"/>
-        <w:rPr>
-          <w:rFonts w:ascii="Abadi" w:hAnsi="Abadi"/>
-        </w:rPr>
-      </w:pPr>
-      <w:r>
-        <w:rPr>
-          <w:rFonts w:ascii="Abadi" w:hAnsi="Abadi"/>
-          <w:noProof/>
-        </w:rPr>
-        <w:drawing>
-          <wp:anchor distT="0" distB="0" distL="114300" distR="114300" simplePos="0" relativeHeight="251676672" behindDoc="0" locked="0" layoutInCell="1" allowOverlap="1" wp14:anchorId="74C9C4F2" wp14:editId="1141B6BB">
-            <wp:simplePos x="0" y="0"/>
-            <wp:positionH relativeFrom="margin">
-              <wp:align>right</wp:align>
-            </wp:positionH>
-            <wp:positionV relativeFrom="paragraph">
-              <wp:posOffset>15461</wp:posOffset>
-            </wp:positionV>
-            <wp:extent cx="914400" cy="914400"/>
-            <wp:effectExtent l="0" t="0" r="0" b="0"/>
-            <wp:wrapSquare wrapText="bothSides"/>
-            <wp:docPr id="50" name="Imagen 50" descr="Icono&#10;&#10;Descripción generada automáticamente"/>
-            <wp:cNvGraphicFramePr>
-              <a:graphicFrameLocks xmlns:a="http://schemas.openxmlformats.org/drawingml/2006/main" noChangeAspect="1"/>
-            </wp:cNvGraphicFramePr>
-            <a:graphic xmlns:a="http://schemas.openxmlformats.org/drawingml/2006/main">
-              <a:graphicData uri="http://schemas.openxmlformats.org/drawingml/2006/picture">
-                <pic:pic xmlns:pic="http://schemas.openxmlformats.org/drawingml/2006/picture">
-                  <pic:nvPicPr>
-                    <pic:cNvPr id="50" name="Imagen 50" descr="Icono&#10;&#10;Descripción generada automáticamente"/>
-                    <pic:cNvPicPr/>
-                  </pic:nvPicPr>
-                  <pic:blipFill>
-                    <a:blip r:embed="rId25" cstate="print">
-                      <a:extLst>
-                        <a:ext uri="{28A0092B-C50C-407E-A947-70E740481C1C}">
-                          <a14:useLocalDpi xmlns:a14="http://schemas.microsoft.com/office/drawing/2010/main" val="0"/>
-                        </a:ext>
-                      </a:extLst>
-                    </a:blip>
-                    <a:stretch>
-                      <a:fillRect/>
-                    </a:stretch>
-                  </pic:blipFill>
-                  <pic:spPr>
-                    <a:xfrm>
-                      <a:off x="0" y="0"/>
-                      <a:ext cx="914400" cy="914400"/>
-                    </a:xfrm>
-                    <a:prstGeom prst="rect">
-                      <a:avLst/>
-                    </a:prstGeom>
-                  </pic:spPr>
-                </pic:pic>
-              </a:graphicData>
-            </a:graphic>
-          </wp:anchor>
-        </w:drawing>
-      </w:r>
-      <w:r>
-        <w:rPr>
-          <w:rFonts w:ascii="Abadi" w:hAnsi="Abadi"/>
-          <w:noProof/>
-        </w:rPr>
-        <w:drawing>
-          <wp:anchor distT="0" distB="0" distL="114300" distR="114300" simplePos="0" relativeHeight="251673600" behindDoc="0" locked="0" layoutInCell="1" allowOverlap="1" wp14:anchorId="31BECB2D" wp14:editId="2C13A6EB">
-            <wp:simplePos x="0" y="0"/>
-            <wp:positionH relativeFrom="margin">
-              <wp:align>left</wp:align>
-            </wp:positionH>
-            <wp:positionV relativeFrom="paragraph">
-              <wp:posOffset>9939</wp:posOffset>
-            </wp:positionV>
-            <wp:extent cx="914400" cy="914400"/>
-            <wp:effectExtent l="0" t="0" r="0" b="0"/>
-            <wp:wrapSquare wrapText="bothSides"/>
-            <wp:docPr id="51" name="Imagen 51" descr="Logotipo, Icono&#10;&#10;Descripción generada automáticamente"/>
-            <wp:cNvGraphicFramePr>
-              <a:graphicFrameLocks xmlns:a="http://schemas.openxmlformats.org/drawingml/2006/main" noChangeAspect="1"/>
-            </wp:cNvGraphicFramePr>
-            <a:graphic xmlns:a="http://schemas.openxmlformats.org/drawingml/2006/main">
-              <a:graphicData uri="http://schemas.openxmlformats.org/drawingml/2006/picture">
-                <pic:pic xmlns:pic="http://schemas.openxmlformats.org/drawingml/2006/picture">
-                  <pic:nvPicPr>
-                    <pic:cNvPr id="51" name="Imagen 51" descr="Logotipo, Icono&#10;&#10;Descripción generada automáticamente"/>
-                    <pic:cNvPicPr/>
-                  </pic:nvPicPr>
-                  <pic:blipFill>
-                    <a:blip r:embed="rId26" cstate="print">
-                      <a:extLst>
-                        <a:ext uri="{28A0092B-C50C-407E-A947-70E740481C1C}">
-                          <a14:useLocalDpi xmlns:a14="http://schemas.microsoft.com/office/drawing/2010/main" val="0"/>
-                        </a:ext>
-                      </a:extLst>
-                    </a:blip>
-                    <a:stretch>
-                      <a:fillRect/>
-                    </a:stretch>
-                  </pic:blipFill>
-                  <pic:spPr>
-                    <a:xfrm>
-                      <a:off x="0" y="0"/>
-                      <a:ext cx="914400" cy="914400"/>
-                    </a:xfrm>
-                    <a:prstGeom prst="rect">
-                      <a:avLst/>
-                    </a:prstGeom>
-                  </pic:spPr>
-                </pic:pic>
-              </a:graphicData>
-            </a:graphic>
-          </wp:anchor>
-        </w:drawing>
-      </w:r>
-    </w:p>
-    <w:p>
-      <w:pPr>
-        <w:ind w:left="708"/>
-        <w:rPr>
-          <w:rFonts w:ascii="Abadi" w:hAnsi="Abadi"/>
-        </w:rPr>
-      </w:pPr>
-    </w:p>
-    <w:p>
-      <w:pPr>
-        <w:ind w:left="708"/>
-        <w:rPr>
-          <w:rFonts w:ascii="Abadi" w:hAnsi="Abadi"/>
-        </w:rPr>
-      </w:pPr>
-    </w:p>
-    <w:p>
-      <w:pPr>
-        <w:ind w:left="708"/>
-        <w:rPr>
-          <w:rFonts w:ascii="Abadi" w:hAnsi="Abadi"/>
-        </w:rPr>
-      </w:pPr>
-    </w:p>
-    <w:p>
-      <w:pPr>
-        <w:ind w:left="708"/>
-        <w:rPr>
-          <w:rFonts w:ascii="Abadi" w:hAnsi="Abadi"/>
-        </w:rPr>
-      </w:pPr>
-      <w:r>
-        <w:rPr>
-          <w:rFonts w:ascii="Abadi" w:hAnsi="Abadi"/>
-          <w:noProof/>
-        </w:rPr>
-        <w:drawing>
-          <wp:anchor distT="0" distB="0" distL="114300" distR="114300" simplePos="0" relativeHeight="251680768" behindDoc="0" locked="0" layoutInCell="1" allowOverlap="1" wp14:anchorId="6DD2706F" wp14:editId="0829F237">
-            <wp:simplePos x="0" y="0"/>
-            <wp:positionH relativeFrom="column">
-              <wp:posOffset>4591243</wp:posOffset>
-            </wp:positionH>
-            <wp:positionV relativeFrom="paragraph">
-              <wp:posOffset>177275</wp:posOffset>
-            </wp:positionV>
-            <wp:extent cx="795020" cy="795020"/>
-            <wp:effectExtent l="0" t="0" r="5080" b="5080"/>
-            <wp:wrapSquare wrapText="bothSides"/>
-            <wp:docPr id="54" name="Imagen 54"/>
-            <wp:cNvGraphicFramePr>
-              <a:graphicFrameLocks xmlns:a="http://schemas.openxmlformats.org/drawingml/2006/main" noChangeAspect="1"/>
-            </wp:cNvGraphicFramePr>
-            <a:graphic xmlns:a="http://schemas.openxmlformats.org/drawingml/2006/main">
-              <a:graphicData uri="http://schemas.openxmlformats.org/drawingml/2006/picture">
-                <pic:pic xmlns:pic="http://schemas.openxmlformats.org/drawingml/2006/picture">
-                  <pic:nvPicPr>
-                    <pic:cNvPr id="54" name="Imagen 54"/>
-                    <pic:cNvPicPr/>
-                  </pic:nvPicPr>
-                  <pic:blipFill>
-                    <a:blip r:embed="rId27">
-                      <a:extLst>
-                        <a:ext uri="{28A0092B-C50C-407E-A947-70E740481C1C}">
-                          <a14:useLocalDpi xmlns:a14="http://schemas.microsoft.com/office/drawing/2010/main" val="0"/>
-                        </a:ext>
-                      </a:extLst>
-                    </a:blip>
-                    <a:stretch>
-                      <a:fillRect/>
-                    </a:stretch>
-                  </pic:blipFill>
-                  <pic:spPr>
-                    <a:xfrm>
-                      <a:off x="0" y="0"/>
-                      <a:ext cx="795020" cy="795020"/>
-                    </a:xfrm>
-                    <a:prstGeom prst="rect">
-                      <a:avLst/>
-                    </a:prstGeom>
-                  </pic:spPr>
-                </pic:pic>
-              </a:graphicData>
-            </a:graphic>
-          </wp:anchor>
-        </w:drawing>
-      </w:r>
-      <w:r>
-        <w:rPr>
-          <w:rFonts w:ascii="Abadi" w:hAnsi="Abadi"/>
-          <w:noProof/>
-        </w:rPr>
-        <w:drawing>
-          <wp:anchor distT="0" distB="0" distL="114300" distR="114300" simplePos="0" relativeHeight="251679744" behindDoc="0" locked="0" layoutInCell="1" allowOverlap="1" wp14:anchorId="26547597" wp14:editId="674588E0">
-            <wp:simplePos x="0" y="0"/>
-            <wp:positionH relativeFrom="margin">
-              <wp:align>left</wp:align>
-            </wp:positionH>
-            <wp:positionV relativeFrom="paragraph">
-              <wp:posOffset>158584</wp:posOffset>
-            </wp:positionV>
-            <wp:extent cx="818985" cy="818985"/>
-            <wp:effectExtent l="0" t="0" r="635" b="635"/>
-            <wp:wrapSquare wrapText="bothSides"/>
-            <wp:docPr id="53" name="Imagen 53"/>
-            <wp:cNvGraphicFramePr>
-              <a:graphicFrameLocks xmlns:a="http://schemas.openxmlformats.org/drawingml/2006/main" noChangeAspect="1"/>
-            </wp:cNvGraphicFramePr>
-            <a:graphic xmlns:a="http://schemas.openxmlformats.org/drawingml/2006/main">
-              <a:graphicData uri="http://schemas.openxmlformats.org/drawingml/2006/picture">
-                <pic:pic xmlns:pic="http://schemas.openxmlformats.org/drawingml/2006/picture">
-                  <pic:nvPicPr>
-                    <pic:cNvPr id="53" name="Imagen 53"/>
-                    <pic:cNvPicPr/>
-                  </pic:nvPicPr>
-                  <pic:blipFill>
-                    <a:blip r:embed="rId28">
-                      <a:extLst>
-                        <a:ext uri="{28A0092B-C50C-407E-A947-70E740481C1C}">
-                          <a14:useLocalDpi xmlns:a14="http://schemas.microsoft.com/office/drawing/2010/main" val="0"/>
-                        </a:ext>
-                      </a:extLst>
-                    </a:blip>
-                    <a:stretch>
-                      <a:fillRect/>
-                    </a:stretch>
-                  </pic:blipFill>
-                  <pic:spPr>
-                    <a:xfrm>
-                      <a:off x="0" y="0"/>
-                      <a:ext cx="818985" cy="818985"/>
-                    </a:xfrm>
-                    <a:prstGeom prst="rect">
-                      <a:avLst/>
-                    </a:prstGeom>
-                  </pic:spPr>
-                </pic:pic>
-              </a:graphicData>
-            </a:graphic>
-          </wp:anchor>
-        </w:drawing>
-      </w:r>
-    </w:p>
-    <w:p>
-      <w:pPr>
-        <w:ind w:left="708"/>
-        <w:rPr>
-          <w:rFonts w:ascii="Abadi" w:hAnsi="Abadi"/>
-        </w:rPr>
-      </w:pPr>
-      <w:r>
-        <w:rPr>
-          <w:rFonts w:ascii="Abadi" w:hAnsi="Abadi"/>
-          <w:noProof/>
-        </w:rPr>
-        <mc:AlternateContent>
-          <mc:Choice Requires="wps">
-            <w:drawing>
-              <wp:anchor distT="45720" distB="45720" distL="114300" distR="114300" simplePos="0" relativeHeight="251682816" behindDoc="0" locked="0" layoutInCell="1" allowOverlap="1" wp14:anchorId="71B117FF" wp14:editId="2291CA2C">
-                <wp:simplePos x="0" y="0"/>
-                <wp:positionH relativeFrom="margin">
-                  <wp:align>center</wp:align>
-                </wp:positionH>
-                <wp:positionV relativeFrom="paragraph">
-                  <wp:posOffset>81915</wp:posOffset>
-                </wp:positionV>
-                <wp:extent cx="2639695" cy="588010"/>
-                <wp:effectExtent l="0" t="0" r="27305" b="21590"/>
-                <wp:wrapSquare wrapText="bothSides"/>
-                <wp:docPr id="55" name="Cuadro de texto 2"/>
-                <wp:cNvGraphicFramePr>
-                  <a:graphicFrameLocks xmlns:a="http://schemas.openxmlformats.org/drawingml/2006/main"/>
-                </wp:cNvGraphicFramePr>
-                <a:graphic xmlns:a="http://schemas.openxmlformats.org/drawingml/2006/main">
-                  <a:graphicData uri="http://schemas.microsoft.com/office/word/2010/wordprocessingShape">
-                    <wps:wsp>
-                      <wps:cNvSpPr txBox="1">
-                        <a:spLocks noChangeArrowheads="1"/>
-                      </wps:cNvSpPr>
-                      <wps:spPr bwMode="auto">
-                        <a:xfrm>
-                          <a:off x="0" y="0"/>
-                          <a:ext cx="2639695" cy="588010"/>
-                        </a:xfrm>
-                        <a:prstGeom prst="rect">
-                          <a:avLst/>
-                        </a:prstGeom>
-                        <a:solidFill>
-                          <a:srgbClr val="FFFFFF"/>
-                        </a:solidFill>
-                        <a:ln w="9525">
-                          <a:solidFill>
-                            <a:srgbClr val="000000"/>
-                          </a:solidFill>
-                          <a:miter lim="800000"/>
-                          <a:headEnd/>
-                          <a:tailEnd/>
-                        </a:ln>
-                      </wps:spPr>
-                      <wps:txbx>
-                        <w:txbxContent>
-                          <w:p>
-                            <w:pPr>
-                              <w:rPr>
-                                <w:rFonts w:ascii="Abadi" w:hAnsi="Abadi"/>
-                              </w:rPr>
-                            </w:pPr>
-                            <w:r>
-                              <w:rPr>
-                                <w:rFonts w:ascii="Abadi" w:hAnsi="Abadi"/>
-                              </w:rPr>
-                              <w:t>Imágenes Botones Idiomas</w:t>
-                            </w:r>
-                          </w:p>
-                          <w:p>
-                            <w:pPr>
-                              <w:rPr>
-                                <w:rFonts w:ascii="Abadi" w:hAnsi="Abadi"/>
-                              </w:rPr>
-                            </w:pPr>
-                            <w:r>
-                              <w:rPr>
-                                <w:rFonts w:ascii="Abadi" w:hAnsi="Abadi"/>
-                              </w:rPr>
-                              <w:t>Tamaño: 30 x 30</w:t>
-                            </w:r>
-                            <w:r>
-                              <w:rPr>
-                                <w:rFonts w:ascii="Abadi" w:hAnsi="Abadi"/>
-                              </w:rPr>
-                              <w:t xml:space="preserve"> </w:t>
-                            </w:r>
-                            <w:r>
-                              <w:rPr>
-                                <w:rFonts w:ascii="Abadi" w:hAnsi="Abadi"/>
-                              </w:rPr>
-                              <w:t>pixeles</w:t>
-                            </w:r>
-                          </w:p>
-                          <w:p/>
-                        </w:txbxContent>
-                      </wps:txbx>
-                      <wps:bodyPr rot="0" vert="horz" wrap="square" lIns="91440" tIns="45720" rIns="91440" bIns="45720" anchor="t" anchorCtr="0">
-                        <a:noAutofit/>
-                      </wps:bodyPr>
-                    </wps:wsp>
-                  </a:graphicData>
-                </a:graphic>
-                <wp14:sizeRelH relativeFrom="margin">
-                  <wp14:pctWidth>0</wp14:pctWidth>
-                </wp14:sizeRelH>
-                <wp14:sizeRelV relativeFrom="margin">
-                  <wp14:pctHeight>0</wp14:pctHeight>
-                </wp14:sizeRelV>
-              </wp:anchor>
-            </w:drawing>
-          </mc:Choice>
-          <mc:Fallback>
-            <w:pict>
-              <v:shape w14:anchorId="71B117FF" id="_x0000_s1031" type="#_x0000_t202" style="position:absolute;left:0;text-align:left;margin-left:0;margin-top:6.45pt;width:207.85pt;height:46.3pt;z-index:251682816;visibility:visible;mso-wrap-style:square;mso-width-percent:0;mso-height-percent:0;mso-wrap-distance-left:9pt;mso-wrap-distance-top:3.6pt;mso-wrap-distance-right:9pt;mso-wrap-distance-bottom:3.6pt;mso-position-horizontal:center;mso-position-horizontal-relative:margin;mso-position-vertical:absolute;mso-position-vertical-relative:text;mso-width-percent:0;mso-height-percent:0;mso-width-relative:margin;mso-height-relative:margin;v-text-anchor:top" o:gfxdata="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">
-                <v:textbox>
-                  <w:txbxContent>
-                    <w:p>
-                      <w:pPr>
-                        <w:rPr>
-                          <w:rFonts w:ascii="Abadi" w:hAnsi="Abadi"/>
-                        </w:rPr>
-                      </w:pPr>
-                      <w:r>
-                        <w:rPr>
-                          <w:rFonts w:ascii="Abadi" w:hAnsi="Abadi"/>
-                        </w:rPr>
-                        <w:t>Imágenes Botones Idiomas</w:t>
-                      </w:r>
-                    </w:p>
-                    <w:p>
-                      <w:pPr>
-                        <w:rPr>
-                          <w:rFonts w:ascii="Abadi" w:hAnsi="Abadi"/>
-                        </w:rPr>
-                      </w:pPr>
-                      <w:r>
-                        <w:rPr>
-                          <w:rFonts w:ascii="Abadi" w:hAnsi="Abadi"/>
-                        </w:rPr>
-                        <w:t>Tamaño: 30 x 30</w:t>
-                      </w:r>
-                      <w:r>
-                        <w:rPr>
-                          <w:rFonts w:ascii="Abadi" w:hAnsi="Abadi"/>
-                        </w:rPr>
-                        <w:t xml:space="preserve"> </w:t>
-                      </w:r>
-                      <w:r>
-                        <w:rPr>
-                          <w:rFonts w:ascii="Abadi" w:hAnsi="Abadi"/>
-                        </w:rPr>
-                        <w:t>pixeles</w:t>
-                      </w:r>
-                    </w:p>
-                    <w:p/>
-                  </w:txbxContent>
-                </v:textbox>
-                <w10:wrap type="square" anchorx="margin"/>
-              </v:shape>
-            </w:pict>
-          </mc:Fallback>
-        </mc:AlternateContent>
-      </w:r>
-    </w:p>
-    <w:p>
-      <w:pPr>
-        <w:ind w:left="708"/>
-        <w:rPr>
-          <w:rFonts w:ascii="Abadi" w:hAnsi="Abadi"/>
-        </w:rPr>
-      </w:pPr>
-    </w:p>
-    <w:p>
-      <w:pPr>
-        <w:ind w:left="708"/>
-        <w:rPr>
-          <w:rFonts w:ascii="Abadi" w:hAnsi="Abadi"/>
-        </w:rPr>
-      </w:pPr>
-      <w:r>
-        <w:rPr>
-          <w:rFonts w:ascii="Abadi" w:hAnsi="Abadi"/>
-          <w:noProof/>
-        </w:rPr>
-        <w:lastRenderedPageBreak/>
+          <w:lang w:eastAsia="es-ES"/>
+        </w:rPr>
         <w:drawing>
           <wp:anchor distT="0" distB="0" distL="114300" distR="114300" simplePos="0" relativeHeight="251683840" behindDoc="0" locked="0" layoutInCell="1" allowOverlap="1" wp14:anchorId="5DA35AE7" wp14:editId="040CAE2A">
             <wp:simplePos x="0" y="0"/>
@@ -5157,7 +5651,7 @@
                     <pic:cNvPicPr/>
                   </pic:nvPicPr>
                   <pic:blipFill>
-                    <a:blip r:embed="rId29">
+                    <a:blip r:embed="rId27">
                       <a:extLst>
                         <a:ext uri="{28A0092B-C50C-407E-A947-70E740481C1C}">
                           <a14:useLocalDpi xmlns:a14="http://schemas.microsoft.com/office/drawing/2010/main" val="0"/>
@@ -5195,6 +5689,7 @@
         <w:rPr>
           <w:rFonts w:ascii="Abadi" w:hAnsi="Abadi"/>
           <w:noProof/>
+          <w:lang w:eastAsia="es-ES"/>
         </w:rPr>
         <mc:AlternateContent>
           <mc:Choice Requires="wps">
@@ -5246,50 +5741,44 @@
                             <w:pPr>
                               <w:rPr>
                                 <w:rFonts w:ascii="Abadi" w:hAnsi="Abadi"/>
+                                <w:sz w:val="24"/>
                               </w:rPr>
                             </w:pPr>
                             <w:r>
                               <w:rPr>
                                 <w:rFonts w:ascii="Abadi" w:hAnsi="Abadi"/>
+                                <w:sz w:val="24"/>
                               </w:rPr>
-                              <w:t>Imagen Bachillerato</w:t>
+                              <w:t>Imagen</w:t>
+                            </w:r>
+                            <w:r>
+                              <w:rPr>
+                                <w:rFonts w:ascii="Abadi" w:hAnsi="Abadi"/>
+                                <w:sz w:val="24"/>
+                              </w:rPr>
+                              <w:t xml:space="preserve"> de</w:t>
+                            </w:r>
+                            <w:r>
+                              <w:rPr>
+                                <w:rFonts w:ascii="Abadi" w:hAnsi="Abadi"/>
+                                <w:sz w:val="24"/>
+                              </w:rPr>
+                              <w:t xml:space="preserve"> Bachillerato</w:t>
                             </w:r>
                           </w:p>
                           <w:p>
                             <w:pPr>
                               <w:rPr>
                                 <w:rFonts w:ascii="Abadi" w:hAnsi="Abadi"/>
+                                <w:sz w:val="24"/>
                               </w:rPr>
                             </w:pPr>
                             <w:r>
                               <w:rPr>
                                 <w:rFonts w:ascii="Abadi" w:hAnsi="Abadi"/>
+                                <w:sz w:val="24"/>
                               </w:rPr>
-                              <w:t xml:space="preserve">Tamaño: </w:t>
-                            </w:r>
-                            <w:r>
-                              <w:rPr>
-                                <w:rFonts w:ascii="Abadi" w:hAnsi="Abadi"/>
-                              </w:rPr>
-                              <w:t>300</w:t>
-                            </w:r>
-                            <w:r>
-                              <w:rPr>
-                                <w:rFonts w:ascii="Abadi" w:hAnsi="Abadi"/>
-                              </w:rPr>
-                              <w:t xml:space="preserve"> x </w:t>
-                            </w:r>
-                            <w:r>
-                              <w:rPr>
-                                <w:rFonts w:ascii="Abadi" w:hAnsi="Abadi"/>
-                              </w:rPr>
-                              <w:t xml:space="preserve">169 </w:t>
-                            </w:r>
-                            <w:r>
-                              <w:rPr>
-                                <w:rFonts w:ascii="Abadi" w:hAnsi="Abadi"/>
-                              </w:rPr>
-                              <w:t>pixeles</w:t>
+                              <w:t>Tamaño: 300 x 169 pixeles</w:t>
                             </w:r>
                           </w:p>
                           <w:p/>
@@ -5312,57 +5801,51 @@
           </mc:Choice>
           <mc:Fallback>
             <w:pict>
-              <v:shape w14:anchorId="083C7F53" id="_x0000_s1032" type="#_x0000_t202" style="position:absolute;left:0;text-align:left;margin-left:0;margin-top:17.75pt;width:167.15pt;height:46.3pt;z-index:251685888;visibility:visible;mso-wrap-style:square;mso-width-percent:0;mso-height-percent:0;mso-wrap-distance-left:9pt;mso-wrap-distance-top:3.6pt;mso-wrap-distance-right:9pt;mso-wrap-distance-bottom:3.6pt;mso-position-horizontal:left;mso-position-horizontal-relative:margin;mso-position-vertical:absolute;mso-position-vertical-relative:text;mso-width-percent:0;mso-height-percent:0;mso-width-relative:margin;mso-height-relative:margin;v-text-anchor:top" o:gfxdata="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">
+              <v:shape w14:anchorId="083C7F53" id="_x0000_s1030" type="#_x0000_t202" style="position:absolute;left:0;text-align:left;margin-left:0;margin-top:17.75pt;width:167.15pt;height:46.3pt;z-index:251685888;visibility:visible;mso-wrap-style:square;mso-width-percent:0;mso-height-percent:0;mso-wrap-distance-left:9pt;mso-wrap-distance-top:3.6pt;mso-wrap-distance-right:9pt;mso-wrap-distance-bottom:3.6pt;mso-position-horizontal:left;mso-position-horizontal-relative:margin;mso-position-vertical:absolute;mso-position-vertical-relative:text;mso-width-percent:0;mso-height-percent:0;mso-width-relative:margin;mso-height-relative:margin;v-text-anchor:top" o:gfxdata="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">
                 <v:textbox>
                   <w:txbxContent>
                     <w:p>
                       <w:pPr>
                         <w:rPr>
                           <w:rFonts w:ascii="Abadi" w:hAnsi="Abadi"/>
+                          <w:sz w:val="24"/>
                         </w:rPr>
                       </w:pPr>
                       <w:r>
                         <w:rPr>
                           <w:rFonts w:ascii="Abadi" w:hAnsi="Abadi"/>
+                          <w:sz w:val="24"/>
                         </w:rPr>
-                        <w:t>Imagen Bachillerato</w:t>
+                        <w:t>Imagen</w:t>
+                      </w:r>
+                      <w:r>
+                        <w:rPr>
+                          <w:rFonts w:ascii="Abadi" w:hAnsi="Abadi"/>
+                          <w:sz w:val="24"/>
+                        </w:rPr>
+                        <w:t xml:space="preserve"> de</w:t>
+                      </w:r>
+                      <w:r>
+                        <w:rPr>
+                          <w:rFonts w:ascii="Abadi" w:hAnsi="Abadi"/>
+                          <w:sz w:val="24"/>
+                        </w:rPr>
+                        <w:t xml:space="preserve"> Bachillerato</w:t>
                       </w:r>
                     </w:p>
                     <w:p>
                       <w:pPr>
                         <w:rPr>
                           <w:rFonts w:ascii="Abadi" w:hAnsi="Abadi"/>
+                          <w:sz w:val="24"/>
                         </w:rPr>
                       </w:pPr>
                       <w:r>
                         <w:rPr>
                           <w:rFonts w:ascii="Abadi" w:hAnsi="Abadi"/>
+                          <w:sz w:val="24"/>
                         </w:rPr>
-                        <w:t xml:space="preserve">Tamaño: </w:t>
-                      </w:r>
-                      <w:r>
-                        <w:rPr>
-                          <w:rFonts w:ascii="Abadi" w:hAnsi="Abadi"/>
-                        </w:rPr>
-                        <w:t>300</w:t>
-                      </w:r>
-                      <w:r>
-                        <w:rPr>
-                          <w:rFonts w:ascii="Abadi" w:hAnsi="Abadi"/>
-                        </w:rPr>
-                        <w:t xml:space="preserve"> x </w:t>
-                      </w:r>
-                      <w:r>
-                        <w:rPr>
-                          <w:rFonts w:ascii="Abadi" w:hAnsi="Abadi"/>
-                        </w:rPr>
-                        <w:t xml:space="preserve">169 </w:t>
-                      </w:r>
-                      <w:r>
-                        <w:rPr>
-                          <w:rFonts w:ascii="Abadi" w:hAnsi="Abadi"/>
-                        </w:rPr>
-                        <w:t>pixeles</w:t>
+                        <w:t>Tamaño: 300 x 169 pixeles</w:t>
                       </w:r>
                     </w:p>
                     <w:p/>
@@ -5402,90 +5885,37 @@
           <w:rFonts w:ascii="Abadi" w:hAnsi="Abadi"/>
         </w:rPr>
       </w:pPr>
+    </w:p>
+    <w:p>
+      <w:pPr>
+        <w:rPr>
+          <w:rFonts w:ascii="Abadi" w:hAnsi="Abadi"/>
+        </w:rPr>
+      </w:pPr>
+    </w:p>
+    <w:p>
+      <w:pPr>
+        <w:rPr>
+          <w:rFonts w:ascii="Abadi" w:hAnsi="Abadi"/>
+        </w:rPr>
+      </w:pPr>
       <w:r>
         <w:rPr>
           <w:rFonts w:ascii="Abadi" w:hAnsi="Abadi"/>
           <w:noProof/>
-        </w:rPr>
-        <w:drawing>
-          <wp:anchor distT="0" distB="0" distL="114300" distR="114300" simplePos="0" relativeHeight="251686912" behindDoc="0" locked="0" layoutInCell="1" allowOverlap="1" wp14:anchorId="57D8559B" wp14:editId="75634991">
-            <wp:simplePos x="0" y="0"/>
-            <wp:positionH relativeFrom="margin">
-              <wp:align>right</wp:align>
-            </wp:positionH>
-            <wp:positionV relativeFrom="paragraph">
-              <wp:posOffset>217363</wp:posOffset>
-            </wp:positionV>
-            <wp:extent cx="2799749" cy="2727297"/>
-            <wp:effectExtent l="0" t="0" r="635" b="0"/>
-            <wp:wrapSquare wrapText="bothSides"/>
-            <wp:docPr id="58" name="Imagen 58" descr="Interfaz de usuario gráfica, Aplicación&#10;&#10;Descripción generada automáticamente"/>
-            <wp:cNvGraphicFramePr>
-              <a:graphicFrameLocks xmlns:a="http://schemas.openxmlformats.org/drawingml/2006/main" noChangeAspect="1"/>
-            </wp:cNvGraphicFramePr>
-            <a:graphic xmlns:a="http://schemas.openxmlformats.org/drawingml/2006/main">
-              <a:graphicData uri="http://schemas.openxmlformats.org/drawingml/2006/picture">
-                <pic:pic xmlns:pic="http://schemas.openxmlformats.org/drawingml/2006/picture">
-                  <pic:nvPicPr>
-                    <pic:cNvPr id="58" name="Imagen 58" descr="Interfaz de usuario gráfica, Aplicación&#10;&#10;Descripción generada automáticamente"/>
-                    <pic:cNvPicPr/>
-                  </pic:nvPicPr>
-                  <pic:blipFill>
-                    <a:blip r:embed="rId30">
-                      <a:extLst>
-                        <a:ext uri="{28A0092B-C50C-407E-A947-70E740481C1C}">
-                          <a14:useLocalDpi xmlns:a14="http://schemas.microsoft.com/office/drawing/2010/main" val="0"/>
-                        </a:ext>
-                      </a:extLst>
-                    </a:blip>
-                    <a:stretch>
-                      <a:fillRect/>
-                    </a:stretch>
-                  </pic:blipFill>
-                  <pic:spPr>
-                    <a:xfrm>
-                      <a:off x="0" y="0"/>
-                      <a:ext cx="2799749" cy="2727297"/>
-                    </a:xfrm>
-                    <a:prstGeom prst="rect">
-                      <a:avLst/>
-                    </a:prstGeom>
-                  </pic:spPr>
-                </pic:pic>
-              </a:graphicData>
-            </a:graphic>
-          </wp:anchor>
-        </w:drawing>
-      </w:r>
-    </w:p>
-    <w:p>
-      <w:pPr>
-        <w:rPr>
-          <w:rFonts w:ascii="Abadi" w:hAnsi="Abadi"/>
-        </w:rPr>
-      </w:pPr>
-    </w:p>
-    <w:p>
-      <w:pPr>
-        <w:rPr>
-          <w:rFonts w:ascii="Abadi" w:hAnsi="Abadi"/>
-        </w:rPr>
-      </w:pPr>
-      <w:r>
-        <w:rPr>
-          <w:rFonts w:ascii="Abadi" w:hAnsi="Abadi"/>
-          <w:noProof/>
-        </w:rPr>
+          <w:lang w:eastAsia="es-ES"/>
+        </w:rPr>
+        <w:lastRenderedPageBreak/>
         <mc:AlternateContent>
           <mc:Choice Requires="wps">
             <w:drawing>
-              <wp:anchor distT="45720" distB="45720" distL="114300" distR="114300" simplePos="0" relativeHeight="251688960" behindDoc="0" locked="0" layoutInCell="1" allowOverlap="1" wp14:anchorId="323B9244" wp14:editId="683E4C97">
+              <wp:anchor distT="45720" distB="45720" distL="114300" distR="114300" simplePos="0" relativeHeight="251688960" behindDoc="0" locked="0" layoutInCell="1" allowOverlap="1" wp14:anchorId="323B9244" wp14:editId="058B39AF">
                 <wp:simplePos x="0" y="0"/>
                 <wp:positionH relativeFrom="margin">
-                  <wp:align>left</wp:align>
+                  <wp:align>center</wp:align>
                 </wp:positionH>
                 <wp:positionV relativeFrom="paragraph">
-                  <wp:posOffset>363082</wp:posOffset>
+                  <wp:posOffset>0</wp:posOffset>
                 </wp:positionV>
                 <wp:extent cx="2122805" cy="588010"/>
                 <wp:effectExtent l="0" t="0" r="10795" b="21590"/>
@@ -5526,56 +5956,30 @@
                             <w:pPr>
                               <w:rPr>
                                 <w:rFonts w:ascii="Abadi" w:hAnsi="Abadi"/>
+                                <w:sz w:val="20"/>
                               </w:rPr>
                             </w:pPr>
                             <w:r>
                               <w:rPr>
                                 <w:rFonts w:ascii="Abadi" w:hAnsi="Abadi"/>
+                                <w:sz w:val="20"/>
                               </w:rPr>
-                              <w:t xml:space="preserve">Imagen </w:t>
-                            </w:r>
-                            <w:r>
-                              <w:rPr>
-                                <w:rFonts w:ascii="Abadi" w:hAnsi="Abadi"/>
-                              </w:rPr>
-                              <w:t>Universidad Carreras</w:t>
+                              <w:t>Imagen Universidad Carreras</w:t>
                             </w:r>
                           </w:p>
                           <w:p>
                             <w:pPr>
                               <w:rPr>
                                 <w:rFonts w:ascii="Abadi" w:hAnsi="Abadi"/>
+                                <w:sz w:val="20"/>
                               </w:rPr>
                             </w:pPr>
                             <w:r>
                               <w:rPr>
                                 <w:rFonts w:ascii="Abadi" w:hAnsi="Abadi"/>
+                                <w:sz w:val="20"/>
                               </w:rPr>
-                              <w:t xml:space="preserve">Tamaño: </w:t>
-                            </w:r>
-                            <w:r>
-                              <w:rPr>
-                                <w:rFonts w:ascii="Abadi" w:hAnsi="Abadi"/>
-                              </w:rPr>
-                              <w:t>541</w:t>
-                            </w:r>
-                            <w:r>
-                              <w:rPr>
-                                <w:rFonts w:ascii="Abadi" w:hAnsi="Abadi"/>
-                              </w:rPr>
-                              <w:t xml:space="preserve"> x </w:t>
-                            </w:r>
-                            <w:r>
-                              <w:rPr>
-                                <w:rFonts w:ascii="Abadi" w:hAnsi="Abadi"/>
-                              </w:rPr>
-                              <w:t>527</w:t>
-                            </w:r>
-                            <w:r>
-                              <w:rPr>
-                                <w:rFonts w:ascii="Abadi" w:hAnsi="Abadi"/>
-                              </w:rPr>
-                              <w:t xml:space="preserve"> pixeles</w:t>
+                              <w:t>Tamaño: 541 x 527 pixeles</w:t>
                             </w:r>
                           </w:p>
                           <w:p/>
@@ -5598,63 +6002,37 @@
           </mc:Choice>
           <mc:Fallback>
             <w:pict>
-              <v:shape w14:anchorId="323B9244" id="_x0000_s1033" type="#_x0000_t202" style="position:absolute;margin-left:0;margin-top:28.6pt;width:167.15pt;height:46.3pt;z-index:251688960;visibility:visible;mso-wrap-style:square;mso-width-percent:0;mso-height-percent:0;mso-wrap-distance-left:9pt;mso-wrap-distance-top:3.6pt;mso-wrap-distance-right:9pt;mso-wrap-distance-bottom:3.6pt;mso-position-horizontal:left;mso-position-horizontal-relative:margin;mso-position-vertical:absolute;mso-position-vertical-relative:text;mso-width-percent:0;mso-height-percent:0;mso-width-relative:margin;mso-height-relative:margin;v-text-anchor:top" o:gfxdata="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">
+              <v:shape w14:anchorId="323B9244" id="_x0000_s1031" type="#_x0000_t202" style="position:absolute;margin-left:0;margin-top:0;width:167.15pt;height:46.3pt;z-index:251688960;visibility:visible;mso-wrap-style:square;mso-width-percent:0;mso-height-percent:0;mso-wrap-distance-left:9pt;mso-wrap-distance-top:3.6pt;mso-wrap-distance-right:9pt;mso-wrap-distance-bottom:3.6pt;mso-position-horizontal:center;mso-position-horizontal-relative:margin;mso-position-vertical:absolute;mso-position-vertical-relative:text;mso-width-percent:0;mso-height-percent:0;mso-width-relative:margin;mso-height-relative:margin;v-text-anchor:top" o:gfxdata="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">
                 <v:textbox>
                   <w:txbxContent>
                     <w:p>
                       <w:pPr>
                         <w:rPr>
                           <w:rFonts w:ascii="Abadi" w:hAnsi="Abadi"/>
+                          <w:sz w:val="20"/>
                         </w:rPr>
                       </w:pPr>
                       <w:r>
                         <w:rPr>
                           <w:rFonts w:ascii="Abadi" w:hAnsi="Abadi"/>
+                          <w:sz w:val="20"/>
                         </w:rPr>
-                        <w:t xml:space="preserve">Imagen </w:t>
-                      </w:r>
-                      <w:r>
-                        <w:rPr>
-                          <w:rFonts w:ascii="Abadi" w:hAnsi="Abadi"/>
-                        </w:rPr>
-                        <w:t>Universidad Carreras</w:t>
+                        <w:t>Imagen Universidad Carreras</w:t>
                       </w:r>
                     </w:p>
                     <w:p>
                       <w:pPr>
                         <w:rPr>
                           <w:rFonts w:ascii="Abadi" w:hAnsi="Abadi"/>
+                          <w:sz w:val="20"/>
                         </w:rPr>
                       </w:pPr>
                       <w:r>
                         <w:rPr>
                           <w:rFonts w:ascii="Abadi" w:hAnsi="Abadi"/>
+                          <w:sz w:val="20"/>
                         </w:rPr>
-                        <w:t xml:space="preserve">Tamaño: </w:t>
-                      </w:r>
-                      <w:r>
-                        <w:rPr>
-                          <w:rFonts w:ascii="Abadi" w:hAnsi="Abadi"/>
-                        </w:rPr>
-                        <w:t>541</w:t>
-                      </w:r>
-                      <w:r>
-                        <w:rPr>
-                          <w:rFonts w:ascii="Abadi" w:hAnsi="Abadi"/>
-                        </w:rPr>
-                        <w:t xml:space="preserve"> x </w:t>
-                      </w:r>
-                      <w:r>
-                        <w:rPr>
-                          <w:rFonts w:ascii="Abadi" w:hAnsi="Abadi"/>
-                        </w:rPr>
-                        <w:t>527</w:t>
-                      </w:r>
-                      <w:r>
-                        <w:rPr>
-                          <w:rFonts w:ascii="Abadi" w:hAnsi="Abadi"/>
-                        </w:rPr>
-                        <w:t xml:space="preserve"> pixeles</w:t>
+                        <w:t>Tamaño: 541 x 527 pixeles</w:t>
                       </w:r>
                     </w:p>
                     <w:p/>
@@ -5687,63 +6065,203 @@
           <w:rFonts w:ascii="Abadi" w:hAnsi="Abadi"/>
         </w:rPr>
       </w:pPr>
-    </w:p>
-    <w:p>
-      <w:pPr>
-        <w:rPr>
-          <w:rFonts w:ascii="Abadi" w:hAnsi="Abadi"/>
-        </w:rPr>
-      </w:pPr>
-    </w:p>
-    <w:p>
-      <w:pPr>
-        <w:rPr>
-          <w:rFonts w:ascii="Abadi" w:hAnsi="Abadi"/>
-        </w:rPr>
-      </w:pPr>
-    </w:p>
-    <w:p>
-      <w:pPr>
-        <w:rPr>
-          <w:rFonts w:ascii="Abadi" w:hAnsi="Abadi"/>
-        </w:rPr>
-      </w:pPr>
-    </w:p>
-    <w:p>
-      <w:pPr>
-        <w:rPr>
-          <w:rFonts w:ascii="Abadi" w:hAnsi="Abadi"/>
-        </w:rPr>
-      </w:pPr>
-    </w:p>
-    <w:p>
-      <w:pPr>
-        <w:rPr>
-          <w:rFonts w:ascii="Abadi" w:hAnsi="Abadi"/>
-        </w:rPr>
-      </w:pPr>
-    </w:p>
-    <w:p>
-      <w:pPr>
-        <w:rPr>
-          <w:rFonts w:ascii="Abadi" w:hAnsi="Abadi"/>
-        </w:rPr>
-      </w:pPr>
       <w:r>
         <w:rPr>
           <w:rFonts w:ascii="Abadi" w:hAnsi="Abadi"/>
           <w:noProof/>
+          <w:lang w:eastAsia="es-ES"/>
+        </w:rPr>
+        <w:drawing>
+          <wp:anchor distT="0" distB="0" distL="114300" distR="114300" simplePos="0" relativeHeight="251686912" behindDoc="0" locked="0" layoutInCell="1" allowOverlap="1" wp14:anchorId="57D8559B" wp14:editId="0229E002">
+            <wp:simplePos x="0" y="0"/>
+            <wp:positionH relativeFrom="margin">
+              <wp:align>center</wp:align>
+            </wp:positionH>
+            <wp:positionV relativeFrom="paragraph">
+              <wp:posOffset>7620</wp:posOffset>
+            </wp:positionV>
+            <wp:extent cx="3933825" cy="3832225"/>
+            <wp:effectExtent l="190500" t="190500" r="200025" b="73025"/>
+            <wp:wrapSquare wrapText="bothSides"/>
+            <wp:docPr id="58" name="Imagen 58" descr="Interfaz de usuario gráfica, Aplicación&#10;&#10;Descripción generada automáticamente"/>
+            <wp:cNvGraphicFramePr>
+              <a:graphicFrameLocks xmlns:a="http://schemas.openxmlformats.org/drawingml/2006/main" noChangeAspect="1"/>
+            </wp:cNvGraphicFramePr>
+            <a:graphic xmlns:a="http://schemas.openxmlformats.org/drawingml/2006/main">
+              <a:graphicData uri="http://schemas.openxmlformats.org/drawingml/2006/picture">
+                <pic:pic xmlns:pic="http://schemas.openxmlformats.org/drawingml/2006/picture">
+                  <pic:nvPicPr>
+                    <pic:cNvPr id="58" name="Imagen 58" descr="Interfaz de usuario gráfica, Aplicación&#10;&#10;Descripción generada automáticamente"/>
+                    <pic:cNvPicPr/>
+                  </pic:nvPicPr>
+                  <pic:blipFill>
+                    <a:blip r:embed="rId28">
+                      <a:extLst>
+                        <a:ext uri="{28A0092B-C50C-407E-A947-70E740481C1C}">
+                          <a14:useLocalDpi xmlns:a14="http://schemas.microsoft.com/office/drawing/2010/main" val="0"/>
+                        </a:ext>
+                      </a:extLst>
+                    </a:blip>
+                    <a:stretch>
+                      <a:fillRect/>
+                    </a:stretch>
+                  </pic:blipFill>
+                  <pic:spPr>
+                    <a:xfrm>
+                      <a:off x="0" y="0"/>
+                      <a:ext cx="3933825" cy="3832225"/>
+                    </a:xfrm>
+                    <a:prstGeom prst="rect">
+                      <a:avLst/>
+                    </a:prstGeom>
+                    <a:ln>
+                      <a:noFill/>
+                    </a:ln>
+                    <a:effectLst>
+                      <a:outerShdw blurRad="190500" algn="tl" rotWithShape="0">
+                        <a:srgbClr val="000000">
+                          <a:alpha val="70000"/>
+                        </a:srgbClr>
+                      </a:outerShdw>
+                    </a:effectLst>
+                  </pic:spPr>
+                </pic:pic>
+              </a:graphicData>
+            </a:graphic>
+            <wp14:sizeRelH relativeFrom="margin">
+              <wp14:pctWidth>0</wp14:pctWidth>
+            </wp14:sizeRelH>
+            <wp14:sizeRelV relativeFrom="margin">
+              <wp14:pctHeight>0</wp14:pctHeight>
+            </wp14:sizeRelV>
+          </wp:anchor>
+        </w:drawing>
+      </w:r>
+    </w:p>
+    <w:p>
+      <w:pPr>
+        <w:rPr>
+          <w:rFonts w:ascii="Abadi" w:hAnsi="Abadi"/>
+        </w:rPr>
+      </w:pPr>
+    </w:p>
+    <w:p>
+      <w:pPr>
+        <w:rPr>
+          <w:rFonts w:ascii="Abadi" w:hAnsi="Abadi"/>
+        </w:rPr>
+      </w:pPr>
+    </w:p>
+    <w:p>
+      <w:pPr>
+        <w:rPr>
+          <w:rFonts w:ascii="Abadi" w:hAnsi="Abadi"/>
+        </w:rPr>
+      </w:pPr>
+    </w:p>
+    <w:p>
+      <w:pPr>
+        <w:rPr>
+          <w:rFonts w:ascii="Abadi" w:hAnsi="Abadi"/>
+        </w:rPr>
+      </w:pPr>
+    </w:p>
+    <w:p>
+      <w:pPr>
+        <w:rPr>
+          <w:rFonts w:ascii="Abadi" w:hAnsi="Abadi"/>
+        </w:rPr>
+      </w:pPr>
+    </w:p>
+    <w:p>
+      <w:pPr>
+        <w:rPr>
+          <w:rFonts w:ascii="Abadi" w:hAnsi="Abadi"/>
+        </w:rPr>
+      </w:pPr>
+    </w:p>
+    <w:p>
+      <w:pPr>
+        <w:rPr>
+          <w:rFonts w:ascii="Abadi" w:hAnsi="Abadi"/>
+        </w:rPr>
+      </w:pPr>
+    </w:p>
+    <w:p>
+      <w:pPr>
+        <w:rPr>
+          <w:rFonts w:ascii="Abadi" w:hAnsi="Abadi"/>
+        </w:rPr>
+      </w:pPr>
+    </w:p>
+    <w:p>
+      <w:pPr>
+        <w:rPr>
+          <w:rFonts w:ascii="Abadi" w:hAnsi="Abadi"/>
+        </w:rPr>
+      </w:pPr>
+    </w:p>
+    <w:p>
+      <w:pPr>
+        <w:rPr>
+          <w:rFonts w:ascii="Abadi" w:hAnsi="Abadi"/>
+        </w:rPr>
+      </w:pPr>
+    </w:p>
+    <w:p>
+      <w:pPr>
+        <w:rPr>
+          <w:rFonts w:ascii="Abadi" w:hAnsi="Abadi"/>
+        </w:rPr>
+      </w:pPr>
+    </w:p>
+    <w:p>
+      <w:pPr>
+        <w:rPr>
+          <w:rFonts w:ascii="Abadi" w:hAnsi="Abadi"/>
+        </w:rPr>
+      </w:pPr>
+    </w:p>
+    <w:p>
+      <w:pPr>
+        <w:rPr>
+          <w:rFonts w:ascii="Abadi" w:hAnsi="Abadi"/>
+        </w:rPr>
+      </w:pPr>
+    </w:p>
+    <w:p>
+      <w:pPr>
+        <w:rPr>
+          <w:rFonts w:ascii="Abadi" w:hAnsi="Abadi"/>
+        </w:rPr>
+      </w:pPr>
+    </w:p>
+    <w:p>
+      <w:pPr>
+        <w:rPr>
+          <w:rFonts w:ascii="Abadi" w:hAnsi="Abadi"/>
+        </w:rPr>
+      </w:pPr>
+      <w:bookmarkStart w:id="0" w:name="_GoBack"/>
+      <w:bookmarkEnd w:id="0"/>
+    </w:p>
+    <w:p>
+      <w:r>
+        <w:rPr>
+          <w:rFonts w:ascii="Abadi" w:hAnsi="Abadi"/>
+          <w:noProof/>
+          <w:lang w:eastAsia="es-ES"/>
         </w:rPr>
         <mc:AlternateContent>
           <mc:Choice Requires="wps">
             <w:drawing>
-              <wp:anchor distT="45720" distB="45720" distL="114300" distR="114300" simplePos="0" relativeHeight="251691008" behindDoc="0" locked="0" layoutInCell="1" allowOverlap="1" wp14:anchorId="62B24917" wp14:editId="6EBF10CD">
+              <wp:anchor distT="45720" distB="45720" distL="114300" distR="114300" simplePos="0" relativeHeight="251691008" behindDoc="0" locked="0" layoutInCell="1" allowOverlap="1" wp14:anchorId="62B24917" wp14:editId="6B9C3B09">
                 <wp:simplePos x="0" y="0"/>
                 <wp:positionH relativeFrom="margin">
-                  <wp:posOffset>1639929</wp:posOffset>
+                  <wp:align>center</wp:align>
                 </wp:positionH>
                 <wp:positionV relativeFrom="paragraph">
-                  <wp:posOffset>11209</wp:posOffset>
+                  <wp:posOffset>15875</wp:posOffset>
                 </wp:positionV>
                 <wp:extent cx="2122805" cy="588010"/>
                 <wp:effectExtent l="0" t="0" r="10795" b="21590"/>
@@ -5784,54 +6302,56 @@
                             <w:pPr>
                               <w:rPr>
                                 <w:rFonts w:ascii="Abadi" w:hAnsi="Abadi"/>
+                                <w:sz w:val="24"/>
                               </w:rPr>
                             </w:pPr>
                             <w:r>
                               <w:rPr>
                                 <w:rFonts w:ascii="Abadi" w:hAnsi="Abadi"/>
+                                <w:sz w:val="24"/>
                               </w:rPr>
-                              <w:t xml:space="preserve">Imagen Universidad </w:t>
-                            </w:r>
-                            <w:r>
-                              <w:rPr>
-                                <w:rFonts w:ascii="Abadi" w:hAnsi="Abadi"/>
-                              </w:rPr>
-                              <w:t>Grafico</w:t>
+                              <w:t>Imagen Universidad Grafico</w:t>
                             </w:r>
                           </w:p>
                           <w:p>
                             <w:pPr>
                               <w:rPr>
                                 <w:rFonts w:ascii="Abadi" w:hAnsi="Abadi"/>
+                                <w:sz w:val="24"/>
                               </w:rPr>
                             </w:pPr>
                             <w:r>
                               <w:rPr>
                                 <w:rFonts w:ascii="Abadi" w:hAnsi="Abadi"/>
+                                <w:sz w:val="24"/>
                               </w:rPr>
                               <w:t xml:space="preserve">Tamaño: </w:t>
                             </w:r>
                             <w:r>
                               <w:rPr>
                                 <w:rFonts w:ascii="Abadi" w:hAnsi="Abadi"/>
+                                <w:sz w:val="24"/>
                               </w:rPr>
                               <w:t>386</w:t>
                             </w:r>
                             <w:r>
                               <w:rPr>
                                 <w:rFonts w:ascii="Abadi" w:hAnsi="Abadi"/>
+                                <w:sz w:val="24"/>
                               </w:rPr>
                               <w:t xml:space="preserve"> x </w:t>
                             </w:r>
                             <w:r>
                               <w:rPr>
                                 <w:rFonts w:ascii="Abadi" w:hAnsi="Abadi"/>
+                                <w:sz w:val="24"/>
                               </w:rPr>
                               <w:t>323</w:t>
                             </w:r>
                             <w:r>
                               <w:rPr>
                                 <w:rFonts w:ascii="Abadi" w:hAnsi="Abadi"/>
+                                <w:sz w:val="24"/>
                               </w:rPr>
                               <w:t xml:space="preserve"> pixeles</w:t>
                             </w:r>
@@ -5856,61 +6376,63 @@
           </mc:Choice>
           <mc:Fallback>
             <w:pict>
-              <v:shape w14:anchorId="62B24917" id="_x0000_s1034" type="#_x0000_t202" style="position:absolute;margin-left:129.15pt;margin-top:.9pt;width:167.15pt;height:46.3pt;z-index:251691008;visibility:visible;mso-wrap-style:square;mso-width-percent:0;mso-height-percent:0;mso-wrap-distance-left:9pt;mso-wrap-distance-top:3.6pt;mso-wrap-distance-right:9pt;mso-wrap-distance-bottom:3.6pt;mso-position-horizontal:absolute;mso-position-horizontal-relative:margin;mso-position-vertical:absolute;mso-position-vertical-relative:text;mso-width-percent:0;mso-height-percent:0;mso-width-relative:margin;mso-height-relative:margin;v-text-anchor:top" o:gfxdata="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">
+              <v:shape w14:anchorId="62B24917" id="_x0000_s1032" type="#_x0000_t202" style="position:absolute;margin-left:0;margin-top:1.25pt;width:167.15pt;height:46.3pt;z-index:251691008;visibility:visible;mso-wrap-style:square;mso-width-percent:0;mso-height-percent:0;mso-wrap-distance-left:9pt;mso-wrap-distance-top:3.6pt;mso-wrap-distance-right:9pt;mso-wrap-distance-bottom:3.6pt;mso-position-horizontal:center;mso-position-horizontal-relative:margin;mso-position-vertical:absolute;mso-position-vertical-relative:text;mso-width-percent:0;mso-height-percent:0;mso-width-relative:margin;mso-height-relative:margin;v-text-anchor:top" o:gfxdata="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">
                 <v:textbox>
                   <w:txbxContent>
                     <w:p>
                       <w:pPr>
                         <w:rPr>
                           <w:rFonts w:ascii="Abadi" w:hAnsi="Abadi"/>
+                          <w:sz w:val="24"/>
                         </w:rPr>
                       </w:pPr>
                       <w:r>
                         <w:rPr>
                           <w:rFonts w:ascii="Abadi" w:hAnsi="Abadi"/>
+                          <w:sz w:val="24"/>
                         </w:rPr>
-                        <w:t xml:space="preserve">Imagen Universidad </w:t>
-                      </w:r>
-                      <w:r>
-                        <w:rPr>
-                          <w:rFonts w:ascii="Abadi" w:hAnsi="Abadi"/>
-                        </w:rPr>
-                        <w:t>Grafico</w:t>
+                        <w:t>Imagen Universidad Grafico</w:t>
                       </w:r>
                     </w:p>
                     <w:p>
                       <w:pPr>
                         <w:rPr>
                           <w:rFonts w:ascii="Abadi" w:hAnsi="Abadi"/>
+                          <w:sz w:val="24"/>
                         </w:rPr>
                       </w:pPr>
                       <w:r>
                         <w:rPr>
                           <w:rFonts w:ascii="Abadi" w:hAnsi="Abadi"/>
+                          <w:sz w:val="24"/>
                         </w:rPr>
                         <w:t xml:space="preserve">Tamaño: </w:t>
                       </w:r>
                       <w:r>
                         <w:rPr>
                           <w:rFonts w:ascii="Abadi" w:hAnsi="Abadi"/>
+                          <w:sz w:val="24"/>
                         </w:rPr>
                         <w:t>386</w:t>
                       </w:r>
                       <w:r>
                         <w:rPr>
                           <w:rFonts w:ascii="Abadi" w:hAnsi="Abadi"/>
+                          <w:sz w:val="24"/>
                         </w:rPr>
                         <w:t xml:space="preserve"> x </w:t>
                       </w:r>
                       <w:r>
                         <w:rPr>
                           <w:rFonts w:ascii="Abadi" w:hAnsi="Abadi"/>
+                          <w:sz w:val="24"/>
                         </w:rPr>
                         <w:t>323</w:t>
                       </w:r>
                       <w:r>
                         <w:rPr>
                           <w:rFonts w:ascii="Abadi" w:hAnsi="Abadi"/>
+                          <w:sz w:val="24"/>
                         </w:rPr>
                         <w:t xml:space="preserve"> pixeles</w:t>
                       </w:r>
@@ -5926,27 +6448,23 @@
       </w:r>
     </w:p>
     <w:p>
-      <w:pPr>
-        <w:rPr>
-          <w:rFonts w:ascii="Abadi" w:hAnsi="Abadi"/>
-        </w:rPr>
-      </w:pPr>
       <w:r>
         <w:rPr>
           <w:rFonts w:ascii="Abadi" w:hAnsi="Abadi"/>
           <w:noProof/>
+          <w:lang w:eastAsia="es-ES"/>
         </w:rPr>
         <w:drawing>
-          <wp:anchor distT="0" distB="0" distL="114300" distR="114300" simplePos="0" relativeHeight="251692032" behindDoc="0" locked="0" layoutInCell="1" allowOverlap="1" wp14:anchorId="3DFFAB60" wp14:editId="0760B9AF">
+          <wp:anchor distT="0" distB="0" distL="114300" distR="114300" simplePos="0" relativeHeight="251692032" behindDoc="0" locked="0" layoutInCell="1" allowOverlap="1" wp14:anchorId="3DFFAB60" wp14:editId="01B2C707">
             <wp:simplePos x="0" y="0"/>
             <wp:positionH relativeFrom="margin">
               <wp:align>center</wp:align>
             </wp:positionH>
             <wp:positionV relativeFrom="paragraph">
-              <wp:posOffset>502809</wp:posOffset>
+              <wp:posOffset>660090</wp:posOffset>
             </wp:positionV>
-            <wp:extent cx="2894275" cy="2421893"/>
-            <wp:effectExtent l="0" t="0" r="1905" b="0"/>
+            <wp:extent cx="2893695" cy="2421890"/>
+            <wp:effectExtent l="190500" t="190500" r="192405" b="187960"/>
             <wp:wrapSquare wrapText="bothSides"/>
             <wp:docPr id="60" name="Imagen 60" descr="Gráfico, Gráfico circular&#10;&#10;Descripción generada automáticamente"/>
             <wp:cNvGraphicFramePr>
@@ -5960,7 +6478,7 @@
                     <pic:cNvPicPr/>
                   </pic:nvPicPr>
                   <pic:blipFill>
-                    <a:blip r:embed="rId31">
+                    <a:blip r:embed="rId29">
                       <a:extLst>
                         <a:ext uri="{28A0092B-C50C-407E-A947-70E740481C1C}">
                           <a14:useLocalDpi xmlns:a14="http://schemas.microsoft.com/office/drawing/2010/main" val="0"/>
@@ -5974,11 +6492,21 @@
                   <pic:spPr>
                     <a:xfrm>
                       <a:off x="0" y="0"/>
-                      <a:ext cx="2894275" cy="2421893"/>
+                      <a:ext cx="2893695" cy="2421890"/>
                     </a:xfrm>
                     <a:prstGeom prst="rect">
                       <a:avLst/>
                     </a:prstGeom>
+                    <a:ln>
+                      <a:noFill/>
+                    </a:ln>
+                    <a:effectLst>
+                      <a:outerShdw blurRad="190500" algn="tl" rotWithShape="0">
+                        <a:srgbClr val="000000">
+                          <a:alpha val="70000"/>
+                        </a:srgbClr>
+                      </a:outerShdw>
+                    </a:effectLst>
                   </pic:spPr>
                 </pic:pic>
               </a:graphicData>
@@ -5986,72 +6514,6 @@
           </wp:anchor>
         </w:drawing>
       </w:r>
-    </w:p>
-    <w:p>
-      <w:pPr>
-        <w:rPr>
-          <w:rFonts w:ascii="Abadi" w:hAnsi="Abadi"/>
-        </w:rPr>
-      </w:pPr>
-    </w:p>
-    <w:p>
-      <w:pPr>
-        <w:rPr>
-          <w:rFonts w:ascii="Abadi" w:hAnsi="Abadi"/>
-        </w:rPr>
-      </w:pPr>
-    </w:p>
-    <w:p>
-      <w:pPr>
-        <w:rPr>
-          <w:rFonts w:ascii="Abadi" w:hAnsi="Abadi"/>
-        </w:rPr>
-      </w:pPr>
-    </w:p>
-    <w:p>
-      <w:pPr>
-        <w:rPr>
-          <w:rFonts w:ascii="Abadi" w:hAnsi="Abadi"/>
-        </w:rPr>
-      </w:pPr>
-    </w:p>
-    <w:p>
-      <w:pPr>
-        <w:rPr>
-          <w:rFonts w:ascii="Abadi" w:hAnsi="Abadi"/>
-        </w:rPr>
-      </w:pPr>
-    </w:p>
-    <w:p>
-      <w:pPr>
-        <w:rPr>
-          <w:rFonts w:ascii="Abadi" w:hAnsi="Abadi"/>
-        </w:rPr>
-      </w:pPr>
-    </w:p>
-    <w:p>
-      <w:pPr>
-        <w:rPr>
-          <w:rFonts w:ascii="Abadi" w:hAnsi="Abadi"/>
-        </w:rPr>
-      </w:pPr>
-    </w:p>
-    <w:p>
-      <w:pPr>
-        <w:rPr>
-          <w:rFonts w:ascii="Abadi" w:hAnsi="Abadi"/>
-        </w:rPr>
-      </w:pPr>
-    </w:p>
-    <w:p>
-      <w:pPr>
-        <w:rPr>
-          <w:rFonts w:ascii="Abadi" w:hAnsi="Abadi"/>
-        </w:rPr>
-      </w:pPr>
-    </w:p>
-    <w:p/>
-    <w:p>
       <w:r>
         <w:br w:type="page"/>
       </w:r>
@@ -6068,14 +6530,14 @@
         </w:pBdr>
         <w:rPr>
           <w:rFonts w:ascii="Abadi" w:hAnsi="Abadi"/>
-          <w:sz w:val="24"/>
-          <w:szCs w:val="24"/>
-        </w:rPr>
-      </w:pPr>
-      <w:r>
-        <w:rPr>
-          <w:rFonts w:ascii="Abadi" w:hAnsi="Abadi"/>
-          <w:sz w:val="24"/>
+          <w:sz w:val="32"/>
+          <w:szCs w:val="24"/>
+        </w:rPr>
+      </w:pPr>
+      <w:r>
+        <w:rPr>
+          <w:rFonts w:ascii="Abadi" w:hAnsi="Abadi"/>
+          <w:sz w:val="32"/>
           <w:szCs w:val="24"/>
         </w:rPr>
         <w:lastRenderedPageBreak/>
@@ -6086,6 +6548,51 @@
       <w:pPr>
         <w:rPr>
           <w:rFonts w:ascii="Abadi" w:hAnsi="Abadi"/>
+          <w:sz w:val="28"/>
+        </w:rPr>
+      </w:pPr>
+      <w:r>
+        <w:rPr>
+          <w:rFonts w:ascii="Abadi" w:hAnsi="Abadi"/>
+          <w:sz w:val="28"/>
+        </w:rPr>
+        <w:t xml:space="preserve">Iconos utilizados en el apartado de los idiomas y en el pie de </w:t>
+      </w:r>
+      <w:r>
+        <w:rPr>
+          <w:rFonts w:ascii="Abadi" w:hAnsi="Abadi"/>
+          <w:sz w:val="28"/>
+        </w:rPr>
+        <w:t>página</w:t>
+      </w:r>
+      <w:r>
+        <w:rPr>
+          <w:rFonts w:ascii="Abadi" w:hAnsi="Abadi"/>
+          <w:sz w:val="28"/>
+        </w:rPr>
+        <w:t xml:space="preserve"> </w:t>
+      </w:r>
+      <w:r>
+        <w:rPr>
+          <w:rFonts w:ascii="Abadi" w:hAnsi="Abadi"/>
+          <w:sz w:val="28"/>
+        </w:rPr>
+        <w:t>para la sección de enlaces externos</w:t>
+      </w:r>
+    </w:p>
+    <w:p>
+      <w:pPr>
+        <w:rPr>
+          <w:rFonts w:ascii="Abadi" w:hAnsi="Abadi"/>
+          <w:sz w:val="28"/>
+        </w:rPr>
+      </w:pPr>
+    </w:p>
+    <w:p>
+      <w:pPr>
+        <w:rPr>
+          <w:rFonts w:ascii="Abadi" w:hAnsi="Abadi"/>
+          <w:sz w:val="28"/>
         </w:rPr>
       </w:pPr>
     </w:p>
@@ -6099,6 +6606,7 @@
         <w:rPr>
           <w:rFonts w:ascii="Abadi" w:hAnsi="Abadi"/>
           <w:noProof/>
+          <w:lang w:eastAsia="es-ES"/>
         </w:rPr>
         <w:drawing>
           <wp:anchor distT="0" distB="0" distL="114300" distR="114300" simplePos="0" relativeHeight="251696128" behindDoc="0" locked="0" layoutInCell="1" allowOverlap="1" wp14:anchorId="628D8FD1" wp14:editId="6BD342A7">
@@ -6124,7 +6632,7 @@
                     <pic:cNvPicPr/>
                   </pic:nvPicPr>
                   <pic:blipFill>
-                    <a:blip r:embed="rId23" cstate="print">
+                    <a:blip r:embed="rId30" cstate="print">
                       <a:extLst>
                         <a:ext uri="{28A0092B-C50C-407E-A947-70E740481C1C}">
                           <a14:useLocalDpi xmlns:a14="http://schemas.microsoft.com/office/drawing/2010/main" val="0"/>
@@ -6154,6 +6662,7 @@
         <w:rPr>
           <w:rFonts w:ascii="Abadi" w:hAnsi="Abadi"/>
           <w:noProof/>
+          <w:lang w:eastAsia="es-ES"/>
         </w:rPr>
         <w:drawing>
           <wp:anchor distT="0" distB="0" distL="114300" distR="114300" simplePos="0" relativeHeight="251695104" behindDoc="0" locked="0" layoutInCell="1" allowOverlap="1" wp14:anchorId="22B0F8EE" wp14:editId="7A4A8A77">
@@ -6179,7 +6688,7 @@
                     <pic:cNvPicPr/>
                   </pic:nvPicPr>
                   <pic:blipFill>
-                    <a:blip r:embed="rId24" cstate="print">
+                    <a:blip r:embed="rId31" cstate="print">
                       <a:extLst>
                         <a:ext uri="{28A0092B-C50C-407E-A947-70E740481C1C}">
                           <a14:useLocalDpi xmlns:a14="http://schemas.microsoft.com/office/drawing/2010/main" val="0"/>
@@ -6212,31 +6721,25 @@
           <w:rFonts w:ascii="Abadi" w:hAnsi="Abadi"/>
         </w:rPr>
       </w:pPr>
-    </w:p>
-    <w:p>
-      <w:pPr>
-        <w:rPr>
-          <w:rFonts w:ascii="Abadi" w:hAnsi="Abadi"/>
-        </w:rPr>
-      </w:pPr>
       <w:r>
         <w:rPr>
           <w:rFonts w:ascii="Abadi" w:hAnsi="Abadi"/>
           <w:noProof/>
+          <w:lang w:eastAsia="es-ES"/>
         </w:rPr>
         <mc:AlternateContent>
           <mc:Choice Requires="wps">
             <w:drawing>
-              <wp:anchor distT="45720" distB="45720" distL="114300" distR="114300" simplePos="0" relativeHeight="251698176" behindDoc="0" locked="0" layoutInCell="1" allowOverlap="1" wp14:anchorId="18AEE66D" wp14:editId="08CAAC5B">
+              <wp:anchor distT="45720" distB="45720" distL="114300" distR="114300" simplePos="0" relativeHeight="251698176" behindDoc="0" locked="0" layoutInCell="1" allowOverlap="1" wp14:anchorId="18AEE66D" wp14:editId="6882D26D">
                 <wp:simplePos x="0" y="0"/>
                 <wp:positionH relativeFrom="margin">
-                  <wp:posOffset>1320800</wp:posOffset>
+                  <wp:align>center</wp:align>
                 </wp:positionH>
                 <wp:positionV relativeFrom="paragraph">
-                  <wp:posOffset>10160</wp:posOffset>
+                  <wp:posOffset>290195</wp:posOffset>
                 </wp:positionV>
-                <wp:extent cx="2639695" cy="1404620"/>
-                <wp:effectExtent l="0" t="0" r="27305" b="14605"/>
+                <wp:extent cx="2880995" cy="1404620"/>
+                <wp:effectExtent l="0" t="0" r="14605" b="18415"/>
                 <wp:wrapSquare wrapText="bothSides"/>
                 <wp:docPr id="62" name="Cuadro de texto 2"/>
                 <wp:cNvGraphicFramePr>
@@ -6251,7 +6754,7 @@
                       <wps:spPr bwMode="auto">
                         <a:xfrm>
                           <a:off x="0" y="0"/>
-                          <a:ext cx="2639695" cy="1404620"/>
+                          <a:ext cx="2880995" cy="1404620"/>
                         </a:xfrm>
                         <a:prstGeom prst="rect">
                           <a:avLst/>
@@ -6274,11 +6777,13 @@
                             <w:pPr>
                               <w:rPr>
                                 <w:rFonts w:ascii="Abadi" w:hAnsi="Abadi"/>
+                                <w:sz w:val="24"/>
                               </w:rPr>
                             </w:pPr>
                             <w:r>
                               <w:rPr>
                                 <w:rFonts w:ascii="Abadi" w:hAnsi="Abadi"/>
+                                <w:sz w:val="24"/>
                               </w:rPr>
                               <w:t>Logo Redes Sociales</w:t>
                             </w:r>
@@ -6287,11 +6792,13 @@
                             <w:pPr>
                               <w:rPr>
                                 <w:rFonts w:ascii="Abadi" w:hAnsi="Abadi"/>
+                                <w:sz w:val="24"/>
                               </w:rPr>
                             </w:pPr>
                             <w:r>
                               <w:rPr>
                                 <w:rFonts w:ascii="Abadi" w:hAnsi="Abadi"/>
+                                <w:sz w:val="24"/>
                               </w:rPr>
                               <w:t>Tamaño: 300 x 300 pixeles</w:t>
                             </w:r>
@@ -6300,11 +6807,13 @@
                             <w:pPr>
                               <w:rPr>
                                 <w:rFonts w:ascii="Abadi" w:hAnsi="Abadi"/>
+                                <w:sz w:val="24"/>
                               </w:rPr>
                             </w:pPr>
                             <w:r>
                               <w:rPr>
                                 <w:rFonts w:ascii="Abadi" w:hAnsi="Abadi"/>
+                                <w:sz w:val="24"/>
                               </w:rPr>
                               <w:t>Tamaño dentro de la página 25 x 25 px</w:t>
                             </w:r>
@@ -6328,18 +6837,20 @@
           </mc:Choice>
           <mc:Fallback>
             <w:pict>
-              <v:shape w14:anchorId="18AEE66D" id="_x0000_s1035" type="#_x0000_t202" style="position:absolute;margin-left:104pt;margin-top:.8pt;width:207.85pt;height:110.6pt;z-index:251698176;visibility:visible;mso-wrap-style:square;mso-width-percent:0;mso-height-percent:200;mso-wrap-distance-left:9pt;mso-wrap-distance-top:3.6pt;mso-wrap-distance-right:9pt;mso-wrap-distance-bottom:3.6pt;mso-position-horizontal:absolute;mso-position-horizontal-relative:margin;mso-position-vertical:absolute;mso-position-vertical-relative:text;mso-width-percent:0;mso-height-percent:200;mso-width-relative:margin;mso-height-relative:margin;v-text-anchor:top" o:gfxdata="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">
+              <v:shape w14:anchorId="18AEE66D" id="_x0000_s1033" type="#_x0000_t202" style="position:absolute;margin-left:0;margin-top:22.85pt;width:226.85pt;height:110.6pt;z-index:251698176;visibility:visible;mso-wrap-style:square;mso-width-percent:0;mso-height-percent:200;mso-wrap-distance-left:9pt;mso-wrap-distance-top:3.6pt;mso-wrap-distance-right:9pt;mso-wrap-distance-bottom:3.6pt;mso-position-horizontal:center;mso-position-horizontal-relative:margin;mso-position-vertical:absolute;mso-position-vertical-relative:text;mso-width-percent:0;mso-height-percent:200;mso-width-relative:margin;mso-height-relative:margin;v-text-anchor:top" o:gfxdata="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">
                 <v:textbox style="mso-fit-shape-to-text:t">
                   <w:txbxContent>
                     <w:p>
                       <w:pPr>
                         <w:rPr>
                           <w:rFonts w:ascii="Abadi" w:hAnsi="Abadi"/>
+                          <w:sz w:val="24"/>
                         </w:rPr>
                       </w:pPr>
                       <w:r>
                         <w:rPr>
                           <w:rFonts w:ascii="Abadi" w:hAnsi="Abadi"/>
+                          <w:sz w:val="24"/>
                         </w:rPr>
                         <w:t>Logo Redes Sociales</w:t>
                       </w:r>
@@ -6348,11 +6859,13 @@
                       <w:pPr>
                         <w:rPr>
                           <w:rFonts w:ascii="Abadi" w:hAnsi="Abadi"/>
+                          <w:sz w:val="24"/>
                         </w:rPr>
                       </w:pPr>
                       <w:r>
                         <w:rPr>
                           <w:rFonts w:ascii="Abadi" w:hAnsi="Abadi"/>
+                          <w:sz w:val="24"/>
                         </w:rPr>
                         <w:t>Tamaño: 300 x 300 pixeles</w:t>
                       </w:r>
@@ -6361,11 +6874,13 @@
                       <w:pPr>
                         <w:rPr>
                           <w:rFonts w:ascii="Abadi" w:hAnsi="Abadi"/>
+                          <w:sz w:val="24"/>
                         </w:rPr>
                       </w:pPr>
                       <w:r>
                         <w:rPr>
                           <w:rFonts w:ascii="Abadi" w:hAnsi="Abadi"/>
+                          <w:sz w:val="24"/>
                         </w:rPr>
                         <w:t>Tamaño dentro de la página 25 x 25 px</w:t>
                       </w:r>
@@ -6381,6 +6896,13 @@
     </w:p>
     <w:p>
       <w:pPr>
+        <w:rPr>
+          <w:rFonts w:ascii="Abadi" w:hAnsi="Abadi"/>
+        </w:rPr>
+      </w:pPr>
+    </w:p>
+    <w:p>
+      <w:pPr>
         <w:ind w:left="708"/>
         <w:rPr>
           <w:rFonts w:ascii="Abadi" w:hAnsi="Abadi"/>
@@ -6398,6 +6920,7 @@
         <w:rPr>
           <w:rFonts w:ascii="Abadi" w:hAnsi="Abadi"/>
           <w:noProof/>
+          <w:lang w:eastAsia="es-ES"/>
         </w:rPr>
         <w:drawing>
           <wp:anchor distT="0" distB="0" distL="114300" distR="114300" simplePos="0" relativeHeight="251697152" behindDoc="0" locked="0" layoutInCell="1" allowOverlap="1" wp14:anchorId="6242E0D8" wp14:editId="3AB8AABE">
@@ -6423,7 +6946,7 @@
                     <pic:cNvPicPr/>
                   </pic:nvPicPr>
                   <pic:blipFill>
-                    <a:blip r:embed="rId25" cstate="print">
+                    <a:blip r:embed="rId32" cstate="print">
                       <a:extLst>
                         <a:ext uri="{28A0092B-C50C-407E-A947-70E740481C1C}">
                           <a14:useLocalDpi xmlns:a14="http://schemas.microsoft.com/office/drawing/2010/main" val="0"/>
@@ -6453,6 +6976,7 @@
         <w:rPr>
           <w:rFonts w:ascii="Abadi" w:hAnsi="Abadi"/>
           <w:noProof/>
+          <w:lang w:eastAsia="es-ES"/>
         </w:rPr>
         <w:drawing>
           <wp:anchor distT="0" distB="0" distL="114300" distR="114300" simplePos="0" relativeHeight="251694080" behindDoc="0" locked="0" layoutInCell="1" allowOverlap="1" wp14:anchorId="597B008E" wp14:editId="5ED13701">
@@ -6478,7 +7002,7 @@
                     <pic:cNvPicPr/>
                   </pic:nvPicPr>
                   <pic:blipFill>
-                    <a:blip r:embed="rId26" cstate="print">
+                    <a:blip r:embed="rId33" cstate="print">
                       <a:extLst>
                         <a:ext uri="{28A0092B-C50C-407E-A947-70E740481C1C}">
                           <a14:useLocalDpi xmlns:a14="http://schemas.microsoft.com/office/drawing/2010/main" val="0"/>
@@ -6540,6 +7064,7 @@
         <w:rPr>
           <w:rFonts w:ascii="Abadi" w:hAnsi="Abadi"/>
           <w:noProof/>
+          <w:lang w:eastAsia="es-ES"/>
         </w:rPr>
         <w:drawing>
           <wp:anchor distT="0" distB="0" distL="114300" distR="114300" simplePos="0" relativeHeight="251700224" behindDoc="0" locked="0" layoutInCell="1" allowOverlap="1" wp14:anchorId="1B37FF07" wp14:editId="4E3F64F7">
@@ -6565,7 +7090,7 @@
                     <pic:cNvPicPr/>
                   </pic:nvPicPr>
                   <pic:blipFill>
-                    <a:blip r:embed="rId27">
+                    <a:blip r:embed="rId34">
                       <a:extLst>
                         <a:ext uri="{28A0092B-C50C-407E-A947-70E740481C1C}">
                           <a14:useLocalDpi xmlns:a14="http://schemas.microsoft.com/office/drawing/2010/main" val="0"/>
@@ -6595,6 +7120,7 @@
         <w:rPr>
           <w:rFonts w:ascii="Abadi" w:hAnsi="Abadi"/>
           <w:noProof/>
+          <w:lang w:eastAsia="es-ES"/>
         </w:rPr>
         <w:drawing>
           <wp:anchor distT="0" distB="0" distL="114300" distR="114300" simplePos="0" relativeHeight="251699200" behindDoc="0" locked="0" layoutInCell="1" allowOverlap="1" wp14:anchorId="71114520" wp14:editId="3E95BDF5">
@@ -6620,7 +7146,7 @@
                     <pic:cNvPicPr/>
                   </pic:nvPicPr>
                   <pic:blipFill>
-                    <a:blip r:embed="rId28">
+                    <a:blip r:embed="rId35">
                       <a:extLst>
                         <a:ext uri="{28A0092B-C50C-407E-A947-70E740481C1C}">
                           <a14:useLocalDpi xmlns:a14="http://schemas.microsoft.com/office/drawing/2010/main" val="0"/>
@@ -6658,6 +7184,7 @@
         <w:rPr>
           <w:rFonts w:ascii="Abadi" w:hAnsi="Abadi"/>
           <w:noProof/>
+          <w:lang w:eastAsia="es-ES"/>
         </w:rPr>
         <mc:AlternateContent>
           <mc:Choice Requires="wps">
@@ -6709,11 +7236,13 @@
                             <w:pPr>
                               <w:rPr>
                                 <w:rFonts w:ascii="Abadi" w:hAnsi="Abadi"/>
+                                <w:sz w:val="24"/>
                               </w:rPr>
                             </w:pPr>
                             <w:r>
                               <w:rPr>
                                 <w:rFonts w:ascii="Abadi" w:hAnsi="Abadi"/>
+                                <w:sz w:val="24"/>
                               </w:rPr>
                               <w:t>Imágenes Botones Idiomas</w:t>
                             </w:r>
@@ -6722,11 +7251,13 @@
                             <w:pPr>
                               <w:rPr>
                                 <w:rFonts w:ascii="Abadi" w:hAnsi="Abadi"/>
+                                <w:sz w:val="24"/>
                               </w:rPr>
                             </w:pPr>
                             <w:r>
                               <w:rPr>
                                 <w:rFonts w:ascii="Abadi" w:hAnsi="Abadi"/>
+                                <w:sz w:val="24"/>
                               </w:rPr>
                               <w:t>Tamaño: 30 x 30 pixeles</w:t>
                             </w:r>
@@ -6751,18 +7282,20 @@
           </mc:Choice>
           <mc:Fallback>
             <w:pict>
-              <v:shape w14:anchorId="11A5380C" id="_x0000_s1036" type="#_x0000_t202" style="position:absolute;left:0;text-align:left;margin-left:0;margin-top:6.45pt;width:207.85pt;height:46.3pt;z-index:251701248;visibility:visible;mso-wrap-style:square;mso-width-percent:0;mso-height-percent:0;mso-wrap-distance-left:9pt;mso-wrap-distance-top:3.6pt;mso-wrap-distance-right:9pt;mso-wrap-distance-bottom:3.6pt;mso-position-horizontal:center;mso-position-horizontal-relative:margin;mso-position-vertical:absolute;mso-position-vertical-relative:text;mso-width-percent:0;mso-height-percent:0;mso-width-relative:margin;mso-height-relative:margin;v-text-anchor:top" o:gfxdata="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">
+              <v:shape w14:anchorId="11A5380C" id="_x0000_s1034" type="#_x0000_t202" style="position:absolute;left:0;text-align:left;margin-left:0;margin-top:6.45pt;width:207.85pt;height:46.3pt;z-index:251701248;visibility:visible;mso-wrap-style:square;mso-width-percent:0;mso-height-percent:0;mso-wrap-distance-left:9pt;mso-wrap-distance-top:3.6pt;mso-wrap-distance-right:9pt;mso-wrap-distance-bottom:3.6pt;mso-position-horizontal:center;mso-position-horizontal-relative:margin;mso-position-vertical:absolute;mso-position-vertical-relative:text;mso-width-percent:0;mso-height-percent:0;mso-width-relative:margin;mso-height-relative:margin;v-text-anchor:top" o:gfxdata="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">
                 <v:textbox>
                   <w:txbxContent>
                     <w:p>
                       <w:pPr>
                         <w:rPr>
                           <w:rFonts w:ascii="Abadi" w:hAnsi="Abadi"/>
+                          <w:sz w:val="24"/>
                         </w:rPr>
                       </w:pPr>
                       <w:r>
                         <w:rPr>
                           <w:rFonts w:ascii="Abadi" w:hAnsi="Abadi"/>
+                          <w:sz w:val="24"/>
                         </w:rPr>
                         <w:t>Imágenes Botones Idiomas</w:t>
                       </w:r>
@@ -6771,11 +7304,13 @@
                       <w:pPr>
                         <w:rPr>
                           <w:rFonts w:ascii="Abadi" w:hAnsi="Abadi"/>
+                          <w:sz w:val="24"/>
                         </w:rPr>
                       </w:pPr>
                       <w:r>
                         <w:rPr>
                           <w:rFonts w:ascii="Abadi" w:hAnsi="Abadi"/>
+                          <w:sz w:val="24"/>
                         </w:rPr>
                         <w:t>Tamaño: 30 x 30 pixeles</w:t>
                       </w:r>
@@ -6805,11 +7340,6 @@
     </w:p>
     <w:p>
       <w:pPr>
-        <w:ind w:firstLine="708"/>
-      </w:pPr>
-    </w:p>
-    <w:p>
-      <w:pPr>
         <w:pStyle w:val="Prrafodelista"/>
         <w:numPr>
           <w:ilvl w:val="0"/>
@@ -6820,27 +7350,324 @@
         </w:pBdr>
         <w:rPr>
           <w:rFonts w:ascii="Abadi" w:hAnsi="Abadi"/>
-          <w:sz w:val="24"/>
-          <w:szCs w:val="24"/>
-        </w:rPr>
-      </w:pPr>
-      <w:r>
-        <w:rPr>
-          <w:rFonts w:ascii="Abadi" w:hAnsi="Abadi"/>
-          <w:sz w:val="24"/>
-          <w:szCs w:val="24"/>
-        </w:rPr>
+          <w:sz w:val="32"/>
+          <w:szCs w:val="24"/>
+        </w:rPr>
+      </w:pPr>
+      <w:r>
+        <w:rPr>
+          <w:rFonts w:ascii="Abadi" w:hAnsi="Abadi"/>
+          <w:sz w:val="32"/>
+          <w:szCs w:val="24"/>
+        </w:rPr>
+        <w:lastRenderedPageBreak/>
         <w:t>Estructura</w:t>
       </w:r>
     </w:p>
     <w:p>
       <w:pPr>
-        <w:ind w:firstLine="708"/>
-      </w:pPr>
+        <w:jc w:val="center"/>
+        <w:rPr>
+          <w:sz w:val="28"/>
+        </w:rPr>
+      </w:pPr>
+      <w:r>
+        <w:rPr>
+          <w:sz w:val="28"/>
+        </w:rPr>
+        <w:t>Mi página web tiene una única estructura en toda la página web:</w:t>
+      </w:r>
+    </w:p>
+    <w:p>
+      <w:pPr>
+        <w:jc w:val="center"/>
+        <w:rPr>
+          <w:sz w:val="28"/>
+        </w:rPr>
+      </w:pPr>
+      <w:r>
+        <w:rPr>
+          <w:sz w:val="28"/>
+        </w:rPr>
+        <w:t>Cabecera</w:t>
+      </w:r>
+    </w:p>
+    <w:p>
+      <w:pPr>
+        <w:jc w:val="center"/>
+        <w:rPr>
+          <w:sz w:val="28"/>
+        </w:rPr>
+      </w:pPr>
+      <w:r>
+        <w:rPr>
+          <w:sz w:val="28"/>
+        </w:rPr>
+        <w:t>Menú de navegación</w:t>
+      </w:r>
+    </w:p>
+    <w:p>
+      <w:pPr>
+        <w:jc w:val="center"/>
+        <w:rPr>
+          <w:sz w:val="28"/>
+        </w:rPr>
+      </w:pPr>
+      <w:r>
+        <w:rPr>
+          <w:sz w:val="28"/>
+        </w:rPr>
+        <w:t>Cuerpo</w:t>
+      </w:r>
+    </w:p>
+    <w:p>
+      <w:pPr>
+        <w:jc w:val="center"/>
+        <w:rPr>
+          <w:sz w:val="28"/>
+        </w:rPr>
+      </w:pPr>
+      <w:r>
+        <w:rPr>
+          <w:sz w:val="28"/>
+        </w:rPr>
+        <w:t>Pie de pagina</w:t>
+      </w:r>
+    </w:p>
+    <w:p>
+      <w:pPr>
+        <w:rPr>
+          <w:sz w:val="28"/>
+        </w:rPr>
+      </w:pPr>
+      <w:r>
+        <w:rPr>
+          <w:sz w:val="28"/>
+        </w:rPr>
+        <w:t>Cabecera con un tamaño 100 pixeles de alto y el 100 % de ancho, se incluyen el logo de la academia el nombre de la misma y los iconos de idiomas para cambiar de castellano a ingles en cada una de las páginas.</w:t>
+      </w:r>
+    </w:p>
+    <w:p>
+      <w:pPr>
+        <w:rPr>
+          <w:sz w:val="28"/>
+        </w:rPr>
+      </w:pPr>
+      <w:r>
+        <w:rPr>
+          <w:noProof/>
+          <w:sz w:val="28"/>
+          <w:lang w:eastAsia="es-ES"/>
+        </w:rPr>
+        <w:drawing>
+          <wp:inline distT="0" distB="0" distL="0" distR="0" wp14:anchorId="4F052E60" wp14:editId="0AABE6C9">
+            <wp:extent cx="5400040" cy="371475"/>
+            <wp:effectExtent l="0" t="0" r="0" b="9525"/>
+            <wp:docPr id="2" name="Imagen 2"/>
+            <wp:cNvGraphicFramePr>
+              <a:graphicFrameLocks xmlns:a="http://schemas.openxmlformats.org/drawingml/2006/main" noChangeAspect="1"/>
+            </wp:cNvGraphicFramePr>
+            <a:graphic xmlns:a="http://schemas.openxmlformats.org/drawingml/2006/main">
+              <a:graphicData uri="http://schemas.openxmlformats.org/drawingml/2006/picture">
+                <pic:pic xmlns:pic="http://schemas.openxmlformats.org/drawingml/2006/picture">
+                  <pic:nvPicPr>
+                    <pic:cNvPr id="2" name="cabecera.PNG"/>
+                    <pic:cNvPicPr/>
+                  </pic:nvPicPr>
+                  <pic:blipFill>
+                    <a:blip r:embed="rId36" cstate="print">
+                      <a:extLst>
+                        <a:ext uri="{28A0092B-C50C-407E-A947-70E740481C1C}">
+                          <a14:useLocalDpi xmlns:a14="http://schemas.microsoft.com/office/drawing/2010/main" val="0"/>
+                        </a:ext>
+                      </a:extLst>
+                    </a:blip>
+                    <a:stretch>
+                      <a:fillRect/>
+                    </a:stretch>
+                  </pic:blipFill>
+                  <pic:spPr>
+                    <a:xfrm>
+                      <a:off x="0" y="0"/>
+                      <a:ext cx="5400040" cy="371475"/>
+                    </a:xfrm>
+                    <a:prstGeom prst="rect">
+                      <a:avLst/>
+                    </a:prstGeom>
+                  </pic:spPr>
+                </pic:pic>
+              </a:graphicData>
+            </a:graphic>
+          </wp:inline>
+        </w:drawing>
+      </w:r>
+    </w:p>
+    <w:p>
+      <w:pPr>
+        <w:rPr>
+          <w:sz w:val="28"/>
+        </w:rPr>
+      </w:pPr>
+      <w:r>
+        <w:rPr>
+          <w:sz w:val="28"/>
+        </w:rPr>
+        <w:t>Lo siguiente es el menú de navegación con una extensión de 50 pixeles de alto y el 100% de la página de ancho que consta de 5 botones con las 4 páginas secundaria, bachillerato, ciclos formativos y universidad.</w:t>
+      </w:r>
+    </w:p>
+    <w:p>
+      <w:pPr>
+        <w:rPr>
+          <w:sz w:val="28"/>
+        </w:rPr>
+      </w:pPr>
+      <w:r>
+        <w:rPr>
+          <w:sz w:val="28"/>
+        </w:rPr>
+        <w:t>Estos botones tienes un marco y un tamaño que varía dependiendo de la longitud del interior</w:t>
+      </w:r>
+      <w:r>
+        <w:rPr>
+          <w:sz w:val="28"/>
+        </w:rPr>
+        <w:t>.</w:t>
+      </w:r>
+    </w:p>
+    <w:p>
+      <w:r>
+        <w:rPr>
+          <w:noProof/>
+          <w:lang w:eastAsia="es-ES"/>
+        </w:rPr>
+        <w:drawing>
+          <wp:inline distT="0" distB="0" distL="0" distR="0" wp14:anchorId="4ED3ECFA" wp14:editId="2ACB021C">
+            <wp:extent cx="5400040" cy="241935"/>
+            <wp:effectExtent l="0" t="0" r="0" b="5715"/>
+            <wp:docPr id="3" name="Imagen 3"/>
+            <wp:cNvGraphicFramePr>
+              <a:graphicFrameLocks xmlns:a="http://schemas.openxmlformats.org/drawingml/2006/main" noChangeAspect="1"/>
+            </wp:cNvGraphicFramePr>
+            <a:graphic xmlns:a="http://schemas.openxmlformats.org/drawingml/2006/main">
+              <a:graphicData uri="http://schemas.openxmlformats.org/drawingml/2006/picture">
+                <pic:pic xmlns:pic="http://schemas.openxmlformats.org/drawingml/2006/picture">
+                  <pic:nvPicPr>
+                    <pic:cNvPr id="3" name="menu.PNG"/>
+                    <pic:cNvPicPr/>
+                  </pic:nvPicPr>
+                  <pic:blipFill>
+                    <a:blip r:embed="rId37" cstate="print">
+                      <a:extLst>
+                        <a:ext uri="{28A0092B-C50C-407E-A947-70E740481C1C}">
+                          <a14:useLocalDpi xmlns:a14="http://schemas.microsoft.com/office/drawing/2010/main" val="0"/>
+                        </a:ext>
+                      </a:extLst>
+                    </a:blip>
+                    <a:stretch>
+                      <a:fillRect/>
+                    </a:stretch>
+                  </pic:blipFill>
+                  <pic:spPr>
+                    <a:xfrm>
+                      <a:off x="0" y="0"/>
+                      <a:ext cx="5400040" cy="241935"/>
+                    </a:xfrm>
+                    <a:prstGeom prst="rect">
+                      <a:avLst/>
+                    </a:prstGeom>
+                  </pic:spPr>
+                </pic:pic>
+              </a:graphicData>
+            </a:graphic>
+          </wp:inline>
+        </w:drawing>
+      </w:r>
+    </w:p>
+    <w:p>
+      <w:pPr>
+        <w:rPr>
+          <w:sz w:val="28"/>
+        </w:rPr>
+      </w:pPr>
+      <w:r>
+        <w:rPr>
+          <w:sz w:val="28"/>
+        </w:rPr>
+        <w:t xml:space="preserve">El cuerpo de la página tiene extensión variable dependiendo del contenido </w:t>
+      </w:r>
+      <w:r>
+        <w:rPr>
+          <w:sz w:val="28"/>
+        </w:rPr>
+        <w:t>de la misma.</w:t>
+      </w:r>
+    </w:p>
+    <w:p>
+      <w:pPr>
+        <w:rPr>
+          <w:sz w:val="28"/>
+        </w:rPr>
+      </w:pPr>
+      <w:r>
+        <w:rPr>
+          <w:sz w:val="28"/>
+        </w:rPr>
+        <w:t xml:space="preserve">Y por último el pie de página que incluye una lista con los enlaces de redes sociales y otra lista con componentes varios como son un botón para volver al inicio e información cono el teléfono y un correo. </w:t>
+      </w:r>
+    </w:p>
+    <w:p>
+      <w:r>
+        <w:rPr>
+          <w:noProof/>
+          <w:lang w:eastAsia="es-ES"/>
+        </w:rPr>
+        <w:drawing>
+          <wp:inline distT="0" distB="0" distL="0" distR="0" wp14:anchorId="18E974C2" wp14:editId="5F66E873">
+            <wp:extent cx="5400040" cy="535305"/>
+            <wp:effectExtent l="0" t="0" r="0" b="0"/>
+            <wp:docPr id="4" name="Imagen 4"/>
+            <wp:cNvGraphicFramePr>
+              <a:graphicFrameLocks xmlns:a="http://schemas.openxmlformats.org/drawingml/2006/main" noChangeAspect="1"/>
+            </wp:cNvGraphicFramePr>
+            <a:graphic xmlns:a="http://schemas.openxmlformats.org/drawingml/2006/main">
+              <a:graphicData uri="http://schemas.openxmlformats.org/drawingml/2006/picture">
+                <pic:pic xmlns:pic="http://schemas.openxmlformats.org/drawingml/2006/picture">
+                  <pic:nvPicPr>
+                    <pic:cNvPr id="4" name="piedepagina.PNG"/>
+                    <pic:cNvPicPr/>
+                  </pic:nvPicPr>
+                  <pic:blipFill>
+                    <a:blip r:embed="rId38" cstate="print">
+                      <a:extLst>
+                        <a:ext uri="{28A0092B-C50C-407E-A947-70E740481C1C}">
+                          <a14:useLocalDpi xmlns:a14="http://schemas.microsoft.com/office/drawing/2010/main" val="0"/>
+                        </a:ext>
+                      </a:extLst>
+                    </a:blip>
+                    <a:stretch>
+                      <a:fillRect/>
+                    </a:stretch>
+                  </pic:blipFill>
+                  <pic:spPr>
+                    <a:xfrm>
+                      <a:off x="0" y="0"/>
+                      <a:ext cx="5400040" cy="535305"/>
+                    </a:xfrm>
+                    <a:prstGeom prst="rect">
+                      <a:avLst/>
+                    </a:prstGeom>
+                  </pic:spPr>
+                </pic:pic>
+              </a:graphicData>
+            </a:graphic>
+          </wp:inline>
+        </w:drawing>
+      </w:r>
     </w:p>
     <w:sectPr>
       <w:pgSz w:w="11906" w:h="16838"/>
       <w:pgMar w:top="1418" w:right="1701" w:bottom="1418" w:left="1701" w:header="709" w:footer="709" w:gutter="0"/>
+      <w:pgNumType w:start="1"/>
       <w:cols w:space="708"/>
       <w:docGrid w:linePitch="360"/>
     </w:sectPr>
@@ -6848,8 +7675,205 @@
 </w:document>
 </file>
 
+<file path=word/endnotes.xml><?xml version="1.0" encoding="utf-8"?>
+<w:endnotes xmlns:wpc="http://schemas.microsoft.com/office/word/2010/wordprocessingCanvas" xmlns:cx="http://schemas.microsoft.com/office/drawing/2014/chartex" xmlns:mc="http://schemas.openxmlformats.org/markup-compatibility/2006" xmlns:o="urn:schemas-microsoft-com:office:office" xmlns:r="http://schemas.openxmlformats.org/officeDocument/2006/relationships" xmlns:m="http://schemas.openxmlformats.org/officeDocument/2006/math" xmlns:v="urn:schemas-microsoft-com:vml" xmlns:wp14="http://schemas.microsoft.com/office/word/2010/wordprocessingDrawing" xmlns:wp="http://schemas.openxmlformats.org/drawingml/2006/wordprocessingDrawing" xmlns:w10="urn:schemas-microsoft-com:office:word" xmlns:w="http://schemas.openxmlformats.org/wordprocessingml/2006/main" xmlns:w14="http://schemas.microsoft.com/office/word/2010/wordml" xmlns:w15="http://schemas.microsoft.com/office/word/2012/wordml" xmlns:w16se="http://schemas.microsoft.com/office/word/2015/wordml/symex" xmlns:wpg="http://schemas.microsoft.com/office/word/2010/wordprocessingGroup" xmlns:wpi="http://schemas.microsoft.com/office/word/2010/wordprocessingInk" xmlns:wne="http://schemas.microsoft.com/office/word/2006/wordml" xmlns:wps="http://schemas.microsoft.com/office/word/2010/wordprocessingShape" mc:Ignorable="w14 w15 w16se wp14">
+  <w:endnote w:type="separator" w:id="-1">
+    <w:p>
+      <w:pPr>
+        <w:spacing w:after="0" w:line="240" w:lineRule="auto"/>
+      </w:pPr>
+      <w:r>
+        <w:separator/>
+      </w:r>
+    </w:p>
+  </w:endnote>
+  <w:endnote w:type="continuationSeparator" w:id="0">
+    <w:p>
+      <w:pPr>
+        <w:spacing w:after="0" w:line="240" w:lineRule="auto"/>
+      </w:pPr>
+      <w:r>
+        <w:continuationSeparator/>
+      </w:r>
+    </w:p>
+  </w:endnote>
+</w:endnotes>
+</file>
+
+<file path=word/footer1.xml><?xml version="1.0" encoding="utf-8"?>
+<w:ftr xmlns:wpc="http://schemas.microsoft.com/office/word/2010/wordprocessingCanvas" xmlns:cx="http://schemas.microsoft.com/office/drawing/2014/chartex" xmlns:mc="http://schemas.openxmlformats.org/markup-compatibility/2006" xmlns:o="urn:schemas-microsoft-com:office:office" xmlns:r="http://schemas.openxmlformats.org/officeDocument/2006/relationships" xmlns:m="http://schemas.openxmlformats.org/officeDocument/2006/math" xmlns:v="urn:schemas-microsoft-com:vml" xmlns:wp14="http://schemas.microsoft.com/office/word/2010/wordprocessingDrawing" xmlns:wp="http://schemas.openxmlformats.org/drawingml/2006/wordprocessingDrawing" xmlns:w10="urn:schemas-microsoft-com:office:word" xmlns:w="http://schemas.openxmlformats.org/wordprocessingml/2006/main" xmlns:w14="http://schemas.microsoft.com/office/word/2010/wordml" xmlns:w15="http://schemas.microsoft.com/office/word/2012/wordml" xmlns:w16se="http://schemas.microsoft.com/office/word/2015/wordml/symex" xmlns:wpg="http://schemas.microsoft.com/office/word/2010/wordprocessingGroup" xmlns:wpi="http://schemas.microsoft.com/office/word/2010/wordprocessingInk" xmlns:wne="http://schemas.microsoft.com/office/word/2006/wordml" xmlns:wps="http://schemas.microsoft.com/office/word/2010/wordprocessingShape" mc:Ignorable="w14 w15 w16se wp14">
+  <w:sdt>
+    <w:sdtPr>
+      <w:id w:val="-1811939500"/>
+      <w:docPartObj>
+        <w:docPartGallery w:val="Page Numbers (Bottom of Page)"/>
+        <w:docPartUnique/>
+      </w:docPartObj>
+    </w:sdtPr>
+    <w:sdtContent>
+      <w:sdt>
+        <w:sdtPr>
+          <w:id w:val="-1769616900"/>
+          <w:docPartObj>
+            <w:docPartGallery w:val="Page Numbers (Top of Page)"/>
+            <w:docPartUnique/>
+          </w:docPartObj>
+        </w:sdtPr>
+        <w:sdtContent>
+          <w:p>
+            <w:pPr>
+              <w:pStyle w:val="Piedepgina"/>
+              <w:jc w:val="right"/>
+            </w:pPr>
+            <w:r>
+              <w:t xml:space="preserve">Página </w:t>
+            </w:r>
+            <w:r>
+              <w:rPr>
+                <w:b/>
+                <w:bCs/>
+                <w:sz w:val="24"/>
+                <w:szCs w:val="24"/>
+              </w:rPr>
+              <w:fldChar w:fldCharType="begin"/>
+            </w:r>
+            <w:r>
+              <w:rPr>
+                <w:b/>
+                <w:bCs/>
+              </w:rPr>
+              <w:instrText>PAGE</w:instrText>
+            </w:r>
+            <w:r>
+              <w:rPr>
+                <w:b/>
+                <w:bCs/>
+                <w:sz w:val="24"/>
+                <w:szCs w:val="24"/>
+              </w:rPr>
+              <w:fldChar w:fldCharType="separate"/>
+            </w:r>
+            <w:r>
+              <w:rPr>
+                <w:b/>
+                <w:bCs/>
+                <w:noProof/>
+              </w:rPr>
+              <w:t>12</w:t>
+            </w:r>
+            <w:r>
+              <w:rPr>
+                <w:b/>
+                <w:bCs/>
+                <w:sz w:val="24"/>
+                <w:szCs w:val="24"/>
+              </w:rPr>
+              <w:fldChar w:fldCharType="end"/>
+            </w:r>
+            <w:r>
+              <w:t xml:space="preserve"> de </w:t>
+            </w:r>
+            <w:r>
+              <w:rPr>
+                <w:b/>
+                <w:bCs/>
+                <w:sz w:val="24"/>
+                <w:szCs w:val="24"/>
+              </w:rPr>
+              <w:fldChar w:fldCharType="begin"/>
+            </w:r>
+            <w:r>
+              <w:rPr>
+                <w:b/>
+                <w:bCs/>
+              </w:rPr>
+              <w:instrText>NUMPAGES</w:instrText>
+            </w:r>
+            <w:r>
+              <w:rPr>
+                <w:b/>
+                <w:bCs/>
+                <w:sz w:val="24"/>
+                <w:szCs w:val="24"/>
+              </w:rPr>
+              <w:fldChar w:fldCharType="separate"/>
+            </w:r>
+            <w:r>
+              <w:rPr>
+                <w:b/>
+                <w:bCs/>
+                <w:noProof/>
+              </w:rPr>
+              <w:t>13</w:t>
+            </w:r>
+            <w:r>
+              <w:rPr>
+                <w:b/>
+                <w:bCs/>
+                <w:sz w:val="24"/>
+                <w:szCs w:val="24"/>
+              </w:rPr>
+              <w:fldChar w:fldCharType="end"/>
+            </w:r>
+          </w:p>
+        </w:sdtContent>
+      </w:sdt>
+    </w:sdtContent>
+  </w:sdt>
+  <w:p>
+    <w:pPr>
+      <w:pStyle w:val="Piedepgina"/>
+      <w:rPr>
+        <w:sz w:val="40"/>
+      </w:rPr>
+    </w:pPr>
+  </w:p>
+</w:ftr>
+</file>
+
+<file path=word/footer2.xml><?xml version="1.0" encoding="utf-8"?>
+<w:ftr xmlns:wpc="http://schemas.microsoft.com/office/word/2010/wordprocessingCanvas" xmlns:cx="http://schemas.microsoft.com/office/drawing/2014/chartex" xmlns:mc="http://schemas.openxmlformats.org/markup-compatibility/2006" xmlns:o="urn:schemas-microsoft-com:office:office" xmlns:r="http://schemas.openxmlformats.org/officeDocument/2006/relationships" xmlns:m="http://schemas.openxmlformats.org/officeDocument/2006/math" xmlns:v="urn:schemas-microsoft-com:vml" xmlns:wp14="http://schemas.microsoft.com/office/word/2010/wordprocessingDrawing" xmlns:wp="http://schemas.openxmlformats.org/drawingml/2006/wordprocessingDrawing" xmlns:w10="urn:schemas-microsoft-com:office:word" xmlns:w="http://schemas.openxmlformats.org/wordprocessingml/2006/main" xmlns:w14="http://schemas.microsoft.com/office/word/2010/wordml" xmlns:w15="http://schemas.microsoft.com/office/word/2012/wordml" xmlns:w16se="http://schemas.microsoft.com/office/word/2015/wordml/symex" xmlns:wpg="http://schemas.microsoft.com/office/word/2010/wordprocessingGroup" xmlns:wpi="http://schemas.microsoft.com/office/word/2010/wordprocessingInk" xmlns:wne="http://schemas.microsoft.com/office/word/2006/wordml" xmlns:wps="http://schemas.microsoft.com/office/word/2010/wordprocessingShape" mc:Ignorable="w14 w15 w16se wp14">
+  <w:p>
+    <w:pPr>
+      <w:pStyle w:val="Piedepgina"/>
+      <w:jc w:val="right"/>
+    </w:pPr>
+  </w:p>
+  <w:p>
+    <w:pPr>
+      <w:pStyle w:val="Piedepgina"/>
+    </w:pPr>
+  </w:p>
+</w:ftr>
+</file>
+
+<file path=word/footnotes.xml><?xml version="1.0" encoding="utf-8"?>
+<w:footnotes xmlns:wpc="http://schemas.microsoft.com/office/word/2010/wordprocessingCanvas" xmlns:cx="http://schemas.microsoft.com/office/drawing/2014/chartex" xmlns:mc="http://schemas.openxmlformats.org/markup-compatibility/2006" xmlns:o="urn:schemas-microsoft-com:office:office" xmlns:r="http://schemas.openxmlformats.org/officeDocument/2006/relationships" xmlns:m="http://schemas.openxmlformats.org/officeDocument/2006/math" xmlns:v="urn:schemas-microsoft-com:vml" xmlns:wp14="http://schemas.microsoft.com/office/word/2010/wordprocessingDrawing" xmlns:wp="http://schemas.openxmlformats.org/drawingml/2006/wordprocessingDrawing" xmlns:w10="urn:schemas-microsoft-com:office:word" xmlns:w="http://schemas.openxmlformats.org/wordprocessingml/2006/main" xmlns:w14="http://schemas.microsoft.com/office/word/2010/wordml" xmlns:w15="http://schemas.microsoft.com/office/word/2012/wordml" xmlns:w16se="http://schemas.microsoft.com/office/word/2015/wordml/symex" xmlns:wpg="http://schemas.microsoft.com/office/word/2010/wordprocessingGroup" xmlns:wpi="http://schemas.microsoft.com/office/word/2010/wordprocessingInk" xmlns:wne="http://schemas.microsoft.com/office/word/2006/wordml" xmlns:wps="http://schemas.microsoft.com/office/word/2010/wordprocessingShape" mc:Ignorable="w14 w15 w16se wp14">
+  <w:footnote w:type="separator" w:id="-1">
+    <w:p>
+      <w:pPr>
+        <w:spacing w:after="0" w:line="240" w:lineRule="auto"/>
+      </w:pPr>
+      <w:r>
+        <w:separator/>
+      </w:r>
+    </w:p>
+  </w:footnote>
+  <w:footnote w:type="continuationSeparator" w:id="0">
+    <w:p>
+      <w:pPr>
+        <w:spacing w:after="0" w:line="240" w:lineRule="auto"/>
+      </w:pPr>
+      <w:r>
+        <w:continuationSeparator/>
+      </w:r>
+    </w:p>
+  </w:footnote>
+</w:footnotes>
+</file>
+
 <file path=word/numbering.xml><?xml version="1.0" encoding="utf-8"?>
-<w:numbering xmlns:wpc="http://schemas.microsoft.com/office/word/2010/wordprocessingCanvas" xmlns:cx="http://schemas.microsoft.com/office/drawing/2014/chartex" xmlns:cx1="http://schemas.microsoft.com/office/drawing/2015/9/8/chartex" xmlns:cx2="http://schemas.microsoft.com/office/drawing/2015/10/21/chartex" xmlns:cx3="http://schemas.microsoft.com/office/drawing/2016/5/9/chartex" xmlns:cx4="http://schemas.microsoft.com/office/drawing/2016/5/10/chartex" xmlns:cx5="http://schemas.microsoft.com/office/drawing/2016/5/11/chartex" xmlns:cx6="http://schemas.microsoft.com/office/drawing/2016/5/12/chartex" xmlns:cx7="http://schemas.microsoft.com/office/drawing/2016/5/13/chartex" xmlns:cx8="http://schemas.microsoft.com/office/drawing/2016/5/14/chartex" xmlns:mc="http://schemas.openxmlformats.org/markup-compatibility/2006" xmlns:aink="http://schemas.microsoft.com/office/drawing/2016/ink" xmlns:am3d="http://schemas.microsoft.com/office/drawing/2017/model3d" xmlns:o="urn:schemas-microsoft-com:office:office" xmlns:oel="http://schemas.microsoft.com/office/2019/extlst" xmlns:r="http://schemas.openxmlformats.org/officeDocument/2006/relationships" xmlns:m="http://schemas.openxmlformats.org/officeDocument/2006/math" xmlns:v="urn:schemas-microsoft-com:vml" xmlns:wp14="http://schemas.microsoft.com/office/word/2010/wordprocessingDrawing" xmlns:wp="http://schemas.openxmlformats.org/drawingml/2006/wordprocessingDrawing" xmlns:w10="urn:schemas-microsoft-com:office:word" xmlns:w="http://schemas.openxmlformats.org/wordprocessingml/2006/main" xmlns:w14="http://schemas.microsoft.com/office/word/2010/wordml" xmlns:w15="http://schemas.microsoft.com/office/word/2012/wordml" xmlns:w16cex="http://schemas.microsoft.com/office/word/2018/wordml/cex" xmlns:w16cid="http://schemas.microsoft.com/office/word/2016/wordml/cid" xmlns:w16="http://schemas.microsoft.com/office/word/2018/wordml" xmlns:w16sdtdh="http://schemas.microsoft.com/office/word/2020/wordml/sdtdatahash" xmlns:w16se="http://schemas.microsoft.com/office/word/2015/wordml/symex" xmlns:wpg="http://schemas.microsoft.com/office/word/2010/wordprocessingGroup" xmlns:wpi="http://schemas.microsoft.com/office/word/2010/wordprocessingInk" xmlns:wne="http://schemas.microsoft.com/office/word/2006/wordml" xmlns:wps="http://schemas.microsoft.com/office/word/2010/wordprocessingShape" mc:Ignorable="w14 w15 w16se w16cid w16 w16cex w16sdtdh wp14">
+<w:numbering xmlns:wpc="http://schemas.microsoft.com/office/word/2010/wordprocessingCanvas" xmlns:cx="http://schemas.microsoft.com/office/drawing/2014/chartex" xmlns:mc="http://schemas.openxmlformats.org/markup-compatibility/2006" xmlns:o="urn:schemas-microsoft-com:office:office" xmlns:r="http://schemas.openxmlformats.org/officeDocument/2006/relationships" xmlns:m="http://schemas.openxmlformats.org/officeDocument/2006/math" xmlns:v="urn:schemas-microsoft-com:vml" xmlns:wp14="http://schemas.microsoft.com/office/word/2010/wordprocessingDrawing" xmlns:wp="http://schemas.openxmlformats.org/drawingml/2006/wordprocessingDrawing" xmlns:w10="urn:schemas-microsoft-com:office:word" xmlns:w="http://schemas.openxmlformats.org/wordprocessingml/2006/main" xmlns:w14="http://schemas.microsoft.com/office/word/2010/wordml" xmlns:w15="http://schemas.microsoft.com/office/word/2012/wordml" xmlns:w16se="http://schemas.microsoft.com/office/word/2015/wordml/symex" xmlns:wpg="http://schemas.microsoft.com/office/word/2010/wordprocessingGroup" xmlns:wpi="http://schemas.microsoft.com/office/word/2010/wordprocessingInk" xmlns:wne="http://schemas.microsoft.com/office/word/2006/wordml" xmlns:wps="http://schemas.microsoft.com/office/word/2010/wordprocessingShape" mc:Ignorable="w14 w15 w16se wp14">
   <w:abstractNum w:abstractNumId="0" w15:restartNumberingAfterBreak="0">
     <w:nsid w:val="217C483E"/>
     <w:multiLevelType w:val="hybridMultilevel"/>
@@ -7569,32 +8593,32 @@
       </w:rPr>
     </w:lvl>
   </w:abstractNum>
-  <w:num w:numId="1" w16cid:durableId="1162816513">
+  <w:num w:numId="1">
     <w:abstractNumId w:val="5"/>
   </w:num>
-  <w:num w:numId="2" w16cid:durableId="245768341">
+  <w:num w:numId="2">
     <w:abstractNumId w:val="4"/>
   </w:num>
-  <w:num w:numId="3" w16cid:durableId="1740975411">
+  <w:num w:numId="3">
     <w:abstractNumId w:val="2"/>
   </w:num>
-  <w:num w:numId="4" w16cid:durableId="1353191931">
+  <w:num w:numId="4">
     <w:abstractNumId w:val="0"/>
   </w:num>
-  <w:num w:numId="5" w16cid:durableId="184056988">
+  <w:num w:numId="5">
     <w:abstractNumId w:val="6"/>
   </w:num>
-  <w:num w:numId="6" w16cid:durableId="1869030219">
+  <w:num w:numId="6">
     <w:abstractNumId w:val="1"/>
   </w:num>
-  <w:num w:numId="7" w16cid:durableId="388502518">
+  <w:num w:numId="7">
     <w:abstractNumId w:val="3"/>
   </w:num>
 </w:numbering>
 </file>
 
 <file path=word/styles.xml><?xml version="1.0" encoding="utf-8"?>
-<w:styles xmlns:mc="http://schemas.openxmlformats.org/markup-compatibility/2006" xmlns:r="http://schemas.openxmlformats.org/officeDocument/2006/relationships" xmlns:w="http://schemas.openxmlformats.org/wordprocessingml/2006/main" xmlns:w14="http://schemas.microsoft.com/office/word/2010/wordml" xmlns:w15="http://schemas.microsoft.com/office/word/2012/wordml" xmlns:w16cex="http://schemas.microsoft.com/office/word/2018/wordml/cex" xmlns:w16cid="http://schemas.microsoft.com/office/word/2016/wordml/cid" xmlns:w16="http://schemas.microsoft.com/office/word/2018/wordml" xmlns:w16sdtdh="http://schemas.microsoft.com/office/word/2020/wordml/sdtdatahash" xmlns:w16se="http://schemas.microsoft.com/office/word/2015/wordml/symex" mc:Ignorable="w14 w15 w16se w16cid w16 w16cex w16sdtdh">
+<w:styles xmlns:mc="http://schemas.openxmlformats.org/markup-compatibility/2006" xmlns:r="http://schemas.openxmlformats.org/officeDocument/2006/relationships" xmlns:w="http://schemas.openxmlformats.org/wordprocessingml/2006/main" xmlns:w14="http://schemas.microsoft.com/office/word/2010/wordml" xmlns:w15="http://schemas.microsoft.com/office/word/2012/wordml" xmlns:w16se="http://schemas.microsoft.com/office/word/2015/wordml/symex" mc:Ignorable="w14 w15 w16se">
   <w:docDefaults>
     <w:rPrDefault>
       <w:rPr>
@@ -7610,7 +8634,7 @@
       </w:pPr>
     </w:pPrDefault>
   </w:docDefaults>
-  <w:latentStyles w:defLockedState="0" w:defUIPriority="99" w:defSemiHidden="0" w:defUnhideWhenUsed="0" w:defQFormat="0" w:count="376">
+  <w:latentStyles w:defLockedState="0" w:defUIPriority="99" w:defSemiHidden="0" w:defUnhideWhenUsed="0" w:defQFormat="0" w:count="371">
     <w:lsdException w:name="Normal" w:uiPriority="0" w:qFormat="1"/>
     <w:lsdException w:name="heading 1" w:uiPriority="9" w:qFormat="1"/>
     <w:lsdException w:name="heading 2" w:semiHidden="1" w:uiPriority="9" w:unhideWhenUsed="1" w:qFormat="1"/>
@@ -7716,6 +8740,7 @@
     <w:lsdException w:name="HTML Sample" w:semiHidden="1" w:unhideWhenUsed="1"/>
     <w:lsdException w:name="HTML Typewriter" w:semiHidden="1" w:unhideWhenUsed="1"/>
     <w:lsdException w:name="HTML Variable" w:semiHidden="1" w:unhideWhenUsed="1"/>
+    <w:lsdException w:name="Normal Table" w:semiHidden="1" w:unhideWhenUsed="1"/>
     <w:lsdException w:name="annotation subject" w:semiHidden="1" w:unhideWhenUsed="1"/>
     <w:lsdException w:name="No List" w:semiHidden="1" w:unhideWhenUsed="1"/>
     <w:lsdException w:name="Outline List 1" w:semiHidden="1" w:unhideWhenUsed="1"/>
@@ -7758,8 +8783,11 @@
     <w:lsdException w:name="Table Contemporary" w:semiHidden="1" w:unhideWhenUsed="1"/>
     <w:lsdException w:name="Table Elegant" w:semiHidden="1" w:unhideWhenUsed="1"/>
     <w:lsdException w:name="Table Professional" w:semiHidden="1" w:unhideWhenUsed="1"/>
+    <w:lsdException w:name="Table Subtle 1" w:semiHidden="1" w:unhideWhenUsed="1"/>
     <w:lsdException w:name="Table Subtle 2" w:semiHidden="1" w:unhideWhenUsed="1"/>
     <w:lsdException w:name="Table Web 1" w:semiHidden="1" w:unhideWhenUsed="1"/>
+    <w:lsdException w:name="Table Web 2" w:semiHidden="1" w:unhideWhenUsed="1"/>
+    <w:lsdException w:name="Table Web 3" w:semiHidden="1" w:unhideWhenUsed="1"/>
     <w:lsdException w:name="Balloon Text" w:semiHidden="1" w:unhideWhenUsed="1"/>
     <w:lsdException w:name="Table Grid" w:uiPriority="39"/>
     <w:lsdException w:name="Table Theme" w:semiHidden="1" w:unhideWhenUsed="1"/>
@@ -7978,11 +9006,6 @@
     <w:lsdException w:name="List Table 5 Dark Accent 6" w:uiPriority="50"/>
     <w:lsdException w:name="List Table 6 Colorful Accent 6" w:uiPriority="51"/>
     <w:lsdException w:name="List Table 7 Colorful Accent 6" w:uiPriority="52"/>
-    <w:lsdException w:name="Mention" w:semiHidden="1" w:unhideWhenUsed="1"/>
-    <w:lsdException w:name="Smart Hyperlink" w:semiHidden="1" w:unhideWhenUsed="1"/>
-    <w:lsdException w:name="Hashtag" w:semiHidden="1" w:unhideWhenUsed="1"/>
-    <w:lsdException w:name="Unresolved Mention" w:semiHidden="1" w:unhideWhenUsed="1"/>
-    <w:lsdException w:name="Smart Link" w:semiHidden="1" w:unhideWhenUsed="1"/>
   </w:latentStyles>
   <w:style w:type="paragraph" w:default="1" w:styleId="Normal">
     <w:name w:val="Normal"/>
@@ -8025,6 +9048,50 @@
       <w:ind w:left="720"/>
       <w:contextualSpacing/>
     </w:pPr>
+  </w:style>
+  <w:style w:type="paragraph" w:styleId="Encabezado">
+    <w:name w:val="header"/>
+    <w:basedOn w:val="Normal"/>
+    <w:link w:val="EncabezadoCar"/>
+    <w:uiPriority w:val="99"/>
+    <w:unhideWhenUsed/>
+    <w:rsid w:val="00B95E66"/>
+    <w:pPr>
+      <w:tabs>
+        <w:tab w:val="center" w:pos="4252"/>
+        <w:tab w:val="right" w:pos="8504"/>
+      </w:tabs>
+      <w:spacing w:after="0" w:line="240" w:lineRule="auto"/>
+    </w:pPr>
+  </w:style>
+  <w:style w:type="character" w:customStyle="1" w:styleId="EncabezadoCar">
+    <w:name w:val="Encabezado Car"/>
+    <w:basedOn w:val="Fuentedeprrafopredeter"/>
+    <w:link w:val="Encabezado"/>
+    <w:uiPriority w:val="99"/>
+    <w:rsid w:val="00B95E66"/>
+  </w:style>
+  <w:style w:type="paragraph" w:styleId="Piedepgina">
+    <w:name w:val="footer"/>
+    <w:basedOn w:val="Normal"/>
+    <w:link w:val="PiedepginaCar"/>
+    <w:uiPriority w:val="99"/>
+    <w:unhideWhenUsed/>
+    <w:rsid w:val="00B95E66"/>
+    <w:pPr>
+      <w:tabs>
+        <w:tab w:val="center" w:pos="4252"/>
+        <w:tab w:val="right" w:pos="8504"/>
+      </w:tabs>
+      <w:spacing w:after="0" w:line="240" w:lineRule="auto"/>
+    </w:pPr>
+  </w:style>
+  <w:style w:type="character" w:customStyle="1" w:styleId="PiedepginaCar">
+    <w:name w:val="Pie de página Car"/>
+    <w:basedOn w:val="Fuentedeprrafopredeter"/>
+    <w:link w:val="Piedepgina"/>
+    <w:uiPriority w:val="99"/>
+    <w:rsid w:val="00B95E66"/>
   </w:style>
 </w:styles>
 </file>
